--- a/Documentation/Rapport_PreTPI.docx
+++ b/Documentation/Rapport_PreTPI.docx
@@ -2307,9 +2307,7 @@
         </w:rPr>
         <w:t>Objectifs</w:t>
       </w:r>
-      <w:bookmarkStart w:id="3" w:name="_GoBack"/>
       <w:bookmarkEnd w:id="2"/>
-      <w:bookmarkEnd w:id="3"/>
     </w:p>
     <w:p>
       <w:pPr>
@@ -2374,7 +2372,7 @@
       <w:pPr>
         <w:pStyle w:val="Titre2"/>
       </w:pPr>
-      <w:bookmarkStart w:id="4" w:name="_Toc499021835"/>
+      <w:bookmarkStart w:id="3" w:name="_Toc499021835"/>
       <w:r>
         <w:lastRenderedPageBreak/>
         <w:t>Planification</w:t>
@@ -2382,7 +2380,7 @@
       <w:r>
         <w:t xml:space="preserve"> initiale</w:t>
       </w:r>
-      <w:bookmarkEnd w:id="4"/>
+      <w:bookmarkEnd w:id="3"/>
     </w:p>
     <w:p>
       <w:pPr>
@@ -2477,7 +2475,7 @@
       <w:pPr>
         <w:pStyle w:val="Titre1"/>
       </w:pPr>
-      <w:bookmarkStart w:id="5" w:name="_Toc499021836"/>
+      <w:bookmarkStart w:id="4" w:name="_Toc499021836"/>
       <w:r>
         <w:lastRenderedPageBreak/>
         <w:t>Analyse</w:t>
@@ -2485,25 +2483,25 @@
       <w:r>
         <w:t xml:space="preserve"> / Conception</w:t>
       </w:r>
+      <w:bookmarkEnd w:id="4"/>
+    </w:p>
+    <w:p>
+      <w:pPr>
+        <w:pStyle w:val="Titre2"/>
+        <w:rPr>
+          <w:i w:val="0"/>
+          <w:iCs/>
+        </w:rPr>
+      </w:pPr>
+      <w:bookmarkStart w:id="5" w:name="_Toc499021837"/>
+      <w:r>
+        <w:rPr>
+          <w:i w:val="0"/>
+          <w:iCs/>
+        </w:rPr>
+        <w:t>Concept</w:t>
+      </w:r>
       <w:bookmarkEnd w:id="5"/>
-    </w:p>
-    <w:p>
-      <w:pPr>
-        <w:pStyle w:val="Titre2"/>
-        <w:rPr>
-          <w:i w:val="0"/>
-          <w:iCs/>
-        </w:rPr>
-      </w:pPr>
-      <w:bookmarkStart w:id="6" w:name="_Toc499021837"/>
-      <w:r>
-        <w:rPr>
-          <w:i w:val="0"/>
-          <w:iCs/>
-        </w:rPr>
-        <w:t>Concept</w:t>
-      </w:r>
-      <w:bookmarkEnd w:id="6"/>
     </w:p>
     <w:p>
       <w:pPr>
@@ -2528,10 +2526,10 @@
           <w:ilvl w:val="0"/>
           <w:numId w:val="0"/>
         </w:numPr>
-        <w:ind w:left="360"/>
+        <w:ind w:left="360" w:hanging="360"/>
+        <w:jc w:val="both"/>
         <w:rPr>
           <w:rFonts w:ascii="Arial" w:hAnsi="Arial"/>
-          <w:i/>
           <w:iCs/>
           <w:sz w:val="24"/>
           <w:szCs w:val="14"/>
@@ -2547,32 +2545,337 @@
           <w:szCs w:val="14"/>
           <w:lang w:eastAsia="fr-FR"/>
         </w:rPr>
-        <w:t>Le concept</w:t>
+        <w:tab/>
       </w:r>
       <w:r>
         <w:rPr>
           <w:rFonts w:ascii="Arial" w:hAnsi="Arial"/>
-          <w:i/>
           <w:iCs/>
           <w:sz w:val="24"/>
           <w:szCs w:val="14"/>
           <w:lang w:eastAsia="fr-FR"/>
         </w:rPr>
-        <w:t xml:space="preserve"> complet avec toutes ses </w:t>
-      </w:r>
-      <w:proofErr w:type="gramStart"/>
+        <w:t xml:space="preserve">Le concept de ce projet, </w:t>
+      </w:r>
       <w:r>
         <w:rPr>
           <w:rFonts w:ascii="Arial" w:hAnsi="Arial"/>
-          <w:i/>
           <w:iCs/>
           <w:sz w:val="24"/>
           <w:szCs w:val="14"/>
           <w:lang w:eastAsia="fr-FR"/>
         </w:rPr>
-        <w:t>annexes:</w:t>
-      </w:r>
-      <w:proofErr w:type="gramEnd"/>
+        <w:t>cela va d’être d’analyser le plus de fonctionnalité qui sont possible dans la nouvelle version d’un logiciel, de constater s’il est possible de reproduire des fonctionnalités qui se trouve dans l’ancienne version.</w:t>
+      </w:r>
+      <w:r>
+        <w:rPr>
+          <w:rFonts w:ascii="Arial" w:hAnsi="Arial"/>
+          <w:iCs/>
+          <w:sz w:val="24"/>
+          <w:szCs w:val="14"/>
+          <w:lang w:eastAsia="fr-FR"/>
+        </w:rPr>
+        <w:t xml:space="preserve"> L’entreprise Eldora va me donner accès au serveur de test afin que je puisse faire tous les tests.</w:t>
+      </w:r>
+    </w:p>
+    <w:p>
+      <w:pPr>
+        <w:pStyle w:val="Retraitnormal1"/>
+        <w:numPr>
+          <w:ilvl w:val="0"/>
+          <w:numId w:val="0"/>
+        </w:numPr>
+        <w:ind w:left="360" w:hanging="360"/>
+        <w:jc w:val="both"/>
+        <w:rPr>
+          <w:rFonts w:ascii="Arial" w:hAnsi="Arial"/>
+          <w:iCs/>
+          <w:sz w:val="24"/>
+          <w:szCs w:val="14"/>
+          <w:lang w:eastAsia="fr-FR"/>
+        </w:rPr>
+      </w:pPr>
+    </w:p>
+    <w:p>
+      <w:pPr>
+        <w:pStyle w:val="Retraitnormal1"/>
+        <w:numPr>
+          <w:ilvl w:val="0"/>
+          <w:numId w:val="0"/>
+        </w:numPr>
+        <w:ind w:left="360" w:hanging="360"/>
+        <w:jc w:val="both"/>
+        <w:rPr>
+          <w:rFonts w:ascii="Arial" w:hAnsi="Arial"/>
+          <w:iCs/>
+          <w:sz w:val="24"/>
+          <w:szCs w:val="14"/>
+          <w:lang w:eastAsia="fr-FR"/>
+        </w:rPr>
+      </w:pPr>
+      <w:r>
+        <w:rPr>
+          <w:rFonts w:ascii="Arial" w:hAnsi="Arial"/>
+          <w:iCs/>
+          <w:sz w:val="24"/>
+          <w:szCs w:val="14"/>
+          <w:lang w:eastAsia="fr-FR"/>
+        </w:rPr>
+        <w:tab/>
+        <w:t xml:space="preserve">Après cette étape, je vais demander directement à l’entreprise Eldora de me donner un export des données qui se trouve actuellement dans l’ancienne version du logiciel. </w:t>
+      </w:r>
+    </w:p>
+    <w:p>
+      <w:pPr>
+        <w:pStyle w:val="Retraitnormal1"/>
+        <w:numPr>
+          <w:ilvl w:val="0"/>
+          <w:numId w:val="0"/>
+        </w:numPr>
+        <w:ind w:left="360" w:hanging="360"/>
+        <w:jc w:val="both"/>
+        <w:rPr>
+          <w:rFonts w:ascii="Arial" w:hAnsi="Arial"/>
+          <w:iCs/>
+          <w:sz w:val="24"/>
+          <w:szCs w:val="14"/>
+          <w:lang w:eastAsia="fr-FR"/>
+        </w:rPr>
+      </w:pPr>
+    </w:p>
+    <w:p>
+      <w:pPr>
+        <w:pStyle w:val="Retraitnormal1"/>
+        <w:numPr>
+          <w:ilvl w:val="0"/>
+          <w:numId w:val="0"/>
+        </w:numPr>
+        <w:ind w:left="360" w:hanging="360"/>
+        <w:jc w:val="both"/>
+        <w:rPr>
+          <w:rFonts w:ascii="Arial" w:hAnsi="Arial"/>
+          <w:iCs/>
+          <w:sz w:val="24"/>
+          <w:szCs w:val="14"/>
+          <w:lang w:eastAsia="fr-FR"/>
+        </w:rPr>
+      </w:pPr>
+      <w:r>
+        <w:rPr>
+          <w:rFonts w:ascii="Arial" w:hAnsi="Arial"/>
+          <w:iCs/>
+          <w:sz w:val="24"/>
+          <w:szCs w:val="14"/>
+          <w:lang w:eastAsia="fr-FR"/>
+        </w:rPr>
+        <w:tab/>
+        <w:t>Grâce à cette étape, je vais pouvoir effectuer des entretiens avec les différents services du groupe Eldora qui utilise ce logiciel. Le but de ces entretiens est que les différents utilisateurs me donnent leurs suggestions, leurs demandes et leurs besoins pour la nouvelle version du logiciel. Je vais également leur montrer les données pour le service dans le logiciel (ticket, gestion du parc informatique) afin de pourvoir effectuer un tri dans les données de chaque service, dans la mesure du possible. Je devrais effectuer 6 entretiens de 45 minutes en moyenne.</w:t>
+      </w:r>
+    </w:p>
+    <w:p>
+      <w:pPr>
+        <w:pStyle w:val="Retraitnormal1"/>
+        <w:numPr>
+          <w:ilvl w:val="0"/>
+          <w:numId w:val="0"/>
+        </w:numPr>
+        <w:ind w:left="360" w:hanging="360"/>
+        <w:jc w:val="both"/>
+        <w:rPr>
+          <w:rFonts w:ascii="Arial" w:hAnsi="Arial"/>
+          <w:iCs/>
+          <w:sz w:val="24"/>
+          <w:szCs w:val="14"/>
+          <w:lang w:eastAsia="fr-FR"/>
+        </w:rPr>
+      </w:pPr>
+    </w:p>
+    <w:p>
+      <w:pPr>
+        <w:pStyle w:val="Retraitnormal1"/>
+        <w:numPr>
+          <w:ilvl w:val="0"/>
+          <w:numId w:val="0"/>
+        </w:numPr>
+        <w:ind w:left="360" w:hanging="360"/>
+        <w:jc w:val="both"/>
+        <w:rPr>
+          <w:rFonts w:ascii="Arial" w:hAnsi="Arial"/>
+          <w:iCs/>
+          <w:sz w:val="24"/>
+          <w:szCs w:val="14"/>
+          <w:lang w:eastAsia="fr-FR"/>
+        </w:rPr>
+      </w:pPr>
+      <w:r>
+        <w:rPr>
+          <w:rFonts w:ascii="Arial" w:hAnsi="Arial"/>
+          <w:iCs/>
+          <w:sz w:val="24"/>
+          <w:szCs w:val="14"/>
+          <w:lang w:eastAsia="fr-FR"/>
+        </w:rPr>
+        <w:tab/>
+        <w:t xml:space="preserve">Une fois tous les entretiens finis, je retournerai sur le serveur de test pour constater si les besoins ou demandes que les utilisateurs m’ont demandé sont réalisable. </w:t>
+      </w:r>
+    </w:p>
+    <w:p>
+      <w:pPr>
+        <w:pStyle w:val="Retraitnormal1"/>
+        <w:numPr>
+          <w:ilvl w:val="0"/>
+          <w:numId w:val="0"/>
+        </w:numPr>
+        <w:ind w:left="720"/>
+        <w:rPr>
+          <w:rFonts w:ascii="Arial" w:hAnsi="Arial"/>
+          <w:sz w:val="24"/>
+          <w:szCs w:val="14"/>
+          <w:lang w:eastAsia="fr-FR"/>
+        </w:rPr>
+      </w:pPr>
+    </w:p>
+    <w:p>
+      <w:pPr>
+        <w:pStyle w:val="Titre2"/>
+        <w:rPr>
+          <w:i w:val="0"/>
+          <w:iCs/>
+        </w:rPr>
+      </w:pPr>
+      <w:bookmarkStart w:id="6" w:name="_Toc71691012"/>
+      <w:bookmarkStart w:id="7" w:name="_Toc499021838"/>
+      <w:r>
+        <w:rPr>
+          <w:i w:val="0"/>
+          <w:iCs/>
+        </w:rPr>
+        <w:t>Stratégie de test</w:t>
+      </w:r>
+      <w:bookmarkEnd w:id="6"/>
+      <w:bookmarkEnd w:id="7"/>
+    </w:p>
+    <w:p>
+      <w:pPr>
+        <w:pStyle w:val="En-tte"/>
+        <w:tabs>
+          <w:tab w:val="clear" w:pos="4536"/>
+          <w:tab w:val="clear" w:pos="9072"/>
+        </w:tabs>
+        <w:ind w:left="717"/>
+        <w:jc w:val="both"/>
+      </w:pPr>
+    </w:p>
+    <w:p>
+      <w:pPr>
+        <w:pStyle w:val="En-tte"/>
+        <w:tabs>
+          <w:tab w:val="clear" w:pos="4536"/>
+          <w:tab w:val="clear" w:pos="9072"/>
+        </w:tabs>
+        <w:ind w:left="717"/>
+        <w:jc w:val="both"/>
+        <w:rPr>
+          <w:iCs/>
+          <w:szCs w:val="14"/>
+        </w:rPr>
+      </w:pPr>
+      <w:r>
+        <w:rPr>
+          <w:iCs/>
+          <w:szCs w:val="14"/>
+        </w:rPr>
+        <w:t>Dans un premier temps, je vais essayer de tester d’un point de vue utilisateur comment cela se passe. Pour cela, je vais créer un compte « user_test » avec les mêmes accès qu’un utilisateur standard et je vais essayer d’aller sur l’application et tenter de reproduire toutes les erreurs possibles qu’il peut y avoir.</w:t>
+      </w:r>
+    </w:p>
+    <w:p>
+      <w:pPr>
+        <w:pStyle w:val="En-tte"/>
+        <w:tabs>
+          <w:tab w:val="clear" w:pos="4536"/>
+          <w:tab w:val="clear" w:pos="9072"/>
+        </w:tabs>
+        <w:ind w:left="717"/>
+        <w:jc w:val="both"/>
+        <w:rPr>
+          <w:iCs/>
+          <w:szCs w:val="14"/>
+        </w:rPr>
+      </w:pPr>
+    </w:p>
+    <w:p>
+      <w:pPr>
+        <w:pStyle w:val="En-tte"/>
+        <w:tabs>
+          <w:tab w:val="clear" w:pos="4536"/>
+          <w:tab w:val="clear" w:pos="9072"/>
+        </w:tabs>
+        <w:ind w:left="717"/>
+        <w:jc w:val="both"/>
+        <w:rPr>
+          <w:iCs/>
+          <w:szCs w:val="14"/>
+        </w:rPr>
+      </w:pPr>
+      <w:r>
+        <w:rPr>
+          <w:iCs/>
+          <w:szCs w:val="14"/>
+        </w:rPr>
+        <w:t>Dans un second temps, je vais tester l’application avec un compte technicien, voir si la gestion du parc informatique et la gestion des tickets est opérationnel. Je vais également tester les alertes de l’application et si le suivi des tickets envoie correctement un mail à l’utilisateur.</w:t>
+      </w:r>
+    </w:p>
+    <w:p>
+      <w:pPr>
+        <w:pStyle w:val="En-tte"/>
+        <w:tabs>
+          <w:tab w:val="clear" w:pos="4536"/>
+          <w:tab w:val="clear" w:pos="9072"/>
+        </w:tabs>
+        <w:ind w:left="717"/>
+        <w:jc w:val="both"/>
+        <w:rPr>
+          <w:iCs/>
+          <w:szCs w:val="14"/>
+        </w:rPr>
+      </w:pPr>
+    </w:p>
+    <w:p>
+      <w:pPr>
+        <w:pStyle w:val="En-tte"/>
+        <w:tabs>
+          <w:tab w:val="clear" w:pos="4536"/>
+          <w:tab w:val="clear" w:pos="9072"/>
+        </w:tabs>
+        <w:ind w:left="717"/>
+        <w:jc w:val="both"/>
+        <w:rPr>
+          <w:iCs/>
+          <w:szCs w:val="14"/>
+        </w:rPr>
+      </w:pPr>
+      <w:r>
+        <w:rPr>
+          <w:iCs/>
+          <w:szCs w:val="14"/>
+        </w:rPr>
+        <w:t>Pour terminer, je vais tester la partie administrateur. Cette partie doit pouvoir ajouter/supprimer des éléments (composant informatique ou bien ticket). Il est le seul à pouvoir effectuer ce genre de tâche. Ce sera donc également une partie que je vais tester avec le compte user_test et le compte technicien.</w:t>
+      </w:r>
+    </w:p>
+    <w:p>
+      <w:pPr>
+        <w:rPr>
+          <w:iCs/>
+          <w:szCs w:val="14"/>
+        </w:rPr>
+      </w:pPr>
+      <w:r>
+        <w:rPr>
+          <w:iCs/>
+          <w:szCs w:val="14"/>
+        </w:rPr>
+        <w:br w:type="page"/>
+      </w:r>
     </w:p>
     <w:p>
       <w:pPr>
@@ -2584,13 +2887,44 @@
         <w:ind w:left="360"/>
         <w:rPr>
           <w:rFonts w:ascii="Arial" w:hAnsi="Arial"/>
-          <w:i/>
-          <w:iCs/>
           <w:sz w:val="24"/>
           <w:szCs w:val="14"/>
           <w:lang w:eastAsia="fr-FR"/>
         </w:rPr>
       </w:pPr>
+    </w:p>
+    <w:p>
+      <w:pPr>
+        <w:pStyle w:val="Titre2"/>
+        <w:rPr>
+          <w:i w:val="0"/>
+          <w:iCs/>
+        </w:rPr>
+      </w:pPr>
+      <w:bookmarkStart w:id="8" w:name="_Toc25553310"/>
+      <w:bookmarkStart w:id="9" w:name="_Toc71691015"/>
+      <w:bookmarkStart w:id="10" w:name="_Toc499021839"/>
+      <w:r>
+        <w:rPr>
+          <w:rFonts w:cs="Arial"/>
+        </w:rPr>
+        <w:t>R</w:t>
+      </w:r>
+      <w:r>
+        <w:rPr>
+          <w:rFonts w:cs="Arial"/>
+        </w:rPr>
+        <w:t>isques t</w:t>
+      </w:r>
+      <w:r>
+        <w:rPr>
+          <w:rFonts w:cs="Arial"/>
+        </w:rPr>
+        <w:t>echniques</w:t>
+      </w:r>
+      <w:bookmarkEnd w:id="8"/>
+      <w:bookmarkEnd w:id="9"/>
+      <w:bookmarkEnd w:id="10"/>
     </w:p>
     <w:p>
       <w:pPr>
@@ -2601,6 +2935,57 @@
         </w:numPr>
         <w:ind w:left="360"/>
         <w:rPr>
+          <w:rFonts w:ascii="Arial" w:hAnsi="Arial" w:cs="Arial"/>
+          <w:iCs/>
+          <w:sz w:val="24"/>
+        </w:rPr>
+      </w:pPr>
+    </w:p>
+    <w:p>
+      <w:pPr>
+        <w:pStyle w:val="Retraitnormal1"/>
+        <w:numPr>
+          <w:ilvl w:val="0"/>
+          <w:numId w:val="0"/>
+        </w:numPr>
+        <w:ind w:left="360"/>
+        <w:rPr>
+          <w:rFonts w:ascii="Arial" w:hAnsi="Arial" w:cs="Arial"/>
+          <w:iCs/>
+          <w:sz w:val="24"/>
+        </w:rPr>
+      </w:pPr>
+      <w:bookmarkStart w:id="11" w:name="_GoBack"/>
+      <w:bookmarkEnd w:id="11"/>
+    </w:p>
+    <w:p>
+      <w:pPr>
+        <w:pStyle w:val="Titre2"/>
+        <w:rPr>
+          <w:i w:val="0"/>
+          <w:iCs/>
+        </w:rPr>
+      </w:pPr>
+      <w:bookmarkStart w:id="12" w:name="_Toc499021840"/>
+      <w:r>
+        <w:rPr>
+          <w:i w:val="0"/>
+          <w:iCs/>
+        </w:rPr>
+        <w:t>Planification</w:t>
+      </w:r>
+      <w:bookmarkEnd w:id="12"/>
+    </w:p>
+    <w:p/>
+    <w:p>
+      <w:pPr>
+        <w:pStyle w:val="Retraitnormal1"/>
+        <w:numPr>
+          <w:ilvl w:val="0"/>
+          <w:numId w:val="0"/>
+        </w:numPr>
+        <w:ind w:left="349"/>
+        <w:rPr>
           <w:rFonts w:ascii="Arial" w:hAnsi="Arial"/>
           <w:i/>
           <w:iCs/>
@@ -2618,7 +3003,7 @@
           <w:szCs w:val="14"/>
           <w:lang w:eastAsia="fr-FR"/>
         </w:rPr>
-        <w:t xml:space="preserve">Par exemple : </w:t>
+        <w:t>Révision de la planification initiale du projet :</w:t>
       </w:r>
     </w:p>
     <w:p>
@@ -2626,8 +3011,9 @@
         <w:pStyle w:val="Retraitnormal1"/>
         <w:numPr>
           <w:ilvl w:val="0"/>
-          <w:numId w:val="4"/>
+          <w:numId w:val="0"/>
         </w:numPr>
+        <w:ind w:left="349"/>
         <w:rPr>
           <w:rFonts w:ascii="Arial" w:hAnsi="Arial"/>
           <w:i/>
@@ -2637,8 +3023,14 @@
           <w:lang w:eastAsia="fr-FR"/>
         </w:rPr>
       </w:pPr>
-      <w:proofErr w:type="gramStart"/>
-      <w:r>
+    </w:p>
+    <w:p>
+      <w:pPr>
+        <w:pStyle w:val="Retraitnormal1"/>
+        <w:numPr>
+          <w:ilvl w:val="0"/>
+          <w:numId w:val="7"/>
+        </w:numPr>
         <w:rPr>
           <w:rFonts w:ascii="Arial" w:hAnsi="Arial"/>
           <w:i/>
@@ -2647,8 +3039,8 @@
           <w:szCs w:val="14"/>
           <w:lang w:eastAsia="fr-FR"/>
         </w:rPr>
-        <w:t>M</w:t>
-      </w:r>
+      </w:pPr>
+      <w:proofErr w:type="gramStart"/>
       <w:r>
         <w:rPr>
           <w:rFonts w:ascii="Arial" w:hAnsi="Arial"/>
@@ -2658,7 +3050,7 @@
           <w:szCs w:val="14"/>
           <w:lang w:eastAsia="fr-FR"/>
         </w:rPr>
-        <w:t>ultimédia:</w:t>
+        <w:t>planning</w:t>
       </w:r>
       <w:proofErr w:type="gramEnd"/>
       <w:r>
@@ -2670,10 +3062,16 @@
           <w:szCs w:val="14"/>
           <w:lang w:eastAsia="fr-FR"/>
         </w:rPr>
-        <w:t xml:space="preserve"> carte de site, maquettes papier, story </w:t>
-      </w:r>
-      <w:proofErr w:type="spellStart"/>
-      <w:r>
+        <w:t xml:space="preserve"> indiquant les dates de début et de fin du projet ainsi que le découpage connu des diverses phases. </w:t>
+      </w:r>
+    </w:p>
+    <w:p>
+      <w:pPr>
+        <w:pStyle w:val="Retraitnormal1"/>
+        <w:numPr>
+          <w:ilvl w:val="0"/>
+          <w:numId w:val="7"/>
+        </w:numPr>
         <w:rPr>
           <w:rFonts w:ascii="Arial" w:hAnsi="Arial"/>
           <w:i/>
@@ -2682,9 +3080,8 @@
           <w:szCs w:val="14"/>
           <w:lang w:eastAsia="fr-FR"/>
         </w:rPr>
-        <w:t>board</w:t>
-      </w:r>
-      <w:proofErr w:type="spellEnd"/>
+      </w:pPr>
+      <w:proofErr w:type="gramStart"/>
       <w:r>
         <w:rPr>
           <w:rFonts w:ascii="Arial" w:hAnsi="Arial"/>
@@ -2694,16 +3091,10 @@
           <w:szCs w:val="14"/>
           <w:lang w:eastAsia="fr-FR"/>
         </w:rPr>
-        <w:t xml:space="preserve"> préliminaire, …</w:t>
-      </w:r>
-    </w:p>
-    <w:p>
-      <w:pPr>
-        <w:pStyle w:val="Retraitnormal1"/>
-        <w:numPr>
-          <w:ilvl w:val="0"/>
-          <w:numId w:val="4"/>
-        </w:numPr>
+        <w:t>partage</w:t>
+      </w:r>
+      <w:proofErr w:type="gramEnd"/>
+      <w:r>
         <w:rPr>
           <w:rFonts w:ascii="Arial" w:hAnsi="Arial"/>
           <w:i/>
@@ -2712,143 +3103,7 @@
           <w:szCs w:val="14"/>
           <w:lang w:eastAsia="fr-FR"/>
         </w:rPr>
-      </w:pPr>
-      <w:r>
-        <w:rPr>
-          <w:rFonts w:ascii="Arial" w:hAnsi="Arial"/>
-          <w:i/>
-          <w:iCs/>
-          <w:sz w:val="24"/>
-          <w:szCs w:val="14"/>
-          <w:lang w:eastAsia="fr-FR"/>
-        </w:rPr>
-        <w:t>B</w:t>
-      </w:r>
-      <w:r>
-        <w:rPr>
-          <w:rFonts w:ascii="Arial" w:hAnsi="Arial"/>
-          <w:i/>
-          <w:iCs/>
-          <w:sz w:val="24"/>
-          <w:szCs w:val="14"/>
-          <w:lang w:eastAsia="fr-FR"/>
-        </w:rPr>
-        <w:t xml:space="preserve">ases de </w:t>
-      </w:r>
-      <w:proofErr w:type="gramStart"/>
-      <w:r>
-        <w:rPr>
-          <w:rFonts w:ascii="Arial" w:hAnsi="Arial"/>
-          <w:i/>
-          <w:iCs/>
-          <w:sz w:val="24"/>
-          <w:szCs w:val="14"/>
-          <w:lang w:eastAsia="fr-FR"/>
-        </w:rPr>
-        <w:t>données:</w:t>
-      </w:r>
-      <w:proofErr w:type="gramEnd"/>
-      <w:r>
-        <w:rPr>
-          <w:rFonts w:ascii="Arial" w:hAnsi="Arial"/>
-          <w:i/>
-          <w:iCs/>
-          <w:sz w:val="24"/>
-          <w:szCs w:val="14"/>
-          <w:lang w:eastAsia="fr-FR"/>
-        </w:rPr>
-        <w:t xml:space="preserve"> interfaces graphiques, modèle conceptuel</w:t>
-      </w:r>
-      <w:r>
-        <w:rPr>
-          <w:rFonts w:ascii="Arial" w:hAnsi="Arial"/>
-          <w:i/>
-          <w:iCs/>
-          <w:sz w:val="24"/>
-          <w:szCs w:val="14"/>
-          <w:lang w:eastAsia="fr-FR"/>
-        </w:rPr>
-        <w:t>.</w:t>
-      </w:r>
-    </w:p>
-    <w:p>
-      <w:pPr>
-        <w:pStyle w:val="Retraitnormal1"/>
-        <w:numPr>
-          <w:ilvl w:val="0"/>
-          <w:numId w:val="4"/>
-        </w:numPr>
-        <w:rPr>
-          <w:rFonts w:ascii="Arial" w:hAnsi="Arial"/>
-          <w:i/>
-          <w:iCs/>
-          <w:sz w:val="24"/>
-          <w:szCs w:val="14"/>
-          <w:lang w:eastAsia="fr-FR"/>
-        </w:rPr>
-      </w:pPr>
-      <w:proofErr w:type="gramStart"/>
-      <w:r>
-        <w:rPr>
-          <w:rFonts w:ascii="Arial" w:hAnsi="Arial"/>
-          <w:i/>
-          <w:iCs/>
-          <w:sz w:val="24"/>
-          <w:szCs w:val="14"/>
-          <w:lang w:eastAsia="fr-FR"/>
-        </w:rPr>
-        <w:t>P</w:t>
-      </w:r>
-      <w:r>
-        <w:rPr>
-          <w:rFonts w:ascii="Arial" w:hAnsi="Arial"/>
-          <w:i/>
-          <w:iCs/>
-          <w:sz w:val="24"/>
-          <w:szCs w:val="14"/>
-          <w:lang w:eastAsia="fr-FR"/>
-        </w:rPr>
-        <w:t>rogrammation:</w:t>
-      </w:r>
-      <w:proofErr w:type="gramEnd"/>
-      <w:r>
-        <w:rPr>
-          <w:rFonts w:ascii="Arial" w:hAnsi="Arial"/>
-          <w:i/>
-          <w:iCs/>
-          <w:sz w:val="24"/>
-          <w:szCs w:val="14"/>
-          <w:lang w:eastAsia="fr-FR"/>
-        </w:rPr>
-        <w:t xml:space="preserve"> interfaces graphiques, maquettes, analyse fonctionnelle…</w:t>
-      </w:r>
-    </w:p>
-    <w:p>
-      <w:pPr>
-        <w:pStyle w:val="Retraitnormal1"/>
-        <w:numPr>
-          <w:ilvl w:val="0"/>
-          <w:numId w:val="4"/>
-        </w:numPr>
-        <w:rPr>
-          <w:rFonts w:ascii="Arial" w:hAnsi="Arial"/>
-          <w:i/>
-          <w:iCs/>
-          <w:sz w:val="24"/>
-          <w:szCs w:val="14"/>
-          <w:lang w:eastAsia="fr-FR"/>
-        </w:rPr>
-      </w:pPr>
-      <w:r>
-        <w:rPr>
-          <w:rFonts w:ascii="Arial" w:hAnsi="Arial"/>
-          <w:i/>
-          <w:iCs/>
-          <w:sz w:val="24"/>
-          <w:szCs w:val="14"/>
-          <w:lang w:eastAsia="fr-FR"/>
-        </w:rPr>
-        <w:t>…</w:t>
+        <w:t xml:space="preserve"> des tâches en cas de travail à plusieurs.</w:t>
       </w:r>
     </w:p>
     <w:p>
@@ -2861,143 +3116,13 @@
         <w:ind w:left="720"/>
         <w:rPr>
           <w:rFonts w:ascii="Arial" w:hAnsi="Arial"/>
+          <w:i/>
+          <w:iCs/>
           <w:sz w:val="24"/>
           <w:szCs w:val="14"/>
           <w:lang w:eastAsia="fr-FR"/>
         </w:rPr>
       </w:pPr>
-    </w:p>
-    <w:p>
-      <w:pPr>
-        <w:pStyle w:val="Titre2"/>
-        <w:rPr>
-          <w:i w:val="0"/>
-          <w:iCs/>
-        </w:rPr>
-      </w:pPr>
-      <w:bookmarkStart w:id="7" w:name="_Toc71691012"/>
-      <w:bookmarkStart w:id="8" w:name="_Toc499021838"/>
-      <w:r>
-        <w:rPr>
-          <w:i w:val="0"/>
-          <w:iCs/>
-        </w:rPr>
-        <w:t>Stratégie de test</w:t>
-      </w:r>
-      <w:bookmarkEnd w:id="7"/>
-      <w:bookmarkEnd w:id="8"/>
-    </w:p>
-    <w:p/>
-    <w:p>
-      <w:pPr>
-        <w:pStyle w:val="En-tte"/>
-        <w:tabs>
-          <w:tab w:val="clear" w:pos="4536"/>
-          <w:tab w:val="clear" w:pos="9072"/>
-        </w:tabs>
-        <w:ind w:left="717"/>
-        <w:jc w:val="both"/>
-        <w:rPr>
-          <w:iCs/>
-          <w:szCs w:val="14"/>
-        </w:rPr>
-      </w:pPr>
-      <w:r>
-        <w:rPr>
-          <w:iCs/>
-          <w:szCs w:val="14"/>
-        </w:rPr>
-        <w:t>Dans un premier temps, je vais essayer de tester d’un point de vue utilisateur comment cela se passe. Pour cela, je vais créer un compte « user_test » avec les mêmes accès qu’un utilisateur standard et je vais essayer d’aller sur l’application et tenter de reproduire toutes les erreurs possibles qu’il peut y avoir.</w:t>
-      </w:r>
-    </w:p>
-    <w:p>
-      <w:pPr>
-        <w:pStyle w:val="En-tte"/>
-        <w:tabs>
-          <w:tab w:val="clear" w:pos="4536"/>
-          <w:tab w:val="clear" w:pos="9072"/>
-        </w:tabs>
-        <w:ind w:left="717"/>
-        <w:jc w:val="both"/>
-        <w:rPr>
-          <w:iCs/>
-          <w:szCs w:val="14"/>
-        </w:rPr>
-      </w:pPr>
-    </w:p>
-    <w:p>
-      <w:pPr>
-        <w:pStyle w:val="En-tte"/>
-        <w:tabs>
-          <w:tab w:val="clear" w:pos="4536"/>
-          <w:tab w:val="clear" w:pos="9072"/>
-        </w:tabs>
-        <w:ind w:left="717"/>
-        <w:jc w:val="both"/>
-        <w:rPr>
-          <w:iCs/>
-          <w:szCs w:val="14"/>
-        </w:rPr>
-      </w:pPr>
-      <w:r>
-        <w:rPr>
-          <w:iCs/>
-          <w:szCs w:val="14"/>
-        </w:rPr>
-        <w:t>Dans un second temps, je vais tester l’application avec un compte technicien, voir si la gestion du parc informatique et la gestion des tickets est opérationnel. Je vais également tester les alertes de l’application et si le suivi des tickets envoie correctement un mail à l’utilisateur.</w:t>
-      </w:r>
-    </w:p>
-    <w:p>
-      <w:pPr>
-        <w:pStyle w:val="En-tte"/>
-        <w:tabs>
-          <w:tab w:val="clear" w:pos="4536"/>
-          <w:tab w:val="clear" w:pos="9072"/>
-        </w:tabs>
-        <w:ind w:left="717"/>
-        <w:jc w:val="both"/>
-        <w:rPr>
-          <w:iCs/>
-          <w:szCs w:val="14"/>
-        </w:rPr>
-      </w:pPr>
-    </w:p>
-    <w:p>
-      <w:pPr>
-        <w:pStyle w:val="En-tte"/>
-        <w:tabs>
-          <w:tab w:val="clear" w:pos="4536"/>
-          <w:tab w:val="clear" w:pos="9072"/>
-        </w:tabs>
-        <w:ind w:left="717"/>
-        <w:jc w:val="both"/>
-        <w:rPr>
-          <w:iCs/>
-          <w:szCs w:val="14"/>
-        </w:rPr>
-      </w:pPr>
-      <w:r>
-        <w:rPr>
-          <w:iCs/>
-          <w:szCs w:val="14"/>
-        </w:rPr>
-        <w:t>Pour terminer, je vais tester la partie administrateur. Cette partie doit pouvoir ajouter/supprimer des éléments (composant informatique ou bien ticket). Il est le seul à pouvoir effectuer ce genre de tâche. Ce sera donc également une partie que je vais tester avec le compte user_test et le compte technicien.</w:t>
-      </w:r>
-    </w:p>
-    <w:p>
-      <w:pPr>
-        <w:rPr>
-          <w:iCs/>
-          <w:szCs w:val="14"/>
-        </w:rPr>
-      </w:pPr>
-      <w:r>
-        <w:rPr>
-          <w:iCs/>
-          <w:szCs w:val="14"/>
-        </w:rPr>
-        <w:br w:type="page"/>
-      </w:r>
     </w:p>
     <w:p>
       <w:pPr>
@@ -3009,38 +3134,48 @@
         <w:ind w:left="360"/>
         <w:rPr>
           <w:rFonts w:ascii="Arial" w:hAnsi="Arial"/>
+          <w:i/>
+          <w:iCs/>
           <w:sz w:val="24"/>
           <w:szCs w:val="14"/>
           <w:lang w:eastAsia="fr-FR"/>
         </w:rPr>
       </w:pPr>
-    </w:p>
-    <w:p>
-      <w:pPr>
-        <w:pStyle w:val="Titre2"/>
-        <w:rPr>
-          <w:i w:val="0"/>
-          <w:iCs/>
-        </w:rPr>
-      </w:pPr>
-      <w:bookmarkStart w:id="9" w:name="_Toc25553310"/>
-      <w:bookmarkStart w:id="10" w:name="_Toc71691015"/>
-      <w:bookmarkStart w:id="11" w:name="_Toc499021839"/>
-      <w:r>
-        <w:rPr>
-          <w:rFonts w:cs="Arial"/>
-        </w:rPr>
-        <w:t>R</w:t>
-      </w:r>
-      <w:r>
-        <w:rPr>
-          <w:rFonts w:cs="Arial"/>
-        </w:rPr>
-        <w:t>isques techniques</w:t>
-      </w:r>
-      <w:bookmarkEnd w:id="9"/>
-      <w:bookmarkEnd w:id="10"/>
-      <w:bookmarkEnd w:id="11"/>
+      <w:r>
+        <w:rPr>
+          <w:rFonts w:ascii="Arial" w:hAnsi="Arial"/>
+          <w:i/>
+          <w:iCs/>
+          <w:sz w:val="24"/>
+          <w:szCs w:val="14"/>
+          <w:lang w:eastAsia="fr-FR"/>
+        </w:rPr>
+        <w:t xml:space="preserve">Il s’agit en principe de la planification </w:t>
+      </w:r>
+      <w:r>
+        <w:rPr>
+          <w:rFonts w:ascii="Arial" w:hAnsi="Arial"/>
+          <w:b/>
+          <w:bCs/>
+          <w:i/>
+          <w:iCs/>
+          <w:sz w:val="24"/>
+          <w:szCs w:val="14"/>
+          <w:lang w:eastAsia="fr-FR"/>
+        </w:rPr>
+        <w:t>définitive du projet</w:t>
+      </w:r>
+      <w:r>
+        <w:rPr>
+          <w:rFonts w:ascii="Arial" w:hAnsi="Arial"/>
+          <w:i/>
+          <w:iCs/>
+          <w:sz w:val="24"/>
+          <w:szCs w:val="14"/>
+          <w:lang w:eastAsia="fr-FR"/>
+        </w:rPr>
+        <w:t>. Elle peut être ensuite affinée (découpage des tâches). Si les délais doivent être ensuite modifiés, le responsable de projet doit être avisé, et les raisons doivent être expliquées dans l’historique.</w:t>
+      </w:r>
     </w:p>
     <w:p>
       <w:pPr>
@@ -3051,11 +3186,36 @@
         </w:numPr>
         <w:ind w:left="360"/>
         <w:rPr>
-          <w:rFonts w:ascii="Arial" w:hAnsi="Arial" w:cs="Arial"/>
+          <w:rFonts w:ascii="Arial" w:hAnsi="Arial"/>
+          <w:i/>
           <w:iCs/>
           <w:sz w:val="24"/>
-        </w:rPr>
-      </w:pPr>
+          <w:szCs w:val="14"/>
+          <w:lang w:eastAsia="fr-FR"/>
+        </w:rPr>
+      </w:pPr>
+    </w:p>
+    <w:p>
+      <w:pPr>
+        <w:pStyle w:val="Titre2"/>
+        <w:rPr>
+          <w:i w:val="0"/>
+          <w:iCs/>
+        </w:rPr>
+      </w:pPr>
+      <w:bookmarkStart w:id="13" w:name="_Toc25553314"/>
+      <w:bookmarkStart w:id="14" w:name="_Toc71691019"/>
+      <w:bookmarkStart w:id="15" w:name="_Toc499021841"/>
+      <w:r>
+        <w:rPr>
+          <w:i w:val="0"/>
+          <w:iCs/>
+        </w:rPr>
+        <w:t>Dossier de conception</w:t>
+      </w:r>
+      <w:bookmarkEnd w:id="13"/>
+      <w:bookmarkEnd w:id="14"/>
+      <w:bookmarkEnd w:id="15"/>
     </w:p>
     <w:p>
       <w:pPr>
@@ -3066,38 +3226,10 @@
         </w:numPr>
         <w:ind w:left="360"/>
         <w:rPr>
-          <w:rFonts w:ascii="Arial" w:hAnsi="Arial" w:cs="Arial"/>
+          <w:i/>
           <w:sz w:val="24"/>
         </w:rPr>
       </w:pPr>
-      <w:r>
-        <w:rPr>
-          <w:rFonts w:ascii="Arial" w:hAnsi="Arial" w:cs="Arial"/>
-          <w:sz w:val="24"/>
-        </w:rPr>
-        <w:t xml:space="preserve">Le risque principal que je risque de rencontrer durant ce projet, je pense que ça va être le manque de temps. Parce que je dois effectuer 6 entretien en moyenne pour pouvoir récupérer les </w:t>
-      </w:r>
-      <w:r>
-        <w:rPr>
-          <w:rFonts w:ascii="Arial" w:hAnsi="Arial" w:cs="Arial"/>
-          <w:sz w:val="24"/>
-        </w:rPr>
-        <w:t>besoins/</w:t>
-      </w:r>
-      <w:r>
-        <w:rPr>
-          <w:rFonts w:ascii="Arial" w:hAnsi="Arial" w:cs="Arial"/>
-          <w:sz w:val="24"/>
-        </w:rPr>
-        <w:t>demandes de chaque utilisateur</w:t>
-      </w:r>
-      <w:r>
-        <w:rPr>
-          <w:rFonts w:ascii="Arial" w:hAnsi="Arial" w:cs="Arial"/>
-          <w:sz w:val="24"/>
-        </w:rPr>
-        <w:t xml:space="preserve">. </w:t>
-      </w:r>
     </w:p>
     <w:p>
       <w:pPr>
@@ -3109,30 +3241,29 @@
         <w:ind w:left="360"/>
         <w:rPr>
           <w:rFonts w:ascii="Arial" w:hAnsi="Arial" w:cs="Arial"/>
-          <w:iCs/>
+          <w:i/>
           <w:sz w:val="24"/>
         </w:rPr>
       </w:pPr>
-    </w:p>
-    <w:p>
-      <w:pPr>
-        <w:pStyle w:val="Titre2"/>
-        <w:rPr>
-          <w:i w:val="0"/>
-          <w:iCs/>
-        </w:rPr>
-      </w:pPr>
-      <w:bookmarkStart w:id="12" w:name="_Toc499021840"/>
-      <w:r>
-        <w:rPr>
-          <w:i w:val="0"/>
-          <w:iCs/>
-        </w:rPr>
-        <w:t>Planification</w:t>
-      </w:r>
-      <w:bookmarkEnd w:id="12"/>
-    </w:p>
-    <w:p/>
+      <w:r>
+        <w:rPr>
+          <w:rFonts w:ascii="Arial" w:hAnsi="Arial" w:cs="Arial"/>
+          <w:i/>
+          <w:sz w:val="24"/>
+        </w:rPr>
+        <w:t xml:space="preserve">Fournir tous les document de </w:t>
+      </w:r>
+      <w:proofErr w:type="gramStart"/>
+      <w:r>
+        <w:rPr>
+          <w:rFonts w:ascii="Arial" w:hAnsi="Arial" w:cs="Arial"/>
+          <w:i/>
+          <w:sz w:val="24"/>
+        </w:rPr>
+        <w:t>conception:</w:t>
+      </w:r>
+      <w:proofErr w:type="gramEnd"/>
+    </w:p>
     <w:p>
       <w:pPr>
         <w:pStyle w:val="Retraitnormal1"/>
@@ -3140,85 +3271,93 @@
           <w:ilvl w:val="0"/>
           <w:numId w:val="0"/>
         </w:numPr>
-        <w:ind w:left="349"/>
-        <w:rPr>
-          <w:rFonts w:ascii="Arial" w:hAnsi="Arial"/>
-          <w:i/>
-          <w:iCs/>
+        <w:ind w:left="360"/>
+        <w:rPr>
+          <w:rFonts w:ascii="Arial" w:hAnsi="Arial" w:cs="Arial"/>
+          <w:i/>
           <w:sz w:val="24"/>
-          <w:szCs w:val="14"/>
-          <w:lang w:eastAsia="fr-FR"/>
-        </w:rPr>
-      </w:pPr>
-      <w:r>
-        <w:rPr>
-          <w:rFonts w:ascii="Arial" w:hAnsi="Arial"/>
-          <w:i/>
-          <w:iCs/>
-          <w:sz w:val="24"/>
-          <w:szCs w:val="14"/>
-          <w:lang w:eastAsia="fr-FR"/>
-        </w:rPr>
-        <w:t>Révision de la planification initiale du projet :</w:t>
-      </w:r>
+        </w:rPr>
+      </w:pPr>
     </w:p>
     <w:p>
       <w:pPr>
         <w:pStyle w:val="Retraitnormal1"/>
         <w:numPr>
           <w:ilvl w:val="0"/>
-          <w:numId w:val="0"/>
+          <w:numId w:val="9"/>
         </w:numPr>
-        <w:ind w:left="349"/>
-        <w:rPr>
-          <w:rFonts w:ascii="Arial" w:hAnsi="Arial"/>
-          <w:i/>
-          <w:iCs/>
+        <w:rPr>
+          <w:rFonts w:ascii="Arial" w:hAnsi="Arial" w:cs="Arial"/>
+          <w:i/>
           <w:sz w:val="24"/>
-          <w:szCs w:val="14"/>
-          <w:lang w:eastAsia="fr-FR"/>
-        </w:rPr>
-      </w:pPr>
+        </w:rPr>
+      </w:pPr>
+      <w:proofErr w:type="gramStart"/>
+      <w:r>
+        <w:rPr>
+          <w:rFonts w:ascii="Arial" w:hAnsi="Arial" w:cs="Arial"/>
+          <w:i/>
+          <w:sz w:val="24"/>
+        </w:rPr>
+        <w:t>le</w:t>
+      </w:r>
+      <w:proofErr w:type="gramEnd"/>
+      <w:r>
+        <w:rPr>
+          <w:rFonts w:ascii="Arial" w:hAnsi="Arial" w:cs="Arial"/>
+          <w:i/>
+          <w:sz w:val="24"/>
+        </w:rPr>
+        <w:t xml:space="preserve"> choix du matériel HW</w:t>
+      </w:r>
     </w:p>
     <w:p>
       <w:pPr>
         <w:pStyle w:val="Retraitnormal1"/>
         <w:numPr>
           <w:ilvl w:val="0"/>
-          <w:numId w:val="7"/>
+          <w:numId w:val="9"/>
         </w:numPr>
         <w:rPr>
-          <w:rFonts w:ascii="Arial" w:hAnsi="Arial"/>
-          <w:i/>
-          <w:iCs/>
+          <w:rFonts w:ascii="Arial" w:hAnsi="Arial" w:cs="Arial"/>
+          <w:i/>
           <w:sz w:val="24"/>
-          <w:szCs w:val="14"/>
-          <w:lang w:eastAsia="fr-FR"/>
         </w:rPr>
       </w:pPr>
       <w:proofErr w:type="gramStart"/>
       <w:r>
         <w:rPr>
-          <w:rFonts w:ascii="Arial" w:hAnsi="Arial"/>
-          <w:i/>
-          <w:iCs/>
+          <w:rFonts w:ascii="Arial" w:hAnsi="Arial" w:cs="Arial"/>
+          <w:i/>
           <w:sz w:val="24"/>
-          <w:szCs w:val="14"/>
-          <w:lang w:eastAsia="fr-FR"/>
-        </w:rPr>
-        <w:t>planning</w:t>
+        </w:rPr>
+        <w:t>le</w:t>
       </w:r>
       <w:proofErr w:type="gramEnd"/>
       <w:r>
         <w:rPr>
-          <w:rFonts w:ascii="Arial" w:hAnsi="Arial"/>
-          <w:i/>
-          <w:iCs/>
+          <w:rFonts w:ascii="Arial" w:hAnsi="Arial" w:cs="Arial"/>
+          <w:i/>
           <w:sz w:val="24"/>
-          <w:szCs w:val="14"/>
-          <w:lang w:eastAsia="fr-FR"/>
-        </w:rPr>
-        <w:t xml:space="preserve"> indiquant les dates de début et de fin du projet ainsi que le découpage connu des diverses phases. </w:t>
+        </w:rPr>
+        <w:t xml:space="preserve"> choix des systèmes d'exploitation pour la réalisation </w:t>
+      </w:r>
+      <w:r>
+        <w:rPr>
+          <w:rFonts w:ascii="Arial" w:hAnsi="Arial" w:cs="Arial"/>
+          <w:i/>
+          <w:sz w:val="24"/>
+          <w:u w:val="single"/>
+        </w:rPr>
+        <w:t>et</w:t>
+      </w:r>
+      <w:r>
+        <w:rPr>
+          <w:rFonts w:ascii="Arial" w:hAnsi="Arial" w:cs="Arial"/>
+          <w:i/>
+          <w:sz w:val="24"/>
+        </w:rPr>
+        <w:t xml:space="preserve"> l'utilisation</w:t>
       </w:r>
     </w:p>
     <w:p>
@@ -3226,40 +3365,184 @@
         <w:pStyle w:val="Retraitnormal1"/>
         <w:numPr>
           <w:ilvl w:val="0"/>
-          <w:numId w:val="7"/>
+          <w:numId w:val="9"/>
         </w:numPr>
         <w:rPr>
-          <w:rFonts w:ascii="Arial" w:hAnsi="Arial"/>
-          <w:i/>
-          <w:iCs/>
+          <w:rFonts w:ascii="Arial" w:hAnsi="Arial" w:cs="Arial"/>
+          <w:i/>
           <w:sz w:val="24"/>
-          <w:szCs w:val="14"/>
-          <w:lang w:eastAsia="fr-FR"/>
         </w:rPr>
       </w:pPr>
       <w:proofErr w:type="gramStart"/>
       <w:r>
         <w:rPr>
-          <w:rFonts w:ascii="Arial" w:hAnsi="Arial"/>
-          <w:i/>
-          <w:iCs/>
+          <w:rFonts w:ascii="Arial" w:hAnsi="Arial" w:cs="Arial"/>
+          <w:i/>
           <w:sz w:val="24"/>
-          <w:szCs w:val="14"/>
-          <w:lang w:eastAsia="fr-FR"/>
-        </w:rPr>
-        <w:t>partage</w:t>
+        </w:rPr>
+        <w:t>le</w:t>
       </w:r>
       <w:proofErr w:type="gramEnd"/>
       <w:r>
         <w:rPr>
-          <w:rFonts w:ascii="Arial" w:hAnsi="Arial"/>
-          <w:i/>
-          <w:iCs/>
+          <w:rFonts w:ascii="Arial" w:hAnsi="Arial" w:cs="Arial"/>
+          <w:i/>
           <w:sz w:val="24"/>
-          <w:szCs w:val="14"/>
-          <w:lang w:eastAsia="fr-FR"/>
-        </w:rPr>
-        <w:t xml:space="preserve"> des tâches en cas de travail à plusieurs.</w:t>
+        </w:rPr>
+        <w:t xml:space="preserve"> choix des outils logiciels pour la réalisation </w:t>
+      </w:r>
+      <w:r>
+        <w:rPr>
+          <w:rFonts w:ascii="Arial" w:hAnsi="Arial" w:cs="Arial"/>
+          <w:i/>
+          <w:sz w:val="24"/>
+          <w:u w:val="single"/>
+        </w:rPr>
+        <w:t>et</w:t>
+      </w:r>
+      <w:r>
+        <w:rPr>
+          <w:rFonts w:ascii="Arial" w:hAnsi="Arial" w:cs="Arial"/>
+          <w:i/>
+          <w:sz w:val="24"/>
+        </w:rPr>
+        <w:t xml:space="preserve"> l'utilisation</w:t>
+      </w:r>
+    </w:p>
+    <w:p>
+      <w:pPr>
+        <w:pStyle w:val="Retraitnormal1"/>
+        <w:numPr>
+          <w:ilvl w:val="0"/>
+          <w:numId w:val="9"/>
+        </w:numPr>
+        <w:rPr>
+          <w:rFonts w:ascii="Arial" w:hAnsi="Arial" w:cs="Arial"/>
+          <w:i/>
+          <w:sz w:val="24"/>
+        </w:rPr>
+      </w:pPr>
+      <w:proofErr w:type="gramStart"/>
+      <w:r>
+        <w:rPr>
+          <w:rFonts w:ascii="Arial" w:hAnsi="Arial" w:cs="Arial"/>
+          <w:i/>
+          <w:sz w:val="24"/>
+        </w:rPr>
+        <w:t>site</w:t>
+      </w:r>
+      <w:proofErr w:type="gramEnd"/>
+      <w:r>
+        <w:rPr>
+          <w:rFonts w:ascii="Arial" w:hAnsi="Arial" w:cs="Arial"/>
+          <w:i/>
+          <w:sz w:val="24"/>
+        </w:rPr>
+        <w:t xml:space="preserve"> web: </w:t>
+      </w:r>
+      <w:r>
+        <w:rPr>
+          <w:rFonts w:ascii="Arial" w:hAnsi="Arial" w:cs="Arial"/>
+          <w:i/>
+          <w:sz w:val="24"/>
+        </w:rPr>
+        <w:t>réaliser les maquettes avec un logiciel, décrire toutes les animations sur papier, définir les mots-clés, choisir une formule d'hébergement, définir la méthode de mise à jour, …</w:t>
+      </w:r>
+    </w:p>
+    <w:p>
+      <w:pPr>
+        <w:pStyle w:val="Retraitnormal1"/>
+        <w:numPr>
+          <w:ilvl w:val="0"/>
+          <w:numId w:val="4"/>
+        </w:numPr>
+        <w:rPr>
+          <w:rFonts w:ascii="Arial" w:hAnsi="Arial" w:cs="Arial"/>
+          <w:i/>
+          <w:sz w:val="24"/>
+        </w:rPr>
+      </w:pPr>
+      <w:proofErr w:type="gramStart"/>
+      <w:r>
+        <w:rPr>
+          <w:rFonts w:ascii="Arial" w:hAnsi="Arial" w:cs="Arial"/>
+          <w:i/>
+          <w:sz w:val="24"/>
+        </w:rPr>
+        <w:t>bases</w:t>
+      </w:r>
+      <w:proofErr w:type="gramEnd"/>
+      <w:r>
+        <w:rPr>
+          <w:rFonts w:ascii="Arial" w:hAnsi="Arial" w:cs="Arial"/>
+          <w:i/>
+          <w:sz w:val="24"/>
+        </w:rPr>
+        <w:t xml:space="preserve"> de données: décrire le modèle relationnel, le contenu détaillé des tables (caractéristiques de chaque champs) et les requêtes.</w:t>
+      </w:r>
+    </w:p>
+    <w:p>
+      <w:pPr>
+        <w:pStyle w:val="Retraitnormal1"/>
+        <w:numPr>
+          <w:ilvl w:val="0"/>
+          <w:numId w:val="4"/>
+        </w:numPr>
+        <w:rPr>
+          <w:rFonts w:ascii="Arial" w:hAnsi="Arial" w:cs="Arial"/>
+          <w:i/>
+          <w:sz w:val="24"/>
+        </w:rPr>
+      </w:pPr>
+      <w:proofErr w:type="gramStart"/>
+      <w:r>
+        <w:rPr>
+          <w:rFonts w:ascii="Arial" w:hAnsi="Arial" w:cs="Arial"/>
+          <w:i/>
+          <w:sz w:val="24"/>
+        </w:rPr>
+        <w:t>programmation</w:t>
+      </w:r>
+      <w:proofErr w:type="gramEnd"/>
+      <w:r>
+        <w:rPr>
+          <w:rFonts w:ascii="Arial" w:hAnsi="Arial" w:cs="Arial"/>
+          <w:i/>
+          <w:sz w:val="24"/>
+        </w:rPr>
+        <w:t xml:space="preserve"> et scripts: organigramme, architecture du programme, découpage modulaire, entrées-sorties des modules, pseudo-code</w:t>
+      </w:r>
+      <w:r>
+        <w:rPr>
+          <w:rFonts w:ascii="Arial" w:hAnsi="Arial" w:cs="Arial"/>
+          <w:i/>
+          <w:sz w:val="24"/>
+        </w:rPr>
+        <w:t xml:space="preserve"> </w:t>
+      </w:r>
+      <w:r>
+        <w:rPr>
+          <w:rFonts w:ascii="Arial" w:hAnsi="Arial" w:cs="Arial"/>
+          <w:i/>
+          <w:sz w:val="24"/>
+        </w:rPr>
+        <w:t>/</w:t>
+      </w:r>
+      <w:r>
+        <w:rPr>
+          <w:rFonts w:ascii="Arial" w:hAnsi="Arial" w:cs="Arial"/>
+          <w:i/>
+          <w:sz w:val="24"/>
+        </w:rPr>
+        <w:t xml:space="preserve"> </w:t>
+      </w:r>
+      <w:r>
+        <w:rPr>
+          <w:rFonts w:ascii="Arial" w:hAnsi="Arial" w:cs="Arial"/>
+          <w:i/>
+          <w:sz w:val="24"/>
+        </w:rPr>
+        <w:t>structogramme…</w:t>
       </w:r>
     </w:p>
     <w:p>
@@ -3271,12 +3554,9 @@
         </w:numPr>
         <w:ind w:left="720"/>
         <w:rPr>
-          <w:rFonts w:ascii="Arial" w:hAnsi="Arial"/>
-          <w:i/>
-          <w:iCs/>
+          <w:rFonts w:ascii="Arial" w:hAnsi="Arial" w:cs="Arial"/>
+          <w:i/>
           <w:sz w:val="24"/>
-          <w:szCs w:val="14"/>
-          <w:lang w:eastAsia="fr-FR"/>
         </w:rPr>
       </w:pPr>
     </w:p>
@@ -3289,442 +3569,6 @@
         </w:numPr>
         <w:ind w:left="360"/>
         <w:rPr>
-          <w:rFonts w:ascii="Arial" w:hAnsi="Arial"/>
-          <w:i/>
-          <w:iCs/>
-          <w:sz w:val="24"/>
-          <w:szCs w:val="14"/>
-          <w:lang w:eastAsia="fr-FR"/>
-        </w:rPr>
-      </w:pPr>
-      <w:r>
-        <w:rPr>
-          <w:rFonts w:ascii="Arial" w:hAnsi="Arial"/>
-          <w:i/>
-          <w:iCs/>
-          <w:sz w:val="24"/>
-          <w:szCs w:val="14"/>
-          <w:lang w:eastAsia="fr-FR"/>
-        </w:rPr>
-        <w:t xml:space="preserve">Il s’agit en principe de la planification </w:t>
-      </w:r>
-      <w:r>
-        <w:rPr>
-          <w:rFonts w:ascii="Arial" w:hAnsi="Arial"/>
-          <w:b/>
-          <w:bCs/>
-          <w:i/>
-          <w:iCs/>
-          <w:sz w:val="24"/>
-          <w:szCs w:val="14"/>
-          <w:lang w:eastAsia="fr-FR"/>
-        </w:rPr>
-        <w:t>définitive du projet</w:t>
-      </w:r>
-      <w:r>
-        <w:rPr>
-          <w:rFonts w:ascii="Arial" w:hAnsi="Arial"/>
-          <w:i/>
-          <w:iCs/>
-          <w:sz w:val="24"/>
-          <w:szCs w:val="14"/>
-          <w:lang w:eastAsia="fr-FR"/>
-        </w:rPr>
-        <w:t>. Elle peut être ensuite affinée (découpage des tâches). Si les délais doivent être ensuite modifiés, le responsable de projet doit être avisé, et les raisons doivent être expliquées dans l’historique.</w:t>
-      </w:r>
-    </w:p>
-    <w:p>
-      <w:pPr>
-        <w:pStyle w:val="Retraitnormal1"/>
-        <w:numPr>
-          <w:ilvl w:val="0"/>
-          <w:numId w:val="0"/>
-        </w:numPr>
-        <w:ind w:left="360"/>
-        <w:rPr>
-          <w:rFonts w:ascii="Arial" w:hAnsi="Arial"/>
-          <w:i/>
-          <w:iCs/>
-          <w:sz w:val="24"/>
-          <w:szCs w:val="14"/>
-          <w:lang w:eastAsia="fr-FR"/>
-        </w:rPr>
-      </w:pPr>
-    </w:p>
-    <w:p>
-      <w:pPr>
-        <w:pStyle w:val="Titre2"/>
-        <w:rPr>
-          <w:i w:val="0"/>
-          <w:iCs/>
-        </w:rPr>
-      </w:pPr>
-      <w:bookmarkStart w:id="13" w:name="_Toc25553314"/>
-      <w:bookmarkStart w:id="14" w:name="_Toc71691019"/>
-      <w:bookmarkStart w:id="15" w:name="_Toc499021841"/>
-      <w:r>
-        <w:rPr>
-          <w:i w:val="0"/>
-          <w:iCs/>
-        </w:rPr>
-        <w:t>Dossier de conception</w:t>
-      </w:r>
-      <w:bookmarkEnd w:id="13"/>
-      <w:bookmarkEnd w:id="14"/>
-      <w:bookmarkEnd w:id="15"/>
-    </w:p>
-    <w:p>
-      <w:pPr>
-        <w:pStyle w:val="Retraitnormal1"/>
-        <w:numPr>
-          <w:ilvl w:val="0"/>
-          <w:numId w:val="0"/>
-        </w:numPr>
-        <w:ind w:left="360"/>
-        <w:rPr>
-          <w:i/>
-          <w:sz w:val="24"/>
-        </w:rPr>
-      </w:pPr>
-    </w:p>
-    <w:p>
-      <w:pPr>
-        <w:pStyle w:val="Retraitnormal1"/>
-        <w:numPr>
-          <w:ilvl w:val="0"/>
-          <w:numId w:val="0"/>
-        </w:numPr>
-        <w:ind w:left="360"/>
-        <w:rPr>
-          <w:rFonts w:ascii="Arial" w:hAnsi="Arial" w:cs="Arial"/>
-          <w:i/>
-          <w:sz w:val="24"/>
-        </w:rPr>
-      </w:pPr>
-      <w:r>
-        <w:rPr>
-          <w:rFonts w:ascii="Arial" w:hAnsi="Arial" w:cs="Arial"/>
-          <w:i/>
-          <w:sz w:val="24"/>
-        </w:rPr>
-        <w:t xml:space="preserve">Fournir tous les document de </w:t>
-      </w:r>
-      <w:proofErr w:type="gramStart"/>
-      <w:r>
-        <w:rPr>
-          <w:rFonts w:ascii="Arial" w:hAnsi="Arial" w:cs="Arial"/>
-          <w:i/>
-          <w:sz w:val="24"/>
-        </w:rPr>
-        <w:t>conception:</w:t>
-      </w:r>
-      <w:proofErr w:type="gramEnd"/>
-    </w:p>
-    <w:p>
-      <w:pPr>
-        <w:pStyle w:val="Retraitnormal1"/>
-        <w:numPr>
-          <w:ilvl w:val="0"/>
-          <w:numId w:val="0"/>
-        </w:numPr>
-        <w:ind w:left="360"/>
-        <w:rPr>
-          <w:rFonts w:ascii="Arial" w:hAnsi="Arial" w:cs="Arial"/>
-          <w:i/>
-          <w:sz w:val="24"/>
-        </w:rPr>
-      </w:pPr>
-    </w:p>
-    <w:p>
-      <w:pPr>
-        <w:pStyle w:val="Retraitnormal1"/>
-        <w:numPr>
-          <w:ilvl w:val="0"/>
-          <w:numId w:val="9"/>
-        </w:numPr>
-        <w:rPr>
-          <w:rFonts w:ascii="Arial" w:hAnsi="Arial" w:cs="Arial"/>
-          <w:i/>
-          <w:sz w:val="24"/>
-        </w:rPr>
-      </w:pPr>
-      <w:proofErr w:type="gramStart"/>
-      <w:r>
-        <w:rPr>
-          <w:rFonts w:ascii="Arial" w:hAnsi="Arial" w:cs="Arial"/>
-          <w:i/>
-          <w:sz w:val="24"/>
-        </w:rPr>
-        <w:t>le</w:t>
-      </w:r>
-      <w:proofErr w:type="gramEnd"/>
-      <w:r>
-        <w:rPr>
-          <w:rFonts w:ascii="Arial" w:hAnsi="Arial" w:cs="Arial"/>
-          <w:i/>
-          <w:sz w:val="24"/>
-        </w:rPr>
-        <w:t xml:space="preserve"> choix du matériel HW</w:t>
-      </w:r>
-    </w:p>
-    <w:p>
-      <w:pPr>
-        <w:pStyle w:val="Retraitnormal1"/>
-        <w:numPr>
-          <w:ilvl w:val="0"/>
-          <w:numId w:val="9"/>
-        </w:numPr>
-        <w:rPr>
-          <w:rFonts w:ascii="Arial" w:hAnsi="Arial" w:cs="Arial"/>
-          <w:i/>
-          <w:sz w:val="24"/>
-        </w:rPr>
-      </w:pPr>
-      <w:proofErr w:type="gramStart"/>
-      <w:r>
-        <w:rPr>
-          <w:rFonts w:ascii="Arial" w:hAnsi="Arial" w:cs="Arial"/>
-          <w:i/>
-          <w:sz w:val="24"/>
-        </w:rPr>
-        <w:t>le</w:t>
-      </w:r>
-      <w:proofErr w:type="gramEnd"/>
-      <w:r>
-        <w:rPr>
-          <w:rFonts w:ascii="Arial" w:hAnsi="Arial" w:cs="Arial"/>
-          <w:i/>
-          <w:sz w:val="24"/>
-        </w:rPr>
-        <w:t xml:space="preserve"> choix des systèmes d'exploitation pour la réalisation </w:t>
-      </w:r>
-      <w:r>
-        <w:rPr>
-          <w:rFonts w:ascii="Arial" w:hAnsi="Arial" w:cs="Arial"/>
-          <w:i/>
-          <w:sz w:val="24"/>
-          <w:u w:val="single"/>
-        </w:rPr>
-        <w:t>et</w:t>
-      </w:r>
-      <w:r>
-        <w:rPr>
-          <w:rFonts w:ascii="Arial" w:hAnsi="Arial" w:cs="Arial"/>
-          <w:i/>
-          <w:sz w:val="24"/>
-        </w:rPr>
-        <w:t xml:space="preserve"> l'utilisation</w:t>
-      </w:r>
-    </w:p>
-    <w:p>
-      <w:pPr>
-        <w:pStyle w:val="Retraitnormal1"/>
-        <w:numPr>
-          <w:ilvl w:val="0"/>
-          <w:numId w:val="9"/>
-        </w:numPr>
-        <w:rPr>
-          <w:rFonts w:ascii="Arial" w:hAnsi="Arial" w:cs="Arial"/>
-          <w:i/>
-          <w:sz w:val="24"/>
-        </w:rPr>
-      </w:pPr>
-      <w:proofErr w:type="gramStart"/>
-      <w:r>
-        <w:rPr>
-          <w:rFonts w:ascii="Arial" w:hAnsi="Arial" w:cs="Arial"/>
-          <w:i/>
-          <w:sz w:val="24"/>
-        </w:rPr>
-        <w:t>le</w:t>
-      </w:r>
-      <w:proofErr w:type="gramEnd"/>
-      <w:r>
-        <w:rPr>
-          <w:rFonts w:ascii="Arial" w:hAnsi="Arial" w:cs="Arial"/>
-          <w:i/>
-          <w:sz w:val="24"/>
-        </w:rPr>
-        <w:t xml:space="preserve"> choix des outils logiciels pour la réalisation </w:t>
-      </w:r>
-      <w:r>
-        <w:rPr>
-          <w:rFonts w:ascii="Arial" w:hAnsi="Arial" w:cs="Arial"/>
-          <w:i/>
-          <w:sz w:val="24"/>
-          <w:u w:val="single"/>
-        </w:rPr>
-        <w:t>et</w:t>
-      </w:r>
-      <w:r>
-        <w:rPr>
-          <w:rFonts w:ascii="Arial" w:hAnsi="Arial" w:cs="Arial"/>
-          <w:i/>
-          <w:sz w:val="24"/>
-        </w:rPr>
-        <w:t xml:space="preserve"> l'utilisation</w:t>
-      </w:r>
-    </w:p>
-    <w:p>
-      <w:pPr>
-        <w:pStyle w:val="Retraitnormal1"/>
-        <w:numPr>
-          <w:ilvl w:val="0"/>
-          <w:numId w:val="9"/>
-        </w:numPr>
-        <w:rPr>
-          <w:rFonts w:ascii="Arial" w:hAnsi="Arial" w:cs="Arial"/>
-          <w:i/>
-          <w:sz w:val="24"/>
-        </w:rPr>
-      </w:pPr>
-      <w:proofErr w:type="gramStart"/>
-      <w:r>
-        <w:rPr>
-          <w:rFonts w:ascii="Arial" w:hAnsi="Arial" w:cs="Arial"/>
-          <w:i/>
-          <w:sz w:val="24"/>
-        </w:rPr>
-        <w:t>site</w:t>
-      </w:r>
-      <w:proofErr w:type="gramEnd"/>
-      <w:r>
-        <w:rPr>
-          <w:rFonts w:ascii="Arial" w:hAnsi="Arial" w:cs="Arial"/>
-          <w:i/>
-          <w:sz w:val="24"/>
-        </w:rPr>
-        <w:t xml:space="preserve"> web: </w:t>
-      </w:r>
-      <w:r>
-        <w:rPr>
-          <w:rFonts w:ascii="Arial" w:hAnsi="Arial" w:cs="Arial"/>
-          <w:i/>
-          <w:sz w:val="24"/>
-        </w:rPr>
-        <w:t>réaliser les maquettes avec un logiciel, décrire toutes les animations sur papier, définir les mots-clés, choisir une formule d'hébergement, définir la méthode de mise à jour, …</w:t>
-      </w:r>
-    </w:p>
-    <w:p>
-      <w:pPr>
-        <w:pStyle w:val="Retraitnormal1"/>
-        <w:numPr>
-          <w:ilvl w:val="0"/>
-          <w:numId w:val="4"/>
-        </w:numPr>
-        <w:rPr>
-          <w:rFonts w:ascii="Arial" w:hAnsi="Arial" w:cs="Arial"/>
-          <w:i/>
-          <w:sz w:val="24"/>
-        </w:rPr>
-      </w:pPr>
-      <w:proofErr w:type="gramStart"/>
-      <w:r>
-        <w:rPr>
-          <w:rFonts w:ascii="Arial" w:hAnsi="Arial" w:cs="Arial"/>
-          <w:i/>
-          <w:sz w:val="24"/>
-        </w:rPr>
-        <w:t>bases</w:t>
-      </w:r>
-      <w:proofErr w:type="gramEnd"/>
-      <w:r>
-        <w:rPr>
-          <w:rFonts w:ascii="Arial" w:hAnsi="Arial" w:cs="Arial"/>
-          <w:i/>
-          <w:sz w:val="24"/>
-        </w:rPr>
-        <w:t xml:space="preserve"> de données: décrire le modèle relationnel, le contenu détaillé des tables (caractéristiques de chaque champs) et les requêtes.</w:t>
-      </w:r>
-    </w:p>
-    <w:p>
-      <w:pPr>
-        <w:pStyle w:val="Retraitnormal1"/>
-        <w:numPr>
-          <w:ilvl w:val="0"/>
-          <w:numId w:val="4"/>
-        </w:numPr>
-        <w:rPr>
-          <w:rFonts w:ascii="Arial" w:hAnsi="Arial" w:cs="Arial"/>
-          <w:i/>
-          <w:sz w:val="24"/>
-        </w:rPr>
-      </w:pPr>
-      <w:proofErr w:type="gramStart"/>
-      <w:r>
-        <w:rPr>
-          <w:rFonts w:ascii="Arial" w:hAnsi="Arial" w:cs="Arial"/>
-          <w:i/>
-          <w:sz w:val="24"/>
-        </w:rPr>
-        <w:t>programmation</w:t>
-      </w:r>
-      <w:proofErr w:type="gramEnd"/>
-      <w:r>
-        <w:rPr>
-          <w:rFonts w:ascii="Arial" w:hAnsi="Arial" w:cs="Arial"/>
-          <w:i/>
-          <w:sz w:val="24"/>
-        </w:rPr>
-        <w:t xml:space="preserve"> et scripts: organigramme, architecture du programme, découpage modulaire, entrées-sorties des modules, pseudo-code</w:t>
-      </w:r>
-      <w:r>
-        <w:rPr>
-          <w:rFonts w:ascii="Arial" w:hAnsi="Arial" w:cs="Arial"/>
-          <w:i/>
-          <w:sz w:val="24"/>
-        </w:rPr>
-        <w:t xml:space="preserve"> </w:t>
-      </w:r>
-      <w:r>
-        <w:rPr>
-          <w:rFonts w:ascii="Arial" w:hAnsi="Arial" w:cs="Arial"/>
-          <w:i/>
-          <w:sz w:val="24"/>
-        </w:rPr>
-        <w:t>/</w:t>
-      </w:r>
-      <w:r>
-        <w:rPr>
-          <w:rFonts w:ascii="Arial" w:hAnsi="Arial" w:cs="Arial"/>
-          <w:i/>
-          <w:sz w:val="24"/>
-        </w:rPr>
-        <w:t xml:space="preserve"> </w:t>
-      </w:r>
-      <w:r>
-        <w:rPr>
-          <w:rFonts w:ascii="Arial" w:hAnsi="Arial" w:cs="Arial"/>
-          <w:i/>
-          <w:sz w:val="24"/>
-        </w:rPr>
-        <w:t>structogramme…</w:t>
-      </w:r>
-    </w:p>
-    <w:p>
-      <w:pPr>
-        <w:pStyle w:val="Retraitnormal1"/>
-        <w:numPr>
-          <w:ilvl w:val="0"/>
-          <w:numId w:val="0"/>
-        </w:numPr>
-        <w:ind w:left="720"/>
-        <w:rPr>
-          <w:rFonts w:ascii="Arial" w:hAnsi="Arial" w:cs="Arial"/>
-          <w:i/>
-          <w:sz w:val="24"/>
-        </w:rPr>
-      </w:pPr>
-    </w:p>
-    <w:p>
-      <w:pPr>
-        <w:pStyle w:val="Retraitnormal1"/>
-        <w:numPr>
-          <w:ilvl w:val="0"/>
-          <w:numId w:val="0"/>
-        </w:numPr>
-        <w:ind w:left="360"/>
-        <w:rPr>
           <w:rFonts w:ascii="Arial" w:hAnsi="Arial" w:cs="Arial"/>
           <w:b/>
           <w:bCs/>
@@ -3765,7 +3609,11 @@
         <w:t>sier de conception devrait permettre de sous-traiter la réalisation du projet !</w:t>
       </w:r>
     </w:p>
-    <w:p/>
+    <w:p>
+      <w:r>
+        <w:br w:type="page"/>
+      </w:r>
+    </w:p>
     <w:p>
       <w:pPr>
         <w:pStyle w:val="Titre1"/>
@@ -3776,6 +3624,7 @@
       <w:bookmarkStart w:id="16" w:name="_Toc71703259"/>
       <w:bookmarkStart w:id="17" w:name="_Toc499021842"/>
       <w:r>
+        <w:lastRenderedPageBreak/>
         <w:t>R</w:t>
       </w:r>
       <w:bookmarkEnd w:id="16"/>
@@ -5290,7 +5139,7 @@
         <w:sz w:val="16"/>
         <w:szCs w:val="16"/>
       </w:rPr>
-      <w:t>9</w:t>
+      <w:t>6</w:t>
     </w:r>
     <w:r>
       <w:rPr>
@@ -8405,6 +8254,15 @@
 </file>
 
 <file path=customXml/item1.xml><?xml version="1.0" encoding="utf-8"?>
+<?mso-contentType ?>
+<FormTemplates xmlns="http://schemas.microsoft.com/sharepoint/v3/contenttype/forms">
+  <Display>DocumentLibraryForm</Display>
+  <Edit>DocumentLibraryForm</Edit>
+  <New>DocumentLibraryForm</New>
+</FormTemplates>
+</file>
+
+<file path=customXml/item2.xml><?xml version="1.0" encoding="utf-8"?>
 <ct:contentTypeSchema xmlns:ct="http://schemas.microsoft.com/office/2006/metadata/contentType" xmlns:ma="http://schemas.microsoft.com/office/2006/metadata/properties/metaAttributes" ct:_="" ma:_="" ma:contentTypeName="Document" ma:contentTypeID="0x0101000B38552FA7D4254E8845977232CFE53B" ma:contentTypeVersion="7" ma:contentTypeDescription="Create a new document." ma:contentTypeScope="" ma:versionID="578d21e15e1ffbca41dee75c8df7fb1f">
   <xsd:schema xmlns:xsd="http://www.w3.org/2001/XMLSchema" xmlns:xs="http://www.w3.org/2001/XMLSchema" xmlns:p="http://schemas.microsoft.com/office/2006/metadata/properties" xmlns:ns2="0119da2b-60ce-4773-88fa-ebab2cde1f55" xmlns:ns3="c00db93e-a012-41a1-8dae-1f2fb8b40d56" targetNamespace="http://schemas.microsoft.com/office/2006/metadata/properties" ma:root="true" ma:fieldsID="a85c7504c14032d1ca822e0728accd33" ns2:_="" ns3:_="">
     <xsd:import namespace="0119da2b-60ce-4773-88fa-ebab2cde1f55"/>
@@ -8587,15 +8445,6 @@
 </ct:contentTypeSchema>
 </file>
 
-<file path=customXml/item2.xml><?xml version="1.0" encoding="utf-8"?>
-<?mso-contentType ?>
-<FormTemplates xmlns="http://schemas.microsoft.com/sharepoint/v3/contenttype/forms">
-  <Display>DocumentLibraryForm</Display>
-  <Edit>DocumentLibraryForm</Edit>
-  <New>DocumentLibraryForm</New>
-</FormTemplates>
-</file>
-
 <file path=customXml/item3.xml><?xml version="1.0" encoding="utf-8"?>
 <p:properties xmlns:p="http://schemas.microsoft.com/office/2006/metadata/properties" xmlns:xsi="http://www.w3.org/2001/XMLSchema-instance" xmlns:pc="http://schemas.microsoft.com/office/infopath/2007/PartnerControls">
   <documentManagement/>
@@ -8603,6 +8452,14 @@
 </file>
 
 <file path=customXml/itemProps1.xml><?xml version="1.0" encoding="utf-8"?>
+<ds:datastoreItem xmlns:ds="http://schemas.openxmlformats.org/officeDocument/2006/customXml" ds:itemID="{1CC9A027-9140-4C55-A5D0-C4F935AF4EC8}">
+  <ds:schemaRefs>
+    <ds:schemaRef ds:uri="http://schemas.microsoft.com/sharepoint/v3/contenttype/forms"/>
+  </ds:schemaRefs>
+</ds:datastoreItem>
+</file>
+
+<file path=customXml/itemProps2.xml><?xml version="1.0" encoding="utf-8"?>
 <ds:datastoreItem xmlns:ds="http://schemas.openxmlformats.org/officeDocument/2006/customXml" ds:itemID="{EF843DA9-2798-4CAD-80C3-F636EB2ED0B8}">
   <ds:schemaRefs>
     <ds:schemaRef ds:uri="http://schemas.microsoft.com/office/2006/metadata/contentType"/>
@@ -8621,14 +8478,6 @@
 </ds:datastoreItem>
 </file>
 
-<file path=customXml/itemProps2.xml><?xml version="1.0" encoding="utf-8"?>
-<ds:datastoreItem xmlns:ds="http://schemas.openxmlformats.org/officeDocument/2006/customXml" ds:itemID="{1CC9A027-9140-4C55-A5D0-C4F935AF4EC8}">
-  <ds:schemaRefs>
-    <ds:schemaRef ds:uri="http://schemas.microsoft.com/sharepoint/v3/contenttype/forms"/>
-  </ds:schemaRefs>
-</ds:datastoreItem>
-</file>
-
 <file path=customXml/itemProps3.xml><?xml version="1.0" encoding="utf-8"?>
 <ds:datastoreItem xmlns:ds="http://schemas.openxmlformats.org/officeDocument/2006/customXml" ds:itemID="{996F0FBA-2996-487E-B7C1-784F04C7FD8C}">
   <ds:schemaRefs>

--- a/Documentation/Rapport_PreTPI.docx
+++ b/Documentation/Rapport_PreTPI.docx
@@ -2955,175 +2955,26 @@
           <w:sz w:val="24"/>
         </w:rPr>
       </w:pPr>
-      <w:bookmarkStart w:id="11" w:name="_GoBack"/>
+    </w:p>
+    <w:p>
+      <w:pPr>
+        <w:pStyle w:val="Titre2"/>
+        <w:rPr>
+          <w:i w:val="0"/>
+          <w:iCs/>
+        </w:rPr>
+      </w:pPr>
+      <w:bookmarkStart w:id="11" w:name="_Toc499021840"/>
+      <w:r>
+        <w:rPr>
+          <w:i w:val="0"/>
+          <w:iCs/>
+        </w:rPr>
+        <w:t>Planification</w:t>
+      </w:r>
       <w:bookmarkEnd w:id="11"/>
     </w:p>
-    <w:p>
-      <w:pPr>
-        <w:pStyle w:val="Titre2"/>
-        <w:rPr>
-          <w:i w:val="0"/>
-          <w:iCs/>
-        </w:rPr>
-      </w:pPr>
-      <w:bookmarkStart w:id="12" w:name="_Toc499021840"/>
-      <w:r>
-        <w:rPr>
-          <w:i w:val="0"/>
-          <w:iCs/>
-        </w:rPr>
-        <w:t>Planification</w:t>
-      </w:r>
-      <w:bookmarkEnd w:id="12"/>
-    </w:p>
     <w:p/>
-    <w:p>
-      <w:pPr>
-        <w:pStyle w:val="Retraitnormal1"/>
-        <w:numPr>
-          <w:ilvl w:val="0"/>
-          <w:numId w:val="0"/>
-        </w:numPr>
-        <w:ind w:left="349"/>
-        <w:rPr>
-          <w:rFonts w:ascii="Arial" w:hAnsi="Arial"/>
-          <w:i/>
-          <w:iCs/>
-          <w:sz w:val="24"/>
-          <w:szCs w:val="14"/>
-          <w:lang w:eastAsia="fr-FR"/>
-        </w:rPr>
-      </w:pPr>
-      <w:r>
-        <w:rPr>
-          <w:rFonts w:ascii="Arial" w:hAnsi="Arial"/>
-          <w:i/>
-          <w:iCs/>
-          <w:sz w:val="24"/>
-          <w:szCs w:val="14"/>
-          <w:lang w:eastAsia="fr-FR"/>
-        </w:rPr>
-        <w:t>Révision de la planification initiale du projet :</w:t>
-      </w:r>
-    </w:p>
-    <w:p>
-      <w:pPr>
-        <w:pStyle w:val="Retraitnormal1"/>
-        <w:numPr>
-          <w:ilvl w:val="0"/>
-          <w:numId w:val="0"/>
-        </w:numPr>
-        <w:ind w:left="349"/>
-        <w:rPr>
-          <w:rFonts w:ascii="Arial" w:hAnsi="Arial"/>
-          <w:i/>
-          <w:iCs/>
-          <w:sz w:val="24"/>
-          <w:szCs w:val="14"/>
-          <w:lang w:eastAsia="fr-FR"/>
-        </w:rPr>
-      </w:pPr>
-    </w:p>
-    <w:p>
-      <w:pPr>
-        <w:pStyle w:val="Retraitnormal1"/>
-        <w:numPr>
-          <w:ilvl w:val="0"/>
-          <w:numId w:val="7"/>
-        </w:numPr>
-        <w:rPr>
-          <w:rFonts w:ascii="Arial" w:hAnsi="Arial"/>
-          <w:i/>
-          <w:iCs/>
-          <w:sz w:val="24"/>
-          <w:szCs w:val="14"/>
-          <w:lang w:eastAsia="fr-FR"/>
-        </w:rPr>
-      </w:pPr>
-      <w:proofErr w:type="gramStart"/>
-      <w:r>
-        <w:rPr>
-          <w:rFonts w:ascii="Arial" w:hAnsi="Arial"/>
-          <w:i/>
-          <w:iCs/>
-          <w:sz w:val="24"/>
-          <w:szCs w:val="14"/>
-          <w:lang w:eastAsia="fr-FR"/>
-        </w:rPr>
-        <w:t>planning</w:t>
-      </w:r>
-      <w:proofErr w:type="gramEnd"/>
-      <w:r>
-        <w:rPr>
-          <w:rFonts w:ascii="Arial" w:hAnsi="Arial"/>
-          <w:i/>
-          <w:iCs/>
-          <w:sz w:val="24"/>
-          <w:szCs w:val="14"/>
-          <w:lang w:eastAsia="fr-FR"/>
-        </w:rPr>
-        <w:t xml:space="preserve"> indiquant les dates de début et de fin du projet ainsi que le découpage connu des diverses phases. </w:t>
-      </w:r>
-    </w:p>
-    <w:p>
-      <w:pPr>
-        <w:pStyle w:val="Retraitnormal1"/>
-        <w:numPr>
-          <w:ilvl w:val="0"/>
-          <w:numId w:val="7"/>
-        </w:numPr>
-        <w:rPr>
-          <w:rFonts w:ascii="Arial" w:hAnsi="Arial"/>
-          <w:i/>
-          <w:iCs/>
-          <w:sz w:val="24"/>
-          <w:szCs w:val="14"/>
-          <w:lang w:eastAsia="fr-FR"/>
-        </w:rPr>
-      </w:pPr>
-      <w:proofErr w:type="gramStart"/>
-      <w:r>
-        <w:rPr>
-          <w:rFonts w:ascii="Arial" w:hAnsi="Arial"/>
-          <w:i/>
-          <w:iCs/>
-          <w:sz w:val="24"/>
-          <w:szCs w:val="14"/>
-          <w:lang w:eastAsia="fr-FR"/>
-        </w:rPr>
-        <w:t>partage</w:t>
-      </w:r>
-      <w:proofErr w:type="gramEnd"/>
-      <w:r>
-        <w:rPr>
-          <w:rFonts w:ascii="Arial" w:hAnsi="Arial"/>
-          <w:i/>
-          <w:iCs/>
-          <w:sz w:val="24"/>
-          <w:szCs w:val="14"/>
-          <w:lang w:eastAsia="fr-FR"/>
-        </w:rPr>
-        <w:t xml:space="preserve"> des tâches en cas de travail à plusieurs.</w:t>
-      </w:r>
-    </w:p>
-    <w:p>
-      <w:pPr>
-        <w:pStyle w:val="Retraitnormal1"/>
-        <w:numPr>
-          <w:ilvl w:val="0"/>
-          <w:numId w:val="0"/>
-        </w:numPr>
-        <w:ind w:left="720"/>
-        <w:rPr>
-          <w:rFonts w:ascii="Arial" w:hAnsi="Arial"/>
-          <w:i/>
-          <w:iCs/>
-          <w:sz w:val="24"/>
-          <w:szCs w:val="14"/>
-          <w:lang w:eastAsia="fr-FR"/>
-        </w:rPr>
-      </w:pPr>
-    </w:p>
     <w:p>
       <w:pPr>
         <w:pStyle w:val="Retraitnormal1"/>
@@ -3134,7 +2985,6 @@
         <w:ind w:left="360"/>
         <w:rPr>
           <w:rFonts w:ascii="Arial" w:hAnsi="Arial"/>
-          <w:i/>
           <w:iCs/>
           <w:sz w:val="24"/>
           <w:szCs w:val="14"/>
@@ -3144,38 +2994,214 @@
       <w:r>
         <w:rPr>
           <w:rFonts w:ascii="Arial" w:hAnsi="Arial"/>
-          <w:i/>
           <w:iCs/>
           <w:sz w:val="24"/>
           <w:szCs w:val="14"/>
           <w:lang w:eastAsia="fr-FR"/>
         </w:rPr>
-        <w:t xml:space="preserve">Il s’agit en principe de la planification </w:t>
+        <w:t>Pour la gestion de mon projet, j’ai décidé d’utiliser la méthode agile avec l’outil Icescrum.</w:t>
       </w:r>
       <w:r>
         <w:rPr>
           <w:rFonts w:ascii="Arial" w:hAnsi="Arial"/>
-          <w:b/>
-          <w:bCs/>
-          <w:i/>
           <w:iCs/>
           <w:sz w:val="24"/>
           <w:szCs w:val="14"/>
           <w:lang w:eastAsia="fr-FR"/>
         </w:rPr>
-        <w:t>définitive du projet</w:t>
-      </w:r>
-      <w:r>
+        <w:t xml:space="preserve"> </w:t>
+      </w:r>
+      <w:bookmarkStart w:id="12" w:name="_GoBack"/>
+      <w:bookmarkEnd w:id="12"/>
+    </w:p>
+    <w:p>
+      <w:pPr>
+        <w:pStyle w:val="Retraitnormal1"/>
+        <w:numPr>
+          <w:ilvl w:val="0"/>
+          <w:numId w:val="0"/>
+        </w:numPr>
+        <w:ind w:left="360"/>
         <w:rPr>
           <w:rFonts w:ascii="Arial" w:hAnsi="Arial"/>
-          <w:i/>
           <w:iCs/>
           <w:sz w:val="24"/>
           <w:szCs w:val="14"/>
           <w:lang w:eastAsia="fr-FR"/>
         </w:rPr>
-        <w:t>. Elle peut être ensuite affinée (découpage des tâches). Si les délais doivent être ensuite modifiés, le responsable de projet doit être avisé, et les raisons doivent être expliquées dans l’historique.</w:t>
-      </w:r>
+      </w:pPr>
+    </w:p>
+    <w:p>
+      <w:pPr>
+        <w:pStyle w:val="Retraitnormal1"/>
+        <w:numPr>
+          <w:ilvl w:val="0"/>
+          <w:numId w:val="0"/>
+        </w:numPr>
+        <w:ind w:left="360"/>
+        <w:rPr>
+          <w:rFonts w:ascii="Arial" w:hAnsi="Arial"/>
+          <w:iCs/>
+          <w:sz w:val="24"/>
+          <w:szCs w:val="14"/>
+          <w:lang w:eastAsia="fr-FR"/>
+        </w:rPr>
+      </w:pPr>
+      <w:r>
+        <w:rPr>
+          <w:rFonts w:ascii="Arial" w:hAnsi="Arial"/>
+          <w:iCs/>
+          <w:sz w:val="24"/>
+          <w:szCs w:val="14"/>
+          <w:lang w:eastAsia="fr-FR"/>
+        </w:rPr>
+        <w:t xml:space="preserve">Mon premier sprint va contenir toute la partie Analyse du projet. Il va commencer le 09 février 2023 jusqu’au 28 février 2023. </w:t>
+      </w:r>
+    </w:p>
+    <w:p>
+      <w:pPr>
+        <w:pStyle w:val="Retraitnormal1"/>
+        <w:numPr>
+          <w:ilvl w:val="0"/>
+          <w:numId w:val="0"/>
+        </w:numPr>
+        <w:ind w:left="360"/>
+        <w:rPr>
+          <w:rFonts w:ascii="Arial" w:hAnsi="Arial"/>
+          <w:iCs/>
+          <w:sz w:val="24"/>
+          <w:szCs w:val="14"/>
+          <w:lang w:eastAsia="fr-FR"/>
+        </w:rPr>
+      </w:pPr>
+    </w:p>
+    <w:p>
+      <w:pPr>
+        <w:pStyle w:val="Retraitnormal1"/>
+        <w:numPr>
+          <w:ilvl w:val="0"/>
+          <w:numId w:val="0"/>
+        </w:numPr>
+        <w:ind w:left="360"/>
+        <w:rPr>
+          <w:rFonts w:ascii="Arial" w:hAnsi="Arial"/>
+          <w:iCs/>
+          <w:sz w:val="24"/>
+          <w:szCs w:val="14"/>
+          <w:lang w:eastAsia="fr-FR"/>
+        </w:rPr>
+      </w:pPr>
+      <w:r>
+        <w:rPr>
+          <w:rFonts w:ascii="Arial" w:hAnsi="Arial"/>
+          <w:iCs/>
+          <w:sz w:val="24"/>
+          <w:szCs w:val="14"/>
+          <w:lang w:eastAsia="fr-FR"/>
+        </w:rPr>
+        <w:t xml:space="preserve">Mon second projet va contenir la partie des entretiens, c’est-à-dire qu’il y aura aussi la partie export des données qui vont en faire partie. </w:t>
+      </w:r>
+    </w:p>
+    <w:p>
+      <w:pPr>
+        <w:pStyle w:val="Retraitnormal1"/>
+        <w:numPr>
+          <w:ilvl w:val="0"/>
+          <w:numId w:val="0"/>
+        </w:numPr>
+        <w:ind w:left="360"/>
+        <w:rPr>
+          <w:rFonts w:ascii="Arial" w:hAnsi="Arial"/>
+          <w:iCs/>
+          <w:sz w:val="24"/>
+          <w:szCs w:val="14"/>
+          <w:lang w:eastAsia="fr-FR"/>
+        </w:rPr>
+      </w:pPr>
+    </w:p>
+    <w:p>
+      <w:pPr>
+        <w:pStyle w:val="Retraitnormal1"/>
+        <w:numPr>
+          <w:ilvl w:val="0"/>
+          <w:numId w:val="0"/>
+        </w:numPr>
+        <w:ind w:left="360"/>
+        <w:rPr>
+          <w:rFonts w:ascii="Arial" w:hAnsi="Arial"/>
+          <w:iCs/>
+          <w:sz w:val="24"/>
+          <w:szCs w:val="14"/>
+          <w:lang w:eastAsia="fr-FR"/>
+        </w:rPr>
+      </w:pPr>
+      <w:r>
+        <w:rPr>
+          <w:rFonts w:ascii="Arial" w:hAnsi="Arial"/>
+          <w:iCs/>
+          <w:sz w:val="24"/>
+          <w:szCs w:val="14"/>
+          <w:lang w:eastAsia="fr-FR"/>
+        </w:rPr>
+        <w:t>Mon dernier sprint va être surtout de la documentation finale de mon projet, ainsi que les derniers tests que j’ai pu recevoir de la part des différents utilisateurs</w:t>
+      </w:r>
+    </w:p>
+    <w:p>
+      <w:pPr>
+        <w:pStyle w:val="Retraitnormal1"/>
+        <w:numPr>
+          <w:ilvl w:val="0"/>
+          <w:numId w:val="0"/>
+        </w:numPr>
+        <w:ind w:left="360"/>
+        <w:rPr>
+          <w:rFonts w:ascii="Arial" w:hAnsi="Arial"/>
+          <w:iCs/>
+          <w:sz w:val="24"/>
+          <w:szCs w:val="14"/>
+          <w:lang w:eastAsia="fr-FR"/>
+        </w:rPr>
+      </w:pPr>
+    </w:p>
+    <w:p>
+      <w:pPr>
+        <w:pStyle w:val="Retraitnormal1"/>
+        <w:numPr>
+          <w:ilvl w:val="0"/>
+          <w:numId w:val="0"/>
+        </w:numPr>
+        <w:ind w:left="360"/>
+        <w:rPr>
+          <w:rFonts w:ascii="Arial" w:hAnsi="Arial"/>
+          <w:iCs/>
+          <w:sz w:val="24"/>
+          <w:szCs w:val="14"/>
+          <w:lang w:eastAsia="fr-FR"/>
+        </w:rPr>
+      </w:pPr>
+      <w:r>
+        <w:rPr>
+          <w:rFonts w:ascii="Arial" w:hAnsi="Arial"/>
+          <w:iCs/>
+          <w:sz w:val="24"/>
+          <w:szCs w:val="14"/>
+          <w:lang w:eastAsia="fr-FR"/>
+        </w:rPr>
+        <w:t xml:space="preserve">Voici le lien de mon Icescrum pour plus d’information : </w:t>
+      </w:r>
+      <w:hyperlink r:id="rId11" w:history="1">
+        <w:r>
+          <w:rPr>
+            <w:rStyle w:val="Lienhypertexte"/>
+            <w:rFonts w:ascii="Arial" w:hAnsi="Arial"/>
+            <w:iCs/>
+            <w:sz w:val="24"/>
+            <w:szCs w:val="14"/>
+            <w:lang w:eastAsia="fr-FR"/>
+          </w:rPr>
+          <w:t>https://icescrum.cpnv.ch/p/PRETPIGLPI/#/project</w:t>
+        </w:r>
+      </w:hyperlink>
     </w:p>
     <w:p>
       <w:pPr>
@@ -5049,10 +5075,10 @@
       </w:pPr>
     </w:p>
     <w:sectPr>
-      <w:headerReference w:type="default" r:id="rId11"/>
-      <w:footerReference w:type="default" r:id="rId12"/>
-      <w:headerReference w:type="first" r:id="rId13"/>
-      <w:footerReference w:type="first" r:id="rId14"/>
+      <w:headerReference w:type="default" r:id="rId12"/>
+      <w:footerReference w:type="default" r:id="rId13"/>
+      <w:headerReference w:type="first" r:id="rId14"/>
+      <w:footerReference w:type="first" r:id="rId15"/>
       <w:pgSz w:w="11906" w:h="16838" w:code="9"/>
       <w:pgMar w:top="1418" w:right="1418" w:bottom="1418" w:left="1418" w:header="720" w:footer="720" w:gutter="0"/>
       <w:cols w:space="720"/>
@@ -5139,7 +5165,7 @@
         <w:sz w:val="16"/>
         <w:szCs w:val="16"/>
       </w:rPr>
-      <w:t>6</w:t>
+      <w:t>9</w:t>
     </w:r>
     <w:r>
       <w:rPr>
@@ -8254,12 +8280,9 @@
 </file>
 
 <file path=customXml/item1.xml><?xml version="1.0" encoding="utf-8"?>
-<?mso-contentType ?>
-<FormTemplates xmlns="http://schemas.microsoft.com/sharepoint/v3/contenttype/forms">
-  <Display>DocumentLibraryForm</Display>
-  <Edit>DocumentLibraryForm</Edit>
-  <New>DocumentLibraryForm</New>
-</FormTemplates>
+<p:properties xmlns:p="http://schemas.microsoft.com/office/2006/metadata/properties" xmlns:xsi="http://www.w3.org/2001/XMLSchema-instance" xmlns:pc="http://schemas.microsoft.com/office/infopath/2007/PartnerControls">
+  <documentManagement/>
+</p:properties>
 </file>
 
 <file path=customXml/item2.xml><?xml version="1.0" encoding="utf-8"?>
@@ -8446,15 +8469,19 @@
 </file>
 
 <file path=customXml/item3.xml><?xml version="1.0" encoding="utf-8"?>
-<p:properties xmlns:p="http://schemas.microsoft.com/office/2006/metadata/properties" xmlns:xsi="http://www.w3.org/2001/XMLSchema-instance" xmlns:pc="http://schemas.microsoft.com/office/infopath/2007/PartnerControls">
-  <documentManagement/>
-</p:properties>
+<?mso-contentType ?>
+<FormTemplates xmlns="http://schemas.microsoft.com/sharepoint/v3/contenttype/forms">
+  <Display>DocumentLibraryForm</Display>
+  <Edit>DocumentLibraryForm</Edit>
+  <New>DocumentLibraryForm</New>
+</FormTemplates>
 </file>
 
 <file path=customXml/itemProps1.xml><?xml version="1.0" encoding="utf-8"?>
-<ds:datastoreItem xmlns:ds="http://schemas.openxmlformats.org/officeDocument/2006/customXml" ds:itemID="{1CC9A027-9140-4C55-A5D0-C4F935AF4EC8}">
+<ds:datastoreItem xmlns:ds="http://schemas.openxmlformats.org/officeDocument/2006/customXml" ds:itemID="{996F0FBA-2996-487E-B7C1-784F04C7FD8C}">
   <ds:schemaRefs>
-    <ds:schemaRef ds:uri="http://schemas.microsoft.com/sharepoint/v3/contenttype/forms"/>
+    <ds:schemaRef ds:uri="http://schemas.microsoft.com/office/2006/metadata/properties"/>
+    <ds:schemaRef ds:uri="http://schemas.microsoft.com/office/infopath/2007/PartnerControls"/>
   </ds:schemaRefs>
 </ds:datastoreItem>
 </file>
@@ -8479,10 +8506,9 @@
 </file>
 
 <file path=customXml/itemProps3.xml><?xml version="1.0" encoding="utf-8"?>
-<ds:datastoreItem xmlns:ds="http://schemas.openxmlformats.org/officeDocument/2006/customXml" ds:itemID="{996F0FBA-2996-487E-B7C1-784F04C7FD8C}">
+<ds:datastoreItem xmlns:ds="http://schemas.openxmlformats.org/officeDocument/2006/customXml" ds:itemID="{1CC9A027-9140-4C55-A5D0-C4F935AF4EC8}">
   <ds:schemaRefs>
-    <ds:schemaRef ds:uri="http://schemas.microsoft.com/office/2006/metadata/properties"/>
-    <ds:schemaRef ds:uri="http://schemas.microsoft.com/office/infopath/2007/PartnerControls"/>
+    <ds:schemaRef ds:uri="http://schemas.microsoft.com/sharepoint/v3/contenttype/forms"/>
   </ds:schemaRefs>
 </ds:datastoreItem>
 </file>
--- a/Documentation/Rapport_PreTPI.docx
+++ b/Documentation/Rapport_PreTPI.docx
@@ -3011,8 +3011,6 @@
         </w:rPr>
         <w:t xml:space="preserve"> </w:t>
       </w:r>
-      <w:bookmarkStart w:id="12" w:name="_GoBack"/>
-      <w:bookmarkEnd w:id="12"/>
     </w:p>
     <w:p>
       <w:pPr>
@@ -3074,6 +3072,8 @@
           <w:lang w:eastAsia="fr-FR"/>
         </w:rPr>
       </w:pPr>
+      <w:bookmarkStart w:id="12" w:name="_GoBack"/>
+      <w:bookmarkEnd w:id="12"/>
     </w:p>
     <w:p>
       <w:pPr>
@@ -3189,7 +3189,7 @@
         </w:rPr>
         <w:t xml:space="preserve">Voici le lien de mon Icescrum pour plus d’information : </w:t>
       </w:r>
-      <w:hyperlink r:id="rId11" w:history="1">
+      <w:hyperlink r:id="rId11" w:anchor="/project" w:history="1">
         <w:r>
           <w:rPr>
             <w:rStyle w:val="Lienhypertexte"/>
@@ -5165,7 +5165,7 @@
         <w:sz w:val="16"/>
         <w:szCs w:val="16"/>
       </w:rPr>
-      <w:t>9</w:t>
+      <w:t>7</w:t>
     </w:r>
     <w:r>
       <w:rPr>
@@ -8280,12 +8280,6 @@
 </file>
 
 <file path=customXml/item1.xml><?xml version="1.0" encoding="utf-8"?>
-<p:properties xmlns:p="http://schemas.microsoft.com/office/2006/metadata/properties" xmlns:xsi="http://www.w3.org/2001/XMLSchema-instance" xmlns:pc="http://schemas.microsoft.com/office/infopath/2007/PartnerControls">
-  <documentManagement/>
-</p:properties>
-</file>
-
-<file path=customXml/item2.xml><?xml version="1.0" encoding="utf-8"?>
 <ct:contentTypeSchema xmlns:ct="http://schemas.microsoft.com/office/2006/metadata/contentType" xmlns:ma="http://schemas.microsoft.com/office/2006/metadata/properties/metaAttributes" ct:_="" ma:_="" ma:contentTypeName="Document" ma:contentTypeID="0x0101000B38552FA7D4254E8845977232CFE53B" ma:contentTypeVersion="7" ma:contentTypeDescription="Create a new document." ma:contentTypeScope="" ma:versionID="578d21e15e1ffbca41dee75c8df7fb1f">
   <xsd:schema xmlns:xsd="http://www.w3.org/2001/XMLSchema" xmlns:xs="http://www.w3.org/2001/XMLSchema" xmlns:p="http://schemas.microsoft.com/office/2006/metadata/properties" xmlns:ns2="0119da2b-60ce-4773-88fa-ebab2cde1f55" xmlns:ns3="c00db93e-a012-41a1-8dae-1f2fb8b40d56" targetNamespace="http://schemas.microsoft.com/office/2006/metadata/properties" ma:root="true" ma:fieldsID="a85c7504c14032d1ca822e0728accd33" ns2:_="" ns3:_="">
     <xsd:import namespace="0119da2b-60ce-4773-88fa-ebab2cde1f55"/>
@@ -8468,6 +8462,12 @@
 </ct:contentTypeSchema>
 </file>
 
+<file path=customXml/item2.xml><?xml version="1.0" encoding="utf-8"?>
+<p:properties xmlns:p="http://schemas.microsoft.com/office/2006/metadata/properties" xmlns:xsi="http://www.w3.org/2001/XMLSchema-instance" xmlns:pc="http://schemas.microsoft.com/office/infopath/2007/PartnerControls">
+  <documentManagement/>
+</p:properties>
+</file>
+
 <file path=customXml/item3.xml><?xml version="1.0" encoding="utf-8"?>
 <?mso-contentType ?>
 <FormTemplates xmlns="http://schemas.microsoft.com/sharepoint/v3/contenttype/forms">
@@ -8478,15 +8478,6 @@
 </file>
 
 <file path=customXml/itemProps1.xml><?xml version="1.0" encoding="utf-8"?>
-<ds:datastoreItem xmlns:ds="http://schemas.openxmlformats.org/officeDocument/2006/customXml" ds:itemID="{996F0FBA-2996-487E-B7C1-784F04C7FD8C}">
-  <ds:schemaRefs>
-    <ds:schemaRef ds:uri="http://schemas.microsoft.com/office/2006/metadata/properties"/>
-    <ds:schemaRef ds:uri="http://schemas.microsoft.com/office/infopath/2007/PartnerControls"/>
-  </ds:schemaRefs>
-</ds:datastoreItem>
-</file>
-
-<file path=customXml/itemProps2.xml><?xml version="1.0" encoding="utf-8"?>
 <ds:datastoreItem xmlns:ds="http://schemas.openxmlformats.org/officeDocument/2006/customXml" ds:itemID="{EF843DA9-2798-4CAD-80C3-F636EB2ED0B8}">
   <ds:schemaRefs>
     <ds:schemaRef ds:uri="http://schemas.microsoft.com/office/2006/metadata/contentType"/>
@@ -8505,6 +8496,15 @@
 </ds:datastoreItem>
 </file>
 
+<file path=customXml/itemProps2.xml><?xml version="1.0" encoding="utf-8"?>
+<ds:datastoreItem xmlns:ds="http://schemas.openxmlformats.org/officeDocument/2006/customXml" ds:itemID="{996F0FBA-2996-487E-B7C1-784F04C7FD8C}">
+  <ds:schemaRefs>
+    <ds:schemaRef ds:uri="http://schemas.microsoft.com/office/2006/metadata/properties"/>
+    <ds:schemaRef ds:uri="http://schemas.microsoft.com/office/infopath/2007/PartnerControls"/>
+  </ds:schemaRefs>
+</ds:datastoreItem>
+</file>
+
 <file path=customXml/itemProps3.xml><?xml version="1.0" encoding="utf-8"?>
 <ds:datastoreItem xmlns:ds="http://schemas.openxmlformats.org/officeDocument/2006/customXml" ds:itemID="{1CC9A027-9140-4C55-A5D0-C4F935AF4EC8}">
   <ds:schemaRefs>

--- a/Documentation/Rapport_PreTPI.docx
+++ b/Documentation/Rapport_PreTPI.docx
@@ -2949,32 +2949,22 @@
           <w:numId w:val="0"/>
         </w:numPr>
         <w:ind w:left="360"/>
+        <w:jc w:val="both"/>
         <w:rPr>
           <w:rFonts w:ascii="Arial" w:hAnsi="Arial" w:cs="Arial"/>
           <w:iCs/>
           <w:sz w:val="24"/>
         </w:rPr>
       </w:pPr>
-    </w:p>
-    <w:p>
-      <w:pPr>
-        <w:pStyle w:val="Titre2"/>
-        <w:rPr>
-          <w:i w:val="0"/>
-          <w:iCs/>
-        </w:rPr>
-      </w:pPr>
-      <w:bookmarkStart w:id="11" w:name="_Toc499021840"/>
-      <w:r>
-        <w:rPr>
-          <w:i w:val="0"/>
-          <w:iCs/>
-        </w:rPr>
-        <w:t>Planification</w:t>
-      </w:r>
-      <w:bookmarkEnd w:id="11"/>
-    </w:p>
-    <w:p/>
+      <w:r>
+        <w:rPr>
+          <w:rFonts w:ascii="Arial" w:hAnsi="Arial" w:cs="Arial"/>
+          <w:iCs/>
+          <w:sz w:val="24"/>
+        </w:rPr>
+        <w:t>Je pense que l’un des risque technique principal que je risque de rencontrer durant mon projet, va être le manque de connaissances technique en matière de migration de logiciel.</w:t>
+      </w:r>
+    </w:p>
     <w:p>
       <w:pPr>
         <w:pStyle w:val="Retraitnormal1"/>
@@ -2983,34 +2973,13 @@
           <w:numId w:val="0"/>
         </w:numPr>
         <w:ind w:left="360"/>
-        <w:rPr>
-          <w:rFonts w:ascii="Arial" w:hAnsi="Arial"/>
+        <w:jc w:val="both"/>
+        <w:rPr>
+          <w:rFonts w:ascii="Arial" w:hAnsi="Arial" w:cs="Arial"/>
           <w:iCs/>
           <w:sz w:val="24"/>
-          <w:szCs w:val="14"/>
-          <w:lang w:eastAsia="fr-FR"/>
-        </w:rPr>
-      </w:pPr>
-      <w:r>
-        <w:rPr>
-          <w:rFonts w:ascii="Arial" w:hAnsi="Arial"/>
-          <w:iCs/>
-          <w:sz w:val="24"/>
-          <w:szCs w:val="14"/>
-          <w:lang w:eastAsia="fr-FR"/>
-        </w:rPr>
-        <w:t>Pour la gestion de mon projet, j’ai décidé d’utiliser la méthode agile avec l’outil Icescrum.</w:t>
-      </w:r>
-      <w:r>
-        <w:rPr>
-          <w:rFonts w:ascii="Arial" w:hAnsi="Arial"/>
-          <w:iCs/>
-          <w:sz w:val="24"/>
-          <w:szCs w:val="14"/>
-          <w:lang w:eastAsia="fr-FR"/>
-        </w:rPr>
-        <w:t xml:space="preserve"> </w:t>
-      </w:r>
+        </w:rPr>
+      </w:pPr>
     </w:p>
     <w:p>
       <w:pPr>
@@ -3020,15 +2989,43 @@
           <w:numId w:val="0"/>
         </w:numPr>
         <w:ind w:left="360"/>
-        <w:rPr>
-          <w:rFonts w:ascii="Arial" w:hAnsi="Arial"/>
+        <w:jc w:val="both"/>
+        <w:rPr>
+          <w:rFonts w:ascii="Arial" w:hAnsi="Arial" w:cs="Arial"/>
           <w:iCs/>
           <w:sz w:val="24"/>
-          <w:szCs w:val="14"/>
-          <w:lang w:eastAsia="fr-FR"/>
-        </w:rPr>
-      </w:pPr>
-    </w:p>
+        </w:rPr>
+      </w:pPr>
+      <w:r>
+        <w:rPr>
+          <w:rFonts w:ascii="Arial" w:hAnsi="Arial" w:cs="Arial"/>
+          <w:iCs/>
+          <w:sz w:val="24"/>
+        </w:rPr>
+        <w:t xml:space="preserve">Un autre point également, je risque de perdre du temps car le serveur est migré chez un fournisseur à l’entreprise ce qui fait que si j’ai des questions assez précises auxquels uniquement le fournisseur de l’entreprise peut répondre, cela peut prendre assez de temps. </w:t>
+      </w:r>
+      <w:bookmarkStart w:id="11" w:name="_GoBack"/>
+      <w:bookmarkEnd w:id="11"/>
+    </w:p>
+    <w:p>
+      <w:pPr>
+        <w:pStyle w:val="Titre2"/>
+        <w:rPr>
+          <w:i w:val="0"/>
+          <w:iCs/>
+        </w:rPr>
+      </w:pPr>
+      <w:bookmarkStart w:id="12" w:name="_Toc499021840"/>
+      <w:r>
+        <w:rPr>
+          <w:i w:val="0"/>
+          <w:iCs/>
+        </w:rPr>
+        <w:t>Planification</w:t>
+      </w:r>
+      <w:bookmarkEnd w:id="12"/>
+    </w:p>
+    <w:p/>
     <w:p>
       <w:pPr>
         <w:pStyle w:val="Retraitnormal1"/>
@@ -3053,7 +3050,17 @@
           <w:szCs w:val="14"/>
           <w:lang w:eastAsia="fr-FR"/>
         </w:rPr>
-        <w:t xml:space="preserve">Mon premier sprint va contenir toute la partie Analyse du projet. Il va commencer le 09 février 2023 jusqu’au 28 février 2023. </w:t>
+        <w:t>Pour la gestion de mon projet, j’ai décidé d’utiliser la méthode agile avec l’outil Icescrum.</w:t>
+      </w:r>
+      <w:r>
+        <w:rPr>
+          <w:rFonts w:ascii="Arial" w:hAnsi="Arial"/>
+          <w:iCs/>
+          <w:sz w:val="24"/>
+          <w:szCs w:val="14"/>
+          <w:lang w:eastAsia="fr-FR"/>
+        </w:rPr>
+        <w:t xml:space="preserve"> </w:t>
       </w:r>
     </w:p>
     <w:p>
@@ -3072,8 +3079,6 @@
           <w:lang w:eastAsia="fr-FR"/>
         </w:rPr>
       </w:pPr>
-      <w:bookmarkStart w:id="12" w:name="_GoBack"/>
-      <w:bookmarkEnd w:id="12"/>
     </w:p>
     <w:p>
       <w:pPr>
@@ -3099,7 +3104,7 @@
           <w:szCs w:val="14"/>
           <w:lang w:eastAsia="fr-FR"/>
         </w:rPr>
-        <w:t xml:space="preserve">Mon second projet va contenir la partie des entretiens, c’est-à-dire qu’il y aura aussi la partie export des données qui vont en faire partie. </w:t>
+        <w:t xml:space="preserve">Mon premier sprint va contenir toute la partie Analyse du projet. Il va commencer le 09 février 2023 jusqu’au 28 février 2023. </w:t>
       </w:r>
     </w:p>
     <w:p>
@@ -3143,7 +3148,7 @@
           <w:szCs w:val="14"/>
           <w:lang w:eastAsia="fr-FR"/>
         </w:rPr>
-        <w:t>Mon dernier sprint va être surtout de la documentation finale de mon projet, ainsi que les derniers tests que j’ai pu recevoir de la part des différents utilisateurs</w:t>
+        <w:t xml:space="preserve">Mon second projet va contenir la partie des entretiens, c’est-à-dire qu’il y aura aussi la partie export des données qui vont en faire partie. </w:t>
       </w:r>
     </w:p>
     <w:p>
@@ -3187,6 +3192,50 @@
           <w:szCs w:val="14"/>
           <w:lang w:eastAsia="fr-FR"/>
         </w:rPr>
+        <w:t>Mon dernier sprint va être surtout de la documentation finale de mon projet, ainsi que les derniers tests que j’ai pu recevoir de la part des différents utilisateurs</w:t>
+      </w:r>
+    </w:p>
+    <w:p>
+      <w:pPr>
+        <w:pStyle w:val="Retraitnormal1"/>
+        <w:numPr>
+          <w:ilvl w:val="0"/>
+          <w:numId w:val="0"/>
+        </w:numPr>
+        <w:ind w:left="360"/>
+        <w:rPr>
+          <w:rFonts w:ascii="Arial" w:hAnsi="Arial"/>
+          <w:iCs/>
+          <w:sz w:val="24"/>
+          <w:szCs w:val="14"/>
+          <w:lang w:eastAsia="fr-FR"/>
+        </w:rPr>
+      </w:pPr>
+    </w:p>
+    <w:p>
+      <w:pPr>
+        <w:pStyle w:val="Retraitnormal1"/>
+        <w:numPr>
+          <w:ilvl w:val="0"/>
+          <w:numId w:val="0"/>
+        </w:numPr>
+        <w:ind w:left="360"/>
+        <w:rPr>
+          <w:rFonts w:ascii="Arial" w:hAnsi="Arial"/>
+          <w:iCs/>
+          <w:sz w:val="24"/>
+          <w:szCs w:val="14"/>
+          <w:lang w:eastAsia="fr-FR"/>
+        </w:rPr>
+      </w:pPr>
+      <w:r>
+        <w:rPr>
+          <w:rFonts w:ascii="Arial" w:hAnsi="Arial"/>
+          <w:iCs/>
+          <w:sz w:val="24"/>
+          <w:szCs w:val="14"/>
+          <w:lang w:eastAsia="fr-FR"/>
+        </w:rPr>
         <w:t xml:space="preserve">Voici le lien de mon Icescrum pour plus d’information : </w:t>
       </w:r>
       <w:hyperlink r:id="rId11" w:anchor="/project" w:history="1">
@@ -3610,6 +3659,7 @@
           <w:i/>
           <w:sz w:val="24"/>
         </w:rPr>
+        <w:lastRenderedPageBreak/>
         <w:t xml:space="preserve">Le </w:t>
       </w:r>
       <w:smartTag w:uri="urn:schemas-microsoft-com:office:smarttags" w:element="PersonName">
@@ -5165,7 +5215,7 @@
         <w:sz w:val="16"/>
         <w:szCs w:val="16"/>
       </w:rPr>
-      <w:t>7</w:t>
+      <w:t>6</w:t>
     </w:r>
     <w:r>
       <w:rPr>
@@ -8280,6 +8330,21 @@
 </file>
 
 <file path=customXml/item1.xml><?xml version="1.0" encoding="utf-8"?>
+<?mso-contentType ?>
+<FormTemplates xmlns="http://schemas.microsoft.com/sharepoint/v3/contenttype/forms">
+  <Display>DocumentLibraryForm</Display>
+  <Edit>DocumentLibraryForm</Edit>
+  <New>DocumentLibraryForm</New>
+</FormTemplates>
+</file>
+
+<file path=customXml/item2.xml><?xml version="1.0" encoding="utf-8"?>
+<p:properties xmlns:p="http://schemas.microsoft.com/office/2006/metadata/properties" xmlns:xsi="http://www.w3.org/2001/XMLSchema-instance" xmlns:pc="http://schemas.microsoft.com/office/infopath/2007/PartnerControls">
+  <documentManagement/>
+</p:properties>
+</file>
+
+<file path=customXml/item3.xml><?xml version="1.0" encoding="utf-8"?>
 <ct:contentTypeSchema xmlns:ct="http://schemas.microsoft.com/office/2006/metadata/contentType" xmlns:ma="http://schemas.microsoft.com/office/2006/metadata/properties/metaAttributes" ct:_="" ma:_="" ma:contentTypeName="Document" ma:contentTypeID="0x0101000B38552FA7D4254E8845977232CFE53B" ma:contentTypeVersion="7" ma:contentTypeDescription="Create a new document." ma:contentTypeScope="" ma:versionID="578d21e15e1ffbca41dee75c8df7fb1f">
   <xsd:schema xmlns:xsd="http://www.w3.org/2001/XMLSchema" xmlns:xs="http://www.w3.org/2001/XMLSchema" xmlns:p="http://schemas.microsoft.com/office/2006/metadata/properties" xmlns:ns2="0119da2b-60ce-4773-88fa-ebab2cde1f55" xmlns:ns3="c00db93e-a012-41a1-8dae-1f2fb8b40d56" targetNamespace="http://schemas.microsoft.com/office/2006/metadata/properties" ma:root="true" ma:fieldsID="a85c7504c14032d1ca822e0728accd33" ns2:_="" ns3:_="">
     <xsd:import namespace="0119da2b-60ce-4773-88fa-ebab2cde1f55"/>
@@ -8462,22 +8527,24 @@
 </ct:contentTypeSchema>
 </file>
 
-<file path=customXml/item2.xml><?xml version="1.0" encoding="utf-8"?>
-<p:properties xmlns:p="http://schemas.microsoft.com/office/2006/metadata/properties" xmlns:xsi="http://www.w3.org/2001/XMLSchema-instance" xmlns:pc="http://schemas.microsoft.com/office/infopath/2007/PartnerControls">
-  <documentManagement/>
-</p:properties>
+<file path=customXml/itemProps1.xml><?xml version="1.0" encoding="utf-8"?>
+<ds:datastoreItem xmlns:ds="http://schemas.openxmlformats.org/officeDocument/2006/customXml" ds:itemID="{1CC9A027-9140-4C55-A5D0-C4F935AF4EC8}">
+  <ds:schemaRefs>
+    <ds:schemaRef ds:uri="http://schemas.microsoft.com/sharepoint/v3/contenttype/forms"/>
+  </ds:schemaRefs>
+</ds:datastoreItem>
 </file>
 
-<file path=customXml/item3.xml><?xml version="1.0" encoding="utf-8"?>
-<?mso-contentType ?>
-<FormTemplates xmlns="http://schemas.microsoft.com/sharepoint/v3/contenttype/forms">
-  <Display>DocumentLibraryForm</Display>
-  <Edit>DocumentLibraryForm</Edit>
-  <New>DocumentLibraryForm</New>
-</FormTemplates>
+<file path=customXml/itemProps2.xml><?xml version="1.0" encoding="utf-8"?>
+<ds:datastoreItem xmlns:ds="http://schemas.openxmlformats.org/officeDocument/2006/customXml" ds:itemID="{996F0FBA-2996-487E-B7C1-784F04C7FD8C}">
+  <ds:schemaRefs>
+    <ds:schemaRef ds:uri="http://schemas.microsoft.com/office/2006/metadata/properties"/>
+    <ds:schemaRef ds:uri="http://schemas.microsoft.com/office/infopath/2007/PartnerControls"/>
+  </ds:schemaRefs>
+</ds:datastoreItem>
 </file>
 
-<file path=customXml/itemProps1.xml><?xml version="1.0" encoding="utf-8"?>
+<file path=customXml/itemProps3.xml><?xml version="1.0" encoding="utf-8"?>
 <ds:datastoreItem xmlns:ds="http://schemas.openxmlformats.org/officeDocument/2006/customXml" ds:itemID="{EF843DA9-2798-4CAD-80C3-F636EB2ED0B8}">
   <ds:schemaRefs>
     <ds:schemaRef ds:uri="http://schemas.microsoft.com/office/2006/metadata/contentType"/>
@@ -8494,21 +8561,4 @@
     <ds:schemaRef ds:uri="http://schemas.microsoft.com/internal/obd"/>
   </ds:schemaRefs>
 </ds:datastoreItem>
-</file>
-
-<file path=customXml/itemProps2.xml><?xml version="1.0" encoding="utf-8"?>
-<ds:datastoreItem xmlns:ds="http://schemas.openxmlformats.org/officeDocument/2006/customXml" ds:itemID="{996F0FBA-2996-487E-B7C1-784F04C7FD8C}">
-  <ds:schemaRefs>
-    <ds:schemaRef ds:uri="http://schemas.microsoft.com/office/2006/metadata/properties"/>
-    <ds:schemaRef ds:uri="http://schemas.microsoft.com/office/infopath/2007/PartnerControls"/>
-  </ds:schemaRefs>
-</ds:datastoreItem>
-</file>
-
-<file path=customXml/itemProps3.xml><?xml version="1.0" encoding="utf-8"?>
-<ds:datastoreItem xmlns:ds="http://schemas.openxmlformats.org/officeDocument/2006/customXml" ds:itemID="{1CC9A027-9140-4C55-A5D0-C4F935AF4EC8}">
-  <ds:schemaRefs>
-    <ds:schemaRef ds:uri="http://schemas.microsoft.com/sharepoint/v3/contenttype/forms"/>
-  </ds:schemaRefs>
-</ds:datastoreItem>
 </file>
--- a/Documentation/Rapport_PreTPI.docx
+++ b/Documentation/Rapport_PreTPI.docx
@@ -4,20 +4,19 @@
   <w:body>
     <w:sdt>
       <w:sdtPr>
+        <w:rPr>
+          <w:rFonts w:ascii="Arial" w:eastAsia="Times New Roman" w:hAnsi="Arial" w:cs="Times New Roman"/>
+          <w:sz w:val="24"/>
+          <w:szCs w:val="20"/>
+          <w:lang w:val="fr-FR" w:eastAsia="fr-FR"/>
+        </w:rPr>
         <w:id w:val="1658953009"/>
         <w:docPartObj>
           <w:docPartGallery w:val="Cover Pages"/>
           <w:docPartUnique/>
         </w:docPartObj>
       </w:sdtPr>
-      <w:sdtEndPr>
-        <w:rPr>
-          <w:rFonts w:ascii="Arial" w:eastAsia="Times New Roman" w:hAnsi="Arial" w:cs="Times New Roman"/>
-          <w:sz w:val="24"/>
-          <w:szCs w:val="20"/>
-          <w:lang w:val="fr-FR" w:eastAsia="fr-FR"/>
-        </w:rPr>
-      </w:sdtEndPr>
+      <w:sdtEndPr/>
       <w:sdtContent>
         <w:p>
           <w:pPr>
@@ -30,7 +29,7 @@
             <mc:AlternateContent>
               <mc:Choice Requires="wpg">
                 <w:drawing>
-                  <wp:anchor distT="0" distB="0" distL="114300" distR="114300" simplePos="0" relativeHeight="251660288" behindDoc="1" locked="0" layoutInCell="1" allowOverlap="1" wp14:anchorId="535FCFC0" wp14:editId="6C6BD8DA">
+                  <wp:anchor distT="0" distB="0" distL="114300" distR="114300" simplePos="0" relativeHeight="251660288" behindDoc="1" locked="0" layoutInCell="1" allowOverlap="1" wp14:anchorId="535FCFC0" wp14:editId="67D1658C">
                     <wp:simplePos x="0" y="0"/>
                     <mc:AlternateContent>
                       <mc:Choice Requires="wp14">
@@ -163,6 +162,7 @@
                                       <w:calendar w:val="gregorian"/>
                                     </w:date>
                                   </w:sdtPr>
+                                  <w:sdtEndPr/>
                                   <w:sdtContent>
                                     <w:p>
                                       <w:pPr>
@@ -861,7 +861,7 @@
                                     </a:pathLst>
                                   </a:custGeom>
                                   <a:solidFill>
-                                    <a:schemeClr val="tx2"/>
+                                    <a:schemeClr val="tx1"/>
                                   </a:solidFill>
                                   <a:ln w="0">
                                     <a:solidFill>
@@ -1521,7 +1521,7 @@
                                     </a:pathLst>
                                   </a:custGeom>
                                   <a:solidFill>
-                                    <a:schemeClr val="tx2"/>
+                                    <a:schemeClr val="tx1"/>
                                   </a:solidFill>
                                   <a:ln w="0">
                                     <a:solidFill>
@@ -2968,7 +2968,7 @@
                                     </a:pathLst>
                                   </a:custGeom>
                                   <a:solidFill>
-                                    <a:schemeClr val="tx2">
+                                    <a:schemeClr val="tx1">
                                       <a:alpha val="20000"/>
                                     </a:schemeClr>
                                   </a:solidFill>
@@ -3442,7 +3442,7 @@
               </mc:Choice>
               <mc:Fallback>
                 <w:pict>
-                  <v:group w14:anchorId="535FCFC0" id="Groupe 2" o:spid="_x0000_s1026" style="position:absolute;margin-left:0;margin-top:0;width:172.8pt;height:718.55pt;z-index:-251656192;mso-width-percent:330;mso-height-percent:950;mso-left-percent:40;mso-position-horizontal-relative:page;mso-position-vertical:center;mso-position-vertical-relative:page;mso-width-percent:330;mso-height-percent:950;mso-left-percent:40" coordsize="21945,91257" o:gfxdata="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">
+                  <v:group w14:anchorId="535FCFC0" id="Groupe 2" o:spid="_x0000_s1026" style="position:absolute;margin-left:0;margin-top:0;width:172.8pt;height:718.55pt;z-index:-251656192;mso-width-percent:330;mso-height-percent:950;mso-left-percent:40;mso-position-horizontal-relative:page;mso-position-vertical:center;mso-position-vertical-relative:page;mso-width-percent:330;mso-height-percent:950;mso-left-percent:40" coordsize="21945,91257" o:gfxdata="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">
                     <v:rect id="Rectangle 3" o:spid="_x0000_s1027" style="position:absolute;width:1945;height:91257;visibility:visible;mso-wrap-style:square;v-text-anchor:middle" o:gfxdata="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" fillcolor="#a5a5a5 [2092]" stroked="f" strokeweight="1pt"/>
                     <v:shapetype id="_x0000_t15" coordsize="21600,21600" o:spt="15" adj="16200" path="m@0,l,,,21600@0,21600,21600,10800xe">
                       <v:stroke joinstyle="miter"/>
@@ -3476,6 +3476,7 @@
                                 <w:calendar w:val="gregorian"/>
                               </w:date>
                             </w:sdtPr>
+                            <w:sdtEndPr/>
                             <w:sdtContent>
                               <w:p>
                                 <w:pPr>
@@ -3514,7 +3515,7 @@
                         <v:shape id="Forme libre 22" o:spid="_x0000_s1033" style="position:absolute;left:1410;top:42118;width:2223;height:20193;visibility:visible;mso-wrap-style:square;v-text-anchor:top" coordsize="140,1272" o:gfxdata="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" path="m,l,,1,79r2,80l12,317,23,476,39,634,58,792,83,948r24,138l135,1223r5,49l138,1262,105,1106,77,949,53,792,35,634,20,476,9,317,2,159,,79,,xe" fillcolor="#44546a [3215]" strokecolor="#44546a [3215]" strokeweight="0">
                           <v:path arrowok="t" o:connecttype="custom" o:connectlocs="0,0;0,0;1588,125413;4763,252413;19050,503238;36513,755650;61913,1006475;92075,1257300;131763,1504950;169863,1724025;214313,1941513;222250,2019300;219075,2003425;166688,1755775;122238,1506538;84138,1257300;55563,1006475;31750,755650;14288,503238;3175,252413;0,125413;0,0" o:connectangles="0,0,0,0,0,0,0,0,0,0,0,0,0,0,0,0,0,0,0,0,0,0"/>
                         </v:shape>
-                        <v:shape id="Forme libre 23" o:spid="_x0000_s1034" style="position:absolute;left:3410;top:48611;width:715;height:13557;visibility:visible;mso-wrap-style:square;v-text-anchor:top" coordsize="45,854" o:gfxdata="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" path="m45,r,l35,66r-9,67l14,267,6,401,3,534,6,669r8,134l18,854r,-3l9,814,8,803,1,669,,534,3,401,12,267,25,132,34,66,45,xe" fillcolor="#44546a [3215]" strokecolor="#44546a [3215]" strokeweight="0">
+                        <v:shape id="Forme libre 23" o:spid="_x0000_s1034" style="position:absolute;left:3410;top:48611;width:715;height:13557;visibility:visible;mso-wrap-style:square;v-text-anchor:top" coordsize="45,854" o:gfxdata="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" path="m45,r,l35,66r-9,67l14,267,6,401,3,534,6,669r8,134l18,854r,-3l9,814,8,803,1,669,,534,3,401,12,267,25,132,34,66,45,xe" fillcolor="black [3213]" strokecolor="#44546a [3215]" strokeweight="0">
                           <v:path arrowok="t" o:connecttype="custom" o:connectlocs="71438,0;71438,0;55563,104775;41275,211138;22225,423863;9525,636588;4763,847725;9525,1062038;22225,1274763;28575,1355725;28575,1350963;14288,1292225;12700,1274763;1588,1062038;0,847725;4763,636588;19050,423863;39688,209550;53975,104775;71438,0" o:connectangles="0,0,0,0,0,0,0,0,0,0,0,0,0,0,0,0,0,0,0,0"/>
                         </v:shape>
                         <v:shape id="Forme libre 24" o:spid="_x0000_s1035" style="position:absolute;left:3633;top:62311;width:2444;height:9985;visibility:visible;mso-wrap-style:square;v-text-anchor:top" coordsize="154,629" o:gfxdata="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" path="m,l10,44r11,82l34,207r19,86l75,380r25,86l120,521r21,55l152,618r2,11l140,595,115,532,93,468,67,383,47,295,28,207,12,104,,xe" fillcolor="#44546a [3215]" strokecolor="#44546a [3215]" strokeweight="0">
@@ -3526,7 +3527,7 @@
                         <v:shape id="Forme libre 26" o:spid="_x0000_s1037" style="position:absolute;left:3553;top:61533;width:238;height:1476;visibility:visible;mso-wrap-style:square;v-text-anchor:top" coordsize="15,93" o:gfxdata="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" path="m,l9,37r,3l15,93,5,49,,xe" fillcolor="#44546a [3215]" strokecolor="#44546a [3215]" strokeweight="0">
                           <v:path arrowok="t" o:connecttype="custom" o:connectlocs="0,0;14288,58738;14288,63500;23813,147638;7938,77788;0,0" o:connectangles="0,0,0,0,0,0"/>
                         </v:shape>
-                        <v:shape id="Forme libre 27" o:spid="_x0000_s1038" style="position:absolute;left:5633;top:56897;width:6255;height:12161;visibility:visible;mso-wrap-style:square;v-text-anchor:top" coordsize="394,766" o:gfxdata="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" path="m394,r,l356,38,319,77r-35,40l249,160r-42,58l168,276r-37,63l98,402,69,467,45,535,26,604,14,673,7,746,6,766,,749r1,-5l7,673,21,603,40,533,65,466,94,400r33,-64l164,275r40,-60l248,158r34,-42l318,76,354,37,394,xe" fillcolor="#44546a [3215]" strokecolor="#44546a [3215]" strokeweight="0">
+                        <v:shape id="Forme libre 27" o:spid="_x0000_s1038" style="position:absolute;left:5633;top:56897;width:6255;height:12161;visibility:visible;mso-wrap-style:square;v-text-anchor:top" coordsize="394,766" o:gfxdata="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" path="m394,r,l356,38,319,77r-35,40l249,160r-42,58l168,276r-37,63l98,402,69,467,45,535,26,604,14,673,7,746,6,766,,749r1,-5l7,673,21,603,40,533,65,466,94,400r33,-64l164,275r40,-60l248,158r34,-42l318,76,354,37,394,xe" fillcolor="black [3213]" strokecolor="#44546a [3215]" strokeweight="0">
                           <v:path arrowok="t" o:connecttype="custom" o:connectlocs="625475,0;625475,0;565150,60325;506413,122238;450850,185738;395288,254000;328613,346075;266700,438150;207963,538163;155575,638175;109538,741363;71438,849313;41275,958850;22225,1068388;11113,1184275;9525,1216025;0,1189038;1588,1181100;11113,1068388;33338,957263;63500,846138;103188,739775;149225,635000;201613,533400;260350,436563;323850,341313;393700,250825;447675,184150;504825,120650;561975,58738;625475,0" o:connectangles="0,0,0,0,0,0,0,0,0,0,0,0,0,0,0,0,0,0,0,0,0,0,0,0,0,0,0,0,0,0,0"/>
                         </v:shape>
                         <v:shape id="Forme libre 28" o:spid="_x0000_s1039" style="position:absolute;left:5633;top:69153;width:571;height:3080;visibility:visible;mso-wrap-style:square;v-text-anchor:top" coordsize="36,194" o:gfxdata="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" path="m,l6,16r1,3l11,80r9,52l33,185r3,9l21,161,15,145,5,81,1,41,,xe" fillcolor="#44546a [3215]" strokecolor="#44546a [3215]" strokeweight="0">
@@ -3574,7 +3575,7 @@
                           <v:stroke opacity="13107f"/>
                           <v:path arrowok="t" o:connecttype="custom" o:connectlocs="0,0;12700,58738;12700,65088;23813,150813;6350,77788;0,0" o:connectangles="0,0,0,0,0,0"/>
                         </v:shape>
-                        <v:shape id="Forme libre 15" o:spid="_x0000_s1050" style="position:absolute;left:3171;top:46499;width:6382;height:12414;visibility:visible;mso-wrap-style:square;v-text-anchor:top" coordsize="402,782" o:gfxdata="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" path="m402,r,1l363,39,325,79r-35,42l255,164r-44,58l171,284r-38,62l100,411,71,478,45,546,27,617,13,689,7,761r,21l,765r1,-4l7,688,21,616,40,545,66,475,95,409r35,-66l167,281r42,-61l253,163r34,-43l324,78,362,38,402,xe" fillcolor="#44546a [3215]" strokecolor="#44546a [3215]" strokeweight="0">
+                        <v:shape id="Forme libre 15" o:spid="_x0000_s1050" style="position:absolute;left:3171;top:46499;width:6382;height:12414;visibility:visible;mso-wrap-style:square;v-text-anchor:top" coordsize="402,782" o:gfxdata="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" path="m402,r,1l363,39,325,79r-35,42l255,164r-44,58l171,284r-38,62l100,411,71,478,45,546,27,617,13,689,7,761r,21l,765r1,-4l7,688,21,616,40,545,66,475,95,409r35,-66l167,281r42,-61l253,163r34,-43l324,78,362,38,402,xe" fillcolor="black [3213]" strokecolor="#44546a [3215]" strokeweight="0">
                           <v:fill opacity="13107f"/>
                           <v:stroke opacity="13107f"/>
                           <v:path arrowok="t" o:connecttype="custom" o:connectlocs="638175,0;638175,1588;576263,61913;515938,125413;460375,192088;404813,260350;334963,352425;271463,450850;211138,549275;158750,652463;112713,758825;71438,866775;42863,979488;20638,1093788;11113,1208088;11113,1241425;0,1214438;1588,1208088;11113,1092200;33338,977900;63500,865188;104775,754063;150813,649288;206375,544513;265113,446088;331788,349250;401638,258763;455613,190500;514350,123825;574675,60325;638175,0" o:connectangles="0,0,0,0,0,0,0,0,0,0,0,0,0,0,0,0,0,0,0,0,0,0,0,0,0,0,0,0,0,0,0"/>
@@ -3701,6 +3702,7 @@
                                     <w:dataBinding w:prefixMappings="xmlns:ns0='http://purl.org/dc/elements/1.1/' xmlns:ns1='http://schemas.openxmlformats.org/package/2006/metadata/core-properties' " w:xpath="/ns1:coreProperties[1]/ns0:creator[1]" w:storeItemID="{6C3C8BC8-F283-45AE-878A-BAB7291924A1}"/>
                                     <w:text/>
                                   </w:sdtPr>
+                                  <w:sdtEndPr/>
                                   <w:sdtContent>
                                     <w:r>
                                       <w:rPr>
@@ -3736,6 +3738,7 @@
                                     <w:dataBinding w:prefixMappings="xmlns:ns0='http://schemas.openxmlformats.org/officeDocument/2006/extended-properties' " w:xpath="/ns0:Properties[1]/ns0:Company[1]" w:storeItemID="{6668398D-A668-4E3E-A5EB-62B293D839F1}"/>
                                     <w:text/>
                                   </w:sdtPr>
+                                  <w:sdtEndPr/>
                                   <w:sdtContent>
                                     <w:r>
                                       <w:rPr>
@@ -3951,6 +3954,7 @@
                                     <w:dataBinding w:prefixMappings="xmlns:ns0='http://purl.org/dc/elements/1.1/' xmlns:ns1='http://schemas.openxmlformats.org/package/2006/metadata/core-properties' " w:xpath="/ns1:coreProperties[1]/ns0:title[1]" w:storeItemID="{6C3C8BC8-F283-45AE-878A-BAB7291924A1}"/>
                                     <w:text/>
                                   </w:sdtPr>
+                                  <w:sdtEndPr/>
                                   <w:sdtContent>
                                     <w:r>
                                       <w:rPr>
@@ -3986,6 +3990,7 @@
                                     <w:dataBinding w:prefixMappings="xmlns:ns0='http://purl.org/dc/elements/1.1/' xmlns:ns1='http://schemas.openxmlformats.org/package/2006/metadata/core-properties' " w:xpath="/ns1:coreProperties[1]/ns0:subject[1]" w:storeItemID="{6C3C8BC8-F283-45AE-878A-BAB7291924A1}"/>
                                     <w:text/>
                                   </w:sdtPr>
+                                  <w:sdtEndPr/>
                                   <w:sdtContent>
                                     <w:r>
                                       <w:rPr>
@@ -4117,7 +4122,11 @@
     <w:sdt>
       <w:sdtPr>
         <w:rPr>
-          <w:lang w:val="fr-FR"/>
+          <w:rFonts w:ascii="Arial" w:eastAsia="Times New Roman" w:hAnsi="Arial" w:cs="Times New Roman"/>
+          <w:color w:val="auto"/>
+          <w:sz w:val="24"/>
+          <w:szCs w:val="20"/>
+          <w:lang w:val="fr-FR" w:eastAsia="fr-FR"/>
         </w:rPr>
         <w:id w:val="-143047857"/>
         <w:docPartObj>
@@ -4127,13 +4136,8 @@
       </w:sdtPr>
       <w:sdtEndPr>
         <w:rPr>
-          <w:rFonts w:ascii="Arial" w:eastAsia="Times New Roman" w:hAnsi="Arial" w:cs="Times New Roman"/>
           <w:b/>
           <w:bCs/>
-          <w:color w:val="auto"/>
-          <w:sz w:val="24"/>
-          <w:szCs w:val="20"/>
-          <w:lang w:eastAsia="fr-FR"/>
         </w:rPr>
       </w:sdtEndPr>
       <w:sdtContent>
@@ -6587,33 +6591,66 @@
       </w:r>
       <w:bookmarkEnd w:id="1"/>
     </w:p>
+    <w:p/>
     <w:p>
       <w:pPr>
-        <w:pStyle w:val="Titre2"/>
-      </w:pPr>
-      <w:bookmarkStart w:id="2" w:name="_Toc128126374"/>
-      <w:r>
-        <w:t>Mise en œuvre</w:t>
-      </w:r>
-      <w:bookmarkEnd w:id="2"/>
-      <w:r>
-        <w:t xml:space="preserve"> </w:t>
+        <w:jc w:val="both"/>
+      </w:pPr>
+      <w:r>
+        <w:t>L’entreprise Eldora doit effectuer la migration de leur logiciel qui fait la gestion du parc informatique et qui s’occupe également du système de ticketing. Ils m’ont demandé je voudrais effectuer cette migration dans le cadre de mon pré TPI. Actuellement, le logiciel n’a été étudier pas personne de l’entreprise Eldora. Mon devoir va donc être d’analyser cette nouvelle version et de regarder ce qui est possible de faire.</w:t>
       </w:r>
     </w:p>
     <w:p>
       <w:pPr>
         <w:pStyle w:val="Titre2"/>
       </w:pPr>
-      <w:bookmarkStart w:id="3" w:name="_Toc128126375"/>
-      <w:r>
-        <w:t>Résultats</w:t>
-      </w:r>
+      <w:bookmarkStart w:id="2" w:name="_Toc128126374"/>
+      <w:r>
+        <w:t>Mise en œuvre</w:t>
+      </w:r>
+      <w:bookmarkEnd w:id="2"/>
+      <w:r>
+        <w:t xml:space="preserve"> </w:t>
+      </w:r>
+    </w:p>
+    <w:p/>
+    <w:p>
+      <w:pPr>
+        <w:jc w:val="both"/>
+      </w:pPr>
+      <w:r>
+        <w:t>Pour ce faire, je vais dans un premier tem</w:t>
+      </w:r>
+      <w:r>
+        <w:t>ps analyser tout</w:t>
+      </w:r>
+      <w:r>
+        <w:t xml:space="preserve"> ce qui est poss</w:t>
+      </w:r>
+      <w:bookmarkStart w:id="3" w:name="_GoBack"/>
       <w:bookmarkEnd w:id="3"/>
+      <w:r>
+        <w:t xml:space="preserve">ible de faire dans la gestion du parc informatique, et après je vais regarder la partie gestion de ticket. L’objectif est de pouvoir démontrer ce qui est possible de faire en faisant référence à l’ancienne version du logiciel, mais également de pouvoir constater si des fonctionnalités ont disparu ou bien, s’il y en a des nouvelles. Après cette analyse effectuée, je vais m’entretenir avec plusieurs collaborateurs du groupe Eldora pour que je puisse avoir leurs recommandations, leurs suggestions ou les possibles problématiques. Ensuite, je vais récupérer chaque demande et je vais les tester directement sur le nouveau logiciel pour visualiser si cela est possible ou non. </w:t>
+      </w:r>
     </w:p>
     <w:p>
       <w:pPr>
         <w:pStyle w:val="Titre2"/>
       </w:pPr>
+      <w:bookmarkStart w:id="4" w:name="_Toc128126375"/>
+      <w:r>
+        <w:t>Résultat</w:t>
+      </w:r>
+      <w:bookmarkEnd w:id="4"/>
+      <w:r>
+        <w:t>s</w:t>
+      </w:r>
+    </w:p>
+    <w:p/>
+    <w:p>
+      <w:pPr>
+        <w:jc w:val="both"/>
+      </w:pPr>
       <w:r>
         <w:br w:type="page"/>
       </w:r>
@@ -6622,8 +6659,8 @@
       <w:pPr>
         <w:pStyle w:val="Titre1"/>
       </w:pPr>
-      <w:bookmarkStart w:id="4" w:name="_Toc499021832"/>
-      <w:bookmarkStart w:id="5" w:name="_Toc128126376"/>
+      <w:bookmarkStart w:id="5" w:name="_Toc499021832"/>
+      <w:bookmarkStart w:id="6" w:name="_Toc128126376"/>
       <w:r>
         <w:lastRenderedPageBreak/>
         <w:t>Analyse prél</w:t>
@@ -6634,8 +6671,8 @@
       <w:r>
         <w:t>minaire</w:t>
       </w:r>
-      <w:bookmarkEnd w:id="4"/>
       <w:bookmarkEnd w:id="5"/>
+      <w:bookmarkEnd w:id="6"/>
     </w:p>
     <w:p>
       <w:pPr>
@@ -6645,16 +6682,16 @@
           <w:iCs/>
         </w:rPr>
       </w:pPr>
-      <w:bookmarkStart w:id="6" w:name="_Toc499021833"/>
-      <w:bookmarkStart w:id="7" w:name="_Toc128126377"/>
+      <w:bookmarkStart w:id="7" w:name="_Toc499021833"/>
+      <w:bookmarkStart w:id="8" w:name="_Toc128126377"/>
       <w:r>
         <w:rPr>
           <w:iCs/>
         </w:rPr>
         <w:t>Introduction</w:t>
       </w:r>
-      <w:bookmarkEnd w:id="6"/>
       <w:bookmarkEnd w:id="7"/>
+      <w:bookmarkEnd w:id="8"/>
       <w:r>
         <w:rPr>
           <w:iCs/>
@@ -6691,16 +6728,7 @@
           <w:iCs/>
           <w:szCs w:val="14"/>
         </w:rPr>
-        <w:t xml:space="preserve"> à la rendre utilisable et d’effectuer les configurations nécess</w:t>
-      </w:r>
-      <w:bookmarkStart w:id="8" w:name="_GoBack"/>
-      <w:bookmarkEnd w:id="8"/>
-      <w:r>
-        <w:rPr>
-          <w:iCs/>
-          <w:szCs w:val="14"/>
-        </w:rPr>
-        <w:t>aires</w:t>
+        <w:t xml:space="preserve"> à la rendre utilisable et d’effectuer les configurations nécessaires</w:t>
       </w:r>
       <w:r>
         <w:rPr>
@@ -7341,7 +7369,7 @@
           <w:tab w:val="clear" w:pos="4536"/>
           <w:tab w:val="clear" w:pos="9072"/>
         </w:tabs>
-        <w:ind w:left="717"/>
+        <w:ind w:left="340"/>
         <w:jc w:val="both"/>
         <w:rPr>
           <w:iCs/>
@@ -7363,7 +7391,7 @@
           <w:tab w:val="clear" w:pos="4536"/>
           <w:tab w:val="clear" w:pos="9072"/>
         </w:tabs>
-        <w:ind w:left="717"/>
+        <w:ind w:left="340"/>
         <w:jc w:val="both"/>
         <w:rPr>
           <w:iCs/>
@@ -7378,7 +7406,7 @@
           <w:tab w:val="clear" w:pos="4536"/>
           <w:tab w:val="clear" w:pos="9072"/>
         </w:tabs>
-        <w:ind w:left="717"/>
+        <w:ind w:left="340"/>
         <w:jc w:val="both"/>
         <w:rPr>
           <w:iCs/>
@@ -7400,7 +7428,7 @@
           <w:tab w:val="clear" w:pos="4536"/>
           <w:tab w:val="clear" w:pos="9072"/>
         </w:tabs>
-        <w:ind w:left="717"/>
+        <w:ind w:left="340"/>
         <w:jc w:val="both"/>
         <w:rPr>
           <w:iCs/>
@@ -7415,7 +7443,7 @@
           <w:tab w:val="clear" w:pos="4536"/>
           <w:tab w:val="clear" w:pos="9072"/>
         </w:tabs>
-        <w:ind w:left="717"/>
+        <w:ind w:left="340"/>
         <w:jc w:val="both"/>
         <w:rPr>
           <w:iCs/>
@@ -8036,10 +8064,7 @@
         </w:numPr>
       </w:pPr>
       <w:r>
-        <w:t>L’</w:t>
-      </w:r>
-      <w:r>
-        <w:t>export des données de l’ancienne version se trouveront dans des fichiers csv</w:t>
+        <w:t>L’export des données de l’ancienne version se trouveront dans des fichiers csv</w:t>
       </w:r>
     </w:p>
     <w:p>
@@ -9129,7 +9154,6 @@
       <w:bookmarkEnd w:id="56"/>
       <w:bookmarkEnd w:id="57"/>
     </w:p>
-    <w:p/>
     <w:p>
       <w:pPr>
         <w:pStyle w:val="Titre2"/>
@@ -9138,115 +9162,95 @@
           <w:iCs/>
         </w:rPr>
       </w:pPr>
-      <w:bookmarkStart w:id="58" w:name="_Toc499021849"/>
-      <w:bookmarkStart w:id="59" w:name="_Toc128126393"/>
-      <w:r>
-        <w:rPr>
-          <w:iCs/>
-        </w:rPr>
-        <w:t>Résumé du rapport du TPI / version succincte de la documentation</w:t>
+      <w:bookmarkStart w:id="58" w:name="_Toc71703265"/>
+      <w:bookmarkStart w:id="59" w:name="_Toc499021850"/>
+      <w:bookmarkStart w:id="60" w:name="_Toc128126394"/>
+      <w:r>
+        <w:rPr>
+          <w:iCs/>
+        </w:rPr>
+        <w:t>Sources – Bibliographie</w:t>
       </w:r>
       <w:bookmarkEnd w:id="58"/>
       <w:bookmarkEnd w:id="59"/>
+      <w:bookmarkEnd w:id="60"/>
     </w:p>
-    <w:p/>
     <w:p>
       <w:pPr>
+        <w:ind w:left="426"/>
+        <w:rPr>
+          <w:iCs/>
+        </w:rPr>
+      </w:pPr>
+    </w:p>
+    <w:p>
+      <w:pPr>
+        <w:ind w:left="426"/>
+        <w:rPr>
+          <w:i/>
+        </w:rPr>
+      </w:pPr>
+      <w:r>
+        <w:rPr>
+          <w:i/>
+        </w:rPr>
+        <w:t>Liste des livres utilisé</w:t>
+      </w:r>
+      <w:r>
+        <w:rPr>
+          <w:i/>
+        </w:rPr>
+        <w:t>s</w:t>
+      </w:r>
+      <w:r>
+        <w:rPr>
+          <w:i/>
+        </w:rPr>
+        <w:t xml:space="preserve"> (Titre, auteur, date), des sites Internet (URL) consultés, des articles (Revue, date, titre, </w:t>
+      </w:r>
+      <w:proofErr w:type="gramStart"/>
+      <w:r>
+        <w:rPr>
+          <w:i/>
+        </w:rPr>
+        <w:t>auteur)…</w:t>
+      </w:r>
+      <w:proofErr w:type="gramEnd"/>
+      <w:r>
+        <w:rPr>
+          <w:i/>
+        </w:rPr>
+        <w:t xml:space="preserve"> Et de toutes les aides externes (noms)   </w:t>
+      </w:r>
+    </w:p>
+    <w:p>
+      <w:pPr>
         <w:pStyle w:val="Titre2"/>
         <w:rPr>
           <w:i/>
           <w:iCs/>
         </w:rPr>
       </w:pPr>
-      <w:bookmarkStart w:id="60" w:name="_Toc71703265"/>
-      <w:bookmarkStart w:id="61" w:name="_Toc499021850"/>
-      <w:bookmarkStart w:id="62" w:name="_Toc128126394"/>
-      <w:r>
-        <w:rPr>
-          <w:iCs/>
-        </w:rPr>
-        <w:t>Sources – Bibliographie</w:t>
-      </w:r>
-      <w:bookmarkEnd w:id="60"/>
+      <w:bookmarkStart w:id="61" w:name="_Toc25553330"/>
+      <w:bookmarkStart w:id="62" w:name="_Toc71703266"/>
+      <w:bookmarkStart w:id="63" w:name="_Toc499021851"/>
+      <w:bookmarkStart w:id="64" w:name="_Toc128126395"/>
+      <w:r>
+        <w:rPr>
+          <w:iCs/>
+        </w:rPr>
+        <w:t xml:space="preserve">Journal de </w:t>
+      </w:r>
       <w:bookmarkEnd w:id="61"/>
       <w:bookmarkEnd w:id="62"/>
-    </w:p>
-    <w:p>
-      <w:pPr>
-        <w:ind w:left="426"/>
-        <w:rPr>
-          <w:iCs/>
-        </w:rPr>
-      </w:pPr>
-    </w:p>
-    <w:p>
-      <w:pPr>
-        <w:ind w:left="426"/>
-        <w:rPr>
-          <w:i/>
-        </w:rPr>
-      </w:pPr>
-      <w:r>
-        <w:rPr>
-          <w:i/>
-        </w:rPr>
-        <w:t>Liste des livres utilisé</w:t>
-      </w:r>
-      <w:r>
-        <w:rPr>
-          <w:i/>
-        </w:rPr>
-        <w:t>s</w:t>
-      </w:r>
-      <w:r>
-        <w:rPr>
-          <w:i/>
-        </w:rPr>
-        <w:t xml:space="preserve"> (Titre, auteur, date), des sites Internet (URL) consultés, des articles (Revue, date, titre, </w:t>
-      </w:r>
-      <w:proofErr w:type="gramStart"/>
-      <w:r>
-        <w:rPr>
-          <w:i/>
-        </w:rPr>
-        <w:t>auteur)…</w:t>
-      </w:r>
-      <w:proofErr w:type="gramEnd"/>
-      <w:r>
-        <w:rPr>
-          <w:i/>
-        </w:rPr>
-        <w:t xml:space="preserve"> Et de toutes les aides externes (noms)   </w:t>
-      </w:r>
-    </w:p>
-    <w:p>
-      <w:pPr>
-        <w:pStyle w:val="Titre2"/>
-        <w:rPr>
-          <w:i/>
-          <w:iCs/>
-        </w:rPr>
-      </w:pPr>
-      <w:bookmarkStart w:id="63" w:name="_Toc25553330"/>
-      <w:bookmarkStart w:id="64" w:name="_Toc71703266"/>
-      <w:bookmarkStart w:id="65" w:name="_Toc499021851"/>
-      <w:bookmarkStart w:id="66" w:name="_Toc128126395"/>
-      <w:r>
-        <w:rPr>
-          <w:iCs/>
-        </w:rPr>
-        <w:t xml:space="preserve">Journal de </w:t>
+      <w:r>
+        <w:rPr>
+          <w:iCs/>
+        </w:rPr>
+        <w:t>travail</w:t>
       </w:r>
       <w:bookmarkEnd w:id="63"/>
       <w:bookmarkEnd w:id="64"/>
-      <w:r>
-        <w:rPr>
-          <w:iCs/>
-        </w:rPr>
-        <w:t>travail</w:t>
-      </w:r>
-      <w:bookmarkEnd w:id="65"/>
-      <w:bookmarkEnd w:id="66"/>
     </w:p>
     <w:p/>
     <w:tbl>
@@ -9414,7 +9418,7 @@
           <w:iCs/>
         </w:rPr>
       </w:pPr>
-      <w:bookmarkStart w:id="67" w:name="_Toc25553331"/>
+      <w:bookmarkStart w:id="65" w:name="_Toc25553331"/>
     </w:p>
     <w:p>
       <w:pPr>
@@ -9424,19 +9428,19 @@
           <w:iCs/>
         </w:rPr>
       </w:pPr>
-      <w:bookmarkStart w:id="68" w:name="_Toc71703267"/>
-      <w:bookmarkStart w:id="69" w:name="_Toc499021852"/>
-      <w:bookmarkStart w:id="70" w:name="_Toc128126396"/>
+      <w:bookmarkStart w:id="66" w:name="_Toc71703267"/>
+      <w:bookmarkStart w:id="67" w:name="_Toc499021852"/>
+      <w:bookmarkStart w:id="68" w:name="_Toc128126396"/>
       <w:r>
         <w:rPr>
           <w:iCs/>
         </w:rPr>
         <w:t>Manuel d'Installation</w:t>
       </w:r>
+      <w:bookmarkEnd w:id="65"/>
+      <w:bookmarkEnd w:id="66"/>
       <w:bookmarkEnd w:id="67"/>
       <w:bookmarkEnd w:id="68"/>
-      <w:bookmarkEnd w:id="69"/>
-      <w:bookmarkEnd w:id="70"/>
     </w:p>
     <w:p/>
     <w:p>
@@ -9447,20 +9451,20 @@
           <w:iCs/>
         </w:rPr>
       </w:pPr>
-      <w:bookmarkStart w:id="71" w:name="_Toc25553332"/>
-      <w:bookmarkStart w:id="72" w:name="_Toc71703268"/>
-      <w:bookmarkStart w:id="73" w:name="_Toc499021853"/>
-      <w:bookmarkStart w:id="74" w:name="_Toc128126397"/>
+      <w:bookmarkStart w:id="69" w:name="_Toc25553332"/>
+      <w:bookmarkStart w:id="70" w:name="_Toc71703268"/>
+      <w:bookmarkStart w:id="71" w:name="_Toc499021853"/>
+      <w:bookmarkStart w:id="72" w:name="_Toc128126397"/>
       <w:r>
         <w:rPr>
           <w:iCs/>
         </w:rPr>
         <w:t>Manuel d'Utilisation</w:t>
       </w:r>
+      <w:bookmarkEnd w:id="69"/>
+      <w:bookmarkEnd w:id="70"/>
       <w:bookmarkEnd w:id="71"/>
       <w:bookmarkEnd w:id="72"/>
-      <w:bookmarkEnd w:id="73"/>
-      <w:bookmarkEnd w:id="74"/>
     </w:p>
     <w:p/>
     <w:p>
@@ -9471,10 +9475,10 @@
           <w:iCs/>
         </w:rPr>
       </w:pPr>
-      <w:bookmarkStart w:id="75" w:name="_Toc71703270"/>
-      <w:bookmarkStart w:id="76" w:name="_Toc499021854"/>
-      <w:bookmarkStart w:id="77" w:name="_Toc25553334"/>
-      <w:bookmarkStart w:id="78" w:name="_Toc128126398"/>
+      <w:bookmarkStart w:id="73" w:name="_Toc71703270"/>
+      <w:bookmarkStart w:id="74" w:name="_Toc499021854"/>
+      <w:bookmarkStart w:id="75" w:name="_Toc128126398"/>
+      <w:bookmarkStart w:id="76" w:name="_Toc25553334"/>
       <w:r>
         <w:rPr>
           <w:iCs/>
@@ -9487,16 +9491,16 @@
         </w:rPr>
         <w:t>rchives du projet</w:t>
       </w:r>
+      <w:bookmarkEnd w:id="73"/>
+      <w:bookmarkEnd w:id="74"/>
       <w:bookmarkEnd w:id="75"/>
+      <w:r>
+        <w:rPr>
+          <w:iCs/>
+        </w:rPr>
+        <w:t xml:space="preserve"> </w:t>
+      </w:r>
       <w:bookmarkEnd w:id="76"/>
-      <w:bookmarkEnd w:id="78"/>
-      <w:r>
-        <w:rPr>
-          <w:iCs/>
-        </w:rPr>
-        <w:t xml:space="preserve"> </w:t>
-      </w:r>
-      <w:bookmarkEnd w:id="77"/>
     </w:p>
     <w:p/>
     <w:p>
@@ -9571,6 +9575,7 @@
         <w:docPartUnique/>
       </w:docPartObj>
     </w:sdtPr>
+    <w:sdtEndPr/>
     <w:sdtContent>
       <w:p>
         <w:pPr>
@@ -9590,7 +9595,7 @@
           <w:rPr>
             <w:noProof/>
           </w:rPr>
-          <w:t>4</w:t>
+          <w:t>2</w:t>
         </w:r>
         <w:r>
           <w:fldChar w:fldCharType="end"/>
@@ -13441,7 +13446,7 @@
 </file>
 
 <file path=customXml/itemProps5.xml><?xml version="1.0" encoding="utf-8"?>
-<ds:datastoreItem xmlns:ds="http://schemas.openxmlformats.org/officeDocument/2006/customXml" ds:itemID="{4D3C58BB-CC25-48B1-896C-5E6F5DB6DD91}">
+<ds:datastoreItem xmlns:ds="http://schemas.openxmlformats.org/officeDocument/2006/customXml" ds:itemID="{7F11A72E-3D56-4C50-BCBD-C4737827E8D2}">
   <ds:schemaRefs>
     <ds:schemaRef ds:uri="http://schemas.openxmlformats.org/officeDocument/2006/bibliography"/>
   </ds:schemaRefs>

--- a/Documentation/Rapport_PreTPI.docx
+++ b/Documentation/Rapport_PreTPI.docx
@@ -6625,23 +6625,18 @@
         <w:t>ps analyser tout</w:t>
       </w:r>
       <w:r>
-        <w:t xml:space="preserve"> ce qui est poss</w:t>
-      </w:r>
-      <w:bookmarkStart w:id="3" w:name="_GoBack"/>
-      <w:bookmarkEnd w:id="3"/>
-      <w:r>
-        <w:t xml:space="preserve">ible de faire dans la gestion du parc informatique, et après je vais regarder la partie gestion de ticket. L’objectif est de pouvoir démontrer ce qui est possible de faire en faisant référence à l’ancienne version du logiciel, mais également de pouvoir constater si des fonctionnalités ont disparu ou bien, s’il y en a des nouvelles. Après cette analyse effectuée, je vais m’entretenir avec plusieurs collaborateurs du groupe Eldora pour que je puisse avoir leurs recommandations, leurs suggestions ou les possibles problématiques. Ensuite, je vais récupérer chaque demande et je vais les tester directement sur le nouveau logiciel pour visualiser si cela est possible ou non. </w:t>
+        <w:t xml:space="preserve"> ce qui est possible de faire dans la gestion du parc informatique, et après je vais regarder la partie gestion de ticket. L’objectif est de pouvoir démontrer ce qui est possible de faire en faisant référence à l’ancienne version du logiciel, mais également de pouvoir constater si des fonctionnalités ont disparu ou bien, s’il y en a des nouvelles. Après cette analyse effectuée, je vais m’entretenir avec plusieurs collaborateurs du groupe Eldora pour que je puisse avoir leurs recommandations, leurs suggestions ou les possibles problématiques. Ensuite, je vais récupérer chaque demande et je vais les tester directement sur le nouveau logiciel pour visualiser si cela est possible ou non. </w:t>
       </w:r>
     </w:p>
     <w:p>
       <w:pPr>
         <w:pStyle w:val="Titre2"/>
       </w:pPr>
-      <w:bookmarkStart w:id="4" w:name="_Toc128126375"/>
+      <w:bookmarkStart w:id="3" w:name="_Toc128126375"/>
       <w:r>
         <w:t>Résultat</w:t>
       </w:r>
-      <w:bookmarkEnd w:id="4"/>
+      <w:bookmarkEnd w:id="3"/>
       <w:r>
         <w:t>s</w:t>
       </w:r>
@@ -6659,8 +6654,8 @@
       <w:pPr>
         <w:pStyle w:val="Titre1"/>
       </w:pPr>
-      <w:bookmarkStart w:id="5" w:name="_Toc499021832"/>
-      <w:bookmarkStart w:id="6" w:name="_Toc128126376"/>
+      <w:bookmarkStart w:id="4" w:name="_Toc499021832"/>
+      <w:bookmarkStart w:id="5" w:name="_Toc128126376"/>
       <w:r>
         <w:lastRenderedPageBreak/>
         <w:t>Analyse prél</w:t>
@@ -6671,8 +6666,8 @@
       <w:r>
         <w:t>minaire</w:t>
       </w:r>
+      <w:bookmarkEnd w:id="4"/>
       <w:bookmarkEnd w:id="5"/>
-      <w:bookmarkEnd w:id="6"/>
     </w:p>
     <w:p>
       <w:pPr>
@@ -6682,16 +6677,16 @@
           <w:iCs/>
         </w:rPr>
       </w:pPr>
-      <w:bookmarkStart w:id="7" w:name="_Toc499021833"/>
-      <w:bookmarkStart w:id="8" w:name="_Toc128126377"/>
+      <w:bookmarkStart w:id="6" w:name="_Toc499021833"/>
+      <w:bookmarkStart w:id="7" w:name="_Toc128126377"/>
       <w:r>
         <w:rPr>
           <w:iCs/>
         </w:rPr>
         <w:t>Introduction</w:t>
       </w:r>
+      <w:bookmarkEnd w:id="6"/>
       <w:bookmarkEnd w:id="7"/>
-      <w:bookmarkEnd w:id="8"/>
       <w:r>
         <w:rPr>
           <w:iCs/>
@@ -6760,16 +6755,16 @@
           <w:iCs/>
         </w:rPr>
       </w:pPr>
-      <w:bookmarkStart w:id="9" w:name="_Toc499021834"/>
-      <w:bookmarkStart w:id="10" w:name="_Toc128126378"/>
+      <w:bookmarkStart w:id="8" w:name="_Toc499021834"/>
+      <w:bookmarkStart w:id="9" w:name="_Toc128126378"/>
       <w:r>
         <w:rPr>
           <w:iCs/>
         </w:rPr>
         <w:t>Objectifs</w:t>
       </w:r>
+      <w:bookmarkEnd w:id="8"/>
       <w:bookmarkEnd w:id="9"/>
-      <w:bookmarkEnd w:id="10"/>
     </w:p>
     <w:p>
       <w:pPr>
@@ -6862,8 +6857,8 @@
       <w:pPr>
         <w:pStyle w:val="Titre2"/>
       </w:pPr>
-      <w:bookmarkStart w:id="11" w:name="_Toc499021835"/>
-      <w:bookmarkStart w:id="12" w:name="_Toc128126379"/>
+      <w:bookmarkStart w:id="10" w:name="_Toc499021835"/>
+      <w:bookmarkStart w:id="11" w:name="_Toc128126379"/>
       <w:r>
         <w:lastRenderedPageBreak/>
         <w:t>Planification</w:t>
@@ -6871,8 +6866,8 @@
       <w:r>
         <w:t xml:space="preserve"> initiale</w:t>
       </w:r>
+      <w:bookmarkEnd w:id="10"/>
       <w:bookmarkEnd w:id="11"/>
-      <w:bookmarkEnd w:id="12"/>
     </w:p>
     <w:p>
       <w:pPr>
@@ -6967,8 +6962,8 @@
       <w:pPr>
         <w:pStyle w:val="Titre1"/>
       </w:pPr>
-      <w:bookmarkStart w:id="13" w:name="_Toc499021836"/>
-      <w:bookmarkStart w:id="14" w:name="_Toc128126380"/>
+      <w:bookmarkStart w:id="12" w:name="_Toc499021836"/>
+      <w:bookmarkStart w:id="13" w:name="_Toc128126380"/>
       <w:r>
         <w:lastRenderedPageBreak/>
         <w:t>Analyse</w:t>
@@ -6976,8 +6971,8 @@
       <w:r>
         <w:t xml:space="preserve"> / Conception</w:t>
       </w:r>
+      <w:bookmarkEnd w:id="12"/>
       <w:bookmarkEnd w:id="13"/>
-      <w:bookmarkEnd w:id="14"/>
     </w:p>
     <w:p>
       <w:pPr>
@@ -6987,16 +6982,16 @@
           <w:iCs/>
         </w:rPr>
       </w:pPr>
-      <w:bookmarkStart w:id="15" w:name="_Toc499021837"/>
-      <w:bookmarkStart w:id="16" w:name="_Toc128126381"/>
+      <w:bookmarkStart w:id="14" w:name="_Toc499021837"/>
+      <w:bookmarkStart w:id="15" w:name="_Toc128126381"/>
       <w:r>
         <w:rPr>
           <w:iCs/>
         </w:rPr>
         <w:t>Concept</w:t>
       </w:r>
+      <w:bookmarkEnd w:id="14"/>
       <w:bookmarkEnd w:id="15"/>
-      <w:bookmarkEnd w:id="16"/>
     </w:p>
     <w:p>
       <w:pPr>
@@ -7338,18 +7333,18 @@
           <w:iCs/>
         </w:rPr>
       </w:pPr>
-      <w:bookmarkStart w:id="17" w:name="_Toc71691012"/>
-      <w:bookmarkStart w:id="18" w:name="_Toc499021838"/>
-      <w:bookmarkStart w:id="19" w:name="_Toc128126382"/>
+      <w:bookmarkStart w:id="16" w:name="_Toc71691012"/>
+      <w:bookmarkStart w:id="17" w:name="_Toc499021838"/>
+      <w:bookmarkStart w:id="18" w:name="_Toc128126382"/>
       <w:r>
         <w:rPr>
           <w:iCs/>
         </w:rPr>
         <w:t>Stratégie de test</w:t>
       </w:r>
+      <w:bookmarkEnd w:id="16"/>
       <w:bookmarkEnd w:id="17"/>
       <w:bookmarkEnd w:id="18"/>
-      <w:bookmarkEnd w:id="19"/>
     </w:p>
     <w:p>
       <w:pPr>
@@ -7497,10 +7492,10 @@
           <w:iCs/>
         </w:rPr>
       </w:pPr>
-      <w:bookmarkStart w:id="20" w:name="_Toc25553310"/>
-      <w:bookmarkStart w:id="21" w:name="_Toc71691015"/>
-      <w:bookmarkStart w:id="22" w:name="_Toc499021839"/>
-      <w:bookmarkStart w:id="23" w:name="_Toc128126383"/>
+      <w:bookmarkStart w:id="19" w:name="_Toc25553310"/>
+      <w:bookmarkStart w:id="20" w:name="_Toc71691015"/>
+      <w:bookmarkStart w:id="21" w:name="_Toc499021839"/>
+      <w:bookmarkStart w:id="22" w:name="_Toc128126383"/>
       <w:r>
         <w:rPr>
           <w:rFonts w:cs="Arial"/>
@@ -7519,10 +7514,10 @@
         </w:rPr>
         <w:t>echniques</w:t>
       </w:r>
+      <w:bookmarkEnd w:id="19"/>
       <w:bookmarkEnd w:id="20"/>
       <w:bookmarkEnd w:id="21"/>
       <w:bookmarkEnd w:id="22"/>
-      <w:bookmarkEnd w:id="23"/>
     </w:p>
     <w:p>
       <w:pPr>
@@ -7667,16 +7662,16 @@
           <w:iCs/>
         </w:rPr>
       </w:pPr>
-      <w:bookmarkStart w:id="24" w:name="_Toc499021840"/>
-      <w:bookmarkStart w:id="25" w:name="_Toc128126384"/>
+      <w:bookmarkStart w:id="23" w:name="_Toc499021840"/>
+      <w:bookmarkStart w:id="24" w:name="_Toc128126384"/>
       <w:r>
         <w:rPr>
           <w:iCs/>
         </w:rPr>
         <w:t>Planification</w:t>
       </w:r>
+      <w:bookmarkEnd w:id="23"/>
       <w:bookmarkEnd w:id="24"/>
-      <w:bookmarkEnd w:id="25"/>
     </w:p>
     <w:p/>
     <w:p>
@@ -7991,20 +7986,20 @@
           <w:iCs/>
         </w:rPr>
       </w:pPr>
-      <w:bookmarkStart w:id="26" w:name="_Toc25553314"/>
-      <w:bookmarkStart w:id="27" w:name="_Toc71691019"/>
-      <w:bookmarkStart w:id="28" w:name="_Toc499021841"/>
-      <w:bookmarkStart w:id="29" w:name="_Toc128126385"/>
+      <w:bookmarkStart w:id="25" w:name="_Toc25553314"/>
+      <w:bookmarkStart w:id="26" w:name="_Toc71691019"/>
+      <w:bookmarkStart w:id="27" w:name="_Toc499021841"/>
+      <w:bookmarkStart w:id="28" w:name="_Toc128126385"/>
       <w:r>
         <w:rPr>
           <w:iCs/>
         </w:rPr>
         <w:t>Dossier de conception</w:t>
       </w:r>
+      <w:bookmarkEnd w:id="25"/>
       <w:bookmarkEnd w:id="26"/>
       <w:bookmarkEnd w:id="27"/>
       <w:bookmarkEnd w:id="28"/>
-      <w:bookmarkEnd w:id="29"/>
     </w:p>
     <w:p/>
     <w:p>
@@ -8115,19 +8110,19 @@
           <w:tab w:val="num" w:pos="360"/>
         </w:tabs>
       </w:pPr>
-      <w:bookmarkStart w:id="30" w:name="_Toc71703259"/>
-      <w:bookmarkStart w:id="31" w:name="_Toc499021842"/>
-      <w:bookmarkStart w:id="32" w:name="_Toc128126386"/>
+      <w:bookmarkStart w:id="29" w:name="_Toc71703259"/>
+      <w:bookmarkStart w:id="30" w:name="_Toc499021842"/>
+      <w:bookmarkStart w:id="31" w:name="_Toc128126386"/>
       <w:r>
         <w:lastRenderedPageBreak/>
         <w:t>R</w:t>
       </w:r>
+      <w:bookmarkEnd w:id="29"/>
+      <w:r>
+        <w:t>éalisation</w:t>
+      </w:r>
       <w:bookmarkEnd w:id="30"/>
-      <w:r>
-        <w:t>éalisation</w:t>
-      </w:r>
       <w:bookmarkEnd w:id="31"/>
-      <w:bookmarkEnd w:id="32"/>
     </w:p>
     <w:p>
       <w:pPr>
@@ -8137,23 +8132,23 @@
           <w:iCs/>
         </w:rPr>
       </w:pPr>
-      <w:bookmarkStart w:id="33" w:name="_Toc25553317"/>
-      <w:bookmarkStart w:id="34" w:name="_Toc71691022"/>
-      <w:bookmarkStart w:id="35" w:name="_Toc499021843"/>
-      <w:bookmarkStart w:id="36" w:name="_Toc128126387"/>
+      <w:bookmarkStart w:id="32" w:name="_Toc25553317"/>
+      <w:bookmarkStart w:id="33" w:name="_Toc71691022"/>
+      <w:bookmarkStart w:id="34" w:name="_Toc499021843"/>
+      <w:bookmarkStart w:id="35" w:name="_Toc128126387"/>
       <w:r>
         <w:rPr>
           <w:iCs/>
         </w:rPr>
         <w:t>Dossier de réalisation</w:t>
       </w:r>
-      <w:bookmarkStart w:id="37" w:name="_Toc25553318"/>
+      <w:bookmarkStart w:id="36" w:name="_Toc25553318"/>
+      <w:bookmarkEnd w:id="32"/>
       <w:bookmarkEnd w:id="33"/>
       <w:bookmarkEnd w:id="34"/>
       <w:bookmarkEnd w:id="35"/>
-      <w:bookmarkEnd w:id="36"/>
     </w:p>
-    <w:bookmarkEnd w:id="37"/>
+    <w:bookmarkEnd w:id="36"/>
     <w:p>
       <w:pPr>
         <w:ind w:firstLine="360"/>
@@ -8472,32 +8467,147 @@
     </w:p>
     <w:p>
       <w:pPr>
+        <w:ind w:left="1134" w:hanging="774"/>
+        <w:rPr>
+          <w:i/>
+          <w:iCs/>
+        </w:rPr>
+      </w:pPr>
+    </w:p>
+    <w:p>
+      <w:pPr>
         <w:pStyle w:val="Titre2"/>
+      </w:pPr>
+      <w:r>
+        <w:t>Description des analyses effectués</w:t>
+      </w:r>
+    </w:p>
+    <w:p/>
+    <w:p>
+      <w:pPr>
+        <w:jc w:val="both"/>
+      </w:pPr>
+      <w:r>
+        <w:t>Pour l’analyse effectué pour la gestion du parc</w:t>
+      </w:r>
+      <w:r>
+        <w:t xml:space="preserve"> informatique</w:t>
+      </w:r>
+      <w:r>
+        <w:t>, j’ai constaté les possibilités qu’il y avait sur la nouvelle version de GLPI. Dans un premier temps, j’ai regardé le tableau de bord disponible pour le par cet les modifications qui sont disponibles. J’ai ensuite regardé la création des différents composants ainsi</w:t>
+      </w:r>
+      <w:r>
+        <w:t xml:space="preserve"> que la création des gabarits de chaque composant. Après cela, je visualiser la modification et la suppression des composants et comment cela se comporter par la suite. Le résultat de mon analyse, est qu’il y a très peu de différence comparé à l’ancienne version de GLPI. La plus grosse différence est le tableau de bord ainsi que l’interface graphique.</w:t>
+      </w:r>
+    </w:p>
+    <w:p>
+      <w:pPr>
+        <w:jc w:val="both"/>
+      </w:pPr>
+    </w:p>
+    <w:p>
+      <w:pPr>
+        <w:jc w:val="both"/>
+      </w:pPr>
+      <w:r>
+        <w:t>Comme pour l’analyse effectué sur la gestion du parc informatique, j’ai analyser les différentes possibilités que propose la nouvelle version de GLPI pour la gestion des tickets. Premièrement,</w:t>
+      </w:r>
+      <w:r>
+        <w:t xml:space="preserve"> je me suis attardé sur le tableau de bord qui était disponible, comme pour la gestion du parc informatique. Deuxièmement,</w:t>
+      </w:r>
+      <w:r>
+        <w:t xml:space="preserve"> </w:t>
+      </w:r>
+      <w:r>
+        <w:t xml:space="preserve">j’ai essayé de créer un ticket pour regarder </w:t>
+      </w:r>
+      <w:r>
+        <w:t>la forme du</w:t>
+      </w:r>
+      <w:r>
+        <w:t xml:space="preserve"> formulaire de création</w:t>
+      </w:r>
+      <w:r>
+        <w:t xml:space="preserve"> de ticket</w:t>
+      </w:r>
+      <w:r>
+        <w:t xml:space="preserve">. L’interface change énormément comparer à celle qu’il y a sur l’ancienne version. Après avoir créé un ticket, j’ai analyser les différentes façons de le traiter. </w:t>
+      </w:r>
+      <w:r>
+        <w:t xml:space="preserve"> </w:t>
+      </w:r>
+      <w:r>
+        <w:t xml:space="preserve">Ensuite, j’ai constaté les différentes possibilités qu’il y a dans le gabarit de création de ticket et j’ai aussi analyser les </w:t>
+      </w:r>
+      <w:r>
+        <w:t xml:space="preserve">diverses </w:t>
+      </w:r>
+      <w:bookmarkStart w:id="37" w:name="_Toc25553321"/>
+      <w:bookmarkStart w:id="38" w:name="_Toc71691025"/>
+      <w:bookmarkStart w:id="39" w:name="_Toc499021844"/>
+      <w:bookmarkStart w:id="40" w:name="_Toc128126388"/>
+      <w:r>
+        <w:t>options dans les paramètres de l’application pour la gestion des tickets.</w:t>
+      </w:r>
+    </w:p>
+    <w:p>
+      <w:pPr>
+        <w:jc w:val="both"/>
+      </w:pPr>
+    </w:p>
+    <w:p>
+      <w:pPr>
+        <w:jc w:val="both"/>
+      </w:pPr>
+      <w:r>
+        <w:t>Toutes les analyses qui ont été faites l'ont été à l'aide d'un compte doté des privilèges d'un super-administrateur.</w:t>
+      </w:r>
+    </w:p>
+    <w:p>
+      <w:r>
+        <w:br w:type="page"/>
+      </w:r>
+    </w:p>
+    <w:p>
+      <w:pPr>
+        <w:pStyle w:val="Titre2"/>
         <w:rPr>
           <w:i/>
           <w:iCs/>
         </w:rPr>
       </w:pPr>
-      <w:bookmarkStart w:id="38" w:name="_Toc25553321"/>
-      <w:bookmarkStart w:id="39" w:name="_Toc71691025"/>
-      <w:bookmarkStart w:id="40" w:name="_Toc499021844"/>
-      <w:bookmarkStart w:id="41" w:name="_Toc128126388"/>
+      <w:r>
+        <w:rPr>
+          <w:iCs/>
+        </w:rPr>
+        <w:lastRenderedPageBreak/>
+        <w:t>Description des entretiens effectués</w:t>
+      </w:r>
+    </w:p>
+    <w:p>
+      <w:pPr>
+        <w:pStyle w:val="Titre2"/>
+        <w:rPr>
+          <w:i/>
+          <w:iCs/>
+        </w:rPr>
+      </w:pPr>
       <w:r>
         <w:rPr>
           <w:iCs/>
         </w:rPr>
         <w:t>Description des test</w:t>
       </w:r>
+      <w:bookmarkEnd w:id="37"/>
+      <w:r>
+        <w:rPr>
+          <w:iCs/>
+        </w:rPr>
+        <w:t>s effectués</w:t>
+      </w:r>
       <w:bookmarkEnd w:id="38"/>
-      <w:r>
-        <w:rPr>
-          <w:iCs/>
-        </w:rPr>
-        <w:t>s effectués</w:t>
-      </w:r>
       <w:bookmarkEnd w:id="39"/>
       <w:bookmarkEnd w:id="40"/>
-      <w:bookmarkEnd w:id="41"/>
     </w:p>
     <w:p>
       <w:pPr>
@@ -8565,6 +8675,8 @@
         </w:rPr>
         <w:t xml:space="preserve"> conditions exactes de chaque test</w:t>
       </w:r>
+      <w:bookmarkStart w:id="41" w:name="_GoBack"/>
+      <w:bookmarkEnd w:id="41"/>
     </w:p>
     <w:p>
       <w:pPr>
@@ -8972,7 +9084,6 @@
       <w:bookmarkStart w:id="53" w:name="_Toc499021847"/>
       <w:bookmarkStart w:id="54" w:name="_Toc128126391"/>
       <w:r>
-        <w:lastRenderedPageBreak/>
         <w:t>C</w:t>
       </w:r>
       <w:bookmarkEnd w:id="51"/>
@@ -9595,7 +9706,7 @@
           <w:rPr>
             <w:noProof/>
           </w:rPr>
-          <w:t>2</w:t>
+          <w:t>9</w:t>
         </w:r>
         <w:r>
           <w:fldChar w:fldCharType="end"/>
@@ -10343,6 +10454,119 @@
     </w:lvl>
   </w:abstractNum>
   <w:abstractNum w:abstractNumId="5" w15:restartNumberingAfterBreak="0">
+    <w:nsid w:val="211962EC"/>
+    <w:multiLevelType w:val="hybridMultilevel"/>
+    <w:tmpl w:val="769C9A0C"/>
+    <w:lvl w:ilvl="0" w:tplc="100C0001">
+      <w:start w:val="1"/>
+      <w:numFmt w:val="bullet"/>
+      <w:lvlText w:val=""/>
+      <w:lvlJc w:val="left"/>
+      <w:pPr>
+        <w:ind w:left="720" w:hanging="360"/>
+      </w:pPr>
+      <w:rPr>
+        <w:rFonts w:ascii="Symbol" w:hAnsi="Symbol" w:hint="default"/>
+      </w:rPr>
+    </w:lvl>
+    <w:lvl w:ilvl="1" w:tplc="100C0003" w:tentative="1">
+      <w:start w:val="1"/>
+      <w:numFmt w:val="bullet"/>
+      <w:lvlText w:val="o"/>
+      <w:lvlJc w:val="left"/>
+      <w:pPr>
+        <w:ind w:left="1440" w:hanging="360"/>
+      </w:pPr>
+      <w:rPr>
+        <w:rFonts w:ascii="Courier New" w:hAnsi="Courier New" w:cs="Courier New" w:hint="default"/>
+      </w:rPr>
+    </w:lvl>
+    <w:lvl w:ilvl="2" w:tplc="100C0005" w:tentative="1">
+      <w:start w:val="1"/>
+      <w:numFmt w:val="bullet"/>
+      <w:lvlText w:val=""/>
+      <w:lvlJc w:val="left"/>
+      <w:pPr>
+        <w:ind w:left="2160" w:hanging="360"/>
+      </w:pPr>
+      <w:rPr>
+        <w:rFonts w:ascii="Wingdings" w:hAnsi="Wingdings" w:hint="default"/>
+      </w:rPr>
+    </w:lvl>
+    <w:lvl w:ilvl="3" w:tplc="100C0001" w:tentative="1">
+      <w:start w:val="1"/>
+      <w:numFmt w:val="bullet"/>
+      <w:lvlText w:val=""/>
+      <w:lvlJc w:val="left"/>
+      <w:pPr>
+        <w:ind w:left="2880" w:hanging="360"/>
+      </w:pPr>
+      <w:rPr>
+        <w:rFonts w:ascii="Symbol" w:hAnsi="Symbol" w:hint="default"/>
+      </w:rPr>
+    </w:lvl>
+    <w:lvl w:ilvl="4" w:tplc="100C0003" w:tentative="1">
+      <w:start w:val="1"/>
+      <w:numFmt w:val="bullet"/>
+      <w:lvlText w:val="o"/>
+      <w:lvlJc w:val="left"/>
+      <w:pPr>
+        <w:ind w:left="3600" w:hanging="360"/>
+      </w:pPr>
+      <w:rPr>
+        <w:rFonts w:ascii="Courier New" w:hAnsi="Courier New" w:cs="Courier New" w:hint="default"/>
+      </w:rPr>
+    </w:lvl>
+    <w:lvl w:ilvl="5" w:tplc="100C0005" w:tentative="1">
+      <w:start w:val="1"/>
+      <w:numFmt w:val="bullet"/>
+      <w:lvlText w:val=""/>
+      <w:lvlJc w:val="left"/>
+      <w:pPr>
+        <w:ind w:left="4320" w:hanging="360"/>
+      </w:pPr>
+      <w:rPr>
+        <w:rFonts w:ascii="Wingdings" w:hAnsi="Wingdings" w:hint="default"/>
+      </w:rPr>
+    </w:lvl>
+    <w:lvl w:ilvl="6" w:tplc="100C0001" w:tentative="1">
+      <w:start w:val="1"/>
+      <w:numFmt w:val="bullet"/>
+      <w:lvlText w:val=""/>
+      <w:lvlJc w:val="left"/>
+      <w:pPr>
+        <w:ind w:left="5040" w:hanging="360"/>
+      </w:pPr>
+      <w:rPr>
+        <w:rFonts w:ascii="Symbol" w:hAnsi="Symbol" w:hint="default"/>
+      </w:rPr>
+    </w:lvl>
+    <w:lvl w:ilvl="7" w:tplc="100C0003" w:tentative="1">
+      <w:start w:val="1"/>
+      <w:numFmt w:val="bullet"/>
+      <w:lvlText w:val="o"/>
+      <w:lvlJc w:val="left"/>
+      <w:pPr>
+        <w:ind w:left="5760" w:hanging="360"/>
+      </w:pPr>
+      <w:rPr>
+        <w:rFonts w:ascii="Courier New" w:hAnsi="Courier New" w:cs="Courier New" w:hint="default"/>
+      </w:rPr>
+    </w:lvl>
+    <w:lvl w:ilvl="8" w:tplc="100C0005" w:tentative="1">
+      <w:start w:val="1"/>
+      <w:numFmt w:val="bullet"/>
+      <w:lvlText w:val=""/>
+      <w:lvlJc w:val="left"/>
+      <w:pPr>
+        <w:ind w:left="6480" w:hanging="360"/>
+      </w:pPr>
+      <w:rPr>
+        <w:rFonts w:ascii="Wingdings" w:hAnsi="Wingdings" w:hint="default"/>
+      </w:rPr>
+    </w:lvl>
+  </w:abstractNum>
+  <w:abstractNum w:abstractNumId="6" w15:restartNumberingAfterBreak="0">
     <w:nsid w:val="27A404D8"/>
     <w:multiLevelType w:val="hybridMultilevel"/>
     <w:tmpl w:val="E4483B56"/>
@@ -10482,7 +10706,7 @@
       </w:rPr>
     </w:lvl>
   </w:abstractNum>
-  <w:abstractNum w:abstractNumId="6" w15:restartNumberingAfterBreak="0">
+  <w:abstractNum w:abstractNumId="7" w15:restartNumberingAfterBreak="0">
     <w:nsid w:val="40222CF3"/>
     <w:multiLevelType w:val="hybridMultilevel"/>
     <w:tmpl w:val="4E5C9C3E"/>
@@ -10595,7 +10819,7 @@
       </w:rPr>
     </w:lvl>
   </w:abstractNum>
-  <w:abstractNum w:abstractNumId="7" w15:restartNumberingAfterBreak="0">
+  <w:abstractNum w:abstractNumId="8" w15:restartNumberingAfterBreak="0">
     <w:nsid w:val="408C02FF"/>
     <w:multiLevelType w:val="hybridMultilevel"/>
     <w:tmpl w:val="1C925AC4"/>
@@ -10732,7 +10956,7 @@
       </w:rPr>
     </w:lvl>
   </w:abstractNum>
-  <w:abstractNum w:abstractNumId="8" w15:restartNumberingAfterBreak="0">
+  <w:abstractNum w:abstractNumId="9" w15:restartNumberingAfterBreak="0">
     <w:nsid w:val="42F31DAB"/>
     <w:multiLevelType w:val="hybridMultilevel"/>
     <w:tmpl w:val="A46C5D1C"/>
@@ -10872,7 +11096,7 @@
       </w:rPr>
     </w:lvl>
   </w:abstractNum>
-  <w:abstractNum w:abstractNumId="9" w15:restartNumberingAfterBreak="0">
+  <w:abstractNum w:abstractNumId="10" w15:restartNumberingAfterBreak="0">
     <w:nsid w:val="4A4B6FAC"/>
     <w:multiLevelType w:val="hybridMultilevel"/>
     <w:tmpl w:val="3F7CC686"/>
@@ -10985,7 +11209,7 @@
       </w:rPr>
     </w:lvl>
   </w:abstractNum>
-  <w:abstractNum w:abstractNumId="10" w15:restartNumberingAfterBreak="0">
+  <w:abstractNum w:abstractNumId="11" w15:restartNumberingAfterBreak="0">
     <w:nsid w:val="5082572C"/>
     <w:multiLevelType w:val="hybridMultilevel"/>
     <w:tmpl w:val="ED4ACFA4"/>
@@ -11125,7 +11349,7 @@
       </w:rPr>
     </w:lvl>
   </w:abstractNum>
-  <w:abstractNum w:abstractNumId="11" w15:restartNumberingAfterBreak="0">
+  <w:abstractNum w:abstractNumId="12" w15:restartNumberingAfterBreak="0">
     <w:nsid w:val="52B247CA"/>
     <w:multiLevelType w:val="hybridMultilevel"/>
     <w:tmpl w:val="B7D4D45A"/>
@@ -11265,7 +11489,7 @@
       </w:rPr>
     </w:lvl>
   </w:abstractNum>
-  <w:abstractNum w:abstractNumId="12" w15:restartNumberingAfterBreak="0">
+  <w:abstractNum w:abstractNumId="13" w15:restartNumberingAfterBreak="0">
     <w:nsid w:val="594C1361"/>
     <w:multiLevelType w:val="hybridMultilevel"/>
     <w:tmpl w:val="5C243628"/>
@@ -11405,7 +11629,7 @@
       </w:rPr>
     </w:lvl>
   </w:abstractNum>
-  <w:abstractNum w:abstractNumId="13" w15:restartNumberingAfterBreak="0">
+  <w:abstractNum w:abstractNumId="14" w15:restartNumberingAfterBreak="0">
     <w:nsid w:val="71E06583"/>
     <w:multiLevelType w:val="hybridMultilevel"/>
     <w:tmpl w:val="26C81FCE"/>
@@ -11545,7 +11769,7 @@
       </w:rPr>
     </w:lvl>
   </w:abstractNum>
-  <w:abstractNum w:abstractNumId="14" w15:restartNumberingAfterBreak="0">
+  <w:abstractNum w:abstractNumId="15" w15:restartNumberingAfterBreak="0">
     <w:nsid w:val="75A3529B"/>
     <w:multiLevelType w:val="hybridMultilevel"/>
     <w:tmpl w:val="819EEA64"/>
@@ -11685,7 +11909,7 @@
       </w:rPr>
     </w:lvl>
   </w:abstractNum>
-  <w:abstractNum w:abstractNumId="15" w15:restartNumberingAfterBreak="0">
+  <w:abstractNum w:abstractNumId="16" w15:restartNumberingAfterBreak="0">
     <w:nsid w:val="7B193736"/>
     <w:multiLevelType w:val="multilevel"/>
     <w:tmpl w:val="3E0A631E"/>
@@ -11807,7 +12031,7 @@
       </w:pPr>
     </w:lvl>
   </w:abstractNum>
-  <w:abstractNum w:abstractNumId="16" w15:restartNumberingAfterBreak="0">
+  <w:abstractNum w:abstractNumId="17" w15:restartNumberingAfterBreak="0">
     <w:nsid w:val="7DD245F2"/>
     <w:multiLevelType w:val="hybridMultilevel"/>
     <w:tmpl w:val="3100450C"/>
@@ -11948,7 +12172,7 @@
     </w:lvl>
   </w:abstractNum>
   <w:num w:numId="1">
-    <w:abstractNumId w:val="15"/>
+    <w:abstractNumId w:val="16"/>
   </w:num>
   <w:num w:numId="2">
     <w:abstractNumId w:val="0"/>
@@ -11957,46 +12181,49 @@
     <w:abstractNumId w:val="3"/>
   </w:num>
   <w:num w:numId="4">
-    <w:abstractNumId w:val="14"/>
+    <w:abstractNumId w:val="15"/>
   </w:num>
   <w:num w:numId="5">
-    <w:abstractNumId w:val="11"/>
+    <w:abstractNumId w:val="12"/>
   </w:num>
   <w:num w:numId="6">
-    <w:abstractNumId w:val="5"/>
+    <w:abstractNumId w:val="6"/>
   </w:num>
   <w:num w:numId="7">
-    <w:abstractNumId w:val="12"/>
+    <w:abstractNumId w:val="13"/>
   </w:num>
   <w:num w:numId="8">
-    <w:abstractNumId w:val="16"/>
+    <w:abstractNumId w:val="17"/>
   </w:num>
   <w:num w:numId="9">
     <w:abstractNumId w:val="2"/>
   </w:num>
   <w:num w:numId="10">
-    <w:abstractNumId w:val="7"/>
+    <w:abstractNumId w:val="8"/>
   </w:num>
   <w:num w:numId="11">
-    <w:abstractNumId w:val="10"/>
+    <w:abstractNumId w:val="11"/>
   </w:num>
   <w:num w:numId="12">
-    <w:abstractNumId w:val="8"/>
+    <w:abstractNumId w:val="9"/>
   </w:num>
   <w:num w:numId="13">
-    <w:abstractNumId w:val="13"/>
+    <w:abstractNumId w:val="14"/>
   </w:num>
   <w:num w:numId="14">
     <w:abstractNumId w:val="4"/>
   </w:num>
   <w:num w:numId="15">
-    <w:abstractNumId w:val="6"/>
+    <w:abstractNumId w:val="7"/>
   </w:num>
   <w:num w:numId="16">
     <w:abstractNumId w:val="1"/>
   </w:num>
   <w:num w:numId="17">
-    <w:abstractNumId w:val="9"/>
+    <w:abstractNumId w:val="10"/>
+  </w:num>
+  <w:num w:numId="18">
+    <w:abstractNumId w:val="5"/>
   </w:num>
   <w:numIdMacAtCleanup w:val="13"/>
 </w:numbering>
@@ -13206,15 +13433,6 @@
 </file>
 
 <file path=customXml/item3.xml><?xml version="1.0" encoding="utf-8"?>
-<?mso-contentType ?>
-<FormTemplates xmlns="http://schemas.microsoft.com/sharepoint/v3/contenttype/forms">
-  <Display>DocumentLibraryForm</Display>
-  <Edit>DocumentLibraryForm</Edit>
-  <New>DocumentLibraryForm</New>
-</FormTemplates>
-</file>
-
-<file path=customXml/item4.xml><?xml version="1.0" encoding="utf-8"?>
 <ct:contentTypeSchema xmlns:ct="http://schemas.microsoft.com/office/2006/metadata/contentType" xmlns:ma="http://schemas.microsoft.com/office/2006/metadata/properties/metaAttributes" ct:_="" ma:_="" ma:contentTypeName="Document" ma:contentTypeID="0x0101000B38552FA7D4254E8845977232CFE53B" ma:contentTypeVersion="7" ma:contentTypeDescription="Create a new document." ma:contentTypeScope="" ma:versionID="578d21e15e1ffbca41dee75c8df7fb1f">
   <xsd:schema xmlns:xsd="http://www.w3.org/2001/XMLSchema" xmlns:xs="http://www.w3.org/2001/XMLSchema" xmlns:p="http://schemas.microsoft.com/office/2006/metadata/properties" xmlns:ns2="0119da2b-60ce-4773-88fa-ebab2cde1f55" xmlns:ns3="c00db93e-a012-41a1-8dae-1f2fb8b40d56" targetNamespace="http://schemas.microsoft.com/office/2006/metadata/properties" ma:root="true" ma:fieldsID="a85c7504c14032d1ca822e0728accd33" ns2:_="" ns3:_="">
     <xsd:import namespace="0119da2b-60ce-4773-88fa-ebab2cde1f55"/>
@@ -13397,6 +13615,15 @@
 </ct:contentTypeSchema>
 </file>
 
+<file path=customXml/item4.xml><?xml version="1.0" encoding="utf-8"?>
+<?mso-contentType ?>
+<FormTemplates xmlns="http://schemas.microsoft.com/sharepoint/v3/contenttype/forms">
+  <Display>DocumentLibraryForm</Display>
+  <Edit>DocumentLibraryForm</Edit>
+  <New>DocumentLibraryForm</New>
+</FormTemplates>
+</file>
+
 <file path=customXml/item5.xml><?xml version="1.0" encoding="utf-8"?>
 <b:Sources xmlns:b="http://schemas.openxmlformats.org/officeDocument/2006/bibliography" xmlns="http://schemas.openxmlformats.org/officeDocument/2006/bibliography" SelectedStyle="\APASixthEditionOfficeOnline.xsl" StyleName="APA" Version="6"/>
 </file>
@@ -13419,14 +13646,6 @@
 </file>
 
 <file path=customXml/itemProps3.xml><?xml version="1.0" encoding="utf-8"?>
-<ds:datastoreItem xmlns:ds="http://schemas.openxmlformats.org/officeDocument/2006/customXml" ds:itemID="{1CC9A027-9140-4C55-A5D0-C4F935AF4EC8}">
-  <ds:schemaRefs>
-    <ds:schemaRef ds:uri="http://schemas.microsoft.com/sharepoint/v3/contenttype/forms"/>
-  </ds:schemaRefs>
-</ds:datastoreItem>
-</file>
-
-<file path=customXml/itemProps4.xml><?xml version="1.0" encoding="utf-8"?>
 <ds:datastoreItem xmlns:ds="http://schemas.openxmlformats.org/officeDocument/2006/customXml" ds:itemID="{EF843DA9-2798-4CAD-80C3-F636EB2ED0B8}">
   <ds:schemaRefs>
     <ds:schemaRef ds:uri="http://schemas.microsoft.com/office/2006/metadata/contentType"/>
@@ -13445,8 +13664,16 @@
 </ds:datastoreItem>
 </file>
 
+<file path=customXml/itemProps4.xml><?xml version="1.0" encoding="utf-8"?>
+<ds:datastoreItem xmlns:ds="http://schemas.openxmlformats.org/officeDocument/2006/customXml" ds:itemID="{1CC9A027-9140-4C55-A5D0-C4F935AF4EC8}">
+  <ds:schemaRefs>
+    <ds:schemaRef ds:uri="http://schemas.microsoft.com/sharepoint/v3/contenttype/forms"/>
+  </ds:schemaRefs>
+</ds:datastoreItem>
+</file>
+
 <file path=customXml/itemProps5.xml><?xml version="1.0" encoding="utf-8"?>
-<ds:datastoreItem xmlns:ds="http://schemas.openxmlformats.org/officeDocument/2006/customXml" ds:itemID="{7F11A72E-3D56-4C50-BCBD-C4737827E8D2}">
+<ds:datastoreItem xmlns:ds="http://schemas.openxmlformats.org/officeDocument/2006/customXml" ds:itemID="{E9C92150-4EE1-420E-BD23-7565B4FF7886}">
   <ds:schemaRefs>
     <ds:schemaRef ds:uri="http://schemas.openxmlformats.org/officeDocument/2006/bibliography"/>
   </ds:schemaRefs>

--- a/Documentation/Rapport_PreTPI.docx
+++ b/Documentation/Rapport_PreTPI.docx
@@ -155,7 +155,7 @@
                                     <w:tag w:val=""/>
                                     <w:id w:val="-650599894"/>
                                     <w:dataBinding w:prefixMappings="xmlns:ns0='http://schemas.microsoft.com/office/2006/coverPageProps' " w:xpath="/ns0:CoverPageProperties[1]/ns0:PublishDate[1]" w:storeItemID="{55AF091B-3C7A-41E3-B477-F2FDAA23CFDA}"/>
-                                    <w:date w:fullDate="2023-02-24T00:00:00Z">
+                                    <w:date w:fullDate="2023-03-06T00:00:00Z">
                                       <w:dateFormat w:val="dd/MM/yyyy"/>
                                       <w:lid w:val="fr-FR"/>
                                       <w:storeMappedDataAs w:val="dateTime"/>
@@ -181,7 +181,7 @@
                                           <w:szCs w:val="28"/>
                                           <w:lang w:val="fr-FR"/>
                                         </w:rPr>
-                                        <w:t>24/02/2023</w:t>
+                                        <w:t>06/03/2023</w:t>
                                       </w:r>
                                     </w:p>
                                   </w:sdtContent>
@@ -3469,7 +3469,7 @@
                               <w:tag w:val=""/>
                               <w:id w:val="-650599894"/>
                               <w:dataBinding w:prefixMappings="xmlns:ns0='http://schemas.microsoft.com/office/2006/coverPageProps' " w:xpath="/ns0:CoverPageProperties[1]/ns0:PublishDate[1]" w:storeItemID="{55AF091B-3C7A-41E3-B477-F2FDAA23CFDA}"/>
-                              <w:date w:fullDate="2023-02-24T00:00:00Z">
+                              <w:date w:fullDate="2023-03-06T00:00:00Z">
                                 <w:dateFormat w:val="dd/MM/yyyy"/>
                                 <w:lid w:val="fr-FR"/>
                                 <w:storeMappedDataAs w:val="dateTime"/>
@@ -3495,7 +3495,7 @@
                                     <w:szCs w:val="28"/>
                                     <w:lang w:val="fr-FR"/>
                                   </w:rPr>
-                                  <w:t>24/02/2023</w:t>
+                                  <w:t>06/03/2023</w:t>
                                 </w:r>
                               </w:p>
                             </w:sdtContent>
@@ -3963,7 +3963,25 @@
                                         <w:sz w:val="72"/>
                                         <w:szCs w:val="72"/>
                                       </w:rPr>
-                                      <w:t>Migration d’un logiciel</w:t>
+                                      <w:t>Mi</w:t>
+                                    </w:r>
+                                    <w:r>
+                                      <w:rPr>
+                                        <w:rFonts w:asciiTheme="majorHAnsi" w:eastAsiaTheme="majorEastAsia" w:hAnsiTheme="majorHAnsi" w:cstheme="majorBidi"/>
+                                        <w:color w:val="262626" w:themeColor="text1" w:themeTint="D9"/>
+                                        <w:sz w:val="72"/>
+                                        <w:szCs w:val="72"/>
+                                      </w:rPr>
+                                      <w:t xml:space="preserve">se en place d’un nouveau </w:t>
+                                    </w:r>
+                                    <w:r>
+                                      <w:rPr>
+                                        <w:rFonts w:asciiTheme="majorHAnsi" w:eastAsiaTheme="majorEastAsia" w:hAnsiTheme="majorHAnsi" w:cstheme="majorBidi"/>
+                                        <w:color w:val="262626" w:themeColor="text1" w:themeTint="D9"/>
+                                        <w:sz w:val="72"/>
+                                        <w:szCs w:val="72"/>
+                                      </w:rPr>
+                                      <w:t>logiciel</w:t>
                                     </w:r>
                                   </w:sdtContent>
                                 </w:sdt>
@@ -4025,7 +4043,11 @@
               </mc:Choice>
               <mc:Fallback>
                 <w:pict>
-                  <v:shape w14:anchorId="14B781F9" id="Zone de texte 448" o:spid="_x0000_s1056" type="#_x0000_t202" style="position:absolute;margin-left:0;margin-top:0;width:4in;height:84.25pt;z-index:251661312;visibility:visible;mso-wrap-style:square;mso-width-percent:450;mso-height-percent:0;mso-left-percent:420;mso-top-percent:175;mso-wrap-distance-left:9pt;mso-wrap-distance-top:0;mso-wrap-distance-right:9pt;mso-wrap-distance-bottom:0;mso-position-horizontal-relative:page;mso-position-vertical-relative:page;mso-width-percent:450;mso-height-percent:0;mso-left-percent:420;mso-top-percent:175;mso-width-relative:page;mso-height-relative:margin;v-text-anchor:top" o:gfxdata="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" filled="f" stroked="f" strokeweight=".5pt">
+                  <v:shapetype w14:anchorId="14B781F9" id="_x0000_t202" coordsize="21600,21600" o:spt="202" path="m,l,21600r21600,l21600,xe">
+                    <v:stroke joinstyle="miter"/>
+                    <v:path gradientshapeok="t" o:connecttype="rect"/>
+                  </v:shapetype>
+                  <v:shape id="Zone de texte 448" o:spid="_x0000_s1056" type="#_x0000_t202" style="position:absolute;margin-left:0;margin-top:0;width:4in;height:84.25pt;z-index:251661312;visibility:visible;mso-wrap-style:square;mso-width-percent:450;mso-height-percent:0;mso-left-percent:420;mso-top-percent:175;mso-wrap-distance-left:9pt;mso-wrap-distance-top:0;mso-wrap-distance-right:9pt;mso-wrap-distance-bottom:0;mso-position-horizontal-relative:page;mso-position-vertical-relative:page;mso-width-percent:450;mso-height-percent:0;mso-left-percent:420;mso-top-percent:175;mso-width-relative:page;mso-height-relative:margin;v-text-anchor:top" o:gfxdata="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" filled="f" stroked="f" strokeweight=".5pt">
                     <v:textbox style="mso-fit-shape-to-text:t" inset="0,0,0,0">
                       <w:txbxContent>
                         <w:p>
@@ -4051,6 +4073,7 @@
                               <w:dataBinding w:prefixMappings="xmlns:ns0='http://purl.org/dc/elements/1.1/' xmlns:ns1='http://schemas.openxmlformats.org/package/2006/metadata/core-properties' " w:xpath="/ns1:coreProperties[1]/ns0:title[1]" w:storeItemID="{6C3C8BC8-F283-45AE-878A-BAB7291924A1}"/>
                               <w:text/>
                             </w:sdtPr>
+                            <w:sdtEndPr/>
                             <w:sdtContent>
                               <w:r>
                                 <w:rPr>
@@ -4059,7 +4082,25 @@
                                   <w:sz w:val="72"/>
                                   <w:szCs w:val="72"/>
                                 </w:rPr>
-                                <w:t>Migration d’un logiciel</w:t>
+                                <w:t>Mi</w:t>
+                              </w:r>
+                              <w:r>
+                                <w:rPr>
+                                  <w:rFonts w:asciiTheme="majorHAnsi" w:eastAsiaTheme="majorEastAsia" w:hAnsiTheme="majorHAnsi" w:cstheme="majorBidi"/>
+                                  <w:color w:val="262626" w:themeColor="text1" w:themeTint="D9"/>
+                                  <w:sz w:val="72"/>
+                                  <w:szCs w:val="72"/>
+                                </w:rPr>
+                                <w:t xml:space="preserve">se en place d’un nouveau </w:t>
+                              </w:r>
+                              <w:r>
+                                <w:rPr>
+                                  <w:rFonts w:asciiTheme="majorHAnsi" w:eastAsiaTheme="majorEastAsia" w:hAnsiTheme="majorHAnsi" w:cstheme="majorBidi"/>
+                                  <w:color w:val="262626" w:themeColor="text1" w:themeTint="D9"/>
+                                  <w:sz w:val="72"/>
+                                  <w:szCs w:val="72"/>
+                                </w:rPr>
+                                <w:t>logiciel</w:t>
                               </w:r>
                             </w:sdtContent>
                           </w:sdt>
@@ -4086,6 +4127,7 @@
                               <w:dataBinding w:prefixMappings="xmlns:ns0='http://purl.org/dc/elements/1.1/' xmlns:ns1='http://schemas.openxmlformats.org/package/2006/metadata/core-properties' " w:xpath="/ns1:coreProperties[1]/ns0:subject[1]" w:storeItemID="{6C3C8BC8-F283-45AE-878A-BAB7291924A1}"/>
                               <w:text/>
                             </w:sdtPr>
+                            <w:sdtEndPr/>
                             <w:sdtContent>
                               <w:r>
                                 <w:rPr>
@@ -6597,7 +6639,28 @@
         <w:jc w:val="both"/>
       </w:pPr>
       <w:r>
-        <w:t>L’entreprise Eldora doit effectuer la migration de leur logiciel qui fait la gestion du parc informatique et qui s’occupe également du système de ticketing. Ils m’ont demandé je voudrais effectuer cette migration dans le cadre de mon pré TPI. Actuellement, le logiciel n’a été étudier pas personne de l’entreprise Eldora. Mon devoir va donc être d’analyser cette nouvelle version et de regarder ce qui est possible de faire.</w:t>
+        <w:t xml:space="preserve">L’entreprise Eldora doit effectuer la migration de leur logiciel qui </w:t>
+      </w:r>
+      <w:r>
+        <w:t>effectue</w:t>
+      </w:r>
+      <w:r>
+        <w:t xml:space="preserve"> la gestion du parc informatique et qui s’occupe également du système de ticketing. Ils m’ont demandé </w:t>
+      </w:r>
+      <w:r>
+        <w:t xml:space="preserve">si </w:t>
+      </w:r>
+      <w:r>
+        <w:t>je voudrais effectuer cette migration dans le cadre de mon pré TPI</w:t>
+      </w:r>
+      <w:r>
+        <w:t xml:space="preserve"> et TPI</w:t>
+      </w:r>
+      <w:r>
+        <w:t>. Actue</w:t>
+      </w:r>
+      <w:r>
+        <w:t>llement, la nouvelle version du logiciel ne contient aucune donnée et il y a que très peu d’étude qui a été faites sur le logiciel. Mon objectif va d’être analysé cette nouvelle version afin de proposer une nouvelle solution de gestion à l’entreprise Eldora.</w:t>
       </w:r>
     </w:p>
     <w:p>
@@ -7152,7 +7215,17 @@
           <w:lang w:eastAsia="fr-FR"/>
         </w:rPr>
         <w:tab/>
-        <w:t xml:space="preserve">Après cette étape, je vais demander directement à l’entreprise Eldora de me donner un export des données qui se trouve actuellement dans l’ancienne version du logiciel. </w:t>
+        <w:t xml:space="preserve">Après cette étape, je vais </w:t>
+      </w:r>
+      <w:r>
+        <w:rPr>
+          <w:rFonts w:ascii="Arial" w:hAnsi="Arial"/>
+          <w:iCs/>
+          <w:sz w:val="24"/>
+          <w:szCs w:val="14"/>
+          <w:lang w:eastAsia="fr-FR"/>
+        </w:rPr>
+        <w:t>effectuer des exports de différentes données qui se trouve sur l’ancienne version de GLPI qui va me servir dans la suite de mon projet.</w:t>
       </w:r>
     </w:p>
     <w:p>
@@ -7376,7 +7449,7 @@
           <w:iCs/>
           <w:szCs w:val="14"/>
         </w:rPr>
-        <w:t xml:space="preserve">Pour ce qui est des tests des possibilités et de ce que propose la nouvelle version du logiciel, je vais utiliser un compte ayant les droits de super-admin pour que je puisse constater l’entièreté des possibilités. </w:t>
+        <w:t xml:space="preserve">Pour ce qui est des différents tests que je vais effectuer durant mon analyse de la nouvelle version du logiciel, je vais les effectuer les tester principalement avec un compte ayant les droits de super-admin afin de pouvoir regarder l’ensemble des possibilités du logiciel et ainsi, pouvoir effectuer le plus de tests possibles. </w:t>
       </w:r>
     </w:p>
     <w:p>
@@ -7413,7 +7486,7 @@
           <w:iCs/>
           <w:szCs w:val="14"/>
         </w:rPr>
-        <w:t>Les tests qui se feront selon les demandes des utilisateurs, ils se feront avec un compte nominatif ayant les droits qu’aura un technicien pour que je puisse contrôler qu’ils aient les droits pour effectuer leur demande.</w:t>
+        <w:t>Durant l’analyse, je ferais également des tests avec un compte ayant les droits d’un technicien et avec un autre compte ayant les droits d’un user classique. L’objectifs de cette démarche, est de pouvoir visualiser de ce que chaque partie voit dans l’application pour effectuer de différents tests.</w:t>
       </w:r>
     </w:p>
     <w:p>
@@ -7450,6 +7523,87 @@
           <w:iCs/>
           <w:szCs w:val="14"/>
         </w:rPr>
+        <w:t xml:space="preserve">Pour ce qui est des suivant les demande que je recevrais de la part des différents utilisateurs, je </w:t>
+      </w:r>
+      <w:r>
+        <w:rPr>
+          <w:iCs/>
+          <w:szCs w:val="14"/>
+        </w:rPr>
+        <w:t>les ferais</w:t>
+      </w:r>
+      <w:r>
+        <w:rPr>
+          <w:iCs/>
+          <w:szCs w:val="14"/>
+        </w:rPr>
+        <w:t xml:space="preserve"> principalement avec le compte ayant les droits d’un technicien, car les personnes que je vais interroger ont tous des comptes ayant </w:t>
+      </w:r>
+      <w:r>
+        <w:rPr>
+          <w:iCs/>
+          <w:szCs w:val="14"/>
+        </w:rPr>
+        <w:t>l</w:t>
+      </w:r>
+      <w:r>
+        <w:rPr>
+          <w:iCs/>
+          <w:szCs w:val="14"/>
+        </w:rPr>
+        <w:t xml:space="preserve">es droits </w:t>
+      </w:r>
+      <w:r>
+        <w:rPr>
+          <w:iCs/>
+          <w:szCs w:val="14"/>
+        </w:rPr>
+        <w:t>d’un technicien</w:t>
+      </w:r>
+      <w:r>
+        <w:rPr>
+          <w:iCs/>
+          <w:szCs w:val="14"/>
+        </w:rPr>
+        <w:t xml:space="preserve"> sur l’ancienne version de l’application.</w:t>
+      </w:r>
+      <w:bookmarkStart w:id="19" w:name="_GoBack"/>
+      <w:bookmarkEnd w:id="19"/>
+    </w:p>
+    <w:p>
+      <w:pPr>
+        <w:pStyle w:val="En-tte"/>
+        <w:tabs>
+          <w:tab w:val="clear" w:pos="4536"/>
+          <w:tab w:val="clear" w:pos="9072"/>
+        </w:tabs>
+        <w:ind w:left="340"/>
+        <w:jc w:val="both"/>
+        <w:rPr>
+          <w:iCs/>
+          <w:szCs w:val="14"/>
+        </w:rPr>
+      </w:pPr>
+    </w:p>
+    <w:p>
+      <w:pPr>
+        <w:pStyle w:val="En-tte"/>
+        <w:tabs>
+          <w:tab w:val="clear" w:pos="4536"/>
+          <w:tab w:val="clear" w:pos="9072"/>
+        </w:tabs>
+        <w:ind w:left="340"/>
+        <w:jc w:val="both"/>
+        <w:rPr>
+          <w:iCs/>
+          <w:szCs w:val="14"/>
+        </w:rPr>
+      </w:pPr>
+      <w:r>
+        <w:rPr>
+          <w:iCs/>
+          <w:szCs w:val="14"/>
+        </w:rPr>
         <w:t>Tous les tests seront effectués manuellement par moi-même.</w:t>
       </w:r>
     </w:p>
@@ -7492,10 +7646,10 @@
           <w:iCs/>
         </w:rPr>
       </w:pPr>
-      <w:bookmarkStart w:id="19" w:name="_Toc25553310"/>
-      <w:bookmarkStart w:id="20" w:name="_Toc71691015"/>
-      <w:bookmarkStart w:id="21" w:name="_Toc499021839"/>
-      <w:bookmarkStart w:id="22" w:name="_Toc128126383"/>
+      <w:bookmarkStart w:id="20" w:name="_Toc25553310"/>
+      <w:bookmarkStart w:id="21" w:name="_Toc71691015"/>
+      <w:bookmarkStart w:id="22" w:name="_Toc499021839"/>
+      <w:bookmarkStart w:id="23" w:name="_Toc128126383"/>
       <w:r>
         <w:rPr>
           <w:rFonts w:cs="Arial"/>
@@ -7514,10 +7668,10 @@
         </w:rPr>
         <w:t>echniques</w:t>
       </w:r>
-      <w:bookmarkEnd w:id="19"/>
       <w:bookmarkEnd w:id="20"/>
       <w:bookmarkEnd w:id="21"/>
       <w:bookmarkEnd w:id="22"/>
+      <w:bookmarkEnd w:id="23"/>
     </w:p>
     <w:p>
       <w:pPr>
@@ -7662,16 +7816,16 @@
           <w:iCs/>
         </w:rPr>
       </w:pPr>
-      <w:bookmarkStart w:id="23" w:name="_Toc499021840"/>
-      <w:bookmarkStart w:id="24" w:name="_Toc128126384"/>
+      <w:bookmarkStart w:id="24" w:name="_Toc499021840"/>
+      <w:bookmarkStart w:id="25" w:name="_Toc128126384"/>
       <w:r>
         <w:rPr>
           <w:iCs/>
         </w:rPr>
         <w:t>Planification</w:t>
       </w:r>
-      <w:bookmarkEnd w:id="23"/>
       <w:bookmarkEnd w:id="24"/>
+      <w:bookmarkEnd w:id="25"/>
     </w:p>
     <w:p/>
     <w:p>
@@ -7986,20 +8140,20 @@
           <w:iCs/>
         </w:rPr>
       </w:pPr>
-      <w:bookmarkStart w:id="25" w:name="_Toc25553314"/>
-      <w:bookmarkStart w:id="26" w:name="_Toc71691019"/>
-      <w:bookmarkStart w:id="27" w:name="_Toc499021841"/>
-      <w:bookmarkStart w:id="28" w:name="_Toc128126385"/>
+      <w:bookmarkStart w:id="26" w:name="_Toc25553314"/>
+      <w:bookmarkStart w:id="27" w:name="_Toc71691019"/>
+      <w:bookmarkStart w:id="28" w:name="_Toc499021841"/>
+      <w:bookmarkStart w:id="29" w:name="_Toc128126385"/>
       <w:r>
         <w:rPr>
           <w:iCs/>
         </w:rPr>
         <w:t>Dossier de conception</w:t>
       </w:r>
-      <w:bookmarkEnd w:id="25"/>
       <w:bookmarkEnd w:id="26"/>
       <w:bookmarkEnd w:id="27"/>
       <w:bookmarkEnd w:id="28"/>
+      <w:bookmarkEnd w:id="29"/>
     </w:p>
     <w:p/>
     <w:p>
@@ -8110,19 +8264,19 @@
           <w:tab w:val="num" w:pos="360"/>
         </w:tabs>
       </w:pPr>
-      <w:bookmarkStart w:id="29" w:name="_Toc71703259"/>
-      <w:bookmarkStart w:id="30" w:name="_Toc499021842"/>
-      <w:bookmarkStart w:id="31" w:name="_Toc128126386"/>
+      <w:bookmarkStart w:id="30" w:name="_Toc71703259"/>
+      <w:bookmarkStart w:id="31" w:name="_Toc499021842"/>
+      <w:bookmarkStart w:id="32" w:name="_Toc128126386"/>
       <w:r>
         <w:lastRenderedPageBreak/>
         <w:t>R</w:t>
       </w:r>
-      <w:bookmarkEnd w:id="29"/>
+      <w:bookmarkEnd w:id="30"/>
       <w:r>
         <w:t>éalisation</w:t>
       </w:r>
-      <w:bookmarkEnd w:id="30"/>
       <w:bookmarkEnd w:id="31"/>
+      <w:bookmarkEnd w:id="32"/>
     </w:p>
     <w:p>
       <w:pPr>
@@ -8132,23 +8286,23 @@
           <w:iCs/>
         </w:rPr>
       </w:pPr>
-      <w:bookmarkStart w:id="32" w:name="_Toc25553317"/>
-      <w:bookmarkStart w:id="33" w:name="_Toc71691022"/>
-      <w:bookmarkStart w:id="34" w:name="_Toc499021843"/>
-      <w:bookmarkStart w:id="35" w:name="_Toc128126387"/>
+      <w:bookmarkStart w:id="33" w:name="_Toc25553317"/>
+      <w:bookmarkStart w:id="34" w:name="_Toc71691022"/>
+      <w:bookmarkStart w:id="35" w:name="_Toc499021843"/>
+      <w:bookmarkStart w:id="36" w:name="_Toc128126387"/>
       <w:r>
         <w:rPr>
           <w:iCs/>
         </w:rPr>
         <w:t>Dossier de réalisation</w:t>
       </w:r>
-      <w:bookmarkStart w:id="36" w:name="_Toc25553318"/>
-      <w:bookmarkEnd w:id="32"/>
+      <w:bookmarkStart w:id="37" w:name="_Toc25553318"/>
       <w:bookmarkEnd w:id="33"/>
       <w:bookmarkEnd w:id="34"/>
       <w:bookmarkEnd w:id="35"/>
+      <w:bookmarkEnd w:id="36"/>
     </w:p>
-    <w:bookmarkEnd w:id="36"/>
+    <w:bookmarkEnd w:id="37"/>
     <w:p>
       <w:pPr>
         <w:ind w:firstLine="360"/>
@@ -8542,10 +8696,10 @@
       <w:r>
         <w:t xml:space="preserve">diverses </w:t>
       </w:r>
-      <w:bookmarkStart w:id="37" w:name="_Toc25553321"/>
-      <w:bookmarkStart w:id="38" w:name="_Toc71691025"/>
-      <w:bookmarkStart w:id="39" w:name="_Toc499021844"/>
-      <w:bookmarkStart w:id="40" w:name="_Toc128126388"/>
+      <w:bookmarkStart w:id="38" w:name="_Toc25553321"/>
+      <w:bookmarkStart w:id="39" w:name="_Toc71691025"/>
+      <w:bookmarkStart w:id="40" w:name="_Toc499021844"/>
+      <w:bookmarkStart w:id="41" w:name="_Toc128126388"/>
       <w:r>
         <w:t>options dans les paramètres de l’application pour la gestion des tickets.</w:t>
       </w:r>
@@ -8598,16 +8752,16 @@
         </w:rPr>
         <w:t>Description des test</w:t>
       </w:r>
-      <w:bookmarkEnd w:id="37"/>
+      <w:bookmarkEnd w:id="38"/>
       <w:r>
         <w:rPr>
           <w:iCs/>
         </w:rPr>
         <w:t>s effectués</w:t>
       </w:r>
-      <w:bookmarkEnd w:id="38"/>
       <w:bookmarkEnd w:id="39"/>
       <w:bookmarkEnd w:id="40"/>
+      <w:bookmarkEnd w:id="41"/>
     </w:p>
     <w:p>
       <w:pPr>
@@ -8630,16 +8784,8 @@
         <w:rPr>
           <w:i/>
         </w:rPr>
-        <w:t xml:space="preserve">Pour chaque partie testée de votre projet, il faut </w:t>
-      </w:r>
-      <w:proofErr w:type="gramStart"/>
-      <w:r>
-        <w:rPr>
-          <w:i/>
-        </w:rPr>
-        <w:t>décrire:</w:t>
-      </w:r>
-      <w:proofErr w:type="gramEnd"/>
+        <w:t>Pour chaque partie testée de votre projet, il faut décrire:</w:t>
+      </w:r>
     </w:p>
     <w:p>
       <w:pPr>
@@ -8675,8 +8821,6 @@
         </w:rPr>
         <w:t xml:space="preserve"> conditions exactes de chaque test</w:t>
       </w:r>
-      <w:bookmarkStart w:id="41" w:name="_GoBack"/>
-      <w:bookmarkEnd w:id="41"/>
     </w:p>
     <w:p>
       <w:pPr>
@@ -8783,21 +8927,7 @@
         <w:rPr>
           <w:i/>
         </w:rPr>
-        <w:t xml:space="preserve">S'il reste encore des </w:t>
-      </w:r>
-      <w:proofErr w:type="gramStart"/>
-      <w:r>
-        <w:rPr>
-          <w:i/>
-        </w:rPr>
-        <w:t>erreurs:</w:t>
-      </w:r>
-      <w:proofErr w:type="gramEnd"/>
-      <w:r>
-        <w:rPr>
-          <w:i/>
-        </w:rPr>
-        <w:t xml:space="preserve"> </w:t>
+        <w:t xml:space="preserve">S'il reste encore des erreurs: </w:t>
       </w:r>
     </w:p>
     <w:p>
@@ -9120,18 +9250,8 @@
           <w:i/>
           <w:sz w:val="24"/>
         </w:rPr>
-        <w:t xml:space="preserve">Développez en tous cas les points </w:t>
-      </w:r>
-      <w:proofErr w:type="gramStart"/>
-      <w:r>
-        <w:rPr>
-          <w:rFonts w:ascii="Arial" w:hAnsi="Arial" w:cs="Arial"/>
-          <w:i/>
-          <w:sz w:val="24"/>
-        </w:rPr>
-        <w:t>suivants:</w:t>
-      </w:r>
-      <w:proofErr w:type="gramEnd"/>
+        <w:t>Développez en tous cas les points suivants:</w:t>
+      </w:r>
     </w:p>
     <w:p>
       <w:pPr>
@@ -9847,7 +9967,52 @@
         <w:szCs w:val="24"/>
       </w:rPr>
       <w:tab/>
-      <w:t>24.02.2023</w:t>
+    </w:r>
+    <w:r>
+      <w:rPr>
+        <w:rFonts w:cs="Arial"/>
+        <w:b/>
+        <w:bCs/>
+        <w:szCs w:val="24"/>
+      </w:rPr>
+      <w:fldChar w:fldCharType="begin"/>
+    </w:r>
+    <w:r>
+      <w:rPr>
+        <w:rFonts w:cs="Arial"/>
+        <w:b/>
+        <w:bCs/>
+        <w:szCs w:val="24"/>
+      </w:rPr>
+      <w:instrText xml:space="preserve"> TIME \@ "dd/MM/yyyy" </w:instrText>
+    </w:r>
+    <w:r>
+      <w:rPr>
+        <w:rFonts w:cs="Arial"/>
+        <w:b/>
+        <w:bCs/>
+        <w:szCs w:val="24"/>
+      </w:rPr>
+      <w:fldChar w:fldCharType="separate"/>
+    </w:r>
+    <w:r>
+      <w:rPr>
+        <w:rFonts w:cs="Arial"/>
+        <w:b/>
+        <w:bCs/>
+        <w:noProof/>
+        <w:szCs w:val="24"/>
+      </w:rPr>
+      <w:t>06/03/2023</w:t>
+    </w:r>
+    <w:r>
+      <w:rPr>
+        <w:rFonts w:cs="Arial"/>
+        <w:b/>
+        <w:bCs/>
+        <w:szCs w:val="24"/>
+      </w:rPr>
+      <w:fldChar w:fldCharType="end"/>
     </w:r>
   </w:p>
   <w:p>
@@ -13417,7 +13582,7 @@
 
 <file path=customXml/item1.xml><?xml version="1.0" encoding="utf-8"?>
 <CoverPageProperties xmlns="http://schemas.microsoft.com/office/2006/coverPageProps">
-  <PublishDate>2023-02-24T00:00:00</PublishDate>
+  <PublishDate>2023-03-06T00:00:00</PublishDate>
   <Abstract/>
   <CompanyAddress/>
   <CompanyPhone/>
@@ -13427,12 +13592,21 @@
 </file>
 
 <file path=customXml/item2.xml><?xml version="1.0" encoding="utf-8"?>
+<?mso-contentType ?>
+<FormTemplates xmlns="http://schemas.microsoft.com/sharepoint/v3/contenttype/forms">
+  <Display>DocumentLibraryForm</Display>
+  <Edit>DocumentLibraryForm</Edit>
+  <New>DocumentLibraryForm</New>
+</FormTemplates>
+</file>
+
+<file path=customXml/item3.xml><?xml version="1.0" encoding="utf-8"?>
 <p:properties xmlns:p="http://schemas.microsoft.com/office/2006/metadata/properties" xmlns:xsi="http://www.w3.org/2001/XMLSchema-instance" xmlns:pc="http://schemas.microsoft.com/office/infopath/2007/PartnerControls">
   <documentManagement/>
 </p:properties>
 </file>
 
-<file path=customXml/item3.xml><?xml version="1.0" encoding="utf-8"?>
+<file path=customXml/item4.xml><?xml version="1.0" encoding="utf-8"?>
 <ct:contentTypeSchema xmlns:ct="http://schemas.microsoft.com/office/2006/metadata/contentType" xmlns:ma="http://schemas.microsoft.com/office/2006/metadata/properties/metaAttributes" ct:_="" ma:_="" ma:contentTypeName="Document" ma:contentTypeID="0x0101000B38552FA7D4254E8845977232CFE53B" ma:contentTypeVersion="7" ma:contentTypeDescription="Create a new document." ma:contentTypeScope="" ma:versionID="578d21e15e1ffbca41dee75c8df7fb1f">
   <xsd:schema xmlns:xsd="http://www.w3.org/2001/XMLSchema" xmlns:xs="http://www.w3.org/2001/XMLSchema" xmlns:p="http://schemas.microsoft.com/office/2006/metadata/properties" xmlns:ns2="0119da2b-60ce-4773-88fa-ebab2cde1f55" xmlns:ns3="c00db93e-a012-41a1-8dae-1f2fb8b40d56" targetNamespace="http://schemas.microsoft.com/office/2006/metadata/properties" ma:root="true" ma:fieldsID="a85c7504c14032d1ca822e0728accd33" ns2:_="" ns3:_="">
     <xsd:import namespace="0119da2b-60ce-4773-88fa-ebab2cde1f55"/>
@@ -13615,15 +13789,6 @@
 </ct:contentTypeSchema>
 </file>
 
-<file path=customXml/item4.xml><?xml version="1.0" encoding="utf-8"?>
-<?mso-contentType ?>
-<FormTemplates xmlns="http://schemas.microsoft.com/sharepoint/v3/contenttype/forms">
-  <Display>DocumentLibraryForm</Display>
-  <Edit>DocumentLibraryForm</Edit>
-  <New>DocumentLibraryForm</New>
-</FormTemplates>
-</file>
-
 <file path=customXml/item5.xml><?xml version="1.0" encoding="utf-8"?>
 <b:Sources xmlns:b="http://schemas.openxmlformats.org/officeDocument/2006/bibliography" xmlns="http://schemas.openxmlformats.org/officeDocument/2006/bibliography" SelectedStyle="\APASixthEditionOfficeOnline.xsl" StyleName="APA" Version="6"/>
 </file>
@@ -13637,6 +13802,14 @@
 </file>
 
 <file path=customXml/itemProps2.xml><?xml version="1.0" encoding="utf-8"?>
+<ds:datastoreItem xmlns:ds="http://schemas.openxmlformats.org/officeDocument/2006/customXml" ds:itemID="{1CC9A027-9140-4C55-A5D0-C4F935AF4EC8}">
+  <ds:schemaRefs>
+    <ds:schemaRef ds:uri="http://schemas.microsoft.com/sharepoint/v3/contenttype/forms"/>
+  </ds:schemaRefs>
+</ds:datastoreItem>
+</file>
+
+<file path=customXml/itemProps3.xml><?xml version="1.0" encoding="utf-8"?>
 <ds:datastoreItem xmlns:ds="http://schemas.openxmlformats.org/officeDocument/2006/customXml" ds:itemID="{996F0FBA-2996-487E-B7C1-784F04C7FD8C}">
   <ds:schemaRefs>
     <ds:schemaRef ds:uri="http://schemas.microsoft.com/office/2006/metadata/properties"/>
@@ -13645,7 +13818,7 @@
 </ds:datastoreItem>
 </file>
 
-<file path=customXml/itemProps3.xml><?xml version="1.0" encoding="utf-8"?>
+<file path=customXml/itemProps4.xml><?xml version="1.0" encoding="utf-8"?>
 <ds:datastoreItem xmlns:ds="http://schemas.openxmlformats.org/officeDocument/2006/customXml" ds:itemID="{EF843DA9-2798-4CAD-80C3-F636EB2ED0B8}">
   <ds:schemaRefs>
     <ds:schemaRef ds:uri="http://schemas.microsoft.com/office/2006/metadata/contentType"/>
@@ -13664,16 +13837,8 @@
 </ds:datastoreItem>
 </file>
 
-<file path=customXml/itemProps4.xml><?xml version="1.0" encoding="utf-8"?>
-<ds:datastoreItem xmlns:ds="http://schemas.openxmlformats.org/officeDocument/2006/customXml" ds:itemID="{1CC9A027-9140-4C55-A5D0-C4F935AF4EC8}">
-  <ds:schemaRefs>
-    <ds:schemaRef ds:uri="http://schemas.microsoft.com/sharepoint/v3/contenttype/forms"/>
-  </ds:schemaRefs>
-</ds:datastoreItem>
-</file>
-
 <file path=customXml/itemProps5.xml><?xml version="1.0" encoding="utf-8"?>
-<ds:datastoreItem xmlns:ds="http://schemas.openxmlformats.org/officeDocument/2006/customXml" ds:itemID="{E9C92150-4EE1-420E-BD23-7565B4FF7886}">
+<ds:datastoreItem xmlns:ds="http://schemas.openxmlformats.org/officeDocument/2006/customXml" ds:itemID="{5192B631-A192-4E29-AC5C-00FCA999B73E}">
   <ds:schemaRefs>
     <ds:schemaRef ds:uri="http://schemas.openxmlformats.org/officeDocument/2006/bibliography"/>
   </ds:schemaRefs>

--- a/Documentation/Rapport_PreTPI.docx
+++ b/Documentation/Rapport_PreTPI.docx
@@ -7567,8 +7567,6 @@
         </w:rPr>
         <w:t xml:space="preserve"> sur l’ancienne version de l’application.</w:t>
       </w:r>
-      <w:bookmarkStart w:id="19" w:name="_GoBack"/>
-      <w:bookmarkEnd w:id="19"/>
     </w:p>
     <w:p>
       <w:pPr>
@@ -7646,10 +7644,10 @@
           <w:iCs/>
         </w:rPr>
       </w:pPr>
-      <w:bookmarkStart w:id="20" w:name="_Toc25553310"/>
-      <w:bookmarkStart w:id="21" w:name="_Toc71691015"/>
-      <w:bookmarkStart w:id="22" w:name="_Toc499021839"/>
-      <w:bookmarkStart w:id="23" w:name="_Toc128126383"/>
+      <w:bookmarkStart w:id="19" w:name="_Toc25553310"/>
+      <w:bookmarkStart w:id="20" w:name="_Toc71691015"/>
+      <w:bookmarkStart w:id="21" w:name="_Toc499021839"/>
+      <w:bookmarkStart w:id="22" w:name="_Toc128126383"/>
       <w:r>
         <w:rPr>
           <w:rFonts w:cs="Arial"/>
@@ -7668,10 +7666,10 @@
         </w:rPr>
         <w:t>echniques</w:t>
       </w:r>
+      <w:bookmarkEnd w:id="19"/>
       <w:bookmarkEnd w:id="20"/>
       <w:bookmarkEnd w:id="21"/>
       <w:bookmarkEnd w:id="22"/>
-      <w:bookmarkEnd w:id="23"/>
     </w:p>
     <w:p>
       <w:pPr>
@@ -7816,16 +7814,16 @@
           <w:iCs/>
         </w:rPr>
       </w:pPr>
-      <w:bookmarkStart w:id="24" w:name="_Toc499021840"/>
-      <w:bookmarkStart w:id="25" w:name="_Toc128126384"/>
+      <w:bookmarkStart w:id="23" w:name="_Toc499021840"/>
+      <w:bookmarkStart w:id="24" w:name="_Toc128126384"/>
       <w:r>
         <w:rPr>
           <w:iCs/>
         </w:rPr>
         <w:t>Planification</w:t>
       </w:r>
+      <w:bookmarkEnd w:id="23"/>
       <w:bookmarkEnd w:id="24"/>
-      <w:bookmarkEnd w:id="25"/>
     </w:p>
     <w:p/>
     <w:p>
@@ -8140,20 +8138,20 @@
           <w:iCs/>
         </w:rPr>
       </w:pPr>
-      <w:bookmarkStart w:id="26" w:name="_Toc25553314"/>
-      <w:bookmarkStart w:id="27" w:name="_Toc71691019"/>
-      <w:bookmarkStart w:id="28" w:name="_Toc499021841"/>
-      <w:bookmarkStart w:id="29" w:name="_Toc128126385"/>
+      <w:bookmarkStart w:id="25" w:name="_Toc25553314"/>
+      <w:bookmarkStart w:id="26" w:name="_Toc71691019"/>
+      <w:bookmarkStart w:id="27" w:name="_Toc499021841"/>
+      <w:bookmarkStart w:id="28" w:name="_Toc128126385"/>
       <w:r>
         <w:rPr>
           <w:iCs/>
         </w:rPr>
         <w:t>Dossier de conception</w:t>
       </w:r>
+      <w:bookmarkEnd w:id="25"/>
       <w:bookmarkEnd w:id="26"/>
       <w:bookmarkEnd w:id="27"/>
       <w:bookmarkEnd w:id="28"/>
-      <w:bookmarkEnd w:id="29"/>
     </w:p>
     <w:p/>
     <w:p>
@@ -8264,19 +8262,19 @@
           <w:tab w:val="num" w:pos="360"/>
         </w:tabs>
       </w:pPr>
-      <w:bookmarkStart w:id="30" w:name="_Toc71703259"/>
-      <w:bookmarkStart w:id="31" w:name="_Toc499021842"/>
-      <w:bookmarkStart w:id="32" w:name="_Toc128126386"/>
+      <w:bookmarkStart w:id="29" w:name="_Toc71703259"/>
+      <w:bookmarkStart w:id="30" w:name="_Toc499021842"/>
+      <w:bookmarkStart w:id="31" w:name="_Toc128126386"/>
       <w:r>
         <w:lastRenderedPageBreak/>
         <w:t>R</w:t>
       </w:r>
+      <w:bookmarkEnd w:id="29"/>
+      <w:r>
+        <w:t>éalisation</w:t>
+      </w:r>
       <w:bookmarkEnd w:id="30"/>
-      <w:r>
-        <w:t>éalisation</w:t>
-      </w:r>
       <w:bookmarkEnd w:id="31"/>
-      <w:bookmarkEnd w:id="32"/>
     </w:p>
     <w:p>
       <w:pPr>
@@ -8286,23 +8284,23 @@
           <w:iCs/>
         </w:rPr>
       </w:pPr>
-      <w:bookmarkStart w:id="33" w:name="_Toc25553317"/>
-      <w:bookmarkStart w:id="34" w:name="_Toc71691022"/>
-      <w:bookmarkStart w:id="35" w:name="_Toc499021843"/>
-      <w:bookmarkStart w:id="36" w:name="_Toc128126387"/>
+      <w:bookmarkStart w:id="32" w:name="_Toc25553317"/>
+      <w:bookmarkStart w:id="33" w:name="_Toc71691022"/>
+      <w:bookmarkStart w:id="34" w:name="_Toc499021843"/>
+      <w:bookmarkStart w:id="35" w:name="_Toc128126387"/>
       <w:r>
         <w:rPr>
           <w:iCs/>
         </w:rPr>
         <w:t>Dossier de réalisation</w:t>
       </w:r>
-      <w:bookmarkStart w:id="37" w:name="_Toc25553318"/>
+      <w:bookmarkStart w:id="36" w:name="_Toc25553318"/>
+      <w:bookmarkEnd w:id="32"/>
       <w:bookmarkEnd w:id="33"/>
       <w:bookmarkEnd w:id="34"/>
       <w:bookmarkEnd w:id="35"/>
-      <w:bookmarkEnd w:id="36"/>
     </w:p>
-    <w:bookmarkEnd w:id="37"/>
+    <w:bookmarkEnd w:id="36"/>
     <w:p>
       <w:pPr>
         <w:ind w:firstLine="360"/>
@@ -8651,7 +8649,12 @@
         <w:t>, j’ai constaté les possibilités qu’il y avait sur la nouvelle version de GLPI. Dans un premier temps, j’ai regardé le tableau de bord disponible pour le par cet les modifications qui sont disponibles. J’ai ensuite regardé la création des différents composants ainsi</w:t>
       </w:r>
       <w:r>
-        <w:t xml:space="preserve"> que la création des gabarits de chaque composant. Après cela, je visualiser la modification et la suppression des composants et comment cela se comporter par la suite. Le résultat de mon analyse, est qu’il y a très peu de différence comparé à l’ancienne version de GLPI. La plus grosse différence est le tableau de bord ainsi que l’interface graphique.</w:t>
+        <w:t xml:space="preserve"> que la création des gabarits de chaque composant. Après cela, je visualiser la modification et la suppre</w:t>
+      </w:r>
+      <w:bookmarkStart w:id="37" w:name="_GoBack"/>
+      <w:bookmarkEnd w:id="37"/>
+      <w:r>
+        <w:t>ssion des composants et comment cela se comporter par la suite. Le résultat de mon analyse, est qu’il y a très peu de différence comparé à l’ancienne version de GLPI. La plus grosse différence est le tableau de bord ainsi que l’interface graphique.</w:t>
       </w:r>
     </w:p>
     <w:p>
@@ -9826,7 +9829,7 @@
           <w:rPr>
             <w:noProof/>
           </w:rPr>
-          <w:t>9</w:t>
+          <w:t>3</w:t>
         </w:r>
         <w:r>
           <w:fldChar w:fldCharType="end"/>
@@ -13601,12 +13604,6 @@
 </file>
 
 <file path=customXml/item3.xml><?xml version="1.0" encoding="utf-8"?>
-<p:properties xmlns:p="http://schemas.microsoft.com/office/2006/metadata/properties" xmlns:xsi="http://www.w3.org/2001/XMLSchema-instance" xmlns:pc="http://schemas.microsoft.com/office/infopath/2007/PartnerControls">
-  <documentManagement/>
-</p:properties>
-</file>
-
-<file path=customXml/item4.xml><?xml version="1.0" encoding="utf-8"?>
 <ct:contentTypeSchema xmlns:ct="http://schemas.microsoft.com/office/2006/metadata/contentType" xmlns:ma="http://schemas.microsoft.com/office/2006/metadata/properties/metaAttributes" ct:_="" ma:_="" ma:contentTypeName="Document" ma:contentTypeID="0x0101000B38552FA7D4254E8845977232CFE53B" ma:contentTypeVersion="7" ma:contentTypeDescription="Create a new document." ma:contentTypeScope="" ma:versionID="578d21e15e1ffbca41dee75c8df7fb1f">
   <xsd:schema xmlns:xsd="http://www.w3.org/2001/XMLSchema" xmlns:xs="http://www.w3.org/2001/XMLSchema" xmlns:p="http://schemas.microsoft.com/office/2006/metadata/properties" xmlns:ns2="0119da2b-60ce-4773-88fa-ebab2cde1f55" xmlns:ns3="c00db93e-a012-41a1-8dae-1f2fb8b40d56" targetNamespace="http://schemas.microsoft.com/office/2006/metadata/properties" ma:root="true" ma:fieldsID="a85c7504c14032d1ca822e0728accd33" ns2:_="" ns3:_="">
     <xsd:import namespace="0119da2b-60ce-4773-88fa-ebab2cde1f55"/>
@@ -13789,6 +13786,12 @@
 </ct:contentTypeSchema>
 </file>
 
+<file path=customXml/item4.xml><?xml version="1.0" encoding="utf-8"?>
+<p:properties xmlns:p="http://schemas.microsoft.com/office/2006/metadata/properties" xmlns:xsi="http://www.w3.org/2001/XMLSchema-instance" xmlns:pc="http://schemas.microsoft.com/office/infopath/2007/PartnerControls">
+  <documentManagement/>
+</p:properties>
+</file>
+
 <file path=customXml/item5.xml><?xml version="1.0" encoding="utf-8"?>
 <b:Sources xmlns:b="http://schemas.openxmlformats.org/officeDocument/2006/bibliography" xmlns="http://schemas.openxmlformats.org/officeDocument/2006/bibliography" SelectedStyle="\APASixthEditionOfficeOnline.xsl" StyleName="APA" Version="6"/>
 </file>
@@ -13810,15 +13813,6 @@
 </file>
 
 <file path=customXml/itemProps3.xml><?xml version="1.0" encoding="utf-8"?>
-<ds:datastoreItem xmlns:ds="http://schemas.openxmlformats.org/officeDocument/2006/customXml" ds:itemID="{996F0FBA-2996-487E-B7C1-784F04C7FD8C}">
-  <ds:schemaRefs>
-    <ds:schemaRef ds:uri="http://schemas.microsoft.com/office/2006/metadata/properties"/>
-    <ds:schemaRef ds:uri="http://schemas.microsoft.com/office/infopath/2007/PartnerControls"/>
-  </ds:schemaRefs>
-</ds:datastoreItem>
-</file>
-
-<file path=customXml/itemProps4.xml><?xml version="1.0" encoding="utf-8"?>
 <ds:datastoreItem xmlns:ds="http://schemas.openxmlformats.org/officeDocument/2006/customXml" ds:itemID="{EF843DA9-2798-4CAD-80C3-F636EB2ED0B8}">
   <ds:schemaRefs>
     <ds:schemaRef ds:uri="http://schemas.microsoft.com/office/2006/metadata/contentType"/>
@@ -13837,8 +13831,17 @@
 </ds:datastoreItem>
 </file>
 
+<file path=customXml/itemProps4.xml><?xml version="1.0" encoding="utf-8"?>
+<ds:datastoreItem xmlns:ds="http://schemas.openxmlformats.org/officeDocument/2006/customXml" ds:itemID="{996F0FBA-2996-487E-B7C1-784F04C7FD8C}">
+  <ds:schemaRefs>
+    <ds:schemaRef ds:uri="http://schemas.microsoft.com/office/2006/metadata/properties"/>
+    <ds:schemaRef ds:uri="http://schemas.microsoft.com/office/infopath/2007/PartnerControls"/>
+  </ds:schemaRefs>
+</ds:datastoreItem>
+</file>
+
 <file path=customXml/itemProps5.xml><?xml version="1.0" encoding="utf-8"?>
-<ds:datastoreItem xmlns:ds="http://schemas.openxmlformats.org/officeDocument/2006/customXml" ds:itemID="{5192B631-A192-4E29-AC5C-00FCA999B73E}">
+<ds:datastoreItem xmlns:ds="http://schemas.openxmlformats.org/officeDocument/2006/customXml" ds:itemID="{FB109CFB-84BD-427F-9136-EF7760E03AE8}">
   <ds:schemaRefs>
     <ds:schemaRef ds:uri="http://schemas.openxmlformats.org/officeDocument/2006/bibliography"/>
   </ds:schemaRefs>

--- a/Documentation/Rapport_PreTPI.docx
+++ b/Documentation/Rapport_PreTPI.docx
@@ -155,7 +155,7 @@
                                     <w:tag w:val=""/>
                                     <w:id w:val="-650599894"/>
                                     <w:dataBinding w:prefixMappings="xmlns:ns0='http://schemas.microsoft.com/office/2006/coverPageProps' " w:xpath="/ns0:CoverPageProperties[1]/ns0:PublishDate[1]" w:storeItemID="{55AF091B-3C7A-41E3-B477-F2FDAA23CFDA}"/>
-                                    <w:date w:fullDate="2023-03-06T00:00:00Z">
+                                    <w:date w:fullDate="2023-03-10T00:00:00Z">
                                       <w:dateFormat w:val="dd/MM/yyyy"/>
                                       <w:lid w:val="fr-FR"/>
                                       <w:storeMappedDataAs w:val="dateTime"/>
@@ -181,7 +181,7 @@
                                           <w:szCs w:val="28"/>
                                           <w:lang w:val="fr-FR"/>
                                         </w:rPr>
-                                        <w:t>06/03/2023</w:t>
+                                        <w:t>10/03/2023</w:t>
                                       </w:r>
                                     </w:p>
                                   </w:sdtContent>
@@ -3469,7 +3469,7 @@
                               <w:tag w:val=""/>
                               <w:id w:val="-650599894"/>
                               <w:dataBinding w:prefixMappings="xmlns:ns0='http://schemas.microsoft.com/office/2006/coverPageProps' " w:xpath="/ns0:CoverPageProperties[1]/ns0:PublishDate[1]" w:storeItemID="{55AF091B-3C7A-41E3-B477-F2FDAA23CFDA}"/>
-                              <w:date w:fullDate="2023-03-06T00:00:00Z">
+                              <w:date w:fullDate="2023-03-10T00:00:00Z">
                                 <w:dateFormat w:val="dd/MM/yyyy"/>
                                 <w:lid w:val="fr-FR"/>
                                 <w:storeMappedDataAs w:val="dateTime"/>
@@ -3495,7 +3495,7 @@
                                     <w:szCs w:val="28"/>
                                     <w:lang w:val="fr-FR"/>
                                   </w:rPr>
-                                  <w:t>06/03/2023</w:t>
+                                  <w:t>10/03/2023</w:t>
                                 </w:r>
                               </w:p>
                             </w:sdtContent>
@@ -8649,12 +8649,7 @@
         <w:t>, j’ai constaté les possibilités qu’il y avait sur la nouvelle version de GLPI. Dans un premier temps, j’ai regardé le tableau de bord disponible pour le par cet les modifications qui sont disponibles. J’ai ensuite regardé la création des différents composants ainsi</w:t>
       </w:r>
       <w:r>
-        <w:t xml:space="preserve"> que la création des gabarits de chaque composant. Après cela, je visualiser la modification et la suppre</w:t>
-      </w:r>
-      <w:bookmarkStart w:id="37" w:name="_GoBack"/>
-      <w:bookmarkEnd w:id="37"/>
-      <w:r>
-        <w:t>ssion des composants et comment cela se comporter par la suite. Le résultat de mon analyse, est qu’il y a très peu de différence comparé à l’ancienne version de GLPI. La plus grosse différence est le tableau de bord ainsi que l’interface graphique.</w:t>
+        <w:t xml:space="preserve"> que la création des gabarits de chaque composant. Après cela, je visualiser la modification et la suppression des composants et comment cela se comporter par la suite. Le résultat de mon analyse, est qu’il y a très peu de différence comparé à l’ancienne version de GLPI. La plus grosse différence est le tableau de bord ainsi que l’interface graphique.</w:t>
       </w:r>
     </w:p>
     <w:p>
@@ -8699,10 +8694,10 @@
       <w:r>
         <w:t xml:space="preserve">diverses </w:t>
       </w:r>
-      <w:bookmarkStart w:id="38" w:name="_Toc25553321"/>
-      <w:bookmarkStart w:id="39" w:name="_Toc71691025"/>
-      <w:bookmarkStart w:id="40" w:name="_Toc499021844"/>
-      <w:bookmarkStart w:id="41" w:name="_Toc128126388"/>
+      <w:bookmarkStart w:id="37" w:name="_Toc25553321"/>
+      <w:bookmarkStart w:id="38" w:name="_Toc71691025"/>
+      <w:bookmarkStart w:id="39" w:name="_Toc499021844"/>
+      <w:bookmarkStart w:id="40" w:name="_Toc128126388"/>
       <w:r>
         <w:t>options dans les paramètres de l’application pour la gestion des tickets.</w:t>
       </w:r>
@@ -8729,7 +8724,6 @@
       <w:pPr>
         <w:pStyle w:val="Titre2"/>
         <w:rPr>
-          <w:i/>
           <w:iCs/>
         </w:rPr>
       </w:pPr>
@@ -8741,6 +8735,32 @@
         <w:t>Description des entretiens effectués</w:t>
       </w:r>
     </w:p>
+    <w:p/>
+    <w:p>
+      <w:pPr>
+        <w:jc w:val="both"/>
+      </w:pPr>
+      <w:r>
+        <w:t xml:space="preserve">Dans un premier temps, j’ai exporter toutes les données nécessaires pour pouvoir les utilisé lors de mes entretiens. Une fois cette étape effectuée, j’ai rédigé un document Word où je notais toutes les questions que j’allais poser durant mes entretiens. Après cela, j’ai visualiser les disponibilités de chaque personne à interroger pour organiser un entretien avec chacun. </w:t>
+      </w:r>
+    </w:p>
+    <w:p>
+      <w:pPr>
+        <w:jc w:val="both"/>
+      </w:pPr>
+    </w:p>
+    <w:p>
+      <w:pPr>
+        <w:jc w:val="both"/>
+      </w:pPr>
+      <w:r>
+        <w:t xml:space="preserve">Pour mon premier entretien, je l’ai effectué avec le responsable du support du groupe Eldora. Nous avons effectué cet entretien pendant 1 heure le vendredi 10 mars en présentiel. Nous avons discuté des différentes possibilités disponibles pour la partie gestion des tickets et du parc informatique, et je lui ai posé les questions que j’avais noté précédemment. Il m’a ensuite posé des questions sur la nouvelle version du logiciel et après, il m’a expliqué ces différents besoins pour la nouvelle version de GLPI. Une fois l’entretien terminé, j’ai rédigé un rapport d’entretien qui est disponible sur mon GitHub. </w:t>
+      </w:r>
+      <w:bookmarkStart w:id="41" w:name="_GoBack"/>
+      <w:bookmarkEnd w:id="41"/>
+    </w:p>
+    <w:p/>
+    <w:p/>
     <w:p>
       <w:pPr>
         <w:pStyle w:val="Titre2"/>
@@ -8755,16 +8775,16 @@
         </w:rPr>
         <w:t>Description des test</w:t>
       </w:r>
+      <w:bookmarkEnd w:id="37"/>
+      <w:r>
+        <w:rPr>
+          <w:iCs/>
+        </w:rPr>
+        <w:t>s effectués</w:t>
+      </w:r>
       <w:bookmarkEnd w:id="38"/>
-      <w:r>
-        <w:rPr>
-          <w:iCs/>
-        </w:rPr>
-        <w:t>s effectués</w:t>
-      </w:r>
       <w:bookmarkEnd w:id="39"/>
       <w:bookmarkEnd w:id="40"/>
-      <w:bookmarkEnd w:id="41"/>
     </w:p>
     <w:p>
       <w:pPr>
@@ -9217,6 +9237,7 @@
       <w:bookmarkStart w:id="53" w:name="_Toc499021847"/>
       <w:bookmarkStart w:id="54" w:name="_Toc128126391"/>
       <w:r>
+        <w:lastRenderedPageBreak/>
         <w:t>C</w:t>
       </w:r>
       <w:bookmarkEnd w:id="51"/>
@@ -9829,7 +9850,7 @@
           <w:rPr>
             <w:noProof/>
           </w:rPr>
-          <w:t>3</w:t>
+          <w:t>10</w:t>
         </w:r>
         <w:r>
           <w:fldChar w:fldCharType="end"/>
@@ -10006,7 +10027,7 @@
         <w:noProof/>
         <w:szCs w:val="24"/>
       </w:rPr>
-      <w:t>06/03/2023</w:t>
+      <w:t>10/03/2023</w:t>
     </w:r>
     <w:r>
       <w:rPr>
@@ -13585,7 +13606,7 @@
 
 <file path=customXml/item1.xml><?xml version="1.0" encoding="utf-8"?>
 <CoverPageProperties xmlns="http://schemas.microsoft.com/office/2006/coverPageProps">
-  <PublishDate>2023-03-06T00:00:00</PublishDate>
+  <PublishDate>2023-03-10T00:00:00</PublishDate>
   <Abstract/>
   <CompanyAddress/>
   <CompanyPhone/>
@@ -13595,12 +13616,9 @@
 </file>
 
 <file path=customXml/item2.xml><?xml version="1.0" encoding="utf-8"?>
-<?mso-contentType ?>
-<FormTemplates xmlns="http://schemas.microsoft.com/sharepoint/v3/contenttype/forms">
-  <Display>DocumentLibraryForm</Display>
-  <Edit>DocumentLibraryForm</Edit>
-  <New>DocumentLibraryForm</New>
-</FormTemplates>
+<p:properties xmlns:p="http://schemas.microsoft.com/office/2006/metadata/properties" xmlns:xsi="http://www.w3.org/2001/XMLSchema-instance" xmlns:pc="http://schemas.microsoft.com/office/infopath/2007/PartnerControls">
+  <documentManagement/>
+</p:properties>
 </file>
 
 <file path=customXml/item3.xml><?xml version="1.0" encoding="utf-8"?>
@@ -13787,9 +13805,12 @@
 </file>
 
 <file path=customXml/item4.xml><?xml version="1.0" encoding="utf-8"?>
-<p:properties xmlns:p="http://schemas.microsoft.com/office/2006/metadata/properties" xmlns:xsi="http://www.w3.org/2001/XMLSchema-instance" xmlns:pc="http://schemas.microsoft.com/office/infopath/2007/PartnerControls">
-  <documentManagement/>
-</p:properties>
+<?mso-contentType ?>
+<FormTemplates xmlns="http://schemas.microsoft.com/sharepoint/v3/contenttype/forms">
+  <Display>DocumentLibraryForm</Display>
+  <Edit>DocumentLibraryForm</Edit>
+  <New>DocumentLibraryForm</New>
+</FormTemplates>
 </file>
 
 <file path=customXml/item5.xml><?xml version="1.0" encoding="utf-8"?>
@@ -13805,9 +13826,10 @@
 </file>
 
 <file path=customXml/itemProps2.xml><?xml version="1.0" encoding="utf-8"?>
-<ds:datastoreItem xmlns:ds="http://schemas.openxmlformats.org/officeDocument/2006/customXml" ds:itemID="{1CC9A027-9140-4C55-A5D0-C4F935AF4EC8}">
+<ds:datastoreItem xmlns:ds="http://schemas.openxmlformats.org/officeDocument/2006/customXml" ds:itemID="{996F0FBA-2996-487E-B7C1-784F04C7FD8C}">
   <ds:schemaRefs>
-    <ds:schemaRef ds:uri="http://schemas.microsoft.com/sharepoint/v3/contenttype/forms"/>
+    <ds:schemaRef ds:uri="http://schemas.microsoft.com/office/2006/metadata/properties"/>
+    <ds:schemaRef ds:uri="http://schemas.microsoft.com/office/infopath/2007/PartnerControls"/>
   </ds:schemaRefs>
 </ds:datastoreItem>
 </file>
@@ -13832,16 +13854,15 @@
 </file>
 
 <file path=customXml/itemProps4.xml><?xml version="1.0" encoding="utf-8"?>
-<ds:datastoreItem xmlns:ds="http://schemas.openxmlformats.org/officeDocument/2006/customXml" ds:itemID="{996F0FBA-2996-487E-B7C1-784F04C7FD8C}">
+<ds:datastoreItem xmlns:ds="http://schemas.openxmlformats.org/officeDocument/2006/customXml" ds:itemID="{1CC9A027-9140-4C55-A5D0-C4F935AF4EC8}">
   <ds:schemaRefs>
-    <ds:schemaRef ds:uri="http://schemas.microsoft.com/office/2006/metadata/properties"/>
-    <ds:schemaRef ds:uri="http://schemas.microsoft.com/office/infopath/2007/PartnerControls"/>
+    <ds:schemaRef ds:uri="http://schemas.microsoft.com/sharepoint/v3/contenttype/forms"/>
   </ds:schemaRefs>
 </ds:datastoreItem>
 </file>
 
 <file path=customXml/itemProps5.xml><?xml version="1.0" encoding="utf-8"?>
-<ds:datastoreItem xmlns:ds="http://schemas.openxmlformats.org/officeDocument/2006/customXml" ds:itemID="{FB109CFB-84BD-427F-9136-EF7760E03AE8}">
+<ds:datastoreItem xmlns:ds="http://schemas.openxmlformats.org/officeDocument/2006/customXml" ds:itemID="{E690F55D-8BF5-4DA7-ABFC-95E9961CB8A1}">
   <ds:schemaRefs>
     <ds:schemaRef ds:uri="http://schemas.openxmlformats.org/officeDocument/2006/bibliography"/>
   </ds:schemaRefs>

--- a/Documentation/Rapport_PreTPI.docx
+++ b/Documentation/Rapport_PreTPI.docx
@@ -8741,7 +8741,13 @@
         <w:jc w:val="both"/>
       </w:pPr>
       <w:r>
-        <w:t xml:space="preserve">Dans un premier temps, j’ai exporter toutes les données nécessaires pour pouvoir les utilisé lors de mes entretiens. Une fois cette étape effectuée, j’ai rédigé un document Word où je notais toutes les questions que j’allais poser durant mes entretiens. Après cela, j’ai visualiser les disponibilités de chaque personne à interroger pour organiser un entretien avec chacun. </w:t>
+        <w:t xml:space="preserve">Avant de commencer à organiser chaque entretien, j’ai rédiger un document Word comprenant </w:t>
+      </w:r>
+      <w:r>
+        <w:t xml:space="preserve">chaque question que je devais poser lors de chaque entretien, pour toutes les personnes à interroger. </w:t>
+      </w:r>
+      <w:r>
+        <w:t>Ensuite, j’ai invité chaque personne pour faire l’entretien.</w:t>
       </w:r>
     </w:p>
     <w:p>
@@ -8754,12 +8760,100 @@
         <w:jc w:val="both"/>
       </w:pPr>
       <w:r>
-        <w:t xml:space="preserve">Pour mon premier entretien, je l’ai effectué avec le responsable du support du groupe Eldora. Nous avons effectué cet entretien pendant 1 heure le vendredi 10 mars en présentiel. Nous avons discuté des différentes possibilités disponibles pour la partie gestion des tickets et du parc informatique, et je lui ai posé les questions que j’avais noté précédemment. Il m’a ensuite posé des questions sur la nouvelle version du logiciel et après, il m’a expliqué ces différents besoins pour la nouvelle version de GLPI. Une fois l’entretien terminé, j’ai rédigé un rapport d’entretien qui est disponible sur mon GitHub. </w:t>
+        <w:t xml:space="preserve">Le premier entretien que j’ai fait s’est déroulé avec le responsable du support du groupe Eldora. </w:t>
+      </w:r>
+      <w:r>
+        <w:t xml:space="preserve">Il s’est déroulé </w:t>
+      </w:r>
+      <w:r>
+        <w:t>le vendredi 10 mars 2023 et à durer un peu plus d’une heure. L’objectif de cet entretien était de connaître ses besoins et ses demandes concernant la nouvelle version de GLPI</w:t>
+      </w:r>
+      <w:r>
+        <w:t xml:space="preserve"> pour ce qui est de la gestion du parc et celui des tickets</w:t>
+      </w:r>
+      <w:r>
+        <w:t>.</w:t>
+      </w:r>
+    </w:p>
+    <w:p>
+      <w:pPr>
+        <w:jc w:val="both"/>
+      </w:pPr>
+    </w:p>
+    <w:p>
+      <w:pPr>
+        <w:jc w:val="both"/>
+      </w:pPr>
+      <w:r>
+        <w:t>Pour le deuxième entretien, je l’ai effectué avec le responsable de l’infrastructure, qui également le chef de ce projet chez Eldora. Il a duré plus d’une quarantaine de minutes, le vendredi 10 mars 2023. L’objectif de cet entretien était de lui retourner les problématiques qu’il y a sur la gestion du matériel réseaux dans GLPI et de comment il voulait faire la gestion des tickets de son service à l’avenir.</w:t>
+      </w:r>
+    </w:p>
+    <w:p>
+      <w:pPr>
+        <w:jc w:val="both"/>
+      </w:pPr>
+    </w:p>
+    <w:p>
+      <w:pPr>
+        <w:jc w:val="both"/>
+      </w:pPr>
+      <w:r>
+        <w:t>Dans le cadre de mon troisième entretien, je me suis entretenue avec les 2 développeurs du service</w:t>
+      </w:r>
+      <w:r>
+        <w:t xml:space="preserve"> de</w:t>
+      </w:r>
+      <w:r>
+        <w:t xml:space="preserve"> développement pour les applications métiers. </w:t>
+      </w:r>
+      <w:r>
+        <w:t xml:space="preserve">Il s’est déroulé également le vendredi 10 mars et a duré une trentaine de minutes. Le but était d’identifier les problèmes actuels qu’il y a dans la transmission des tickets entre le support et le service de développement et comment je pouvais les aider à résoudre ces différents problèmes. </w:t>
+      </w:r>
+    </w:p>
+    <w:p>
+      <w:pPr>
+        <w:jc w:val="both"/>
+      </w:pPr>
+    </w:p>
+    <w:p>
+      <w:pPr>
+        <w:jc w:val="both"/>
+      </w:pPr>
+      <w:r>
+        <w:t>Lors du quatrième entretien, j’ai été avec le responsable de la communication digitale pendant une quinzaine de minutes le vendredi 17 mars. J’ai pu avoir un retour de sa part sur les choses qui n’allait pas sur l’ancienne version de GLPI et il m’a formulé ces demandes pour la nouvelle version de GLPI.</w:t>
+      </w:r>
+    </w:p>
+    <w:p>
+      <w:pPr>
+        <w:jc w:val="both"/>
+      </w:pPr>
+    </w:p>
+    <w:p>
+      <w:pPr>
+        <w:jc w:val="both"/>
+      </w:pPr>
+      <w:r>
+        <w:t xml:space="preserve">Le cinquième entretien a été fait avec le chef </w:t>
+      </w:r>
+      <w:r>
+        <w:t>du système de gestion d’Eldora. Cet entretien a duré pendant 1 heure le vendredi 17 mars. Étant donné qu’il est arrivé dans l’entreprise Eldora, je lui ai donc fait une présentation du logiciel en lui expliquant ce qui était possible. Après cette présentation, il m’a poser toutes les questions et demandes qu’il avait en tête.</w:t>
       </w:r>
       <w:bookmarkStart w:id="41" w:name="_GoBack"/>
       <w:bookmarkEnd w:id="41"/>
     </w:p>
-    <w:p/>
+    <w:p>
+      <w:pPr>
+        <w:jc w:val="both"/>
+      </w:pPr>
+    </w:p>
+    <w:p>
+      <w:pPr>
+        <w:jc w:val="both"/>
+      </w:pPr>
+      <w:r>
+        <w:t>Pour chaque entretien effectué, j’ai rédigé un rapport d’entretien qui regroupe toutes les demandes et besoins qui m’ont été communiqué. Ces rapports se trouvent sur mon lien GitHub.</w:t>
+      </w:r>
+    </w:p>
     <w:p/>
     <w:p>
       <w:pPr>
@@ -8911,6 +9005,7 @@
         <w:rPr>
           <w:iCs/>
         </w:rPr>
+        <w:lastRenderedPageBreak/>
         <w:t xml:space="preserve">Erreurs </w:t>
       </w:r>
       <w:bookmarkEnd w:id="42"/>
@@ -9237,7 +9332,6 @@
       <w:bookmarkStart w:id="53" w:name="_Toc499021847"/>
       <w:bookmarkStart w:id="54" w:name="_Toc128126391"/>
       <w:r>
-        <w:lastRenderedPageBreak/>
         <w:t>C</w:t>
       </w:r>
       <w:bookmarkEnd w:id="51"/>
@@ -10027,7 +10121,7 @@
         <w:noProof/>
         <w:szCs w:val="24"/>
       </w:rPr>
-      <w:t>10/03/2023</w:t>
+      <w:t>17/03/2023</w:t>
     </w:r>
     <w:r>
       <w:rPr>
@@ -13616,9 +13710,12 @@
 </file>
 
 <file path=customXml/item2.xml><?xml version="1.0" encoding="utf-8"?>
-<p:properties xmlns:p="http://schemas.microsoft.com/office/2006/metadata/properties" xmlns:xsi="http://www.w3.org/2001/XMLSchema-instance" xmlns:pc="http://schemas.microsoft.com/office/infopath/2007/PartnerControls">
-  <documentManagement/>
-</p:properties>
+<?mso-contentType ?>
+<FormTemplates xmlns="http://schemas.microsoft.com/sharepoint/v3/contenttype/forms">
+  <Display>DocumentLibraryForm</Display>
+  <Edit>DocumentLibraryForm</Edit>
+  <New>DocumentLibraryForm</New>
+</FormTemplates>
 </file>
 
 <file path=customXml/item3.xml><?xml version="1.0" encoding="utf-8"?>
@@ -13805,12 +13902,9 @@
 </file>
 
 <file path=customXml/item4.xml><?xml version="1.0" encoding="utf-8"?>
-<?mso-contentType ?>
-<FormTemplates xmlns="http://schemas.microsoft.com/sharepoint/v3/contenttype/forms">
-  <Display>DocumentLibraryForm</Display>
-  <Edit>DocumentLibraryForm</Edit>
-  <New>DocumentLibraryForm</New>
-</FormTemplates>
+<p:properties xmlns:p="http://schemas.microsoft.com/office/2006/metadata/properties" xmlns:xsi="http://www.w3.org/2001/XMLSchema-instance" xmlns:pc="http://schemas.microsoft.com/office/infopath/2007/PartnerControls">
+  <documentManagement/>
+</p:properties>
 </file>
 
 <file path=customXml/item5.xml><?xml version="1.0" encoding="utf-8"?>
@@ -13826,10 +13920,9 @@
 </file>
 
 <file path=customXml/itemProps2.xml><?xml version="1.0" encoding="utf-8"?>
-<ds:datastoreItem xmlns:ds="http://schemas.openxmlformats.org/officeDocument/2006/customXml" ds:itemID="{996F0FBA-2996-487E-B7C1-784F04C7FD8C}">
+<ds:datastoreItem xmlns:ds="http://schemas.openxmlformats.org/officeDocument/2006/customXml" ds:itemID="{1CC9A027-9140-4C55-A5D0-C4F935AF4EC8}">
   <ds:schemaRefs>
-    <ds:schemaRef ds:uri="http://schemas.microsoft.com/office/2006/metadata/properties"/>
-    <ds:schemaRef ds:uri="http://schemas.microsoft.com/office/infopath/2007/PartnerControls"/>
+    <ds:schemaRef ds:uri="http://schemas.microsoft.com/sharepoint/v3/contenttype/forms"/>
   </ds:schemaRefs>
 </ds:datastoreItem>
 </file>
@@ -13854,15 +13947,16 @@
 </file>
 
 <file path=customXml/itemProps4.xml><?xml version="1.0" encoding="utf-8"?>
-<ds:datastoreItem xmlns:ds="http://schemas.openxmlformats.org/officeDocument/2006/customXml" ds:itemID="{1CC9A027-9140-4C55-A5D0-C4F935AF4EC8}">
+<ds:datastoreItem xmlns:ds="http://schemas.openxmlformats.org/officeDocument/2006/customXml" ds:itemID="{996F0FBA-2996-487E-B7C1-784F04C7FD8C}">
   <ds:schemaRefs>
-    <ds:schemaRef ds:uri="http://schemas.microsoft.com/sharepoint/v3/contenttype/forms"/>
+    <ds:schemaRef ds:uri="http://schemas.microsoft.com/office/2006/metadata/properties"/>
+    <ds:schemaRef ds:uri="http://schemas.microsoft.com/office/infopath/2007/PartnerControls"/>
   </ds:schemaRefs>
 </ds:datastoreItem>
 </file>
 
 <file path=customXml/itemProps5.xml><?xml version="1.0" encoding="utf-8"?>
-<ds:datastoreItem xmlns:ds="http://schemas.openxmlformats.org/officeDocument/2006/customXml" ds:itemID="{E690F55D-8BF5-4DA7-ABFC-95E9961CB8A1}">
+<ds:datastoreItem xmlns:ds="http://schemas.openxmlformats.org/officeDocument/2006/customXml" ds:itemID="{40815C73-C7D8-4808-9C1E-6932F597614F}">
   <ds:schemaRefs>
     <ds:schemaRef ds:uri="http://schemas.openxmlformats.org/officeDocument/2006/bibliography"/>
   </ds:schemaRefs>

--- a/Documentation/Rapport_PreTPI.docx
+++ b/Documentation/Rapport_PreTPI.docx
@@ -155,7 +155,7 @@
                                     <w:tag w:val=""/>
                                     <w:id w:val="-650599894"/>
                                     <w:dataBinding w:prefixMappings="xmlns:ns0='http://schemas.microsoft.com/office/2006/coverPageProps' " w:xpath="/ns0:CoverPageProperties[1]/ns0:PublishDate[1]" w:storeItemID="{55AF091B-3C7A-41E3-B477-F2FDAA23CFDA}"/>
-                                    <w:date w:fullDate="2023-03-10T00:00:00Z">
+                                    <w:date w:fullDate="2023-03-24T00:00:00Z">
                                       <w:dateFormat w:val="dd/MM/yyyy"/>
                                       <w:lid w:val="fr-FR"/>
                                       <w:storeMappedDataAs w:val="dateTime"/>
@@ -181,7 +181,7 @@
                                           <w:szCs w:val="28"/>
                                           <w:lang w:val="fr-FR"/>
                                         </w:rPr>
-                                        <w:t>10/03/2023</w:t>
+                                        <w:t>24/03/2023</w:t>
                                       </w:r>
                                     </w:p>
                                   </w:sdtContent>
@@ -3469,7 +3469,7 @@
                               <w:tag w:val=""/>
                               <w:id w:val="-650599894"/>
                               <w:dataBinding w:prefixMappings="xmlns:ns0='http://schemas.microsoft.com/office/2006/coverPageProps' " w:xpath="/ns0:CoverPageProperties[1]/ns0:PublishDate[1]" w:storeItemID="{55AF091B-3C7A-41E3-B477-F2FDAA23CFDA}"/>
-                              <w:date w:fullDate="2023-03-10T00:00:00Z">
+                              <w:date w:fullDate="2023-03-24T00:00:00Z">
                                 <w:dateFormat w:val="dd/MM/yyyy"/>
                                 <w:lid w:val="fr-FR"/>
                                 <w:storeMappedDataAs w:val="dateTime"/>
@@ -3495,7 +3495,7 @@
                                     <w:szCs w:val="28"/>
                                     <w:lang w:val="fr-FR"/>
                                   </w:rPr>
-                                  <w:t>10/03/2023</w:t>
+                                  <w:t>24/03/2023</w:t>
                                 </w:r>
                               </w:p>
                             </w:sdtContent>
@@ -3719,6 +3719,7 @@
                                 <w:pPr>
                                   <w:pStyle w:val="Sansinterligne"/>
                                   <w:rPr>
+                                    <w:caps/>
                                     <w:color w:val="595959" w:themeColor="text1" w:themeTint="A6"/>
                                     <w:sz w:val="20"/>
                                     <w:szCs w:val="20"/>
@@ -3803,6 +3804,7 @@
                               <w:dataBinding w:prefixMappings="xmlns:ns0='http://purl.org/dc/elements/1.1/' xmlns:ns1='http://schemas.openxmlformats.org/package/2006/metadata/core-properties' " w:xpath="/ns1:coreProperties[1]/ns0:creator[1]" w:storeItemID="{6C3C8BC8-F283-45AE-878A-BAB7291924A1}"/>
                               <w:text/>
                             </w:sdtPr>
+                            <w:sdtEndPr/>
                             <w:sdtContent>
                               <w:r>
                                 <w:rPr>
@@ -3819,6 +3821,7 @@
                           <w:pPr>
                             <w:pStyle w:val="Sansinterligne"/>
                             <w:rPr>
+                              <w:caps/>
                               <w:color w:val="595959" w:themeColor="text1" w:themeTint="A6"/>
                               <w:sz w:val="20"/>
                               <w:szCs w:val="20"/>
@@ -3838,6 +3841,7 @@
                               <w:dataBinding w:prefixMappings="xmlns:ns0='http://schemas.openxmlformats.org/officeDocument/2006/extended-properties' " w:xpath="/ns0:Properties[1]/ns0:Company[1]" w:storeItemID="{6668398D-A668-4E3E-A5EB-62B293D839F1}"/>
                               <w:text/>
                             </w:sdtPr>
+                            <w:sdtEndPr/>
                             <w:sdtContent>
                               <w:r>
                                 <w:rPr>
@@ -4043,11 +4047,7 @@
               </mc:Choice>
               <mc:Fallback>
                 <w:pict>
-                  <v:shapetype w14:anchorId="14B781F9" id="_x0000_t202" coordsize="21600,21600" o:spt="202" path="m,l,21600r21600,l21600,xe">
-                    <v:stroke joinstyle="miter"/>
-                    <v:path gradientshapeok="t" o:connecttype="rect"/>
-                  </v:shapetype>
-                  <v:shape id="Zone de texte 448" o:spid="_x0000_s1056" type="#_x0000_t202" style="position:absolute;margin-left:0;margin-top:0;width:4in;height:84.25pt;z-index:251661312;visibility:visible;mso-wrap-style:square;mso-width-percent:450;mso-height-percent:0;mso-left-percent:420;mso-top-percent:175;mso-wrap-distance-left:9pt;mso-wrap-distance-top:0;mso-wrap-distance-right:9pt;mso-wrap-distance-bottom:0;mso-position-horizontal-relative:page;mso-position-vertical-relative:page;mso-width-percent:450;mso-height-percent:0;mso-left-percent:420;mso-top-percent:175;mso-width-relative:page;mso-height-relative:margin;v-text-anchor:top" o:gfxdata="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" filled="f" stroked="f" strokeweight=".5pt">
+                  <v:shape w14:anchorId="14B781F9" id="Zone de texte 448" o:spid="_x0000_s1056" type="#_x0000_t202" style="position:absolute;margin-left:0;margin-top:0;width:4in;height:84.25pt;z-index:251661312;visibility:visible;mso-wrap-style:square;mso-width-percent:450;mso-height-percent:0;mso-left-percent:420;mso-top-percent:175;mso-wrap-distance-left:9pt;mso-wrap-distance-top:0;mso-wrap-distance-right:9pt;mso-wrap-distance-bottom:0;mso-position-horizontal-relative:page;mso-position-vertical-relative:page;mso-width-percent:450;mso-height-percent:0;mso-left-percent:420;mso-top-percent:175;mso-width-relative:page;mso-height-relative:margin;v-text-anchor:top" o:gfxdata="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" filled="f" stroked="f" strokeweight=".5pt">
                     <v:textbox style="mso-fit-shape-to-text:t" inset="0,0,0,0">
                       <w:txbxContent>
                         <w:p>
@@ -6706,6 +6706,11 @@
     </w:p>
     <w:p/>
     <w:p>
+      <w:r>
+        <w:t xml:space="preserve">L’objectif principale est atteint. Tous les entretiens ont été effectué et toutes les données ont été récolter. </w:t>
+      </w:r>
+    </w:p>
+    <w:p>
       <w:pPr>
         <w:jc w:val="both"/>
       </w:pPr>
@@ -8187,7 +8192,13 @@
         </w:numPr>
       </w:pPr>
       <w:r>
-        <w:t>L’OS du serveur est un Windows Serveur 2019</w:t>
+        <w:t xml:space="preserve">L’OS </w:t>
+      </w:r>
+      <w:r>
+        <w:t>du serveur est un Windows Serve</w:t>
+      </w:r>
+      <w:r>
+        <w:t>r 2019</w:t>
       </w:r>
     </w:p>
     <w:p>
@@ -8312,325 +8323,350 @@
     </w:p>
     <w:p>
       <w:pPr>
-        <w:ind w:firstLine="360"/>
-        <w:rPr>
-          <w:i/>
-          <w:iCs/>
-        </w:rPr>
-      </w:pPr>
-      <w:r>
-        <w:rPr>
-          <w:i/>
-          <w:iCs/>
-        </w:rPr>
-        <w:t>Décrire la réalisation "physique" de votre projet</w:t>
-      </w:r>
-    </w:p>
-    <w:p>
-      <w:pPr>
-        <w:ind w:firstLine="360"/>
-        <w:rPr>
-          <w:i/>
-          <w:iCs/>
-        </w:rPr>
-      </w:pPr>
-    </w:p>
-    <w:p>
-      <w:pPr>
+        <w:pStyle w:val="Paragraphedeliste"/>
         <w:numPr>
           <w:ilvl w:val="0"/>
-          <w:numId w:val="11"/>
+          <w:numId w:val="19"/>
         </w:numPr>
-        <w:tabs>
-          <w:tab w:val="clear" w:pos="720"/>
-          <w:tab w:val="num" w:pos="927"/>
-        </w:tabs>
-        <w:ind w:left="927"/>
         <w:rPr>
           <w:i/>
           <w:iCs/>
         </w:rPr>
       </w:pPr>
-      <w:proofErr w:type="gramStart"/>
-      <w:r>
-        <w:rPr>
-          <w:i/>
-          <w:iCs/>
-        </w:rPr>
-        <w:t>les</w:t>
-      </w:r>
-      <w:proofErr w:type="gramEnd"/>
-      <w:r>
-        <w:rPr>
-          <w:i/>
-          <w:iCs/>
-        </w:rPr>
-        <w:t xml:space="preserve"> répertoires où le logiciel est installé</w:t>
-      </w:r>
-    </w:p>
-    <w:p>
-      <w:pPr>
+      <w:r>
+        <w:rPr>
+          <w:iCs/>
+        </w:rPr>
+        <w:t>La version de GLPI est toujours en version 9</w:t>
+      </w:r>
+    </w:p>
+    <w:p>
+      <w:pPr>
+        <w:pStyle w:val="Paragraphedeliste"/>
         <w:numPr>
           <w:ilvl w:val="0"/>
-          <w:numId w:val="10"/>
+          <w:numId w:val="19"/>
         </w:numPr>
-        <w:tabs>
-          <w:tab w:val="clear" w:pos="720"/>
-          <w:tab w:val="num" w:pos="927"/>
-        </w:tabs>
-        <w:ind w:left="927"/>
         <w:rPr>
           <w:i/>
           <w:iCs/>
         </w:rPr>
       </w:pPr>
+      <w:r>
+        <w:rPr>
+          <w:iCs/>
+        </w:rPr>
+        <w:t>2</w:t>
+      </w:r>
+      <w:r>
+        <w:rPr>
+          <w:iCs/>
+        </w:rPr>
+        <w:t xml:space="preserve"> comptes </w:t>
+      </w:r>
+      <w:r>
+        <w:rPr>
+          <w:iCs/>
+        </w:rPr>
+        <w:t xml:space="preserve">ont été mis en place pour les tests </w:t>
+      </w:r>
+    </w:p>
+    <w:p>
+      <w:pPr>
+        <w:pStyle w:val="Paragraphedeliste"/>
+        <w:numPr>
+          <w:ilvl w:val="1"/>
+          <w:numId w:val="19"/>
+        </w:numPr>
+        <w:rPr>
+          <w:i/>
+          <w:iCs/>
+        </w:rPr>
+      </w:pPr>
       <w:proofErr w:type="gramStart"/>
       <w:r>
         <w:rPr>
+          <w:iCs/>
+        </w:rPr>
+        <w:t>test</w:t>
+      </w:r>
+      <w:proofErr w:type="gramEnd"/>
+      <w:r>
+        <w:rPr>
+          <w:iCs/>
+        </w:rPr>
+        <w:t xml:space="preserve">_tech -&gt; </w:t>
+      </w:r>
+      <w:r>
+        <w:rPr>
+          <w:iCs/>
+        </w:rPr>
+        <w:t xml:space="preserve">ayant les droits de création/modification des tickets ou des composant du parc </w:t>
+      </w:r>
+    </w:p>
+    <w:p>
+      <w:pPr>
+        <w:pStyle w:val="Paragraphedeliste"/>
+        <w:numPr>
+          <w:ilvl w:val="1"/>
+          <w:numId w:val="19"/>
+        </w:numPr>
+        <w:rPr>
           <w:i/>
           <w:iCs/>
         </w:rPr>
-        <w:t>la</w:t>
+      </w:pPr>
+      <w:proofErr w:type="gramStart"/>
+      <w:r>
+        <w:rPr>
+          <w:iCs/>
+        </w:rPr>
+        <w:t>test</w:t>
       </w:r>
       <w:proofErr w:type="gramEnd"/>
       <w:r>
         <w:rPr>
-          <w:i/>
-          <w:iCs/>
-        </w:rPr>
-        <w:t xml:space="preserve"> liste de tous les fichiers et une rapide description de leur contenu (des noms qui parlent !)</w:t>
-      </w:r>
-    </w:p>
-    <w:p>
-      <w:pPr>
+          <w:iCs/>
+        </w:rPr>
+        <w:t xml:space="preserve">_user -&gt; </w:t>
+      </w:r>
+      <w:r>
+        <w:rPr>
+          <w:iCs/>
+        </w:rPr>
+        <w:t>ayant les droits de créer des tickets</w:t>
+      </w:r>
+    </w:p>
+    <w:p>
+      <w:pPr>
+        <w:pStyle w:val="Paragraphedeliste"/>
         <w:numPr>
           <w:ilvl w:val="0"/>
-          <w:numId w:val="10"/>
+          <w:numId w:val="19"/>
         </w:numPr>
-        <w:tabs>
-          <w:tab w:val="clear" w:pos="720"/>
-          <w:tab w:val="num" w:pos="927"/>
-        </w:tabs>
-        <w:ind w:left="927"/>
         <w:rPr>
           <w:i/>
           <w:iCs/>
         </w:rPr>
       </w:pPr>
-      <w:proofErr w:type="gramStart"/>
-      <w:r>
-        <w:rPr>
-          <w:i/>
-          <w:iCs/>
-        </w:rPr>
-        <w:t>les</w:t>
-      </w:r>
-      <w:proofErr w:type="gramEnd"/>
-      <w:r>
-        <w:rPr>
-          <w:i/>
-          <w:iCs/>
-        </w:rPr>
-        <w:t xml:space="preserve"> versions des systèmes d'exploitation et des outils logiciels</w:t>
-      </w:r>
-    </w:p>
-    <w:p>
-      <w:pPr>
+      <w:r>
+        <w:rPr>
+          <w:iCs/>
+        </w:rPr>
+        <w:t>L’analyse a été faite avec le compte par dé</w:t>
+      </w:r>
+      <w:r>
+        <w:rPr>
+          <w:iCs/>
+        </w:rPr>
+        <w:t xml:space="preserve">faut de glpi avec les droits </w:t>
+      </w:r>
+      <w:r>
+        <w:rPr>
+          <w:iCs/>
+        </w:rPr>
+        <w:t xml:space="preserve">de création/modification/suppression des tickets et composants du parc </w:t>
+      </w:r>
+    </w:p>
+    <w:p>
+      <w:pPr>
+        <w:pStyle w:val="Paragraphedeliste"/>
         <w:numPr>
           <w:ilvl w:val="0"/>
-          <w:numId w:val="10"/>
+          <w:numId w:val="19"/>
         </w:numPr>
-        <w:tabs>
-          <w:tab w:val="clear" w:pos="720"/>
-          <w:tab w:val="num" w:pos="927"/>
-        </w:tabs>
-        <w:ind w:left="927"/>
-        <w:rPr>
-          <w:i/>
-          <w:iCs/>
-        </w:rPr>
-      </w:pPr>
-      <w:proofErr w:type="gramStart"/>
-      <w:r>
-        <w:rPr>
-          <w:i/>
-          <w:iCs/>
-        </w:rPr>
-        <w:t>la</w:t>
-      </w:r>
-      <w:proofErr w:type="gramEnd"/>
-      <w:r>
-        <w:rPr>
-          <w:i/>
-          <w:iCs/>
-        </w:rPr>
-        <w:t xml:space="preserve"> description exacte du matériel</w:t>
-      </w:r>
-    </w:p>
-    <w:p>
-      <w:pPr>
+        <w:rPr>
+          <w:iCs/>
+        </w:rPr>
+      </w:pPr>
+      <w:r>
+        <w:rPr>
+          <w:iCs/>
+        </w:rPr>
+        <w:t>La liste des catégories a été exporté en csv puis mis au propre dans un document Word</w:t>
+      </w:r>
+    </w:p>
+    <w:p>
+      <w:pPr>
+        <w:pStyle w:val="Paragraphedeliste"/>
         <w:numPr>
           <w:ilvl w:val="0"/>
-          <w:numId w:val="10"/>
+          <w:numId w:val="19"/>
         </w:numPr>
-        <w:tabs>
-          <w:tab w:val="clear" w:pos="720"/>
-          <w:tab w:val="num" w:pos="927"/>
-        </w:tabs>
-        <w:ind w:left="927"/>
-        <w:rPr>
-          <w:i/>
-          <w:iCs/>
-        </w:rPr>
-      </w:pPr>
-      <w:proofErr w:type="gramStart"/>
-      <w:r>
-        <w:rPr>
-          <w:i/>
-          <w:iCs/>
-        </w:rPr>
-        <w:t>le</w:t>
-      </w:r>
-      <w:proofErr w:type="gramEnd"/>
-      <w:r>
-        <w:rPr>
-          <w:i/>
-          <w:iCs/>
-        </w:rPr>
-        <w:t xml:space="preserve"> numé</w:t>
-      </w:r>
-      <w:r>
-        <w:rPr>
-          <w:i/>
-          <w:iCs/>
-        </w:rPr>
-        <w:t xml:space="preserve">ro de version de votre produit </w:t>
-      </w:r>
-      <w:r>
-        <w:rPr>
-          <w:i/>
-          <w:iCs/>
-        </w:rPr>
-        <w:t>!</w:t>
-      </w:r>
-    </w:p>
-    <w:p>
-      <w:pPr>
+        <w:rPr>
+          <w:iCs/>
+        </w:rPr>
+      </w:pPr>
+      <w:r>
+        <w:rPr>
+          <w:iCs/>
+        </w:rPr>
+        <w:t>La liste des fabricants a été exporté en csv puis mis au propre dans un document Word</w:t>
+      </w:r>
+    </w:p>
+    <w:p>
+      <w:pPr>
+        <w:pStyle w:val="Paragraphedeliste"/>
         <w:numPr>
           <w:ilvl w:val="0"/>
-          <w:numId w:val="10"/>
+          <w:numId w:val="19"/>
         </w:numPr>
-        <w:tabs>
-          <w:tab w:val="clear" w:pos="720"/>
-          <w:tab w:val="num" w:pos="927"/>
-        </w:tabs>
-        <w:ind w:left="927"/>
-        <w:rPr>
-          <w:i/>
-          <w:iCs/>
-          <w:u w:val="single"/>
-        </w:rPr>
-      </w:pPr>
-      <w:proofErr w:type="gramStart"/>
-      <w:r>
-        <w:rPr>
-          <w:i/>
-          <w:iCs/>
-        </w:rPr>
-        <w:t>programmation</w:t>
-      </w:r>
-      <w:proofErr w:type="gramEnd"/>
-      <w:r>
-        <w:rPr>
-          <w:i/>
-          <w:iCs/>
-        </w:rPr>
-        <w:t xml:space="preserve"> et scripts: librairies externes, dictionnaire des données, reconstruction du logiciel</w:t>
-      </w:r>
-      <w:r>
-        <w:rPr>
-          <w:i/>
-          <w:iCs/>
-        </w:rPr>
-        <w:t xml:space="preserve"> </w:t>
-      </w:r>
-      <w:r>
-        <w:rPr>
-          <w:i/>
-          <w:iCs/>
-        </w:rPr>
-        <w:t>-</w:t>
-      </w:r>
-      <w:r>
-        <w:rPr>
-          <w:i/>
-          <w:iCs/>
-        </w:rPr>
-        <w:t xml:space="preserve"> </w:t>
-      </w:r>
-      <w:r>
-        <w:rPr>
-          <w:i/>
-          <w:iCs/>
-        </w:rPr>
-        <w:t>cible à partir des sources.</w:t>
-      </w:r>
-    </w:p>
-    <w:p>
-      <w:pPr>
-        <w:ind w:left="567"/>
-        <w:rPr>
-          <w:i/>
-          <w:iCs/>
-          <w:u w:val="single"/>
-        </w:rPr>
-      </w:pPr>
-    </w:p>
-    <w:p>
-      <w:pPr>
-        <w:ind w:left="1134" w:hanging="774"/>
-        <w:rPr>
-          <w:i/>
-          <w:iCs/>
-        </w:rPr>
-      </w:pPr>
-      <w:r>
-        <w:rPr>
-          <w:i/>
-          <w:iCs/>
-        </w:rPr>
-        <w:t xml:space="preserve">NOTE : </w:t>
-      </w:r>
-      <w:r>
-        <w:rPr>
-          <w:i/>
-          <w:iCs/>
-          <w:u w:val="single"/>
-        </w:rPr>
-        <w:t>Evitez d’inclure les listings des sources</w:t>
-      </w:r>
-      <w:r>
-        <w:rPr>
-          <w:i/>
-          <w:iCs/>
-        </w:rPr>
-        <w:t>, à moins que vous ne désiriez en expliquer une partie vous paraissant importante. Dans ce cas n’incluez que cette partie…</w:t>
-      </w:r>
-    </w:p>
-    <w:p>
-      <w:pPr>
-        <w:ind w:left="1134" w:hanging="774"/>
-        <w:rPr>
-          <w:i/>
-          <w:iCs/>
-        </w:rPr>
-      </w:pPr>
+        <w:rPr>
+          <w:iCs/>
+        </w:rPr>
+      </w:pPr>
+      <w:r>
+        <w:rPr>
+          <w:iCs/>
+        </w:rPr>
+        <w:t>La liste des logiciels a été exporté en csv puis mis au propres dans un document Word</w:t>
+      </w:r>
+    </w:p>
+    <w:p>
+      <w:pPr>
+        <w:pStyle w:val="Paragraphedeliste"/>
+        <w:numPr>
+          <w:ilvl w:val="0"/>
+          <w:numId w:val="19"/>
+        </w:numPr>
+        <w:rPr>
+          <w:iCs/>
+        </w:rPr>
+      </w:pPr>
+      <w:r>
+        <w:rPr>
+          <w:iCs/>
+        </w:rPr>
+        <w:t xml:space="preserve">La liste des types de matériel a été exporté en csv puis mis au propre dans un document Word </w:t>
+      </w:r>
+    </w:p>
+    <w:p>
+      <w:pPr>
+        <w:pStyle w:val="Paragraphedeliste"/>
+        <w:numPr>
+          <w:ilvl w:val="0"/>
+          <w:numId w:val="19"/>
+        </w:numPr>
+        <w:rPr>
+          <w:iCs/>
+        </w:rPr>
+      </w:pPr>
+      <w:r>
+        <w:rPr>
+          <w:iCs/>
+        </w:rPr>
+        <w:t>Les entretiens se déroule physiquement ou via Teams</w:t>
+      </w:r>
+    </w:p>
+    <w:p>
+      <w:pPr>
+        <w:pStyle w:val="Paragraphedeliste"/>
+        <w:numPr>
+          <w:ilvl w:val="0"/>
+          <w:numId w:val="19"/>
+        </w:numPr>
+        <w:rPr>
+          <w:iCs/>
+        </w:rPr>
+      </w:pPr>
+      <w:r>
+        <w:rPr>
+          <w:iCs/>
+        </w:rPr>
+        <w:t xml:space="preserve">Les questions posées durant les entretiens sont tournées sur 3 axes </w:t>
+      </w:r>
+    </w:p>
+    <w:p>
+      <w:pPr>
+        <w:pStyle w:val="Paragraphedeliste"/>
+        <w:numPr>
+          <w:ilvl w:val="1"/>
+          <w:numId w:val="19"/>
+        </w:numPr>
+        <w:rPr>
+          <w:iCs/>
+        </w:rPr>
+      </w:pPr>
+      <w:r>
+        <w:rPr>
+          <w:iCs/>
+        </w:rPr>
+        <w:t>Tickets</w:t>
+      </w:r>
+    </w:p>
+    <w:p>
+      <w:pPr>
+        <w:pStyle w:val="Paragraphedeliste"/>
+        <w:numPr>
+          <w:ilvl w:val="1"/>
+          <w:numId w:val="19"/>
+        </w:numPr>
+        <w:rPr>
+          <w:iCs/>
+        </w:rPr>
+      </w:pPr>
+      <w:r>
+        <w:rPr>
+          <w:iCs/>
+        </w:rPr>
+        <w:t>Parc</w:t>
+      </w:r>
+    </w:p>
+    <w:p>
+      <w:pPr>
+        <w:pStyle w:val="Paragraphedeliste"/>
+        <w:numPr>
+          <w:ilvl w:val="1"/>
+          <w:numId w:val="19"/>
+        </w:numPr>
+        <w:rPr>
+          <w:iCs/>
+        </w:rPr>
+      </w:pPr>
+      <w:r>
+        <w:rPr>
+          <w:iCs/>
+        </w:rPr>
+        <w:t>Autres</w:t>
+      </w:r>
+    </w:p>
+    <w:p>
+      <w:pPr>
+        <w:pStyle w:val="Paragraphedeliste"/>
+        <w:numPr>
+          <w:ilvl w:val="0"/>
+          <w:numId w:val="19"/>
+        </w:numPr>
+        <w:rPr>
+          <w:iCs/>
+        </w:rPr>
+      </w:pPr>
+      <w:r>
+        <w:rPr>
+          <w:iCs/>
+        </w:rPr>
+        <w:t>Rapport d’entretien rédigé dans un document Word après chaque entretien</w:t>
+      </w:r>
+    </w:p>
+    <w:p>
+      <w:pPr>
+        <w:rPr>
+          <w:iCs/>
+        </w:rPr>
+      </w:pPr>
+      <w:r>
+        <w:rPr>
+          <w:iCs/>
+        </w:rPr>
+        <w:br w:type="page"/>
+      </w:r>
     </w:p>
     <w:p>
       <w:pPr>
         <w:pStyle w:val="Titre2"/>
       </w:pPr>
       <w:r>
+        <w:lastRenderedPageBreak/>
         <w:t>Description des analyses effectués</w:t>
       </w:r>
     </w:p>
@@ -8836,10 +8872,14 @@
         <w:t xml:space="preserve">Le cinquième entretien a été fait avec le chef </w:t>
       </w:r>
       <w:r>
-        <w:t>du système de gestion d’Eldora. Cet entretien a duré pendant 1 heure le vendredi 17 mars. Étant donné qu’il est arrivé dans l’entreprise Eldora, je lui ai donc fait une présentation du logiciel en lui expliquant ce qui était possible. Après cette présentation, il m’a poser toutes les questions et demandes qu’il avait en tête.</w:t>
-      </w:r>
-      <w:bookmarkStart w:id="41" w:name="_GoBack"/>
-      <w:bookmarkEnd w:id="41"/>
+        <w:t>du système de gestion d’Eldora. Cet entretien a duré pendant 1 heure le vendredi 17 mars. Étant donné qu’il est arrivé dans l’entreprise Eldora</w:t>
+      </w:r>
+      <w:r>
+        <w:t xml:space="preserve"> récemment</w:t>
+      </w:r>
+      <w:r>
+        <w:t>, je lui ai donc fait une présentation du logiciel en lui expliquant ce qui était possible. Après cette présentation, il m’a poser toutes les questions et demandes qu’il avait en tête.</w:t>
+      </w:r>
     </w:p>
     <w:p>
       <w:pPr>
@@ -8851,39 +8891,96 @@
         <w:jc w:val="both"/>
       </w:pPr>
       <w:r>
+        <w:t>Le sixième entretien s’est déroulé avec le responsable du système d’encaissement, le vendredi 24 mars et il a duré une trentaine de minutes. Ces demandes sont basées surtout sur le fait de beaucoup plus utilisé le logiciel GLPI qu’il ne l’est actuellement.</w:t>
+      </w:r>
+    </w:p>
+    <w:p>
+      <w:pPr>
+        <w:jc w:val="both"/>
+      </w:pPr>
+    </w:p>
+    <w:p>
+      <w:pPr>
+        <w:jc w:val="both"/>
+      </w:pPr>
+      <w:r>
+        <w:t>Le dernier entretien à durer une quinzaine de minutes, le vendredi 24 mars. J’étais avec la responsable du service Qualité pour recueillir ces besoins. Étant donné que cela fait depuis peu de temps qu’ils utilisent le logiciel, il n’y a pas eu énormément de demande.</w:t>
+      </w:r>
+    </w:p>
+    <w:p>
+      <w:pPr>
+        <w:jc w:val="both"/>
+      </w:pPr>
+    </w:p>
+    <w:p>
+      <w:pPr>
+        <w:jc w:val="both"/>
+      </w:pPr>
+      <w:r>
         <w:t>Pour chaque entretien effectué, j’ai rédigé un rapport d’entretien qui regroupe toutes les demandes et besoins qui m’ont été communiqué. Ces rapports se trouvent sur mon lien GitHub.</w:t>
       </w:r>
     </w:p>
+    <w:p>
+      <w:pPr>
+        <w:jc w:val="both"/>
+      </w:pPr>
+    </w:p>
     <w:p/>
+    <w:p/>
     <w:p>
       <w:pPr>
         <w:pStyle w:val="Titre2"/>
         <w:rPr>
-          <w:i/>
-          <w:iCs/>
-        </w:rPr>
-      </w:pPr>
-      <w:r>
-        <w:rPr>
-          <w:iCs/>
-        </w:rPr>
-        <w:t>Description des test</w:t>
+          <w:iCs/>
+        </w:rPr>
+      </w:pPr>
+      <w:r>
+        <w:rPr>
+          <w:iCs/>
+        </w:rPr>
+        <w:t xml:space="preserve">Description des </w:t>
       </w:r>
       <w:bookmarkEnd w:id="37"/>
       <w:r>
         <w:rPr>
           <w:iCs/>
         </w:rPr>
-        <w:t>s effectués</w:t>
+        <w:t>configurations</w:t>
+      </w:r>
+      <w:r>
+        <w:rPr>
+          <w:iCs/>
+        </w:rPr>
+        <w:t xml:space="preserve"> effectués</w:t>
       </w:r>
       <w:bookmarkEnd w:id="38"/>
       <w:bookmarkEnd w:id="39"/>
       <w:bookmarkEnd w:id="40"/>
     </w:p>
+    <w:p/>
+    <w:p>
+      <w:r>
+        <w:t>Étant donné que je savais que je ne pourrais pas complétement finir toutes les configurations qui m’ont été demandé, j’ai essayé de faire les choses qui allait me prendre le plus de temps.</w:t>
+      </w:r>
+    </w:p>
+    <w:p/>
+    <w:p>
+      <w:r>
+        <w:t>J’ai donc commencer par recréé les différentes catégories afin de pouvoir satisfaire les différentes demandes à ce sujet.</w:t>
+      </w:r>
+      <w:r>
+        <w:t xml:space="preserve"> Après les catégories terminé pour chaque service, je leur ai renvoyé la nouvelle version des catégories pour qu’ils puissent me dire si cela est bon pour eux.</w:t>
+      </w:r>
+    </w:p>
+    <w:p/>
+    <w:p>
+      <w:r>
+        <w:t>Je me suis également attaqué à la partie des profils sur la nouvelle application. J’ai repris les mêmes droits que l’ancienne version du logiciel en faisant attention au différentes demandes que m’a fait le responsable du support de chez Eldora.</w:t>
+      </w:r>
+    </w:p>
     <w:p>
       <w:pPr>
         <w:pStyle w:val="En-tte"/>
-        <w:ind w:left="357"/>
         <w:rPr>
           <w:i/>
         </w:rPr>
@@ -8891,167 +8988,115 @@
     </w:p>
     <w:p>
       <w:pPr>
-        <w:pStyle w:val="En-tte"/>
-        <w:ind w:left="357"/>
+        <w:pStyle w:val="Titre2"/>
         <w:rPr>
           <w:i/>
-        </w:rPr>
-      </w:pPr>
-      <w:r>
-        <w:rPr>
-          <w:i/>
-        </w:rPr>
-        <w:t>Pour chaque partie testée de votre projet, il faut décrire:</w:t>
-      </w:r>
-    </w:p>
-    <w:p>
-      <w:pPr>
-        <w:pStyle w:val="En-tte"/>
-        <w:ind w:left="357"/>
-        <w:rPr>
-          <w:i/>
-        </w:rPr>
-      </w:pPr>
-    </w:p>
-    <w:p>
-      <w:pPr>
+          <w:iCs/>
+        </w:rPr>
+      </w:pPr>
+      <w:bookmarkStart w:id="41" w:name="_Toc25553326"/>
+      <w:bookmarkStart w:id="42" w:name="_Toc71691029"/>
+      <w:bookmarkStart w:id="43" w:name="_Toc499021846"/>
+      <w:bookmarkStart w:id="44" w:name="_Toc128126390"/>
+      <w:r>
+        <w:rPr>
+          <w:iCs/>
+        </w:rPr>
+        <w:t>Liste des documents</w:t>
+      </w:r>
+      <w:bookmarkEnd w:id="41"/>
+      <w:r>
+        <w:rPr>
+          <w:iCs/>
+        </w:rPr>
+        <w:t xml:space="preserve"> fournis</w:t>
+      </w:r>
+      <w:bookmarkEnd w:id="42"/>
+      <w:bookmarkEnd w:id="43"/>
+      <w:bookmarkEnd w:id="44"/>
+    </w:p>
+    <w:p>
+      <w:pPr>
+        <w:ind w:left="426"/>
+        <w:rPr>
+          <w:rFonts w:cs="Arial"/>
+          <w:iCs/>
+        </w:rPr>
+      </w:pPr>
+    </w:p>
+    <w:p>
+      <w:pPr>
+        <w:pStyle w:val="Paragraphedeliste"/>
         <w:numPr>
           <w:ilvl w:val="0"/>
-          <w:numId w:val="13"/>
+          <w:numId w:val="20"/>
         </w:numPr>
-        <w:suppressAutoHyphens/>
-        <w:rPr>
-          <w:i/>
-        </w:rPr>
-      </w:pPr>
-      <w:proofErr w:type="gramStart"/>
-      <w:r>
-        <w:rPr>
-          <w:i/>
-        </w:rPr>
-        <w:t>les</w:t>
-      </w:r>
-      <w:proofErr w:type="gramEnd"/>
-      <w:r>
-        <w:rPr>
-          <w:i/>
-        </w:rPr>
-        <w:t xml:space="preserve"> conditions exactes de chaque test</w:t>
-      </w:r>
-    </w:p>
-    <w:p>
-      <w:pPr>
+        <w:rPr>
+          <w:rFonts w:cs="Arial"/>
+        </w:rPr>
+      </w:pPr>
+      <w:r>
+        <w:rPr>
+          <w:rFonts w:cs="Arial"/>
+        </w:rPr>
+        <w:t>Le rapport de projet</w:t>
+      </w:r>
+    </w:p>
+    <w:p>
+      <w:pPr>
+        <w:pStyle w:val="Paragraphedeliste"/>
         <w:numPr>
           <w:ilvl w:val="0"/>
-          <w:numId w:val="12"/>
+          <w:numId w:val="20"/>
         </w:numPr>
         <w:rPr>
+          <w:rFonts w:cs="Arial"/>
+        </w:rPr>
+      </w:pPr>
+      <w:r>
+        <w:rPr>
+          <w:rFonts w:cs="Arial"/>
+        </w:rPr>
+        <w:t xml:space="preserve">Un rapport d’entretien pour chaque entretien effectué </w:t>
+      </w:r>
+    </w:p>
+    <w:p>
+      <w:pPr>
+        <w:ind w:left="426"/>
+        <w:rPr>
+          <w:rFonts w:cs="Arial"/>
           <w:i/>
         </w:rPr>
       </w:pPr>
-      <w:proofErr w:type="gramStart"/>
-      <w:r>
-        <w:rPr>
+    </w:p>
+    <w:p>
+      <w:pPr>
+        <w:ind w:left="426"/>
+        <w:rPr>
+          <w:rFonts w:cs="Arial"/>
           <w:i/>
         </w:rPr>
-        <w:t>les</w:t>
-      </w:r>
-      <w:proofErr w:type="gramEnd"/>
-      <w:r>
-        <w:rPr>
+      </w:pPr>
+      <w:r>
+        <w:rPr>
+          <w:rFonts w:cs="Arial"/>
           <w:i/>
         </w:rPr>
-        <w:t xml:space="preserve"> preuves de test (papier ou fichier)</w:t>
-      </w:r>
-    </w:p>
-    <w:p>
-      <w:pPr>
-        <w:numPr>
-          <w:ilvl w:val="0"/>
-          <w:numId w:val="12"/>
-        </w:numPr>
-        <w:rPr>
+        <w:t>Lister les documents fournis au client avec votre produit, en indiquant les numéros de versions</w:t>
+      </w:r>
+      <w:r>
+        <w:rPr>
+          <w:rFonts w:cs="Arial"/>
           <w:i/>
         </w:rPr>
-      </w:pPr>
-      <w:proofErr w:type="gramStart"/>
-      <w:r>
-        <w:rPr>
-          <w:i/>
-        </w:rPr>
-        <w:t>tests</w:t>
-      </w:r>
-      <w:proofErr w:type="gramEnd"/>
-      <w:r>
-        <w:rPr>
-          <w:i/>
-        </w:rPr>
-        <w:t xml:space="preserve"> sans preuve: fournir au moins une description </w:t>
-      </w:r>
-    </w:p>
-    <w:p>
-      <w:pPr>
-        <w:pStyle w:val="Titre2"/>
-        <w:rPr>
-          <w:i/>
-          <w:iCs/>
-        </w:rPr>
-      </w:pPr>
-      <w:bookmarkStart w:id="42" w:name="_Toc25553322"/>
-      <w:bookmarkStart w:id="43" w:name="_Toc71691026"/>
-      <w:bookmarkStart w:id="44" w:name="_Toc499021845"/>
-      <w:bookmarkStart w:id="45" w:name="_Toc128126389"/>
-      <w:r>
-        <w:rPr>
-          <w:iCs/>
-        </w:rPr>
-        <w:lastRenderedPageBreak/>
-        <w:t xml:space="preserve">Erreurs </w:t>
-      </w:r>
-      <w:bookmarkEnd w:id="42"/>
-      <w:r>
-        <w:rPr>
-          <w:iCs/>
-        </w:rPr>
-        <w:t>restantes</w:t>
-      </w:r>
-      <w:bookmarkEnd w:id="43"/>
-      <w:bookmarkEnd w:id="44"/>
-      <w:bookmarkEnd w:id="45"/>
-      <w:r>
-        <w:rPr>
-          <w:iCs/>
-        </w:rPr>
-        <w:t xml:space="preserve">  </w:t>
+        <w:t xml:space="preserve"> </w:t>
       </w:r>
     </w:p>
     <w:p>
       <w:pPr>
         <w:ind w:left="426"/>
         <w:rPr>
-          <w:i/>
-        </w:rPr>
-      </w:pPr>
-      <w:bookmarkStart w:id="46" w:name="_Toc25553323"/>
-    </w:p>
-    <w:p>
-      <w:pPr>
-        <w:ind w:left="426"/>
-        <w:rPr>
-          <w:i/>
-        </w:rPr>
-      </w:pPr>
-      <w:r>
-        <w:rPr>
-          <w:i/>
-        </w:rPr>
-        <w:t xml:space="preserve">S'il reste encore des erreurs: </w:t>
-      </w:r>
-    </w:p>
-    <w:p>
-      <w:pPr>
-        <w:ind w:left="426"/>
-        <w:rPr>
+          <w:rFonts w:cs="Arial"/>
           <w:i/>
         </w:rPr>
       </w:pPr>
@@ -9063,14 +9108,25 @@
           <w:numId w:val="3"/>
         </w:numPr>
         <w:rPr>
+          <w:rFonts w:cs="Arial"/>
           <w:i/>
         </w:rPr>
       </w:pPr>
-      <w:r>
-        <w:rPr>
+      <w:proofErr w:type="gramStart"/>
+      <w:r>
+        <w:rPr>
+          <w:rFonts w:cs="Arial"/>
           <w:i/>
         </w:rPr>
-        <w:t>Description détaillée</w:t>
+        <w:t>le</w:t>
+      </w:r>
+      <w:proofErr w:type="gramEnd"/>
+      <w:r>
+        <w:rPr>
+          <w:rFonts w:cs="Arial"/>
+          <w:i/>
+        </w:rPr>
+        <w:t xml:space="preserve"> rapport de projet</w:t>
       </w:r>
     </w:p>
     <w:p>
@@ -9080,16 +9136,26 @@
           <w:numId w:val="3"/>
         </w:numPr>
         <w:rPr>
+          <w:rFonts w:cs="Arial"/>
           <w:i/>
         </w:rPr>
       </w:pPr>
-      <w:r>
-        <w:rPr>
+      <w:proofErr w:type="gramStart"/>
+      <w:r>
+        <w:rPr>
+          <w:rFonts w:cs="Arial"/>
           <w:i/>
         </w:rPr>
-        <w:t>Conséquences sur l'utilisation du produit</w:t>
-      </w:r>
-      <w:bookmarkEnd w:id="46"/>
+        <w:t>le</w:t>
+      </w:r>
+      <w:proofErr w:type="gramEnd"/>
+      <w:r>
+        <w:rPr>
+          <w:rFonts w:cs="Arial"/>
+          <w:i/>
+        </w:rPr>
+        <w:t xml:space="preserve"> manuel d'Installation (en annexe)</w:t>
+      </w:r>
     </w:p>
     <w:p>
       <w:pPr>
@@ -9098,94 +9164,26 @@
           <w:numId w:val="3"/>
         </w:numPr>
         <w:rPr>
-          <w:i/>
-        </w:rPr>
-      </w:pPr>
-      <w:r>
-        <w:rPr>
-          <w:i/>
-        </w:rPr>
-        <w:t>Actions envisagées ou possibles</w:t>
-      </w:r>
-    </w:p>
-    <w:p>
-      <w:pPr>
-        <w:pStyle w:val="En-tte"/>
-        <w:rPr>
-          <w:rFonts w:cs="Arial"/>
-          <w:iCs/>
-        </w:rPr>
-      </w:pPr>
-    </w:p>
-    <w:p>
-      <w:pPr>
-        <w:pStyle w:val="Titre2"/>
-        <w:rPr>
-          <w:i/>
-          <w:iCs/>
-        </w:rPr>
-      </w:pPr>
-      <w:bookmarkStart w:id="47" w:name="_Toc25553326"/>
-      <w:bookmarkStart w:id="48" w:name="_Toc71691029"/>
-      <w:bookmarkStart w:id="49" w:name="_Toc499021846"/>
-      <w:bookmarkStart w:id="50" w:name="_Toc128126390"/>
-      <w:r>
-        <w:rPr>
-          <w:iCs/>
-        </w:rPr>
-        <w:t>Liste des documents</w:t>
-      </w:r>
-      <w:bookmarkEnd w:id="47"/>
-      <w:r>
-        <w:rPr>
-          <w:iCs/>
-        </w:rPr>
-        <w:t xml:space="preserve"> fournis</w:t>
-      </w:r>
-      <w:bookmarkEnd w:id="48"/>
-      <w:bookmarkEnd w:id="49"/>
-      <w:bookmarkEnd w:id="50"/>
-    </w:p>
-    <w:p>
-      <w:pPr>
-        <w:ind w:left="426"/>
-        <w:rPr>
-          <w:rFonts w:cs="Arial"/>
-          <w:iCs/>
-        </w:rPr>
-      </w:pPr>
-    </w:p>
-    <w:p>
-      <w:pPr>
-        <w:ind w:left="426"/>
-        <w:rPr>
           <w:rFonts w:cs="Arial"/>
           <w:i/>
         </w:rPr>
       </w:pPr>
+      <w:proofErr w:type="gramStart"/>
       <w:r>
         <w:rPr>
           <w:rFonts w:cs="Arial"/>
           <w:i/>
         </w:rPr>
-        <w:t>Lister les documents fournis au client avec votre produit, en indiquant les numéros de versions</w:t>
-      </w:r>
+        <w:t>le</w:t>
+      </w:r>
+      <w:proofErr w:type="gramEnd"/>
       <w:r>
         <w:rPr>
           <w:rFonts w:cs="Arial"/>
           <w:i/>
         </w:rPr>
-        <w:t xml:space="preserve"> </w:t>
-      </w:r>
-    </w:p>
-    <w:p>
-      <w:pPr>
-        <w:ind w:left="426"/>
-        <w:rPr>
-          <w:rFonts w:cs="Arial"/>
-          <w:i/>
-        </w:rPr>
-      </w:pPr>
+        <w:t xml:space="preserve"> manuel d'Utilisation avec des exemples graphiques (en annexe)</w:t>
+      </w:r>
     </w:p>
     <w:p>
       <w:pPr>
@@ -9204,7 +9202,7 @@
           <w:rFonts w:cs="Arial"/>
           <w:i/>
         </w:rPr>
-        <w:t>le</w:t>
+        <w:t>autres</w:t>
       </w:r>
       <w:proofErr w:type="gramEnd"/>
       <w:r>
@@ -9212,90 +9210,6 @@
           <w:rFonts w:cs="Arial"/>
           <w:i/>
         </w:rPr>
-        <w:t xml:space="preserve"> rapport de projet</w:t>
-      </w:r>
-    </w:p>
-    <w:p>
-      <w:pPr>
-        <w:numPr>
-          <w:ilvl w:val="0"/>
-          <w:numId w:val="3"/>
-        </w:numPr>
-        <w:rPr>
-          <w:rFonts w:cs="Arial"/>
-          <w:i/>
-        </w:rPr>
-      </w:pPr>
-      <w:proofErr w:type="gramStart"/>
-      <w:r>
-        <w:rPr>
-          <w:rFonts w:cs="Arial"/>
-          <w:i/>
-        </w:rPr>
-        <w:t>le</w:t>
-      </w:r>
-      <w:proofErr w:type="gramEnd"/>
-      <w:r>
-        <w:rPr>
-          <w:rFonts w:cs="Arial"/>
-          <w:i/>
-        </w:rPr>
-        <w:t xml:space="preserve"> manuel d'Installation (en annexe)</w:t>
-      </w:r>
-    </w:p>
-    <w:p>
-      <w:pPr>
-        <w:numPr>
-          <w:ilvl w:val="0"/>
-          <w:numId w:val="3"/>
-        </w:numPr>
-        <w:rPr>
-          <w:rFonts w:cs="Arial"/>
-          <w:i/>
-        </w:rPr>
-      </w:pPr>
-      <w:proofErr w:type="gramStart"/>
-      <w:r>
-        <w:rPr>
-          <w:rFonts w:cs="Arial"/>
-          <w:i/>
-        </w:rPr>
-        <w:t>le</w:t>
-      </w:r>
-      <w:proofErr w:type="gramEnd"/>
-      <w:r>
-        <w:rPr>
-          <w:rFonts w:cs="Arial"/>
-          <w:i/>
-        </w:rPr>
-        <w:t xml:space="preserve"> manuel d'Utilisation avec des exemples graphiques (en annexe)</w:t>
-      </w:r>
-    </w:p>
-    <w:p>
-      <w:pPr>
-        <w:numPr>
-          <w:ilvl w:val="0"/>
-          <w:numId w:val="3"/>
-        </w:numPr>
-        <w:rPr>
-          <w:rFonts w:cs="Arial"/>
-          <w:i/>
-        </w:rPr>
-      </w:pPr>
-      <w:proofErr w:type="gramStart"/>
-      <w:r>
-        <w:rPr>
-          <w:rFonts w:cs="Arial"/>
-          <w:i/>
-        </w:rPr>
-        <w:t>autres</w:t>
-      </w:r>
-      <w:proofErr w:type="gramEnd"/>
-      <w:r>
-        <w:rPr>
-          <w:rFonts w:cs="Arial"/>
-          <w:i/>
-        </w:rPr>
         <w:t>…</w:t>
       </w:r>
     </w:p>
@@ -9305,20 +9219,12 @@
           <w:szCs w:val="14"/>
         </w:rPr>
       </w:pPr>
-    </w:p>
-    <w:p>
-      <w:pPr>
+      <w:r>
         <w:rPr>
           <w:szCs w:val="14"/>
         </w:rPr>
-      </w:pPr>
-    </w:p>
-    <w:p>
-      <w:pPr>
-        <w:rPr>
-          <w:szCs w:val="14"/>
-        </w:rPr>
-      </w:pPr>
+        <w:br w:type="page"/>
+      </w:r>
     </w:p>
     <w:p>
       <w:pPr>
@@ -9327,140 +9233,88 @@
           <w:tab w:val="num" w:pos="360"/>
         </w:tabs>
       </w:pPr>
-      <w:bookmarkStart w:id="51" w:name="_Toc25553328"/>
-      <w:bookmarkStart w:id="52" w:name="_Toc71703263"/>
-      <w:bookmarkStart w:id="53" w:name="_Toc499021847"/>
-      <w:bookmarkStart w:id="54" w:name="_Toc128126391"/>
-      <w:r>
+      <w:bookmarkStart w:id="45" w:name="_Toc25553328"/>
+      <w:bookmarkStart w:id="46" w:name="_Toc71703263"/>
+      <w:bookmarkStart w:id="47" w:name="_Toc499021847"/>
+      <w:bookmarkStart w:id="48" w:name="_Toc128126391"/>
+      <w:r>
+        <w:lastRenderedPageBreak/>
         <w:t>C</w:t>
       </w:r>
-      <w:bookmarkEnd w:id="51"/>
-      <w:bookmarkEnd w:id="52"/>
+      <w:bookmarkEnd w:id="45"/>
+      <w:bookmarkEnd w:id="46"/>
       <w:r>
         <w:t>onclusions</w:t>
       </w:r>
-      <w:bookmarkEnd w:id="53"/>
-      <w:bookmarkEnd w:id="54"/>
+      <w:bookmarkEnd w:id="47"/>
+      <w:bookmarkEnd w:id="48"/>
+    </w:p>
+    <w:p/>
+    <w:p>
+      <w:pPr>
+        <w:ind w:left="357"/>
+        <w:jc w:val="both"/>
+      </w:pPr>
+      <w:r>
+        <w:t xml:space="preserve">Pour conclure ce projet, je dirais que l’objectif principale de ce projet est réussi. Tous les entretiens ont pu être effectués et toutes les demandes ont été récupérer et mise dans un rapport. Malheureusement, je n’ai pas réussi à établir tous les tests qui m’ont été demandé suite à la charge de travail demandé et également dû à certaines configurations manquantes sur la nouvelle version de GLPI. </w:t>
+      </w:r>
+    </w:p>
+    <w:p>
+      <w:pPr>
+        <w:ind w:left="357"/>
+        <w:jc w:val="both"/>
+      </w:pPr>
+    </w:p>
+    <w:p>
+      <w:pPr>
+        <w:ind w:left="357"/>
+        <w:jc w:val="both"/>
+      </w:pPr>
+      <w:r>
+        <w:t>J’ai beaucoup apprécié faire ce projet, j’ai pu apprendre beaucoup de chose grâce à ce projet. J’ai appris à pouvoir gérer un entretien, poser les bonnes questions suivant les circonstances et également à analyser correctement un logiciel. Le point négatif j’aimerais souligner est le fait que faire la communication entre l’école et l’entreprise en même temps est assez complexe. Mais mis à part cela, c’était un projet super à réaliser.</w:t>
+      </w:r>
+    </w:p>
+    <w:p>
+      <w:pPr>
+        <w:ind w:left="357"/>
+        <w:jc w:val="both"/>
+      </w:pPr>
+    </w:p>
+    <w:p>
+      <w:pPr>
+        <w:ind w:left="357"/>
+        <w:jc w:val="both"/>
+      </w:pPr>
+      <w:r>
+        <w:t xml:space="preserve">Pour la suite du projet, </w:t>
+      </w:r>
+      <w:r>
+        <w:t>il faut configurer les différentes parties du logiciel ainsi que faire les tests que les utilisateurs m’ont retourné. Il faudra aussi faire la migration des différentes données de l’ancienne version jusqu’à la nouvelle version et tester q</w:t>
+      </w:r>
+      <w:r>
+        <w:t>ue tout fonctionne correctement.</w:t>
+      </w:r>
+    </w:p>
+    <w:p>
+      <w:pPr>
+        <w:ind w:left="357"/>
+        <w:jc w:val="both"/>
+      </w:pPr>
+    </w:p>
+    <w:p>
+      <w:pPr>
+        <w:ind w:left="357"/>
+        <w:jc w:val="both"/>
+      </w:pPr>
+      <w:r>
+        <w:t>Je tiens à remercier l’entreprise Eldora pour m’avoir permis de faire ce projet au sein de leur Entreprise.</w:t>
+      </w:r>
     </w:p>
     <w:p>
       <w:pPr>
         <w:pStyle w:val="En-tte"/>
         <w:ind w:left="357"/>
       </w:pPr>
-    </w:p>
-    <w:p>
-      <w:pPr>
-        <w:pStyle w:val="Retraitnormal1"/>
-        <w:numPr>
-          <w:ilvl w:val="0"/>
-          <w:numId w:val="0"/>
-        </w:numPr>
-        <w:ind w:left="357"/>
-        <w:rPr>
-          <w:rFonts w:ascii="Arial" w:hAnsi="Arial" w:cs="Arial"/>
-          <w:i/>
-          <w:sz w:val="24"/>
-        </w:rPr>
-      </w:pPr>
-      <w:r>
-        <w:rPr>
-          <w:rFonts w:ascii="Arial" w:hAnsi="Arial" w:cs="Arial"/>
-          <w:i/>
-          <w:sz w:val="24"/>
-        </w:rPr>
-        <w:t>Développez en tous cas les points suivants:</w:t>
-      </w:r>
-    </w:p>
-    <w:p>
-      <w:pPr>
-        <w:pStyle w:val="Retraitnormal1"/>
-        <w:numPr>
-          <w:ilvl w:val="0"/>
-          <w:numId w:val="0"/>
-        </w:numPr>
-        <w:ind w:left="357"/>
-        <w:rPr>
-          <w:rFonts w:ascii="Arial" w:hAnsi="Arial" w:cs="Arial"/>
-          <w:i/>
-          <w:sz w:val="24"/>
-        </w:rPr>
-      </w:pPr>
-    </w:p>
-    <w:p>
-      <w:pPr>
-        <w:numPr>
-          <w:ilvl w:val="0"/>
-          <w:numId w:val="3"/>
-        </w:numPr>
-        <w:rPr>
-          <w:rFonts w:cs="Arial"/>
-          <w:i/>
-        </w:rPr>
-      </w:pPr>
-      <w:r>
-        <w:rPr>
-          <w:rFonts w:cs="Arial"/>
-          <w:i/>
-        </w:rPr>
-        <w:t>Objectifs atteints / non-atteints</w:t>
-      </w:r>
-    </w:p>
-    <w:p>
-      <w:pPr>
-        <w:numPr>
-          <w:ilvl w:val="0"/>
-          <w:numId w:val="3"/>
-        </w:numPr>
-        <w:rPr>
-          <w:rFonts w:cs="Arial"/>
-          <w:i/>
-        </w:rPr>
-      </w:pPr>
-      <w:r>
-        <w:rPr>
-          <w:rFonts w:cs="Arial"/>
-          <w:i/>
-        </w:rPr>
-        <w:t>Points positifs / négatifs</w:t>
-      </w:r>
-    </w:p>
-    <w:p>
-      <w:pPr>
-        <w:numPr>
-          <w:ilvl w:val="0"/>
-          <w:numId w:val="3"/>
-        </w:numPr>
-        <w:rPr>
-          <w:rFonts w:cs="Arial"/>
-          <w:i/>
-        </w:rPr>
-      </w:pPr>
-      <w:r>
-        <w:rPr>
-          <w:rFonts w:cs="Arial"/>
-          <w:i/>
-        </w:rPr>
-        <w:t>Difficultés particulières</w:t>
-      </w:r>
-    </w:p>
-    <w:p>
-      <w:pPr>
-        <w:numPr>
-          <w:ilvl w:val="0"/>
-          <w:numId w:val="3"/>
-        </w:numPr>
-        <w:rPr>
-          <w:rFonts w:cs="Arial"/>
-          <w:i/>
-        </w:rPr>
-      </w:pPr>
-      <w:r>
-        <w:rPr>
-          <w:rFonts w:cs="Arial"/>
-          <w:i/>
-        </w:rPr>
-        <w:t>Suites possibles pour le projet (évolutions &amp; améliorations)</w:t>
-      </w:r>
     </w:p>
     <w:p>
       <w:pPr>
@@ -9489,117 +9343,110 @@
           <w:tab w:val="num" w:pos="360"/>
         </w:tabs>
       </w:pPr>
-      <w:bookmarkStart w:id="55" w:name="_Toc71703264"/>
-      <w:bookmarkStart w:id="56" w:name="_Toc499021848"/>
-      <w:bookmarkStart w:id="57" w:name="_Toc128126392"/>
+      <w:bookmarkStart w:id="49" w:name="_Toc71703264"/>
+      <w:bookmarkStart w:id="50" w:name="_Toc499021848"/>
+      <w:bookmarkStart w:id="51" w:name="_Toc128126392"/>
       <w:r>
         <w:lastRenderedPageBreak/>
         <w:t>A</w:t>
       </w:r>
+      <w:bookmarkEnd w:id="49"/>
+      <w:r>
+        <w:t>nnexes</w:t>
+      </w:r>
+      <w:bookmarkEnd w:id="50"/>
+      <w:bookmarkEnd w:id="51"/>
+    </w:p>
+    <w:p>
+      <w:pPr>
+        <w:pStyle w:val="Titre2"/>
+        <w:rPr>
+          <w:i/>
+          <w:iCs/>
+        </w:rPr>
+      </w:pPr>
+      <w:bookmarkStart w:id="52" w:name="_Toc71703265"/>
+      <w:bookmarkStart w:id="53" w:name="_Toc499021850"/>
+      <w:bookmarkStart w:id="54" w:name="_Toc128126394"/>
+      <w:r>
+        <w:rPr>
+          <w:iCs/>
+        </w:rPr>
+        <w:t>Sources – Bibliographie</w:t>
+      </w:r>
+      <w:bookmarkEnd w:id="52"/>
+      <w:bookmarkEnd w:id="53"/>
+      <w:bookmarkEnd w:id="54"/>
+    </w:p>
+    <w:p>
+      <w:pPr>
+        <w:ind w:left="426"/>
+        <w:rPr>
+          <w:iCs/>
+        </w:rPr>
+      </w:pPr>
+    </w:p>
+    <w:p>
+      <w:pPr>
+        <w:pStyle w:val="Paragraphedeliste"/>
+        <w:numPr>
+          <w:ilvl w:val="0"/>
+          <w:numId w:val="21"/>
+        </w:numPr>
+        <w:rPr>
+          <w:iCs/>
+        </w:rPr>
+      </w:pPr>
+      <w:hyperlink r:id="rId14" w:history="1">
+        <w:r>
+          <w:rPr>
+            <w:rStyle w:val="Lienhypertexte"/>
+            <w:iCs/>
+          </w:rPr>
+          <w:t>https://glpi-project.org/fr/interface-glpi-10/</w:t>
+        </w:r>
+      </w:hyperlink>
+    </w:p>
+    <w:p>
+      <w:pPr>
+        <w:pStyle w:val="Paragraphedeliste"/>
+        <w:numPr>
+          <w:ilvl w:val="0"/>
+          <w:numId w:val="21"/>
+        </w:numPr>
+        <w:rPr>
+          <w:iCs/>
+        </w:rPr>
+      </w:pPr>
+    </w:p>
+    <w:p>
+      <w:pPr>
+        <w:pStyle w:val="Titre2"/>
+        <w:rPr>
+          <w:i/>
+          <w:iCs/>
+        </w:rPr>
+      </w:pPr>
+      <w:bookmarkStart w:id="55" w:name="_Toc25553330"/>
+      <w:bookmarkStart w:id="56" w:name="_Toc71703266"/>
+      <w:bookmarkStart w:id="57" w:name="_Toc499021851"/>
+      <w:bookmarkStart w:id="58" w:name="_Toc128126395"/>
+      <w:r>
+        <w:rPr>
+          <w:iCs/>
+        </w:rPr>
+        <w:t xml:space="preserve">Journal de </w:t>
+      </w:r>
       <w:bookmarkEnd w:id="55"/>
-      <w:r>
-        <w:t>nnexes</w:t>
-      </w:r>
       <w:bookmarkEnd w:id="56"/>
+      <w:r>
+        <w:rPr>
+          <w:iCs/>
+        </w:rPr>
+        <w:t>travail</w:t>
+      </w:r>
       <w:bookmarkEnd w:id="57"/>
-    </w:p>
-    <w:p>
-      <w:pPr>
-        <w:pStyle w:val="Titre2"/>
-        <w:rPr>
-          <w:i/>
-          <w:iCs/>
-        </w:rPr>
-      </w:pPr>
-      <w:bookmarkStart w:id="58" w:name="_Toc71703265"/>
-      <w:bookmarkStart w:id="59" w:name="_Toc499021850"/>
-      <w:bookmarkStart w:id="60" w:name="_Toc128126394"/>
-      <w:r>
-        <w:rPr>
-          <w:iCs/>
-        </w:rPr>
-        <w:t>Sources – Bibliographie</w:t>
-      </w:r>
       <w:bookmarkEnd w:id="58"/>
-      <w:bookmarkEnd w:id="59"/>
-      <w:bookmarkEnd w:id="60"/>
-    </w:p>
-    <w:p>
-      <w:pPr>
-        <w:ind w:left="426"/>
-        <w:rPr>
-          <w:iCs/>
-        </w:rPr>
-      </w:pPr>
-    </w:p>
-    <w:p>
-      <w:pPr>
-        <w:ind w:left="426"/>
-        <w:rPr>
-          <w:i/>
-        </w:rPr>
-      </w:pPr>
-      <w:r>
-        <w:rPr>
-          <w:i/>
-        </w:rPr>
-        <w:t>Liste des livres utilisé</w:t>
-      </w:r>
-      <w:r>
-        <w:rPr>
-          <w:i/>
-        </w:rPr>
-        <w:t>s</w:t>
-      </w:r>
-      <w:r>
-        <w:rPr>
-          <w:i/>
-        </w:rPr>
-        <w:t xml:space="preserve"> (Titre, auteur, date), des sites Internet (URL) consultés, des articles (Revue, date, titre, </w:t>
-      </w:r>
-      <w:proofErr w:type="gramStart"/>
-      <w:r>
-        <w:rPr>
-          <w:i/>
-        </w:rPr>
-        <w:t>auteur)…</w:t>
-      </w:r>
-      <w:proofErr w:type="gramEnd"/>
-      <w:r>
-        <w:rPr>
-          <w:i/>
-        </w:rPr>
-        <w:t xml:space="preserve"> Et de toutes les aides externes (noms)   </w:t>
-      </w:r>
-    </w:p>
-    <w:p>
-      <w:pPr>
-        <w:pStyle w:val="Titre2"/>
-        <w:rPr>
-          <w:i/>
-          <w:iCs/>
-        </w:rPr>
-      </w:pPr>
-      <w:bookmarkStart w:id="61" w:name="_Toc25553330"/>
-      <w:bookmarkStart w:id="62" w:name="_Toc71703266"/>
-      <w:bookmarkStart w:id="63" w:name="_Toc499021851"/>
-      <w:bookmarkStart w:id="64" w:name="_Toc128126395"/>
-      <w:r>
-        <w:rPr>
-          <w:iCs/>
-        </w:rPr>
-        <w:t xml:space="preserve">Journal de </w:t>
-      </w:r>
-      <w:bookmarkEnd w:id="61"/>
-      <w:bookmarkEnd w:id="62"/>
-      <w:r>
-        <w:rPr>
-          <w:iCs/>
-        </w:rPr>
-        <w:t>travail</w:t>
-      </w:r>
-      <w:bookmarkEnd w:id="63"/>
-      <w:bookmarkEnd w:id="64"/>
     </w:p>
     <w:p/>
     <w:tbl>
@@ -9767,7 +9614,7 @@
           <w:iCs/>
         </w:rPr>
       </w:pPr>
-      <w:bookmarkStart w:id="65" w:name="_Toc25553331"/>
+      <w:bookmarkStart w:id="59" w:name="_Toc25553331"/>
     </w:p>
     <w:p>
       <w:pPr>
@@ -9777,114 +9624,116 @@
           <w:iCs/>
         </w:rPr>
       </w:pPr>
-      <w:bookmarkStart w:id="66" w:name="_Toc71703267"/>
-      <w:bookmarkStart w:id="67" w:name="_Toc499021852"/>
-      <w:bookmarkStart w:id="68" w:name="_Toc128126396"/>
+      <w:bookmarkStart w:id="60" w:name="_Toc71703267"/>
+      <w:bookmarkStart w:id="61" w:name="_Toc499021852"/>
+      <w:bookmarkStart w:id="62" w:name="_Toc128126396"/>
       <w:r>
         <w:rPr>
           <w:iCs/>
         </w:rPr>
         <w:t>Manuel d'Installation</w:t>
       </w:r>
+      <w:bookmarkEnd w:id="59"/>
+      <w:bookmarkEnd w:id="60"/>
+      <w:bookmarkEnd w:id="61"/>
+      <w:bookmarkEnd w:id="62"/>
+    </w:p>
+    <w:p/>
+    <w:p>
+      <w:pPr>
+        <w:pStyle w:val="Titre2"/>
+        <w:rPr>
+          <w:i/>
+          <w:iCs/>
+        </w:rPr>
+      </w:pPr>
+      <w:bookmarkStart w:id="63" w:name="_Toc25553332"/>
+      <w:bookmarkStart w:id="64" w:name="_Toc71703268"/>
+      <w:bookmarkStart w:id="65" w:name="_Toc499021853"/>
+      <w:bookmarkStart w:id="66" w:name="_Toc128126397"/>
+      <w:r>
+        <w:rPr>
+          <w:iCs/>
+        </w:rPr>
+        <w:t>Manuel d'Utilisation</w:t>
+      </w:r>
+      <w:bookmarkStart w:id="67" w:name="_GoBack"/>
+      <w:bookmarkEnd w:id="63"/>
+      <w:bookmarkEnd w:id="64"/>
       <w:bookmarkEnd w:id="65"/>
       <w:bookmarkEnd w:id="66"/>
       <w:bookmarkEnd w:id="67"/>
+    </w:p>
+    <w:p/>
+    <w:p>
+      <w:pPr>
+        <w:pStyle w:val="Titre2"/>
+        <w:rPr>
+          <w:i/>
+          <w:iCs/>
+        </w:rPr>
+      </w:pPr>
+      <w:bookmarkStart w:id="68" w:name="_Toc71703270"/>
+      <w:bookmarkStart w:id="69" w:name="_Toc499021854"/>
+      <w:bookmarkStart w:id="70" w:name="_Toc128126398"/>
+      <w:bookmarkStart w:id="71" w:name="_Toc25553334"/>
+      <w:r>
+        <w:rPr>
+          <w:iCs/>
+        </w:rPr>
+        <w:t>A</w:t>
+      </w:r>
+      <w:r>
+        <w:rPr>
+          <w:iCs/>
+        </w:rPr>
+        <w:t>rchives du projet</w:t>
+      </w:r>
       <w:bookmarkEnd w:id="68"/>
-    </w:p>
-    <w:p/>
-    <w:p>
-      <w:pPr>
-        <w:pStyle w:val="Titre2"/>
-        <w:rPr>
-          <w:i/>
-          <w:iCs/>
-        </w:rPr>
-      </w:pPr>
-      <w:bookmarkStart w:id="69" w:name="_Toc25553332"/>
-      <w:bookmarkStart w:id="70" w:name="_Toc71703268"/>
-      <w:bookmarkStart w:id="71" w:name="_Toc499021853"/>
-      <w:bookmarkStart w:id="72" w:name="_Toc128126397"/>
-      <w:r>
-        <w:rPr>
-          <w:iCs/>
-        </w:rPr>
-        <w:t>Manuel d'Utilisation</w:t>
-      </w:r>
       <w:bookmarkEnd w:id="69"/>
       <w:bookmarkEnd w:id="70"/>
+      <w:r>
+        <w:rPr>
+          <w:iCs/>
+        </w:rPr>
+        <w:t xml:space="preserve"> </w:t>
+      </w:r>
       <w:bookmarkEnd w:id="71"/>
-      <w:bookmarkEnd w:id="72"/>
     </w:p>
     <w:p/>
     <w:p>
       <w:pPr>
-        <w:pStyle w:val="Titre2"/>
+        <w:ind w:left="426"/>
         <w:rPr>
           <w:i/>
-          <w:iCs/>
-        </w:rPr>
-      </w:pPr>
-      <w:bookmarkStart w:id="73" w:name="_Toc71703270"/>
-      <w:bookmarkStart w:id="74" w:name="_Toc499021854"/>
-      <w:bookmarkStart w:id="75" w:name="_Toc128126398"/>
-      <w:bookmarkStart w:id="76" w:name="_Toc25553334"/>
-      <w:r>
-        <w:rPr>
-          <w:iCs/>
-        </w:rPr>
-        <w:t>A</w:t>
-      </w:r>
-      <w:r>
-        <w:rPr>
-          <w:iCs/>
-        </w:rPr>
-        <w:t>rchives du projet</w:t>
-      </w:r>
-      <w:bookmarkEnd w:id="73"/>
-      <w:bookmarkEnd w:id="74"/>
-      <w:bookmarkEnd w:id="75"/>
-      <w:r>
-        <w:rPr>
-          <w:iCs/>
-        </w:rPr>
-        <w:t xml:space="preserve"> </w:t>
-      </w:r>
-      <w:bookmarkEnd w:id="76"/>
+        </w:rPr>
+      </w:pPr>
+      <w:r>
+        <w:rPr>
+          <w:i/>
+        </w:rPr>
+        <w:t>Media</w:t>
+      </w:r>
+      <w:r>
+        <w:rPr>
+          <w:i/>
+        </w:rPr>
+        <w:t xml:space="preserve">, … dans une fourre en plastique </w:t>
+      </w:r>
     </w:p>
     <w:p/>
     <w:p>
       <w:pPr>
-        <w:ind w:left="426"/>
-        <w:rPr>
-          <w:i/>
-        </w:rPr>
-      </w:pPr>
-      <w:r>
-        <w:rPr>
-          <w:i/>
-        </w:rPr>
-        <w:t>Media</w:t>
-      </w:r>
-      <w:r>
-        <w:rPr>
-          <w:i/>
-        </w:rPr>
-        <w:t xml:space="preserve">, … dans une fourre en plastique </w:t>
-      </w:r>
-    </w:p>
-    <w:p/>
-    <w:p>
-      <w:pPr>
         <w:rPr>
           <w:szCs w:val="14"/>
         </w:rPr>
       </w:pPr>
     </w:p>
     <w:sectPr>
-      <w:headerReference w:type="default" r:id="rId14"/>
-      <w:footerReference w:type="default" r:id="rId15"/>
-      <w:headerReference w:type="first" r:id="rId16"/>
-      <w:footerReference w:type="first" r:id="rId17"/>
+      <w:headerReference w:type="default" r:id="rId15"/>
+      <w:footerReference w:type="default" r:id="rId16"/>
+      <w:headerReference w:type="first" r:id="rId17"/>
+      <w:footerReference w:type="first" r:id="rId18"/>
       <w:pgSz w:w="11906" w:h="16838" w:code="9"/>
       <w:pgMar w:top="1418" w:right="1418" w:bottom="1418" w:left="1418" w:header="720" w:footer="720" w:gutter="0"/>
       <w:pgNumType w:start="0"/>
@@ -9944,7 +9793,7 @@
           <w:rPr>
             <w:noProof/>
           </w:rPr>
-          <w:t>10</w:t>
+          <w:t>12</w:t>
         </w:r>
         <w:r>
           <w:fldChar w:fldCharType="end"/>
@@ -10121,7 +9970,7 @@
         <w:noProof/>
         <w:szCs w:val="24"/>
       </w:rPr>
-      <w:t>17/03/2023</w:t>
+      <w:t>24/03/2023</w:t>
     </w:r>
     <w:r>
       <w:rPr>
@@ -10737,6 +10586,119 @@
     </w:lvl>
   </w:abstractNum>
   <w:abstractNum w:abstractNumId="5" w15:restartNumberingAfterBreak="0">
+    <w:nsid w:val="207B3777"/>
+    <w:multiLevelType w:val="hybridMultilevel"/>
+    <w:tmpl w:val="0A4A2E8E"/>
+    <w:lvl w:ilvl="0" w:tplc="100C0003">
+      <w:start w:val="1"/>
+      <w:numFmt w:val="bullet"/>
+      <w:lvlText w:val="o"/>
+      <w:lvlJc w:val="left"/>
+      <w:pPr>
+        <w:ind w:left="1080" w:hanging="360"/>
+      </w:pPr>
+      <w:rPr>
+        <w:rFonts w:ascii="Courier New" w:hAnsi="Courier New" w:cs="Courier New" w:hint="default"/>
+      </w:rPr>
+    </w:lvl>
+    <w:lvl w:ilvl="1" w:tplc="100C0001">
+      <w:start w:val="1"/>
+      <w:numFmt w:val="bullet"/>
+      <w:lvlText w:val=""/>
+      <w:lvlJc w:val="left"/>
+      <w:pPr>
+        <w:ind w:left="1800" w:hanging="360"/>
+      </w:pPr>
+      <w:rPr>
+        <w:rFonts w:ascii="Symbol" w:hAnsi="Symbol" w:hint="default"/>
+      </w:rPr>
+    </w:lvl>
+    <w:lvl w:ilvl="2" w:tplc="100C0005">
+      <w:start w:val="1"/>
+      <w:numFmt w:val="bullet"/>
+      <w:lvlText w:val=""/>
+      <w:lvlJc w:val="left"/>
+      <w:pPr>
+        <w:ind w:left="2520" w:hanging="360"/>
+      </w:pPr>
+      <w:rPr>
+        <w:rFonts w:ascii="Wingdings" w:hAnsi="Wingdings" w:hint="default"/>
+      </w:rPr>
+    </w:lvl>
+    <w:lvl w:ilvl="3" w:tplc="100C0001" w:tentative="1">
+      <w:start w:val="1"/>
+      <w:numFmt w:val="bullet"/>
+      <w:lvlText w:val=""/>
+      <w:lvlJc w:val="left"/>
+      <w:pPr>
+        <w:ind w:left="3240" w:hanging="360"/>
+      </w:pPr>
+      <w:rPr>
+        <w:rFonts w:ascii="Symbol" w:hAnsi="Symbol" w:hint="default"/>
+      </w:rPr>
+    </w:lvl>
+    <w:lvl w:ilvl="4" w:tplc="100C0003" w:tentative="1">
+      <w:start w:val="1"/>
+      <w:numFmt w:val="bullet"/>
+      <w:lvlText w:val="o"/>
+      <w:lvlJc w:val="left"/>
+      <w:pPr>
+        <w:ind w:left="3960" w:hanging="360"/>
+      </w:pPr>
+      <w:rPr>
+        <w:rFonts w:ascii="Courier New" w:hAnsi="Courier New" w:cs="Courier New" w:hint="default"/>
+      </w:rPr>
+    </w:lvl>
+    <w:lvl w:ilvl="5" w:tplc="100C0005" w:tentative="1">
+      <w:start w:val="1"/>
+      <w:numFmt w:val="bullet"/>
+      <w:lvlText w:val=""/>
+      <w:lvlJc w:val="left"/>
+      <w:pPr>
+        <w:ind w:left="4680" w:hanging="360"/>
+      </w:pPr>
+      <w:rPr>
+        <w:rFonts w:ascii="Wingdings" w:hAnsi="Wingdings" w:hint="default"/>
+      </w:rPr>
+    </w:lvl>
+    <w:lvl w:ilvl="6" w:tplc="100C0001" w:tentative="1">
+      <w:start w:val="1"/>
+      <w:numFmt w:val="bullet"/>
+      <w:lvlText w:val=""/>
+      <w:lvlJc w:val="left"/>
+      <w:pPr>
+        <w:ind w:left="5400" w:hanging="360"/>
+      </w:pPr>
+      <w:rPr>
+        <w:rFonts w:ascii="Symbol" w:hAnsi="Symbol" w:hint="default"/>
+      </w:rPr>
+    </w:lvl>
+    <w:lvl w:ilvl="7" w:tplc="100C0003" w:tentative="1">
+      <w:start w:val="1"/>
+      <w:numFmt w:val="bullet"/>
+      <w:lvlText w:val="o"/>
+      <w:lvlJc w:val="left"/>
+      <w:pPr>
+        <w:ind w:left="6120" w:hanging="360"/>
+      </w:pPr>
+      <w:rPr>
+        <w:rFonts w:ascii="Courier New" w:hAnsi="Courier New" w:cs="Courier New" w:hint="default"/>
+      </w:rPr>
+    </w:lvl>
+    <w:lvl w:ilvl="8" w:tplc="100C0005" w:tentative="1">
+      <w:start w:val="1"/>
+      <w:numFmt w:val="bullet"/>
+      <w:lvlText w:val=""/>
+      <w:lvlJc w:val="left"/>
+      <w:pPr>
+        <w:ind w:left="6840" w:hanging="360"/>
+      </w:pPr>
+      <w:rPr>
+        <w:rFonts w:ascii="Wingdings" w:hAnsi="Wingdings" w:hint="default"/>
+      </w:rPr>
+    </w:lvl>
+  </w:abstractNum>
+  <w:abstractNum w:abstractNumId="6" w15:restartNumberingAfterBreak="0">
     <w:nsid w:val="211962EC"/>
     <w:multiLevelType w:val="hybridMultilevel"/>
     <w:tmpl w:val="769C9A0C"/>
@@ -10849,7 +10811,7 @@
       </w:rPr>
     </w:lvl>
   </w:abstractNum>
-  <w:abstractNum w:abstractNumId="6" w15:restartNumberingAfterBreak="0">
+  <w:abstractNum w:abstractNumId="7" w15:restartNumberingAfterBreak="0">
     <w:nsid w:val="27A404D8"/>
     <w:multiLevelType w:val="hybridMultilevel"/>
     <w:tmpl w:val="E4483B56"/>
@@ -10989,7 +10951,120 @@
       </w:rPr>
     </w:lvl>
   </w:abstractNum>
-  <w:abstractNum w:abstractNumId="7" w15:restartNumberingAfterBreak="0">
+  <w:abstractNum w:abstractNumId="8" w15:restartNumberingAfterBreak="0">
+    <w:nsid w:val="34974CFC"/>
+    <w:multiLevelType w:val="hybridMultilevel"/>
+    <w:tmpl w:val="449C9E6C"/>
+    <w:lvl w:ilvl="0" w:tplc="100C0001">
+      <w:start w:val="1"/>
+      <w:numFmt w:val="bullet"/>
+      <w:lvlText w:val=""/>
+      <w:lvlJc w:val="left"/>
+      <w:pPr>
+        <w:ind w:left="1146" w:hanging="360"/>
+      </w:pPr>
+      <w:rPr>
+        <w:rFonts w:ascii="Symbol" w:hAnsi="Symbol" w:hint="default"/>
+      </w:rPr>
+    </w:lvl>
+    <w:lvl w:ilvl="1" w:tplc="100C0003" w:tentative="1">
+      <w:start w:val="1"/>
+      <w:numFmt w:val="bullet"/>
+      <w:lvlText w:val="o"/>
+      <w:lvlJc w:val="left"/>
+      <w:pPr>
+        <w:ind w:left="1866" w:hanging="360"/>
+      </w:pPr>
+      <w:rPr>
+        <w:rFonts w:ascii="Courier New" w:hAnsi="Courier New" w:cs="Courier New" w:hint="default"/>
+      </w:rPr>
+    </w:lvl>
+    <w:lvl w:ilvl="2" w:tplc="100C0005" w:tentative="1">
+      <w:start w:val="1"/>
+      <w:numFmt w:val="bullet"/>
+      <w:lvlText w:val=""/>
+      <w:lvlJc w:val="left"/>
+      <w:pPr>
+        <w:ind w:left="2586" w:hanging="360"/>
+      </w:pPr>
+      <w:rPr>
+        <w:rFonts w:ascii="Wingdings" w:hAnsi="Wingdings" w:hint="default"/>
+      </w:rPr>
+    </w:lvl>
+    <w:lvl w:ilvl="3" w:tplc="100C0001" w:tentative="1">
+      <w:start w:val="1"/>
+      <w:numFmt w:val="bullet"/>
+      <w:lvlText w:val=""/>
+      <w:lvlJc w:val="left"/>
+      <w:pPr>
+        <w:ind w:left="3306" w:hanging="360"/>
+      </w:pPr>
+      <w:rPr>
+        <w:rFonts w:ascii="Symbol" w:hAnsi="Symbol" w:hint="default"/>
+      </w:rPr>
+    </w:lvl>
+    <w:lvl w:ilvl="4" w:tplc="100C0003" w:tentative="1">
+      <w:start w:val="1"/>
+      <w:numFmt w:val="bullet"/>
+      <w:lvlText w:val="o"/>
+      <w:lvlJc w:val="left"/>
+      <w:pPr>
+        <w:ind w:left="4026" w:hanging="360"/>
+      </w:pPr>
+      <w:rPr>
+        <w:rFonts w:ascii="Courier New" w:hAnsi="Courier New" w:cs="Courier New" w:hint="default"/>
+      </w:rPr>
+    </w:lvl>
+    <w:lvl w:ilvl="5" w:tplc="100C0005" w:tentative="1">
+      <w:start w:val="1"/>
+      <w:numFmt w:val="bullet"/>
+      <w:lvlText w:val=""/>
+      <w:lvlJc w:val="left"/>
+      <w:pPr>
+        <w:ind w:left="4746" w:hanging="360"/>
+      </w:pPr>
+      <w:rPr>
+        <w:rFonts w:ascii="Wingdings" w:hAnsi="Wingdings" w:hint="default"/>
+      </w:rPr>
+    </w:lvl>
+    <w:lvl w:ilvl="6" w:tplc="100C0001" w:tentative="1">
+      <w:start w:val="1"/>
+      <w:numFmt w:val="bullet"/>
+      <w:lvlText w:val=""/>
+      <w:lvlJc w:val="left"/>
+      <w:pPr>
+        <w:ind w:left="5466" w:hanging="360"/>
+      </w:pPr>
+      <w:rPr>
+        <w:rFonts w:ascii="Symbol" w:hAnsi="Symbol" w:hint="default"/>
+      </w:rPr>
+    </w:lvl>
+    <w:lvl w:ilvl="7" w:tplc="100C0003" w:tentative="1">
+      <w:start w:val="1"/>
+      <w:numFmt w:val="bullet"/>
+      <w:lvlText w:val="o"/>
+      <w:lvlJc w:val="left"/>
+      <w:pPr>
+        <w:ind w:left="6186" w:hanging="360"/>
+      </w:pPr>
+      <w:rPr>
+        <w:rFonts w:ascii="Courier New" w:hAnsi="Courier New" w:cs="Courier New" w:hint="default"/>
+      </w:rPr>
+    </w:lvl>
+    <w:lvl w:ilvl="8" w:tplc="100C0005" w:tentative="1">
+      <w:start w:val="1"/>
+      <w:numFmt w:val="bullet"/>
+      <w:lvlText w:val=""/>
+      <w:lvlJc w:val="left"/>
+      <w:pPr>
+        <w:ind w:left="6906" w:hanging="360"/>
+      </w:pPr>
+      <w:rPr>
+        <w:rFonts w:ascii="Wingdings" w:hAnsi="Wingdings" w:hint="default"/>
+      </w:rPr>
+    </w:lvl>
+  </w:abstractNum>
+  <w:abstractNum w:abstractNumId="9" w15:restartNumberingAfterBreak="0">
     <w:nsid w:val="40222CF3"/>
     <w:multiLevelType w:val="hybridMultilevel"/>
     <w:tmpl w:val="4E5C9C3E"/>
@@ -11102,7 +11177,7 @@
       </w:rPr>
     </w:lvl>
   </w:abstractNum>
-  <w:abstractNum w:abstractNumId="8" w15:restartNumberingAfterBreak="0">
+  <w:abstractNum w:abstractNumId="10" w15:restartNumberingAfterBreak="0">
     <w:nsid w:val="408C02FF"/>
     <w:multiLevelType w:val="hybridMultilevel"/>
     <w:tmpl w:val="1C925AC4"/>
@@ -11239,7 +11314,7 @@
       </w:rPr>
     </w:lvl>
   </w:abstractNum>
-  <w:abstractNum w:abstractNumId="9" w15:restartNumberingAfterBreak="0">
+  <w:abstractNum w:abstractNumId="11" w15:restartNumberingAfterBreak="0">
     <w:nsid w:val="42F31DAB"/>
     <w:multiLevelType w:val="hybridMultilevel"/>
     <w:tmpl w:val="A46C5D1C"/>
@@ -11379,7 +11454,7 @@
       </w:rPr>
     </w:lvl>
   </w:abstractNum>
-  <w:abstractNum w:abstractNumId="10" w15:restartNumberingAfterBreak="0">
+  <w:abstractNum w:abstractNumId="12" w15:restartNumberingAfterBreak="0">
     <w:nsid w:val="4A4B6FAC"/>
     <w:multiLevelType w:val="hybridMultilevel"/>
     <w:tmpl w:val="3F7CC686"/>
@@ -11492,7 +11567,7 @@
       </w:rPr>
     </w:lvl>
   </w:abstractNum>
-  <w:abstractNum w:abstractNumId="11" w15:restartNumberingAfterBreak="0">
+  <w:abstractNum w:abstractNumId="13" w15:restartNumberingAfterBreak="0">
     <w:nsid w:val="5082572C"/>
     <w:multiLevelType w:val="hybridMultilevel"/>
     <w:tmpl w:val="ED4ACFA4"/>
@@ -11632,7 +11707,7 @@
       </w:rPr>
     </w:lvl>
   </w:abstractNum>
-  <w:abstractNum w:abstractNumId="12" w15:restartNumberingAfterBreak="0">
+  <w:abstractNum w:abstractNumId="14" w15:restartNumberingAfterBreak="0">
     <w:nsid w:val="52B247CA"/>
     <w:multiLevelType w:val="hybridMultilevel"/>
     <w:tmpl w:val="B7D4D45A"/>
@@ -11772,7 +11847,7 @@
       </w:rPr>
     </w:lvl>
   </w:abstractNum>
-  <w:abstractNum w:abstractNumId="13" w15:restartNumberingAfterBreak="0">
+  <w:abstractNum w:abstractNumId="15" w15:restartNumberingAfterBreak="0">
     <w:nsid w:val="594C1361"/>
     <w:multiLevelType w:val="hybridMultilevel"/>
     <w:tmpl w:val="5C243628"/>
@@ -11912,7 +11987,120 @@
       </w:rPr>
     </w:lvl>
   </w:abstractNum>
-  <w:abstractNum w:abstractNumId="14" w15:restartNumberingAfterBreak="0">
+  <w:abstractNum w:abstractNumId="16" w15:restartNumberingAfterBreak="0">
+    <w:nsid w:val="6F49053F"/>
+    <w:multiLevelType w:val="hybridMultilevel"/>
+    <w:tmpl w:val="51C68B78"/>
+    <w:lvl w:ilvl="0" w:tplc="100C0003">
+      <w:start w:val="1"/>
+      <w:numFmt w:val="bullet"/>
+      <w:lvlText w:val="o"/>
+      <w:lvlJc w:val="left"/>
+      <w:pPr>
+        <w:ind w:left="1146" w:hanging="360"/>
+      </w:pPr>
+      <w:rPr>
+        <w:rFonts w:ascii="Courier New" w:hAnsi="Courier New" w:cs="Courier New" w:hint="default"/>
+      </w:rPr>
+    </w:lvl>
+    <w:lvl w:ilvl="1" w:tplc="100C0003" w:tentative="1">
+      <w:start w:val="1"/>
+      <w:numFmt w:val="bullet"/>
+      <w:lvlText w:val="o"/>
+      <w:lvlJc w:val="left"/>
+      <w:pPr>
+        <w:ind w:left="1866" w:hanging="360"/>
+      </w:pPr>
+      <w:rPr>
+        <w:rFonts w:ascii="Courier New" w:hAnsi="Courier New" w:cs="Courier New" w:hint="default"/>
+      </w:rPr>
+    </w:lvl>
+    <w:lvl w:ilvl="2" w:tplc="100C0005" w:tentative="1">
+      <w:start w:val="1"/>
+      <w:numFmt w:val="bullet"/>
+      <w:lvlText w:val=""/>
+      <w:lvlJc w:val="left"/>
+      <w:pPr>
+        <w:ind w:left="2586" w:hanging="360"/>
+      </w:pPr>
+      <w:rPr>
+        <w:rFonts w:ascii="Wingdings" w:hAnsi="Wingdings" w:hint="default"/>
+      </w:rPr>
+    </w:lvl>
+    <w:lvl w:ilvl="3" w:tplc="100C0001" w:tentative="1">
+      <w:start w:val="1"/>
+      <w:numFmt w:val="bullet"/>
+      <w:lvlText w:val=""/>
+      <w:lvlJc w:val="left"/>
+      <w:pPr>
+        <w:ind w:left="3306" w:hanging="360"/>
+      </w:pPr>
+      <w:rPr>
+        <w:rFonts w:ascii="Symbol" w:hAnsi="Symbol" w:hint="default"/>
+      </w:rPr>
+    </w:lvl>
+    <w:lvl w:ilvl="4" w:tplc="100C0003" w:tentative="1">
+      <w:start w:val="1"/>
+      <w:numFmt w:val="bullet"/>
+      <w:lvlText w:val="o"/>
+      <w:lvlJc w:val="left"/>
+      <w:pPr>
+        <w:ind w:left="4026" w:hanging="360"/>
+      </w:pPr>
+      <w:rPr>
+        <w:rFonts w:ascii="Courier New" w:hAnsi="Courier New" w:cs="Courier New" w:hint="default"/>
+      </w:rPr>
+    </w:lvl>
+    <w:lvl w:ilvl="5" w:tplc="100C0005" w:tentative="1">
+      <w:start w:val="1"/>
+      <w:numFmt w:val="bullet"/>
+      <w:lvlText w:val=""/>
+      <w:lvlJc w:val="left"/>
+      <w:pPr>
+        <w:ind w:left="4746" w:hanging="360"/>
+      </w:pPr>
+      <w:rPr>
+        <w:rFonts w:ascii="Wingdings" w:hAnsi="Wingdings" w:hint="default"/>
+      </w:rPr>
+    </w:lvl>
+    <w:lvl w:ilvl="6" w:tplc="100C0001" w:tentative="1">
+      <w:start w:val="1"/>
+      <w:numFmt w:val="bullet"/>
+      <w:lvlText w:val=""/>
+      <w:lvlJc w:val="left"/>
+      <w:pPr>
+        <w:ind w:left="5466" w:hanging="360"/>
+      </w:pPr>
+      <w:rPr>
+        <w:rFonts w:ascii="Symbol" w:hAnsi="Symbol" w:hint="default"/>
+      </w:rPr>
+    </w:lvl>
+    <w:lvl w:ilvl="7" w:tplc="100C0003" w:tentative="1">
+      <w:start w:val="1"/>
+      <w:numFmt w:val="bullet"/>
+      <w:lvlText w:val="o"/>
+      <w:lvlJc w:val="left"/>
+      <w:pPr>
+        <w:ind w:left="6186" w:hanging="360"/>
+      </w:pPr>
+      <w:rPr>
+        <w:rFonts w:ascii="Courier New" w:hAnsi="Courier New" w:cs="Courier New" w:hint="default"/>
+      </w:rPr>
+    </w:lvl>
+    <w:lvl w:ilvl="8" w:tplc="100C0005" w:tentative="1">
+      <w:start w:val="1"/>
+      <w:numFmt w:val="bullet"/>
+      <w:lvlText w:val=""/>
+      <w:lvlJc w:val="left"/>
+      <w:pPr>
+        <w:ind w:left="6906" w:hanging="360"/>
+      </w:pPr>
+      <w:rPr>
+        <w:rFonts w:ascii="Wingdings" w:hAnsi="Wingdings" w:hint="default"/>
+      </w:rPr>
+    </w:lvl>
+  </w:abstractNum>
+  <w:abstractNum w:abstractNumId="17" w15:restartNumberingAfterBreak="0">
     <w:nsid w:val="71E06583"/>
     <w:multiLevelType w:val="hybridMultilevel"/>
     <w:tmpl w:val="26C81FCE"/>
@@ -12052,7 +12240,7 @@
       </w:rPr>
     </w:lvl>
   </w:abstractNum>
-  <w:abstractNum w:abstractNumId="15" w15:restartNumberingAfterBreak="0">
+  <w:abstractNum w:abstractNumId="18" w15:restartNumberingAfterBreak="0">
     <w:nsid w:val="75A3529B"/>
     <w:multiLevelType w:val="hybridMultilevel"/>
     <w:tmpl w:val="819EEA64"/>
@@ -12192,7 +12380,7 @@
       </w:rPr>
     </w:lvl>
   </w:abstractNum>
-  <w:abstractNum w:abstractNumId="16" w15:restartNumberingAfterBreak="0">
+  <w:abstractNum w:abstractNumId="19" w15:restartNumberingAfterBreak="0">
     <w:nsid w:val="7B193736"/>
     <w:multiLevelType w:val="multilevel"/>
     <w:tmpl w:val="3E0A631E"/>
@@ -12314,7 +12502,7 @@
       </w:pPr>
     </w:lvl>
   </w:abstractNum>
-  <w:abstractNum w:abstractNumId="17" w15:restartNumberingAfterBreak="0">
+  <w:abstractNum w:abstractNumId="20" w15:restartNumberingAfterBreak="0">
     <w:nsid w:val="7DD245F2"/>
     <w:multiLevelType w:val="hybridMultilevel"/>
     <w:tmpl w:val="3100450C"/>
@@ -12455,7 +12643,7 @@
     </w:lvl>
   </w:abstractNum>
   <w:num w:numId="1">
-    <w:abstractNumId w:val="16"/>
+    <w:abstractNumId w:val="19"/>
   </w:num>
   <w:num w:numId="2">
     <w:abstractNumId w:val="0"/>
@@ -12464,49 +12652,58 @@
     <w:abstractNumId w:val="3"/>
   </w:num>
   <w:num w:numId="4">
+    <w:abstractNumId w:val="18"/>
+  </w:num>
+  <w:num w:numId="5">
+    <w:abstractNumId w:val="14"/>
+  </w:num>
+  <w:num w:numId="6">
+    <w:abstractNumId w:val="7"/>
+  </w:num>
+  <w:num w:numId="7">
     <w:abstractNumId w:val="15"/>
   </w:num>
-  <w:num w:numId="5">
-    <w:abstractNumId w:val="12"/>
-  </w:num>
-  <w:num w:numId="6">
-    <w:abstractNumId w:val="6"/>
-  </w:num>
-  <w:num w:numId="7">
-    <w:abstractNumId w:val="13"/>
-  </w:num>
   <w:num w:numId="8">
-    <w:abstractNumId w:val="17"/>
+    <w:abstractNumId w:val="20"/>
   </w:num>
   <w:num w:numId="9">
     <w:abstractNumId w:val="2"/>
   </w:num>
   <w:num w:numId="10">
-    <w:abstractNumId w:val="8"/>
+    <w:abstractNumId w:val="10"/>
   </w:num>
   <w:num w:numId="11">
+    <w:abstractNumId w:val="13"/>
+  </w:num>
+  <w:num w:numId="12">
     <w:abstractNumId w:val="11"/>
   </w:num>
-  <w:num w:numId="12">
-    <w:abstractNumId w:val="9"/>
-  </w:num>
   <w:num w:numId="13">
-    <w:abstractNumId w:val="14"/>
+    <w:abstractNumId w:val="17"/>
   </w:num>
   <w:num w:numId="14">
     <w:abstractNumId w:val="4"/>
   </w:num>
   <w:num w:numId="15">
-    <w:abstractNumId w:val="7"/>
+    <w:abstractNumId w:val="9"/>
   </w:num>
   <w:num w:numId="16">
     <w:abstractNumId w:val="1"/>
   </w:num>
   <w:num w:numId="17">
-    <w:abstractNumId w:val="10"/>
+    <w:abstractNumId w:val="12"/>
   </w:num>
   <w:num w:numId="18">
+    <w:abstractNumId w:val="6"/>
+  </w:num>
+  <w:num w:numId="19">
     <w:abstractNumId w:val="5"/>
+  </w:num>
+  <w:num w:numId="20">
+    <w:abstractNumId w:val="16"/>
+  </w:num>
+  <w:num w:numId="21">
+    <w:abstractNumId w:val="8"/>
   </w:num>
   <w:numIdMacAtCleanup w:val="13"/>
 </w:numbering>
@@ -13700,7 +13897,7 @@
 
 <file path=customXml/item1.xml><?xml version="1.0" encoding="utf-8"?>
 <CoverPageProperties xmlns="http://schemas.microsoft.com/office/2006/coverPageProps">
-  <PublishDate>2023-03-10T00:00:00</PublishDate>
+  <PublishDate>2023-03-24T00:00:00</PublishDate>
   <Abstract/>
   <CompanyAddress/>
   <CompanyPhone/>
@@ -13956,7 +14153,7 @@
 </file>
 
 <file path=customXml/itemProps5.xml><?xml version="1.0" encoding="utf-8"?>
-<ds:datastoreItem xmlns:ds="http://schemas.openxmlformats.org/officeDocument/2006/customXml" ds:itemID="{40815C73-C7D8-4808-9C1E-6932F597614F}">
+<ds:datastoreItem xmlns:ds="http://schemas.openxmlformats.org/officeDocument/2006/customXml" ds:itemID="{7B701F8C-44CF-410A-B5C8-0790C21619D8}">
   <ds:schemaRefs>
     <ds:schemaRef ds:uri="http://schemas.openxmlformats.org/officeDocument/2006/bibliography"/>
   </ds:schemaRefs>

--- a/Documentation/Rapport_PreTPI.docx
+++ b/Documentation/Rapport_PreTPI.docx
@@ -16,7 +16,6 @@
           <w:docPartUnique/>
         </w:docPartObj>
       </w:sdtPr>
-      <w:sdtEndPr/>
       <w:sdtContent>
         <w:p>
           <w:pPr>
@@ -155,14 +154,13 @@
                                     <w:tag w:val=""/>
                                     <w:id w:val="-650599894"/>
                                     <w:dataBinding w:prefixMappings="xmlns:ns0='http://schemas.microsoft.com/office/2006/coverPageProps' " w:xpath="/ns0:CoverPageProperties[1]/ns0:PublishDate[1]" w:storeItemID="{55AF091B-3C7A-41E3-B477-F2FDAA23CFDA}"/>
-                                    <w:date w:fullDate="2023-03-24T00:00:00Z">
+                                    <w:date w:fullDate="2023-03-28T00:00:00Z">
                                       <w:dateFormat w:val="dd/MM/yyyy"/>
                                       <w:lid w:val="fr-FR"/>
                                       <w:storeMappedDataAs w:val="dateTime"/>
                                       <w:calendar w:val="gregorian"/>
                                     </w:date>
                                   </w:sdtPr>
-                                  <w:sdtEndPr/>
                                   <w:sdtContent>
                                     <w:p>
                                       <w:pPr>
@@ -181,7 +179,7 @@
                                           <w:szCs w:val="28"/>
                                           <w:lang w:val="fr-FR"/>
                                         </w:rPr>
-                                        <w:t>24/03/2023</w:t>
+                                        <w:t>28/03/2023</w:t>
                                       </w:r>
                                     </w:p>
                                   </w:sdtContent>
@@ -3469,14 +3467,13 @@
                               <w:tag w:val=""/>
                               <w:id w:val="-650599894"/>
                               <w:dataBinding w:prefixMappings="xmlns:ns0='http://schemas.microsoft.com/office/2006/coverPageProps' " w:xpath="/ns0:CoverPageProperties[1]/ns0:PublishDate[1]" w:storeItemID="{55AF091B-3C7A-41E3-B477-F2FDAA23CFDA}"/>
-                              <w:date w:fullDate="2023-03-24T00:00:00Z">
+                              <w:date w:fullDate="2023-03-28T00:00:00Z">
                                 <w:dateFormat w:val="dd/MM/yyyy"/>
                                 <w:lid w:val="fr-FR"/>
                                 <w:storeMappedDataAs w:val="dateTime"/>
                                 <w:calendar w:val="gregorian"/>
                               </w:date>
                             </w:sdtPr>
-                            <w:sdtEndPr/>
                             <w:sdtContent>
                               <w:p>
                                 <w:pPr>
@@ -3495,7 +3492,7 @@
                                     <w:szCs w:val="28"/>
                                     <w:lang w:val="fr-FR"/>
                                   </w:rPr>
-                                  <w:t>24/03/2023</w:t>
+                                  <w:t>28/03/2023</w:t>
                                 </w:r>
                               </w:p>
                             </w:sdtContent>
@@ -3702,7 +3699,6 @@
                                     <w:dataBinding w:prefixMappings="xmlns:ns0='http://purl.org/dc/elements/1.1/' xmlns:ns1='http://schemas.openxmlformats.org/package/2006/metadata/core-properties' " w:xpath="/ns1:coreProperties[1]/ns0:creator[1]" w:storeItemID="{6C3C8BC8-F283-45AE-878A-BAB7291924A1}"/>
                                     <w:text/>
                                   </w:sdtPr>
-                                  <w:sdtEndPr/>
                                   <w:sdtContent>
                                     <w:r>
                                       <w:rPr>
@@ -3739,7 +3735,6 @@
                                     <w:dataBinding w:prefixMappings="xmlns:ns0='http://schemas.openxmlformats.org/officeDocument/2006/extended-properties' " w:xpath="/ns0:Properties[1]/ns0:Company[1]" w:storeItemID="{6668398D-A668-4E3E-A5EB-62B293D839F1}"/>
                                     <w:text/>
                                   </w:sdtPr>
-                                  <w:sdtEndPr/>
                                   <w:sdtContent>
                                     <w:r>
                                       <w:rPr>
@@ -3804,7 +3799,6 @@
                               <w:dataBinding w:prefixMappings="xmlns:ns0='http://purl.org/dc/elements/1.1/' xmlns:ns1='http://schemas.openxmlformats.org/package/2006/metadata/core-properties' " w:xpath="/ns1:coreProperties[1]/ns0:creator[1]" w:storeItemID="{6C3C8BC8-F283-45AE-878A-BAB7291924A1}"/>
                               <w:text/>
                             </w:sdtPr>
-                            <w:sdtEndPr/>
                             <w:sdtContent>
                               <w:r>
                                 <w:rPr>
@@ -3841,7 +3835,6 @@
                               <w:dataBinding w:prefixMappings="xmlns:ns0='http://schemas.openxmlformats.org/officeDocument/2006/extended-properties' " w:xpath="/ns0:Properties[1]/ns0:Company[1]" w:storeItemID="{6668398D-A668-4E3E-A5EB-62B293D839F1}"/>
                               <w:text/>
                             </w:sdtPr>
-                            <w:sdtEndPr/>
                             <w:sdtContent>
                               <w:r>
                                 <w:rPr>
@@ -3958,7 +3951,6 @@
                                     <w:dataBinding w:prefixMappings="xmlns:ns0='http://purl.org/dc/elements/1.1/' xmlns:ns1='http://schemas.openxmlformats.org/package/2006/metadata/core-properties' " w:xpath="/ns1:coreProperties[1]/ns0:title[1]" w:storeItemID="{6C3C8BC8-F283-45AE-878A-BAB7291924A1}"/>
                                     <w:text/>
                                   </w:sdtPr>
-                                  <w:sdtEndPr/>
                                   <w:sdtContent>
                                     <w:r>
                                       <w:rPr>
@@ -3967,25 +3959,7 @@
                                         <w:sz w:val="72"/>
                                         <w:szCs w:val="72"/>
                                       </w:rPr>
-                                      <w:t>Mi</w:t>
-                                    </w:r>
-                                    <w:r>
-                                      <w:rPr>
-                                        <w:rFonts w:asciiTheme="majorHAnsi" w:eastAsiaTheme="majorEastAsia" w:hAnsiTheme="majorHAnsi" w:cstheme="majorBidi"/>
-                                        <w:color w:val="262626" w:themeColor="text1" w:themeTint="D9"/>
-                                        <w:sz w:val="72"/>
-                                        <w:szCs w:val="72"/>
-                                      </w:rPr>
-                                      <w:t xml:space="preserve">se en place d’un nouveau </w:t>
-                                    </w:r>
-                                    <w:r>
-                                      <w:rPr>
-                                        <w:rFonts w:asciiTheme="majorHAnsi" w:eastAsiaTheme="majorEastAsia" w:hAnsiTheme="majorHAnsi" w:cstheme="majorBidi"/>
-                                        <w:color w:val="262626" w:themeColor="text1" w:themeTint="D9"/>
-                                        <w:sz w:val="72"/>
-                                        <w:szCs w:val="72"/>
-                                      </w:rPr>
-                                      <w:t>logiciel</w:t>
+                                      <w:t>Mise en place d’un nouveau logiciel</w:t>
                                     </w:r>
                                   </w:sdtContent>
                                 </w:sdt>
@@ -4012,7 +3986,6 @@
                                     <w:dataBinding w:prefixMappings="xmlns:ns0='http://purl.org/dc/elements/1.1/' xmlns:ns1='http://schemas.openxmlformats.org/package/2006/metadata/core-properties' " w:xpath="/ns1:coreProperties[1]/ns0:subject[1]" w:storeItemID="{6C3C8BC8-F283-45AE-878A-BAB7291924A1}"/>
                                     <w:text/>
                                   </w:sdtPr>
-                                  <w:sdtEndPr/>
                                   <w:sdtContent>
                                     <w:r>
                                       <w:rPr>
@@ -4073,7 +4046,6 @@
                               <w:dataBinding w:prefixMappings="xmlns:ns0='http://purl.org/dc/elements/1.1/' xmlns:ns1='http://schemas.openxmlformats.org/package/2006/metadata/core-properties' " w:xpath="/ns1:coreProperties[1]/ns0:title[1]" w:storeItemID="{6C3C8BC8-F283-45AE-878A-BAB7291924A1}"/>
                               <w:text/>
                             </w:sdtPr>
-                            <w:sdtEndPr/>
                             <w:sdtContent>
                               <w:r>
                                 <w:rPr>
@@ -4082,25 +4054,7 @@
                                   <w:sz w:val="72"/>
                                   <w:szCs w:val="72"/>
                                 </w:rPr>
-                                <w:t>Mi</w:t>
-                              </w:r>
-                              <w:r>
-                                <w:rPr>
-                                  <w:rFonts w:asciiTheme="majorHAnsi" w:eastAsiaTheme="majorEastAsia" w:hAnsiTheme="majorHAnsi" w:cstheme="majorBidi"/>
-                                  <w:color w:val="262626" w:themeColor="text1" w:themeTint="D9"/>
-                                  <w:sz w:val="72"/>
-                                  <w:szCs w:val="72"/>
-                                </w:rPr>
-                                <w:t xml:space="preserve">se en place d’un nouveau </w:t>
-                              </w:r>
-                              <w:r>
-                                <w:rPr>
-                                  <w:rFonts w:asciiTheme="majorHAnsi" w:eastAsiaTheme="majorEastAsia" w:hAnsiTheme="majorHAnsi" w:cstheme="majorBidi"/>
-                                  <w:color w:val="262626" w:themeColor="text1" w:themeTint="D9"/>
-                                  <w:sz w:val="72"/>
-                                  <w:szCs w:val="72"/>
-                                </w:rPr>
-                                <w:t>logiciel</w:t>
+                                <w:t>Mise en place d’un nouveau logiciel</w:t>
                               </w:r>
                             </w:sdtContent>
                           </w:sdt>
@@ -4127,7 +4081,6 @@
                               <w:dataBinding w:prefixMappings="xmlns:ns0='http://purl.org/dc/elements/1.1/' xmlns:ns1='http://schemas.openxmlformats.org/package/2006/metadata/core-properties' " w:xpath="/ns1:coreProperties[1]/ns0:subject[1]" w:storeItemID="{6C3C8BC8-F283-45AE-878A-BAB7291924A1}"/>
                               <w:text/>
                             </w:sdtPr>
-                            <w:sdtEndPr/>
                             <w:sdtContent>
                               <w:r>
                                 <w:rPr>
@@ -4233,7 +4186,7 @@
             </w:rPr>
             <w:fldChar w:fldCharType="separate"/>
           </w:r>
-          <w:hyperlink w:anchor="_Toc128126372" w:history="1">
+          <w:hyperlink w:anchor="_Toc130886364" w:history="1">
             <w:r>
               <w:rPr>
                 <w:rStyle w:val="Lienhypertexte"/>
@@ -4271,7 +4224,7 @@
               <w:rPr>
                 <w:webHidden/>
               </w:rPr>
-              <w:instrText xml:space="preserve"> PAGEREF _Toc128126372 \h </w:instrText>
+              <w:instrText xml:space="preserve"> PAGEREF _Toc130886364 \h </w:instrText>
             </w:r>
             <w:r>
               <w:rPr>
@@ -4313,7 +4266,7 @@
               <w:lang w:val="fr-CH" w:eastAsia="fr-CH"/>
             </w:rPr>
           </w:pPr>
-          <w:hyperlink w:anchor="_Toc128126373" w:history="1">
+          <w:hyperlink w:anchor="_Toc130886365" w:history="1">
             <w:r>
               <w:rPr>
                 <w:rStyle w:val="Lienhypertexte"/>
@@ -4357,7 +4310,7 @@
                 <w:noProof/>
                 <w:webHidden/>
               </w:rPr>
-              <w:instrText xml:space="preserve"> PAGEREF _Toc128126373 \h </w:instrText>
+              <w:instrText xml:space="preserve"> PAGEREF _Toc130886365 \h </w:instrText>
             </w:r>
             <w:r>
               <w:rPr>
@@ -4403,7 +4356,7 @@
               <w:lang w:val="fr-CH" w:eastAsia="fr-CH"/>
             </w:rPr>
           </w:pPr>
-          <w:hyperlink w:anchor="_Toc128126374" w:history="1">
+          <w:hyperlink w:anchor="_Toc130886366" w:history="1">
             <w:r>
               <w:rPr>
                 <w:rStyle w:val="Lienhypertexte"/>
@@ -4447,7 +4400,7 @@
                 <w:noProof/>
                 <w:webHidden/>
               </w:rPr>
-              <w:instrText xml:space="preserve"> PAGEREF _Toc128126374 \h </w:instrText>
+              <w:instrText xml:space="preserve"> PAGEREF _Toc130886366 \h </w:instrText>
             </w:r>
             <w:r>
               <w:rPr>
@@ -4493,7 +4446,7 @@
               <w:lang w:val="fr-CH" w:eastAsia="fr-CH"/>
             </w:rPr>
           </w:pPr>
-          <w:hyperlink w:anchor="_Toc128126375" w:history="1">
+          <w:hyperlink w:anchor="_Toc130886367" w:history="1">
             <w:r>
               <w:rPr>
                 <w:rStyle w:val="Lienhypertexte"/>
@@ -4537,7 +4490,7 @@
                 <w:noProof/>
                 <w:webHidden/>
               </w:rPr>
-              <w:instrText xml:space="preserve"> PAGEREF _Toc128126375 \h </w:instrText>
+              <w:instrText xml:space="preserve"> PAGEREF _Toc130886367 \h </w:instrText>
             </w:r>
             <w:r>
               <w:rPr>
@@ -4578,7 +4531,7 @@
               <w:lang w:val="fr-CH" w:eastAsia="fr-CH"/>
             </w:rPr>
           </w:pPr>
-          <w:hyperlink w:anchor="_Toc128126376" w:history="1">
+          <w:hyperlink w:anchor="_Toc130886368" w:history="1">
             <w:r>
               <w:rPr>
                 <w:rStyle w:val="Lienhypertexte"/>
@@ -4616,7 +4569,7 @@
               <w:rPr>
                 <w:webHidden/>
               </w:rPr>
-              <w:instrText xml:space="preserve"> PAGEREF _Toc128126376 \h </w:instrText>
+              <w:instrText xml:space="preserve"> PAGEREF _Toc130886368 \h </w:instrText>
             </w:r>
             <w:r>
               <w:rPr>
@@ -4658,31 +4611,32 @@
               <w:lang w:val="fr-CH" w:eastAsia="fr-CH"/>
             </w:rPr>
           </w:pPr>
-          <w:hyperlink w:anchor="_Toc128126377" w:history="1">
+          <w:hyperlink w:anchor="_Toc130886369" w:history="1">
+            <w:r>
+              <w:rPr>
+                <w:rStyle w:val="Lienhypertexte"/>
+                <w:i/>
+                <w:iCs/>
+                <w:noProof/>
+              </w:rPr>
+              <w:t>2.1</w:t>
+            </w:r>
+            <w:r>
+              <w:rPr>
+                <w:rFonts w:asciiTheme="minorHAnsi" w:eastAsiaTheme="minorEastAsia" w:hAnsiTheme="minorHAnsi" w:cstheme="minorBidi"/>
+                <w:noProof/>
+                <w:sz w:val="22"/>
+                <w:szCs w:val="22"/>
+                <w:lang w:val="fr-CH" w:eastAsia="fr-CH"/>
+              </w:rPr>
+              <w:tab/>
+            </w:r>
             <w:r>
               <w:rPr>
                 <w:rStyle w:val="Lienhypertexte"/>
                 <w:iCs/>
                 <w:noProof/>
               </w:rPr>
-              <w:t>2.1</w:t>
-            </w:r>
-            <w:r>
-              <w:rPr>
-                <w:rFonts w:asciiTheme="minorHAnsi" w:eastAsiaTheme="minorEastAsia" w:hAnsiTheme="minorHAnsi" w:cstheme="minorBidi"/>
-                <w:noProof/>
-                <w:sz w:val="22"/>
-                <w:szCs w:val="22"/>
-                <w:lang w:val="fr-CH" w:eastAsia="fr-CH"/>
-              </w:rPr>
-              <w:tab/>
-            </w:r>
-            <w:r>
-              <w:rPr>
-                <w:rStyle w:val="Lienhypertexte"/>
-                <w:iCs/>
-                <w:noProof/>
-              </w:rPr>
               <w:t>Introduction</w:t>
             </w:r>
             <w:r>
@@ -4704,7 +4658,7 @@
                 <w:noProof/>
                 <w:webHidden/>
               </w:rPr>
-              <w:instrText xml:space="preserve"> PAGEREF _Toc128126377 \h </w:instrText>
+              <w:instrText xml:space="preserve"> PAGEREF _Toc130886369 \h </w:instrText>
             </w:r>
             <w:r>
               <w:rPr>
@@ -4750,31 +4704,32 @@
               <w:lang w:val="fr-CH" w:eastAsia="fr-CH"/>
             </w:rPr>
           </w:pPr>
-          <w:hyperlink w:anchor="_Toc128126378" w:history="1">
+          <w:hyperlink w:anchor="_Toc130886370" w:history="1">
+            <w:r>
+              <w:rPr>
+                <w:rStyle w:val="Lienhypertexte"/>
+                <w:i/>
+                <w:iCs/>
+                <w:noProof/>
+              </w:rPr>
+              <w:t>2.2</w:t>
+            </w:r>
+            <w:r>
+              <w:rPr>
+                <w:rFonts w:asciiTheme="minorHAnsi" w:eastAsiaTheme="minorEastAsia" w:hAnsiTheme="minorHAnsi" w:cstheme="minorBidi"/>
+                <w:noProof/>
+                <w:sz w:val="22"/>
+                <w:szCs w:val="22"/>
+                <w:lang w:val="fr-CH" w:eastAsia="fr-CH"/>
+              </w:rPr>
+              <w:tab/>
+            </w:r>
             <w:r>
               <w:rPr>
                 <w:rStyle w:val="Lienhypertexte"/>
                 <w:iCs/>
                 <w:noProof/>
               </w:rPr>
-              <w:t>2.2</w:t>
-            </w:r>
-            <w:r>
-              <w:rPr>
-                <w:rFonts w:asciiTheme="minorHAnsi" w:eastAsiaTheme="minorEastAsia" w:hAnsiTheme="minorHAnsi" w:cstheme="minorBidi"/>
-                <w:noProof/>
-                <w:sz w:val="22"/>
-                <w:szCs w:val="22"/>
-                <w:lang w:val="fr-CH" w:eastAsia="fr-CH"/>
-              </w:rPr>
-              <w:tab/>
-            </w:r>
-            <w:r>
-              <w:rPr>
-                <w:rStyle w:val="Lienhypertexte"/>
-                <w:iCs/>
-                <w:noProof/>
-              </w:rPr>
               <w:t>Objectifs</w:t>
             </w:r>
             <w:r>
@@ -4796,7 +4751,7 @@
                 <w:noProof/>
                 <w:webHidden/>
               </w:rPr>
-              <w:instrText xml:space="preserve"> PAGEREF _Toc128126378 \h </w:instrText>
+              <w:instrText xml:space="preserve"> PAGEREF _Toc130886370 \h </w:instrText>
             </w:r>
             <w:r>
               <w:rPr>
@@ -4842,7 +4797,7 @@
               <w:lang w:val="fr-CH" w:eastAsia="fr-CH"/>
             </w:rPr>
           </w:pPr>
-          <w:hyperlink w:anchor="_Toc128126379" w:history="1">
+          <w:hyperlink w:anchor="_Toc130886371" w:history="1">
             <w:r>
               <w:rPr>
                 <w:rStyle w:val="Lienhypertexte"/>
@@ -4886,7 +4841,7 @@
                 <w:noProof/>
                 <w:webHidden/>
               </w:rPr>
-              <w:instrText xml:space="preserve"> PAGEREF _Toc128126379 \h </w:instrText>
+              <w:instrText xml:space="preserve"> PAGEREF _Toc130886371 \h </w:instrText>
             </w:r>
             <w:r>
               <w:rPr>
@@ -4927,7 +4882,7 @@
               <w:lang w:val="fr-CH" w:eastAsia="fr-CH"/>
             </w:rPr>
           </w:pPr>
-          <w:hyperlink w:anchor="_Toc128126380" w:history="1">
+          <w:hyperlink w:anchor="_Toc130886372" w:history="1">
             <w:r>
               <w:rPr>
                 <w:rStyle w:val="Lienhypertexte"/>
@@ -4965,7 +4920,7 @@
               <w:rPr>
                 <w:webHidden/>
               </w:rPr>
-              <w:instrText xml:space="preserve"> PAGEREF _Toc128126380 \h </w:instrText>
+              <w:instrText xml:space="preserve"> PAGEREF _Toc130886372 \h </w:instrText>
             </w:r>
             <w:r>
               <w:rPr>
@@ -5007,31 +4962,32 @@
               <w:lang w:val="fr-CH" w:eastAsia="fr-CH"/>
             </w:rPr>
           </w:pPr>
-          <w:hyperlink w:anchor="_Toc128126381" w:history="1">
+          <w:hyperlink w:anchor="_Toc130886373" w:history="1">
+            <w:r>
+              <w:rPr>
+                <w:rStyle w:val="Lienhypertexte"/>
+                <w:i/>
+                <w:iCs/>
+                <w:noProof/>
+              </w:rPr>
+              <w:t>3.1</w:t>
+            </w:r>
+            <w:r>
+              <w:rPr>
+                <w:rFonts w:asciiTheme="minorHAnsi" w:eastAsiaTheme="minorEastAsia" w:hAnsiTheme="minorHAnsi" w:cstheme="minorBidi"/>
+                <w:noProof/>
+                <w:sz w:val="22"/>
+                <w:szCs w:val="22"/>
+                <w:lang w:val="fr-CH" w:eastAsia="fr-CH"/>
+              </w:rPr>
+              <w:tab/>
+            </w:r>
             <w:r>
               <w:rPr>
                 <w:rStyle w:val="Lienhypertexte"/>
                 <w:iCs/>
                 <w:noProof/>
               </w:rPr>
-              <w:t>3.1</w:t>
-            </w:r>
-            <w:r>
-              <w:rPr>
-                <w:rFonts w:asciiTheme="minorHAnsi" w:eastAsiaTheme="minorEastAsia" w:hAnsiTheme="minorHAnsi" w:cstheme="minorBidi"/>
-                <w:noProof/>
-                <w:sz w:val="22"/>
-                <w:szCs w:val="22"/>
-                <w:lang w:val="fr-CH" w:eastAsia="fr-CH"/>
-              </w:rPr>
-              <w:tab/>
-            </w:r>
-            <w:r>
-              <w:rPr>
-                <w:rStyle w:val="Lienhypertexte"/>
-                <w:iCs/>
-                <w:noProof/>
-              </w:rPr>
               <w:t>Concept</w:t>
             </w:r>
             <w:r>
@@ -5053,7 +5009,7 @@
                 <w:noProof/>
                 <w:webHidden/>
               </w:rPr>
-              <w:instrText xml:space="preserve"> PAGEREF _Toc128126381 \h </w:instrText>
+              <w:instrText xml:space="preserve"> PAGEREF _Toc130886373 \h </w:instrText>
             </w:r>
             <w:r>
               <w:rPr>
@@ -5099,31 +5055,32 @@
               <w:lang w:val="fr-CH" w:eastAsia="fr-CH"/>
             </w:rPr>
           </w:pPr>
-          <w:hyperlink w:anchor="_Toc128126382" w:history="1">
+          <w:hyperlink w:anchor="_Toc130886374" w:history="1">
+            <w:r>
+              <w:rPr>
+                <w:rStyle w:val="Lienhypertexte"/>
+                <w:i/>
+                <w:iCs/>
+                <w:noProof/>
+              </w:rPr>
+              <w:t>3.2</w:t>
+            </w:r>
+            <w:r>
+              <w:rPr>
+                <w:rFonts w:asciiTheme="minorHAnsi" w:eastAsiaTheme="minorEastAsia" w:hAnsiTheme="minorHAnsi" w:cstheme="minorBidi"/>
+                <w:noProof/>
+                <w:sz w:val="22"/>
+                <w:szCs w:val="22"/>
+                <w:lang w:val="fr-CH" w:eastAsia="fr-CH"/>
+              </w:rPr>
+              <w:tab/>
+            </w:r>
             <w:r>
               <w:rPr>
                 <w:rStyle w:val="Lienhypertexte"/>
                 <w:iCs/>
                 <w:noProof/>
               </w:rPr>
-              <w:t>3.2</w:t>
-            </w:r>
-            <w:r>
-              <w:rPr>
-                <w:rFonts w:asciiTheme="minorHAnsi" w:eastAsiaTheme="minorEastAsia" w:hAnsiTheme="minorHAnsi" w:cstheme="minorBidi"/>
-                <w:noProof/>
-                <w:sz w:val="22"/>
-                <w:szCs w:val="22"/>
-                <w:lang w:val="fr-CH" w:eastAsia="fr-CH"/>
-              </w:rPr>
-              <w:tab/>
-            </w:r>
-            <w:r>
-              <w:rPr>
-                <w:rStyle w:val="Lienhypertexte"/>
-                <w:iCs/>
-                <w:noProof/>
-              </w:rPr>
               <w:t>Stratégie de test</w:t>
             </w:r>
             <w:r>
@@ -5145,7 +5102,7 @@
                 <w:noProof/>
                 <w:webHidden/>
               </w:rPr>
-              <w:instrText xml:space="preserve"> PAGEREF _Toc128126382 \h </w:instrText>
+              <w:instrText xml:space="preserve"> PAGEREF _Toc130886374 \h </w:instrText>
             </w:r>
             <w:r>
               <w:rPr>
@@ -5191,10 +5148,11 @@
               <w:lang w:val="fr-CH" w:eastAsia="fr-CH"/>
             </w:rPr>
           </w:pPr>
-          <w:hyperlink w:anchor="_Toc128126383" w:history="1">
+          <w:hyperlink w:anchor="_Toc130886375" w:history="1">
             <w:r>
               <w:rPr>
                 <w:rStyle w:val="Lienhypertexte"/>
+                <w:i/>
                 <w:iCs/>
                 <w:noProof/>
               </w:rPr>
@@ -5237,7 +5195,7 @@
                 <w:noProof/>
                 <w:webHidden/>
               </w:rPr>
-              <w:instrText xml:space="preserve"> PAGEREF _Toc128126383 \h </w:instrText>
+              <w:instrText xml:space="preserve"> PAGEREF _Toc130886375 \h </w:instrText>
             </w:r>
             <w:r>
               <w:rPr>
@@ -5283,31 +5241,32 @@
               <w:lang w:val="fr-CH" w:eastAsia="fr-CH"/>
             </w:rPr>
           </w:pPr>
-          <w:hyperlink w:anchor="_Toc128126384" w:history="1">
+          <w:hyperlink w:anchor="_Toc130886376" w:history="1">
+            <w:r>
+              <w:rPr>
+                <w:rStyle w:val="Lienhypertexte"/>
+                <w:i/>
+                <w:iCs/>
+                <w:noProof/>
+              </w:rPr>
+              <w:t>3.4</w:t>
+            </w:r>
+            <w:r>
+              <w:rPr>
+                <w:rFonts w:asciiTheme="minorHAnsi" w:eastAsiaTheme="minorEastAsia" w:hAnsiTheme="minorHAnsi" w:cstheme="minorBidi"/>
+                <w:noProof/>
+                <w:sz w:val="22"/>
+                <w:szCs w:val="22"/>
+                <w:lang w:val="fr-CH" w:eastAsia="fr-CH"/>
+              </w:rPr>
+              <w:tab/>
+            </w:r>
             <w:r>
               <w:rPr>
                 <w:rStyle w:val="Lienhypertexte"/>
                 <w:iCs/>
                 <w:noProof/>
               </w:rPr>
-              <w:t>3.4</w:t>
-            </w:r>
-            <w:r>
-              <w:rPr>
-                <w:rFonts w:asciiTheme="minorHAnsi" w:eastAsiaTheme="minorEastAsia" w:hAnsiTheme="minorHAnsi" w:cstheme="minorBidi"/>
-                <w:noProof/>
-                <w:sz w:val="22"/>
-                <w:szCs w:val="22"/>
-                <w:lang w:val="fr-CH" w:eastAsia="fr-CH"/>
-              </w:rPr>
-              <w:tab/>
-            </w:r>
-            <w:r>
-              <w:rPr>
-                <w:rStyle w:val="Lienhypertexte"/>
-                <w:iCs/>
-                <w:noProof/>
-              </w:rPr>
               <w:t>Planification</w:t>
             </w:r>
             <w:r>
@@ -5329,7 +5288,7 @@
                 <w:noProof/>
                 <w:webHidden/>
               </w:rPr>
-              <w:instrText xml:space="preserve"> PAGEREF _Toc128126384 \h </w:instrText>
+              <w:instrText xml:space="preserve"> PAGEREF _Toc130886376 \h </w:instrText>
             </w:r>
             <w:r>
               <w:rPr>
@@ -5375,31 +5334,32 @@
               <w:lang w:val="fr-CH" w:eastAsia="fr-CH"/>
             </w:rPr>
           </w:pPr>
-          <w:hyperlink w:anchor="_Toc128126385" w:history="1">
+          <w:hyperlink w:anchor="_Toc130886377" w:history="1">
+            <w:r>
+              <w:rPr>
+                <w:rStyle w:val="Lienhypertexte"/>
+                <w:i/>
+                <w:iCs/>
+                <w:noProof/>
+              </w:rPr>
+              <w:t>3.5</w:t>
+            </w:r>
+            <w:r>
+              <w:rPr>
+                <w:rFonts w:asciiTheme="minorHAnsi" w:eastAsiaTheme="minorEastAsia" w:hAnsiTheme="minorHAnsi" w:cstheme="minorBidi"/>
+                <w:noProof/>
+                <w:sz w:val="22"/>
+                <w:szCs w:val="22"/>
+                <w:lang w:val="fr-CH" w:eastAsia="fr-CH"/>
+              </w:rPr>
+              <w:tab/>
+            </w:r>
             <w:r>
               <w:rPr>
                 <w:rStyle w:val="Lienhypertexte"/>
                 <w:iCs/>
                 <w:noProof/>
               </w:rPr>
-              <w:t>3.5</w:t>
-            </w:r>
-            <w:r>
-              <w:rPr>
-                <w:rFonts w:asciiTheme="minorHAnsi" w:eastAsiaTheme="minorEastAsia" w:hAnsiTheme="minorHAnsi" w:cstheme="minorBidi"/>
-                <w:noProof/>
-                <w:sz w:val="22"/>
-                <w:szCs w:val="22"/>
-                <w:lang w:val="fr-CH" w:eastAsia="fr-CH"/>
-              </w:rPr>
-              <w:tab/>
-            </w:r>
-            <w:r>
-              <w:rPr>
-                <w:rStyle w:val="Lienhypertexte"/>
-                <w:iCs/>
-                <w:noProof/>
-              </w:rPr>
               <w:t>Dossier de conception</w:t>
             </w:r>
             <w:r>
@@ -5421,7 +5381,7 @@
                 <w:noProof/>
                 <w:webHidden/>
               </w:rPr>
-              <w:instrText xml:space="preserve"> PAGEREF _Toc128126385 \h </w:instrText>
+              <w:instrText xml:space="preserve"> PAGEREF _Toc130886377 \h </w:instrText>
             </w:r>
             <w:r>
               <w:rPr>
@@ -5462,7 +5422,7 @@
               <w:lang w:val="fr-CH" w:eastAsia="fr-CH"/>
             </w:rPr>
           </w:pPr>
-          <w:hyperlink w:anchor="_Toc128126386" w:history="1">
+          <w:hyperlink w:anchor="_Toc130886378" w:history="1">
             <w:r>
               <w:rPr>
                 <w:rStyle w:val="Lienhypertexte"/>
@@ -5500,7 +5460,7 @@
               <w:rPr>
                 <w:webHidden/>
               </w:rPr>
-              <w:instrText xml:space="preserve"> PAGEREF _Toc128126386 \h </w:instrText>
+              <w:instrText xml:space="preserve"> PAGEREF _Toc130886378 \h </w:instrText>
             </w:r>
             <w:r>
               <w:rPr>
@@ -5517,7 +5477,7 @@
               <w:rPr>
                 <w:webHidden/>
               </w:rPr>
-              <w:t>6</w:t>
+              <w:t>7</w:t>
             </w:r>
             <w:r>
               <w:rPr>
@@ -5542,31 +5502,32 @@
               <w:lang w:val="fr-CH" w:eastAsia="fr-CH"/>
             </w:rPr>
           </w:pPr>
-          <w:hyperlink w:anchor="_Toc128126387" w:history="1">
+          <w:hyperlink w:anchor="_Toc130886379" w:history="1">
+            <w:r>
+              <w:rPr>
+                <w:rStyle w:val="Lienhypertexte"/>
+                <w:i/>
+                <w:iCs/>
+                <w:noProof/>
+              </w:rPr>
+              <w:t>4.1</w:t>
+            </w:r>
+            <w:r>
+              <w:rPr>
+                <w:rFonts w:asciiTheme="minorHAnsi" w:eastAsiaTheme="minorEastAsia" w:hAnsiTheme="minorHAnsi" w:cstheme="minorBidi"/>
+                <w:noProof/>
+                <w:sz w:val="22"/>
+                <w:szCs w:val="22"/>
+                <w:lang w:val="fr-CH" w:eastAsia="fr-CH"/>
+              </w:rPr>
+              <w:tab/>
+            </w:r>
             <w:r>
               <w:rPr>
                 <w:rStyle w:val="Lienhypertexte"/>
                 <w:iCs/>
                 <w:noProof/>
               </w:rPr>
-              <w:t>4.1</w:t>
-            </w:r>
-            <w:r>
-              <w:rPr>
-                <w:rFonts w:asciiTheme="minorHAnsi" w:eastAsiaTheme="minorEastAsia" w:hAnsiTheme="minorHAnsi" w:cstheme="minorBidi"/>
-                <w:noProof/>
-                <w:sz w:val="22"/>
-                <w:szCs w:val="22"/>
-                <w:lang w:val="fr-CH" w:eastAsia="fr-CH"/>
-              </w:rPr>
-              <w:tab/>
-            </w:r>
-            <w:r>
-              <w:rPr>
-                <w:rStyle w:val="Lienhypertexte"/>
-                <w:iCs/>
-                <w:noProof/>
-              </w:rPr>
               <w:t>Dossier de réalisation</w:t>
             </w:r>
             <w:r>
@@ -5588,7 +5549,7 @@
                 <w:noProof/>
                 <w:webHidden/>
               </w:rPr>
-              <w:instrText xml:space="preserve"> PAGEREF _Toc128126387 \h </w:instrText>
+              <w:instrText xml:space="preserve"> PAGEREF _Toc130886379 \h </w:instrText>
             </w:r>
             <w:r>
               <w:rPr>
@@ -5608,7 +5569,7 @@
                 <w:noProof/>
                 <w:webHidden/>
               </w:rPr>
-              <w:t>6</w:t>
+              <w:t>7</w:t>
             </w:r>
             <w:r>
               <w:rPr>
@@ -5634,11 +5595,10 @@
               <w:lang w:val="fr-CH" w:eastAsia="fr-CH"/>
             </w:rPr>
           </w:pPr>
-          <w:hyperlink w:anchor="_Toc128126388" w:history="1">
+          <w:hyperlink w:anchor="_Toc130886380" w:history="1">
             <w:r>
               <w:rPr>
                 <w:rStyle w:val="Lienhypertexte"/>
-                <w:iCs/>
                 <w:noProof/>
               </w:rPr>
               <w:t>4.2</w:t>
@@ -5656,10 +5616,9 @@
             <w:r>
               <w:rPr>
                 <w:rStyle w:val="Lienhypertexte"/>
-                <w:iCs/>
                 <w:noProof/>
               </w:rPr>
-              <w:t>Description des tests effectués</w:t>
+              <w:t>Description des analyses effectués</w:t>
             </w:r>
             <w:r>
               <w:rPr>
@@ -5680,7 +5639,7 @@
                 <w:noProof/>
                 <w:webHidden/>
               </w:rPr>
-              <w:instrText xml:space="preserve"> PAGEREF _Toc128126388 \h </w:instrText>
+              <w:instrText xml:space="preserve"> PAGEREF _Toc130886380 \h </w:instrText>
             </w:r>
             <w:r>
               <w:rPr>
@@ -5700,7 +5659,7 @@
                 <w:noProof/>
                 <w:webHidden/>
               </w:rPr>
-              <w:t>7</w:t>
+              <w:t>8</w:t>
             </w:r>
             <w:r>
               <w:rPr>
@@ -5726,7 +5685,7 @@
               <w:lang w:val="fr-CH" w:eastAsia="fr-CH"/>
             </w:rPr>
           </w:pPr>
-          <w:hyperlink w:anchor="_Toc128126389" w:history="1">
+          <w:hyperlink w:anchor="_Toc130886381" w:history="1">
             <w:r>
               <w:rPr>
                 <w:rStyle w:val="Lienhypertexte"/>
@@ -5751,7 +5710,7 @@
                 <w:iCs/>
                 <w:noProof/>
               </w:rPr>
-              <w:t>Erreurs restantes</w:t>
+              <w:t>Description des entretiens effectués</w:t>
             </w:r>
             <w:r>
               <w:rPr>
@@ -5772,7 +5731,7 @@
                 <w:noProof/>
                 <w:webHidden/>
               </w:rPr>
-              <w:instrText xml:space="preserve"> PAGEREF _Toc128126389 \h </w:instrText>
+              <w:instrText xml:space="preserve"> PAGEREF _Toc130886381 \h </w:instrText>
             </w:r>
             <w:r>
               <w:rPr>
@@ -5792,7 +5751,7 @@
                 <w:noProof/>
                 <w:webHidden/>
               </w:rPr>
-              <w:t>7</w:t>
+              <w:t>9</w:t>
             </w:r>
             <w:r>
               <w:rPr>
@@ -5818,7 +5777,7 @@
               <w:lang w:val="fr-CH" w:eastAsia="fr-CH"/>
             </w:rPr>
           </w:pPr>
-          <w:hyperlink w:anchor="_Toc128126390" w:history="1">
+          <w:hyperlink w:anchor="_Toc130886382" w:history="1">
             <w:r>
               <w:rPr>
                 <w:rStyle w:val="Lienhypertexte"/>
@@ -5843,7 +5802,7 @@
                 <w:iCs/>
                 <w:noProof/>
               </w:rPr>
-              <w:t>Liste des documents fournis</w:t>
+              <w:t>Description des configurations effectués</w:t>
             </w:r>
             <w:r>
               <w:rPr>
@@ -5864,7 +5823,7 @@
                 <w:noProof/>
                 <w:webHidden/>
               </w:rPr>
-              <w:instrText xml:space="preserve"> PAGEREF _Toc128126390 \h </w:instrText>
+              <w:instrText xml:space="preserve"> PAGEREF _Toc130886382 \h </w:instrText>
             </w:r>
             <w:r>
               <w:rPr>
@@ -5884,161 +5843,11 @@
                 <w:noProof/>
                 <w:webHidden/>
               </w:rPr>
-              <w:t>7</w:t>
+              <w:t>10</w:t>
             </w:r>
             <w:r>
               <w:rPr>
                 <w:noProof/>
-                <w:webHidden/>
-              </w:rPr>
-              <w:fldChar w:fldCharType="end"/>
-            </w:r>
-          </w:hyperlink>
-        </w:p>
-        <w:p>
-          <w:pPr>
-            <w:pStyle w:val="TM1"/>
-            <w:rPr>
-              <w:rFonts w:asciiTheme="minorHAnsi" w:eastAsiaTheme="minorEastAsia" w:hAnsiTheme="minorHAnsi" w:cstheme="minorBidi"/>
-              <w:sz w:val="22"/>
-              <w:szCs w:val="22"/>
-              <w:lang w:val="fr-CH" w:eastAsia="fr-CH"/>
-            </w:rPr>
-          </w:pPr>
-          <w:hyperlink w:anchor="_Toc128126391" w:history="1">
-            <w:r>
-              <w:rPr>
-                <w:rStyle w:val="Lienhypertexte"/>
-              </w:rPr>
-              <w:t>5</w:t>
-            </w:r>
-            <w:r>
-              <w:rPr>
-                <w:rFonts w:asciiTheme="minorHAnsi" w:eastAsiaTheme="minorEastAsia" w:hAnsiTheme="minorHAnsi" w:cstheme="minorBidi"/>
-                <w:sz w:val="22"/>
-                <w:szCs w:val="22"/>
-                <w:lang w:val="fr-CH" w:eastAsia="fr-CH"/>
-              </w:rPr>
-              <w:tab/>
-            </w:r>
-            <w:r>
-              <w:rPr>
-                <w:rStyle w:val="Lienhypertexte"/>
-              </w:rPr>
-              <w:t>Conclusions</w:t>
-            </w:r>
-            <w:r>
-              <w:rPr>
-                <w:webHidden/>
-              </w:rPr>
-              <w:tab/>
-            </w:r>
-            <w:r>
-              <w:rPr>
-                <w:webHidden/>
-              </w:rPr>
-              <w:fldChar w:fldCharType="begin"/>
-            </w:r>
-            <w:r>
-              <w:rPr>
-                <w:webHidden/>
-              </w:rPr>
-              <w:instrText xml:space="preserve"> PAGEREF _Toc128126391 \h </w:instrText>
-            </w:r>
-            <w:r>
-              <w:rPr>
-                <w:webHidden/>
-              </w:rPr>
-            </w:r>
-            <w:r>
-              <w:rPr>
-                <w:webHidden/>
-              </w:rPr>
-              <w:fldChar w:fldCharType="separate"/>
-            </w:r>
-            <w:r>
-              <w:rPr>
-                <w:webHidden/>
-              </w:rPr>
-              <w:t>7</w:t>
-            </w:r>
-            <w:r>
-              <w:rPr>
-                <w:webHidden/>
-              </w:rPr>
-              <w:fldChar w:fldCharType="end"/>
-            </w:r>
-          </w:hyperlink>
-        </w:p>
-        <w:p>
-          <w:pPr>
-            <w:pStyle w:val="TM1"/>
-            <w:rPr>
-              <w:rFonts w:asciiTheme="minorHAnsi" w:eastAsiaTheme="minorEastAsia" w:hAnsiTheme="minorHAnsi" w:cstheme="minorBidi"/>
-              <w:sz w:val="22"/>
-              <w:szCs w:val="22"/>
-              <w:lang w:val="fr-CH" w:eastAsia="fr-CH"/>
-            </w:rPr>
-          </w:pPr>
-          <w:hyperlink w:anchor="_Toc128126392" w:history="1">
-            <w:r>
-              <w:rPr>
-                <w:rStyle w:val="Lienhypertexte"/>
-              </w:rPr>
-              <w:t>6</w:t>
-            </w:r>
-            <w:r>
-              <w:rPr>
-                <w:rFonts w:asciiTheme="minorHAnsi" w:eastAsiaTheme="minorEastAsia" w:hAnsiTheme="minorHAnsi" w:cstheme="minorBidi"/>
-                <w:sz w:val="22"/>
-                <w:szCs w:val="22"/>
-                <w:lang w:val="fr-CH" w:eastAsia="fr-CH"/>
-              </w:rPr>
-              <w:tab/>
-            </w:r>
-            <w:r>
-              <w:rPr>
-                <w:rStyle w:val="Lienhypertexte"/>
-              </w:rPr>
-              <w:t>Annexes</w:t>
-            </w:r>
-            <w:r>
-              <w:rPr>
-                <w:webHidden/>
-              </w:rPr>
-              <w:tab/>
-            </w:r>
-            <w:r>
-              <w:rPr>
-                <w:webHidden/>
-              </w:rPr>
-              <w:fldChar w:fldCharType="begin"/>
-            </w:r>
-            <w:r>
-              <w:rPr>
-                <w:webHidden/>
-              </w:rPr>
-              <w:instrText xml:space="preserve"> PAGEREF _Toc128126392 \h </w:instrText>
-            </w:r>
-            <w:r>
-              <w:rPr>
-                <w:webHidden/>
-              </w:rPr>
-            </w:r>
-            <w:r>
-              <w:rPr>
-                <w:webHidden/>
-              </w:rPr>
-              <w:fldChar w:fldCharType="separate"/>
-            </w:r>
-            <w:r>
-              <w:rPr>
-                <w:webHidden/>
-              </w:rPr>
-              <w:t>8</w:t>
-            </w:r>
-            <w:r>
-              <w:rPr>
                 <w:webHidden/>
               </w:rPr>
               <w:fldChar w:fldCharType="end"/>
@@ -6060,32 +5869,33 @@
               <w:lang w:val="fr-CH" w:eastAsia="fr-CH"/>
             </w:rPr>
           </w:pPr>
-          <w:hyperlink w:anchor="_Toc128126393" w:history="1">
+          <w:hyperlink w:anchor="_Toc130886383" w:history="1">
+            <w:r>
+              <w:rPr>
+                <w:rStyle w:val="Lienhypertexte"/>
+                <w:i/>
+                <w:iCs/>
+                <w:noProof/>
+              </w:rPr>
+              <w:t>4.5</w:t>
+            </w:r>
+            <w:r>
+              <w:rPr>
+                <w:rFonts w:asciiTheme="minorHAnsi" w:eastAsiaTheme="minorEastAsia" w:hAnsiTheme="minorHAnsi" w:cstheme="minorBidi"/>
+                <w:noProof/>
+                <w:sz w:val="22"/>
+                <w:szCs w:val="22"/>
+                <w:lang w:val="fr-CH" w:eastAsia="fr-CH"/>
+              </w:rPr>
+              <w:tab/>
+            </w:r>
             <w:r>
               <w:rPr>
                 <w:rStyle w:val="Lienhypertexte"/>
                 <w:iCs/>
                 <w:noProof/>
               </w:rPr>
-              <w:t>6.1</w:t>
-            </w:r>
-            <w:r>
-              <w:rPr>
-                <w:rFonts w:asciiTheme="minorHAnsi" w:eastAsiaTheme="minorEastAsia" w:hAnsiTheme="minorHAnsi" w:cstheme="minorBidi"/>
-                <w:noProof/>
-                <w:sz w:val="22"/>
-                <w:szCs w:val="22"/>
-                <w:lang w:val="fr-CH" w:eastAsia="fr-CH"/>
-              </w:rPr>
-              <w:tab/>
-            </w:r>
-            <w:r>
-              <w:rPr>
-                <w:rStyle w:val="Lienhypertexte"/>
-                <w:iCs/>
-                <w:noProof/>
-              </w:rPr>
-              <w:t>Résumé du rapport du TPI / version succincte de la documentation</w:t>
+              <w:t>Liste des documents fournis</w:t>
             </w:r>
             <w:r>
               <w:rPr>
@@ -6106,7 +5916,7 @@
                 <w:noProof/>
                 <w:webHidden/>
               </w:rPr>
-              <w:instrText xml:space="preserve"> PAGEREF _Toc128126393 \h </w:instrText>
+              <w:instrText xml:space="preserve"> PAGEREF _Toc130886383 \h </w:instrText>
             </w:r>
             <w:r>
               <w:rPr>
@@ -6126,11 +5936,161 @@
                 <w:noProof/>
                 <w:webHidden/>
               </w:rPr>
-              <w:t>8</w:t>
+              <w:t>10</w:t>
             </w:r>
             <w:r>
               <w:rPr>
                 <w:noProof/>
+                <w:webHidden/>
+              </w:rPr>
+              <w:fldChar w:fldCharType="end"/>
+            </w:r>
+          </w:hyperlink>
+        </w:p>
+        <w:p>
+          <w:pPr>
+            <w:pStyle w:val="TM1"/>
+            <w:rPr>
+              <w:rFonts w:asciiTheme="minorHAnsi" w:eastAsiaTheme="minorEastAsia" w:hAnsiTheme="minorHAnsi" w:cstheme="minorBidi"/>
+              <w:sz w:val="22"/>
+              <w:szCs w:val="22"/>
+              <w:lang w:val="fr-CH" w:eastAsia="fr-CH"/>
+            </w:rPr>
+          </w:pPr>
+          <w:hyperlink w:anchor="_Toc130886384" w:history="1">
+            <w:r>
+              <w:rPr>
+                <w:rStyle w:val="Lienhypertexte"/>
+              </w:rPr>
+              <w:t>5</w:t>
+            </w:r>
+            <w:r>
+              <w:rPr>
+                <w:rFonts w:asciiTheme="minorHAnsi" w:eastAsiaTheme="minorEastAsia" w:hAnsiTheme="minorHAnsi" w:cstheme="minorBidi"/>
+                <w:sz w:val="22"/>
+                <w:szCs w:val="22"/>
+                <w:lang w:val="fr-CH" w:eastAsia="fr-CH"/>
+              </w:rPr>
+              <w:tab/>
+            </w:r>
+            <w:r>
+              <w:rPr>
+                <w:rStyle w:val="Lienhypertexte"/>
+              </w:rPr>
+              <w:t>Conclusions</w:t>
+            </w:r>
+            <w:r>
+              <w:rPr>
+                <w:webHidden/>
+              </w:rPr>
+              <w:tab/>
+            </w:r>
+            <w:r>
+              <w:rPr>
+                <w:webHidden/>
+              </w:rPr>
+              <w:fldChar w:fldCharType="begin"/>
+            </w:r>
+            <w:r>
+              <w:rPr>
+                <w:webHidden/>
+              </w:rPr>
+              <w:instrText xml:space="preserve"> PAGEREF _Toc130886384 \h </w:instrText>
+            </w:r>
+            <w:r>
+              <w:rPr>
+                <w:webHidden/>
+              </w:rPr>
+            </w:r>
+            <w:r>
+              <w:rPr>
+                <w:webHidden/>
+              </w:rPr>
+              <w:fldChar w:fldCharType="separate"/>
+            </w:r>
+            <w:r>
+              <w:rPr>
+                <w:webHidden/>
+              </w:rPr>
+              <w:t>11</w:t>
+            </w:r>
+            <w:r>
+              <w:rPr>
+                <w:webHidden/>
+              </w:rPr>
+              <w:fldChar w:fldCharType="end"/>
+            </w:r>
+          </w:hyperlink>
+        </w:p>
+        <w:p>
+          <w:pPr>
+            <w:pStyle w:val="TM1"/>
+            <w:rPr>
+              <w:rFonts w:asciiTheme="minorHAnsi" w:eastAsiaTheme="minorEastAsia" w:hAnsiTheme="minorHAnsi" w:cstheme="minorBidi"/>
+              <w:sz w:val="22"/>
+              <w:szCs w:val="22"/>
+              <w:lang w:val="fr-CH" w:eastAsia="fr-CH"/>
+            </w:rPr>
+          </w:pPr>
+          <w:hyperlink w:anchor="_Toc130886385" w:history="1">
+            <w:r>
+              <w:rPr>
+                <w:rStyle w:val="Lienhypertexte"/>
+              </w:rPr>
+              <w:t>6</w:t>
+            </w:r>
+            <w:r>
+              <w:rPr>
+                <w:rFonts w:asciiTheme="minorHAnsi" w:eastAsiaTheme="minorEastAsia" w:hAnsiTheme="minorHAnsi" w:cstheme="minorBidi"/>
+                <w:sz w:val="22"/>
+                <w:szCs w:val="22"/>
+                <w:lang w:val="fr-CH" w:eastAsia="fr-CH"/>
+              </w:rPr>
+              <w:tab/>
+            </w:r>
+            <w:r>
+              <w:rPr>
+                <w:rStyle w:val="Lienhypertexte"/>
+              </w:rPr>
+              <w:t>Annexes</w:t>
+            </w:r>
+            <w:r>
+              <w:rPr>
+                <w:webHidden/>
+              </w:rPr>
+              <w:tab/>
+            </w:r>
+            <w:r>
+              <w:rPr>
+                <w:webHidden/>
+              </w:rPr>
+              <w:fldChar w:fldCharType="begin"/>
+            </w:r>
+            <w:r>
+              <w:rPr>
+                <w:webHidden/>
+              </w:rPr>
+              <w:instrText xml:space="preserve"> PAGEREF _Toc130886385 \h </w:instrText>
+            </w:r>
+            <w:r>
+              <w:rPr>
+                <w:webHidden/>
+              </w:rPr>
+            </w:r>
+            <w:r>
+              <w:rPr>
+                <w:webHidden/>
+              </w:rPr>
+              <w:fldChar w:fldCharType="separate"/>
+            </w:r>
+            <w:r>
+              <w:rPr>
+                <w:webHidden/>
+              </w:rPr>
+              <w:t>11</w:t>
+            </w:r>
+            <w:r>
+              <w:rPr>
                 <w:webHidden/>
               </w:rPr>
               <w:fldChar w:fldCharType="end"/>
@@ -6152,31 +6112,32 @@
               <w:lang w:val="fr-CH" w:eastAsia="fr-CH"/>
             </w:rPr>
           </w:pPr>
-          <w:hyperlink w:anchor="_Toc128126394" w:history="1">
+          <w:hyperlink w:anchor="_Toc130886386" w:history="1">
+            <w:r>
+              <w:rPr>
+                <w:rStyle w:val="Lienhypertexte"/>
+                <w:i/>
+                <w:iCs/>
+                <w:noProof/>
+              </w:rPr>
+              <w:t>6.1</w:t>
+            </w:r>
+            <w:r>
+              <w:rPr>
+                <w:rFonts w:asciiTheme="minorHAnsi" w:eastAsiaTheme="minorEastAsia" w:hAnsiTheme="minorHAnsi" w:cstheme="minorBidi"/>
+                <w:noProof/>
+                <w:sz w:val="22"/>
+                <w:szCs w:val="22"/>
+                <w:lang w:val="fr-CH" w:eastAsia="fr-CH"/>
+              </w:rPr>
+              <w:tab/>
+            </w:r>
             <w:r>
               <w:rPr>
                 <w:rStyle w:val="Lienhypertexte"/>
                 <w:iCs/>
                 <w:noProof/>
               </w:rPr>
-              <w:t>6.2</w:t>
-            </w:r>
-            <w:r>
-              <w:rPr>
-                <w:rFonts w:asciiTheme="minorHAnsi" w:eastAsiaTheme="minorEastAsia" w:hAnsiTheme="minorHAnsi" w:cstheme="minorBidi"/>
-                <w:noProof/>
-                <w:sz w:val="22"/>
-                <w:szCs w:val="22"/>
-                <w:lang w:val="fr-CH" w:eastAsia="fr-CH"/>
-              </w:rPr>
-              <w:tab/>
-            </w:r>
-            <w:r>
-              <w:rPr>
-                <w:rStyle w:val="Lienhypertexte"/>
-                <w:iCs/>
-                <w:noProof/>
-              </w:rPr>
               <w:t>Sources – Bibliographie</w:t>
             </w:r>
             <w:r>
@@ -6198,7 +6159,7 @@
                 <w:noProof/>
                 <w:webHidden/>
               </w:rPr>
-              <w:instrText xml:space="preserve"> PAGEREF _Toc128126394 \h </w:instrText>
+              <w:instrText xml:space="preserve"> PAGEREF _Toc130886386 \h </w:instrText>
             </w:r>
             <w:r>
               <w:rPr>
@@ -6218,7 +6179,7 @@
                 <w:noProof/>
                 <w:webHidden/>
               </w:rPr>
-              <w:t>8</w:t>
+              <w:t>11</w:t>
             </w:r>
             <w:r>
               <w:rPr>
@@ -6244,31 +6205,32 @@
               <w:lang w:val="fr-CH" w:eastAsia="fr-CH"/>
             </w:rPr>
           </w:pPr>
-          <w:hyperlink w:anchor="_Toc128126395" w:history="1">
+          <w:hyperlink w:anchor="_Toc130886387" w:history="1">
+            <w:r>
+              <w:rPr>
+                <w:rStyle w:val="Lienhypertexte"/>
+                <w:i/>
+                <w:iCs/>
+                <w:noProof/>
+              </w:rPr>
+              <w:t>6.2</w:t>
+            </w:r>
+            <w:r>
+              <w:rPr>
+                <w:rFonts w:asciiTheme="minorHAnsi" w:eastAsiaTheme="minorEastAsia" w:hAnsiTheme="minorHAnsi" w:cstheme="minorBidi"/>
+                <w:noProof/>
+                <w:sz w:val="22"/>
+                <w:szCs w:val="22"/>
+                <w:lang w:val="fr-CH" w:eastAsia="fr-CH"/>
+              </w:rPr>
+              <w:tab/>
+            </w:r>
             <w:r>
               <w:rPr>
                 <w:rStyle w:val="Lienhypertexte"/>
                 <w:iCs/>
                 <w:noProof/>
               </w:rPr>
-              <w:t>6.3</w:t>
-            </w:r>
-            <w:r>
-              <w:rPr>
-                <w:rFonts w:asciiTheme="minorHAnsi" w:eastAsiaTheme="minorEastAsia" w:hAnsiTheme="minorHAnsi" w:cstheme="minorBidi"/>
-                <w:noProof/>
-                <w:sz w:val="22"/>
-                <w:szCs w:val="22"/>
-                <w:lang w:val="fr-CH" w:eastAsia="fr-CH"/>
-              </w:rPr>
-              <w:tab/>
-            </w:r>
-            <w:r>
-              <w:rPr>
-                <w:rStyle w:val="Lienhypertexte"/>
-                <w:iCs/>
-                <w:noProof/>
-              </w:rPr>
               <w:t>Journal de travail</w:t>
             </w:r>
             <w:r>
@@ -6290,7 +6252,7 @@
                 <w:noProof/>
                 <w:webHidden/>
               </w:rPr>
-              <w:instrText xml:space="preserve"> PAGEREF _Toc128126395 \h </w:instrText>
+              <w:instrText xml:space="preserve"> PAGEREF _Toc130886387 \h </w:instrText>
             </w:r>
             <w:r>
               <w:rPr>
@@ -6310,283 +6272,7 @@
                 <w:noProof/>
                 <w:webHidden/>
               </w:rPr>
-              <w:t>8</w:t>
-            </w:r>
-            <w:r>
-              <w:rPr>
-                <w:noProof/>
-                <w:webHidden/>
-              </w:rPr>
-              <w:fldChar w:fldCharType="end"/>
-            </w:r>
-          </w:hyperlink>
-        </w:p>
-        <w:p>
-          <w:pPr>
-            <w:pStyle w:val="TM2"/>
-            <w:tabs>
-              <w:tab w:val="left" w:pos="800"/>
-              <w:tab w:val="right" w:leader="dot" w:pos="9060"/>
-            </w:tabs>
-            <w:rPr>
-              <w:rFonts w:asciiTheme="minorHAnsi" w:eastAsiaTheme="minorEastAsia" w:hAnsiTheme="minorHAnsi" w:cstheme="minorBidi"/>
-              <w:noProof/>
-              <w:sz w:val="22"/>
-              <w:szCs w:val="22"/>
-              <w:lang w:val="fr-CH" w:eastAsia="fr-CH"/>
-            </w:rPr>
-          </w:pPr>
-          <w:hyperlink w:anchor="_Toc128126396" w:history="1">
-            <w:r>
-              <w:rPr>
-                <w:rStyle w:val="Lienhypertexte"/>
-                <w:iCs/>
-                <w:noProof/>
-              </w:rPr>
-              <w:t>6.4</w:t>
-            </w:r>
-            <w:r>
-              <w:rPr>
-                <w:rFonts w:asciiTheme="minorHAnsi" w:eastAsiaTheme="minorEastAsia" w:hAnsiTheme="minorHAnsi" w:cstheme="minorBidi"/>
-                <w:noProof/>
-                <w:sz w:val="22"/>
-                <w:szCs w:val="22"/>
-                <w:lang w:val="fr-CH" w:eastAsia="fr-CH"/>
-              </w:rPr>
-              <w:tab/>
-            </w:r>
-            <w:r>
-              <w:rPr>
-                <w:rStyle w:val="Lienhypertexte"/>
-                <w:iCs/>
-                <w:noProof/>
-              </w:rPr>
-              <w:t>Manuel d'Installation</w:t>
-            </w:r>
-            <w:r>
-              <w:rPr>
-                <w:noProof/>
-                <w:webHidden/>
-              </w:rPr>
-              <w:tab/>
-            </w:r>
-            <w:r>
-              <w:rPr>
-                <w:noProof/>
-                <w:webHidden/>
-              </w:rPr>
-              <w:fldChar w:fldCharType="begin"/>
-            </w:r>
-            <w:r>
-              <w:rPr>
-                <w:noProof/>
-                <w:webHidden/>
-              </w:rPr>
-              <w:instrText xml:space="preserve"> PAGEREF _Toc128126396 \h </w:instrText>
-            </w:r>
-            <w:r>
-              <w:rPr>
-                <w:noProof/>
-                <w:webHidden/>
-              </w:rPr>
-            </w:r>
-            <w:r>
-              <w:rPr>
-                <w:noProof/>
-                <w:webHidden/>
-              </w:rPr>
-              <w:fldChar w:fldCharType="separate"/>
-            </w:r>
-            <w:r>
-              <w:rPr>
-                <w:noProof/>
-                <w:webHidden/>
-              </w:rPr>
-              <w:t>8</w:t>
-            </w:r>
-            <w:r>
-              <w:rPr>
-                <w:noProof/>
-                <w:webHidden/>
-              </w:rPr>
-              <w:fldChar w:fldCharType="end"/>
-            </w:r>
-          </w:hyperlink>
-        </w:p>
-        <w:p>
-          <w:pPr>
-            <w:pStyle w:val="TM2"/>
-            <w:tabs>
-              <w:tab w:val="left" w:pos="800"/>
-              <w:tab w:val="right" w:leader="dot" w:pos="9060"/>
-            </w:tabs>
-            <w:rPr>
-              <w:rFonts w:asciiTheme="minorHAnsi" w:eastAsiaTheme="minorEastAsia" w:hAnsiTheme="minorHAnsi" w:cstheme="minorBidi"/>
-              <w:noProof/>
-              <w:sz w:val="22"/>
-              <w:szCs w:val="22"/>
-              <w:lang w:val="fr-CH" w:eastAsia="fr-CH"/>
-            </w:rPr>
-          </w:pPr>
-          <w:hyperlink w:anchor="_Toc128126397" w:history="1">
-            <w:r>
-              <w:rPr>
-                <w:rStyle w:val="Lienhypertexte"/>
-                <w:iCs/>
-                <w:noProof/>
-              </w:rPr>
-              <w:t>6.5</w:t>
-            </w:r>
-            <w:r>
-              <w:rPr>
-                <w:rFonts w:asciiTheme="minorHAnsi" w:eastAsiaTheme="minorEastAsia" w:hAnsiTheme="minorHAnsi" w:cstheme="minorBidi"/>
-                <w:noProof/>
-                <w:sz w:val="22"/>
-                <w:szCs w:val="22"/>
-                <w:lang w:val="fr-CH" w:eastAsia="fr-CH"/>
-              </w:rPr>
-              <w:tab/>
-            </w:r>
-            <w:r>
-              <w:rPr>
-                <w:rStyle w:val="Lienhypertexte"/>
-                <w:iCs/>
-                <w:noProof/>
-              </w:rPr>
-              <w:t>Manuel d'Utilisation</w:t>
-            </w:r>
-            <w:r>
-              <w:rPr>
-                <w:noProof/>
-                <w:webHidden/>
-              </w:rPr>
-              <w:tab/>
-            </w:r>
-            <w:r>
-              <w:rPr>
-                <w:noProof/>
-                <w:webHidden/>
-              </w:rPr>
-              <w:fldChar w:fldCharType="begin"/>
-            </w:r>
-            <w:r>
-              <w:rPr>
-                <w:noProof/>
-                <w:webHidden/>
-              </w:rPr>
-              <w:instrText xml:space="preserve"> PAGEREF _Toc128126397 \h </w:instrText>
-            </w:r>
-            <w:r>
-              <w:rPr>
-                <w:noProof/>
-                <w:webHidden/>
-              </w:rPr>
-            </w:r>
-            <w:r>
-              <w:rPr>
-                <w:noProof/>
-                <w:webHidden/>
-              </w:rPr>
-              <w:fldChar w:fldCharType="separate"/>
-            </w:r>
-            <w:r>
-              <w:rPr>
-                <w:noProof/>
-                <w:webHidden/>
-              </w:rPr>
-              <w:t>8</w:t>
-            </w:r>
-            <w:r>
-              <w:rPr>
-                <w:noProof/>
-                <w:webHidden/>
-              </w:rPr>
-              <w:fldChar w:fldCharType="end"/>
-            </w:r>
-          </w:hyperlink>
-        </w:p>
-        <w:p>
-          <w:pPr>
-            <w:pStyle w:val="TM2"/>
-            <w:tabs>
-              <w:tab w:val="left" w:pos="800"/>
-              <w:tab w:val="right" w:leader="dot" w:pos="9060"/>
-            </w:tabs>
-            <w:rPr>
-              <w:rFonts w:asciiTheme="minorHAnsi" w:eastAsiaTheme="minorEastAsia" w:hAnsiTheme="minorHAnsi" w:cstheme="minorBidi"/>
-              <w:noProof/>
-              <w:sz w:val="22"/>
-              <w:szCs w:val="22"/>
-              <w:lang w:val="fr-CH" w:eastAsia="fr-CH"/>
-            </w:rPr>
-          </w:pPr>
-          <w:hyperlink w:anchor="_Toc128126398" w:history="1">
-            <w:r>
-              <w:rPr>
-                <w:rStyle w:val="Lienhypertexte"/>
-                <w:iCs/>
-                <w:noProof/>
-              </w:rPr>
-              <w:t>6.6</w:t>
-            </w:r>
-            <w:r>
-              <w:rPr>
-                <w:rFonts w:asciiTheme="minorHAnsi" w:eastAsiaTheme="minorEastAsia" w:hAnsiTheme="minorHAnsi" w:cstheme="minorBidi"/>
-                <w:noProof/>
-                <w:sz w:val="22"/>
-                <w:szCs w:val="22"/>
-                <w:lang w:val="fr-CH" w:eastAsia="fr-CH"/>
-              </w:rPr>
-              <w:tab/>
-            </w:r>
-            <w:r>
-              <w:rPr>
-                <w:rStyle w:val="Lienhypertexte"/>
-                <w:iCs/>
-                <w:noProof/>
-              </w:rPr>
-              <w:t>Archives du projet</w:t>
-            </w:r>
-            <w:r>
-              <w:rPr>
-                <w:noProof/>
-                <w:webHidden/>
-              </w:rPr>
-              <w:tab/>
-            </w:r>
-            <w:r>
-              <w:rPr>
-                <w:noProof/>
-                <w:webHidden/>
-              </w:rPr>
-              <w:fldChar w:fldCharType="begin"/>
-            </w:r>
-            <w:r>
-              <w:rPr>
-                <w:noProof/>
-                <w:webHidden/>
-              </w:rPr>
-              <w:instrText xml:space="preserve"> PAGEREF _Toc128126398 \h </w:instrText>
-            </w:r>
-            <w:r>
-              <w:rPr>
-                <w:noProof/>
-                <w:webHidden/>
-              </w:rPr>
-            </w:r>
-            <w:r>
-              <w:rPr>
-                <w:noProof/>
-                <w:webHidden/>
-              </w:rPr>
-              <w:fldChar w:fldCharType="separate"/>
-            </w:r>
-            <w:r>
-              <w:rPr>
-                <w:noProof/>
-                <w:webHidden/>
-              </w:rPr>
-              <w:t>8</w:t>
+              <w:t>12</w:t>
             </w:r>
             <w:r>
               <w:rPr>
@@ -6615,7 +6301,7 @@
       <w:r>
         <w:br w:type="page"/>
       </w:r>
-      <w:bookmarkStart w:id="0" w:name="_Toc128126372"/>
+      <w:bookmarkStart w:id="0" w:name="_Toc130886364"/>
       <w:r>
         <w:lastRenderedPageBreak/>
         <w:t>Résumé du projet</w:t>
@@ -6627,7 +6313,7 @@
       <w:pPr>
         <w:pStyle w:val="Titre2"/>
       </w:pPr>
-      <w:bookmarkStart w:id="1" w:name="_Toc128126373"/>
+      <w:bookmarkStart w:id="1" w:name="_Toc130886365"/>
       <w:r>
         <w:t>Situation de départ</w:t>
       </w:r>
@@ -6651,23 +6337,47 @@
         <w:t xml:space="preserve">si </w:t>
       </w:r>
       <w:r>
-        <w:t>je voudrais effectuer cette migration dans le cadre de mon pré TPI</w:t>
+        <w:t>je voudrais effectuer cette mig</w:t>
+      </w:r>
+      <w:r>
+        <w:t>ration dans le cadre de mon P</w:t>
+      </w:r>
+      <w:r>
+        <w:t>ré</w:t>
+      </w:r>
+      <w:r>
+        <w:t xml:space="preserve"> </w:t>
+      </w:r>
+      <w:r>
+        <w:t>TPI</w:t>
       </w:r>
       <w:r>
         <w:t xml:space="preserve"> et TPI</w:t>
       </w:r>
       <w:r>
-        <w:t>. Actue</w:t>
-      </w:r>
-      <w:r>
-        <w:t>llement, la nouvelle version du logiciel ne contient aucune donnée et il y a que très peu d’étude qui a été faites sur le logiciel. Mon objectif va d’être analysé cette nouvelle version afin de proposer une nouvelle solution de gestion à l’entreprise Eldora.</w:t>
+        <w:t xml:space="preserve">. </w:t>
+      </w:r>
+      <w:r>
+        <w:t>Actuellement, la nouvelle version du logiciel ne contient aucune donnée et il y a que très peu d’études qui ont été faites sur le logiciel.</w:t>
+      </w:r>
+      <w:r>
+        <w:t xml:space="preserve"> </w:t>
+      </w:r>
+      <w:r>
+        <w:t>Mon objectif va d’être analysé cette nouvelle version afin de proposer une nouvelle solution de gestion</w:t>
+      </w:r>
+      <w:r>
+        <w:t xml:space="preserve"> des tickets et du parc informatique</w:t>
+      </w:r>
+      <w:r>
+        <w:t xml:space="preserve"> à l’entreprise Eldora.</w:t>
       </w:r>
     </w:p>
     <w:p>
       <w:pPr>
         <w:pStyle w:val="Titre2"/>
       </w:pPr>
-      <w:bookmarkStart w:id="2" w:name="_Toc128126374"/>
+      <w:bookmarkStart w:id="2" w:name="_Toc130886366"/>
       <w:r>
         <w:t>Mise en œuvre</w:t>
       </w:r>
@@ -6695,35 +6405,36 @@
       <w:pPr>
         <w:pStyle w:val="Titre2"/>
       </w:pPr>
-      <w:bookmarkStart w:id="3" w:name="_Toc128126375"/>
+      <w:bookmarkStart w:id="3" w:name="_Toc130886367"/>
       <w:r>
         <w:t>Résultat</w:t>
       </w:r>
+      <w:r>
+        <w:t>s</w:t>
+      </w:r>
       <w:bookmarkEnd w:id="3"/>
-      <w:r>
-        <w:t>s</w:t>
-      </w:r>
     </w:p>
     <w:p/>
     <w:p>
-      <w:r>
-        <w:t xml:space="preserve">L’objectif principale est atteint. Tous les entretiens ont été effectué et toutes les données ont été récolter. </w:t>
+      <w:pPr>
+        <w:jc w:val="both"/>
+      </w:pPr>
+      <w:r>
+        <w:t>Toutes les demandes ou remarques énoncer durant les entretiens ont pu être récoltées. La configuration de toutes les catégories de tickets ainsi que celle des différents profils importants existant sur l’ancienne version de GLPI ont pu être reconfigurées correctement sur la nouvelle version de GLPI. L’objectif principal est donc atteint avec succès.</w:t>
+      </w:r>
+      <w:r>
+        <w:t xml:space="preserve"> </w:t>
+      </w:r>
+      <w:r>
+        <w:br w:type="page"/>
       </w:r>
     </w:p>
     <w:p>
       <w:pPr>
-        <w:jc w:val="both"/>
-      </w:pPr>
-      <w:r>
-        <w:br w:type="page"/>
-      </w:r>
-    </w:p>
-    <w:p>
-      <w:pPr>
         <w:pStyle w:val="Titre1"/>
       </w:pPr>
       <w:bookmarkStart w:id="4" w:name="_Toc499021832"/>
-      <w:bookmarkStart w:id="5" w:name="_Toc128126376"/>
+      <w:bookmarkStart w:id="5" w:name="_Toc130886368"/>
       <w:r>
         <w:lastRenderedPageBreak/>
         <w:t>Analyse prél</w:t>
@@ -6746,7 +6457,7 @@
         </w:rPr>
       </w:pPr>
       <w:bookmarkStart w:id="6" w:name="_Toc499021833"/>
-      <w:bookmarkStart w:id="7" w:name="_Toc128126377"/>
+      <w:bookmarkStart w:id="7" w:name="_Toc130886369"/>
       <w:r>
         <w:rPr>
           <w:iCs/>
@@ -6777,7 +6488,21 @@
           <w:iCs/>
           <w:szCs w:val="14"/>
         </w:rPr>
-        <w:t xml:space="preserve">Pour mon Pré TPI, j’ai choisi de faire une migration d’un logiciel, plus précisément un logiciel qui est utilisé au service Informatique au sein de l’entreprise Eldora. Un serveur avec la nouvelle version est déjà prêt du côté de chez Eldora. Mon travail va </w:t>
+        <w:t xml:space="preserve">Pour mon Pré TPI, j’ai choisi de faire une migration d’un logiciel, plus précisément un logiciel qui est utilisé au service Informatique au sein de l’entreprise Eldora. Un serveur avec la nouvelle version est déjà </w:t>
+      </w:r>
+      <w:r>
+        <w:rPr>
+          <w:iCs/>
+          <w:szCs w:val="14"/>
+        </w:rPr>
+        <w:t>opérationnel</w:t>
+      </w:r>
+      <w:r>
+        <w:rPr>
+          <w:iCs/>
+          <w:szCs w:val="14"/>
+        </w:rPr>
+        <w:t xml:space="preserve"> du côté de chez Eldora. Mon travail va </w:t>
       </w:r>
       <w:r>
         <w:rPr>
@@ -6824,7 +6549,7 @@
         </w:rPr>
       </w:pPr>
       <w:bookmarkStart w:id="8" w:name="_Toc499021834"/>
-      <w:bookmarkStart w:id="9" w:name="_Toc128126378"/>
+      <w:bookmarkStart w:id="9" w:name="_Toc130886370"/>
       <w:r>
         <w:rPr>
           <w:iCs/>
@@ -6926,7 +6651,7 @@
         <w:pStyle w:val="Titre2"/>
       </w:pPr>
       <w:bookmarkStart w:id="10" w:name="_Toc499021835"/>
-      <w:bookmarkStart w:id="11" w:name="_Toc128126379"/>
+      <w:bookmarkStart w:id="11" w:name="_Toc130886371"/>
       <w:r>
         <w:lastRenderedPageBreak/>
         <w:t>Planification</w:t>
@@ -7031,7 +6756,7 @@
         <w:pStyle w:val="Titre1"/>
       </w:pPr>
       <w:bookmarkStart w:id="12" w:name="_Toc499021836"/>
-      <w:bookmarkStart w:id="13" w:name="_Toc128126380"/>
+      <w:bookmarkStart w:id="13" w:name="_Toc130886372"/>
       <w:r>
         <w:lastRenderedPageBreak/>
         <w:t>Analyse</w:t>
@@ -7051,7 +6776,7 @@
         </w:rPr>
       </w:pPr>
       <w:bookmarkStart w:id="14" w:name="_Toc499021837"/>
-      <w:bookmarkStart w:id="15" w:name="_Toc128126381"/>
+      <w:bookmarkStart w:id="15" w:name="_Toc130886373"/>
       <w:r>
         <w:rPr>
           <w:iCs/>
@@ -7123,7 +6848,7 @@
           <w:szCs w:val="14"/>
           <w:lang w:eastAsia="fr-FR"/>
         </w:rPr>
-        <w:t>cela va d’être d’analyser le plus de fonctionnalité qui sont possible</w:t>
+        <w:t>cela va d’être d’analyser le plus de fonctionnalité</w:t>
       </w:r>
       <w:r>
         <w:rPr>
@@ -7143,7 +6868,7 @@
           <w:szCs w:val="14"/>
           <w:lang w:eastAsia="fr-FR"/>
         </w:rPr>
-        <w:t xml:space="preserve"> dans la nouvelle version d’un logiciel, de constater s’il est possible de reproduire des fonctionnalités qui se trouve</w:t>
+        <w:t xml:space="preserve"> qui sont possible</w:t>
       </w:r>
       <w:r>
         <w:rPr>
@@ -7153,7 +6878,7 @@
           <w:szCs w:val="14"/>
           <w:lang w:eastAsia="fr-FR"/>
         </w:rPr>
-        <w:t>nt</w:t>
+        <w:t>s</w:t>
       </w:r>
       <w:r>
         <w:rPr>
@@ -7163,7 +6888,7 @@
           <w:szCs w:val="14"/>
           <w:lang w:eastAsia="fr-FR"/>
         </w:rPr>
-        <w:t xml:space="preserve"> dans l’ancienne version.</w:t>
+        <w:t xml:space="preserve"> dans la nouvelle version d’un logiciel, de constater s’il est possible de reproduire des fonctionnalités qui se trouve</w:t>
       </w:r>
       <w:r>
         <w:rPr>
@@ -7173,7 +6898,47 @@
           <w:szCs w:val="14"/>
           <w:lang w:eastAsia="fr-FR"/>
         </w:rPr>
-        <w:t xml:space="preserve"> L’entreprise Eldora va me donner accès au serveur de test afin que je puisse faire tous les tests.</w:t>
+        <w:t>nt</w:t>
+      </w:r>
+      <w:r>
+        <w:rPr>
+          <w:rFonts w:ascii="Arial" w:hAnsi="Arial"/>
+          <w:iCs/>
+          <w:sz w:val="24"/>
+          <w:szCs w:val="14"/>
+          <w:lang w:eastAsia="fr-FR"/>
+        </w:rPr>
+        <w:t xml:space="preserve"> dans l’ancienne version.</w:t>
+      </w:r>
+      <w:r>
+        <w:rPr>
+          <w:rFonts w:ascii="Arial" w:hAnsi="Arial"/>
+          <w:iCs/>
+          <w:sz w:val="24"/>
+          <w:szCs w:val="14"/>
+          <w:lang w:eastAsia="fr-FR"/>
+        </w:rPr>
+        <w:t xml:space="preserve"> L’entreprise Eldora va me donner accès au serveur de test</w:t>
+      </w:r>
+      <w:r>
+        <w:rPr>
+          <w:rFonts w:ascii="Arial" w:hAnsi="Arial"/>
+          <w:iCs/>
+          <w:sz w:val="24"/>
+          <w:szCs w:val="14"/>
+          <w:lang w:eastAsia="fr-FR"/>
+        </w:rPr>
+        <w:t>s</w:t>
+      </w:r>
+      <w:r>
+        <w:rPr>
+          <w:rFonts w:ascii="Arial" w:hAnsi="Arial"/>
+          <w:iCs/>
+          <w:sz w:val="24"/>
+          <w:szCs w:val="14"/>
+          <w:lang w:eastAsia="fr-FR"/>
+        </w:rPr>
+        <w:t xml:space="preserve"> afin que je puisse faire tous les tests.</w:t>
       </w:r>
     </w:p>
     <w:p>
@@ -7230,7 +6995,27 @@
           <w:szCs w:val="14"/>
           <w:lang w:eastAsia="fr-FR"/>
         </w:rPr>
-        <w:t>effectuer des exports de différentes données qui se trouve sur l’ancienne version de GLPI qui va me servir dans la suite de mon projet.</w:t>
+        <w:t>effectuer des exports de différentes données qui se trouve</w:t>
+      </w:r>
+      <w:r>
+        <w:rPr>
+          <w:rFonts w:ascii="Arial" w:hAnsi="Arial"/>
+          <w:iCs/>
+          <w:sz w:val="24"/>
+          <w:szCs w:val="14"/>
+          <w:lang w:eastAsia="fr-FR"/>
+        </w:rPr>
+        <w:t>nt</w:t>
+      </w:r>
+      <w:r>
+        <w:rPr>
+          <w:rFonts w:ascii="Arial" w:hAnsi="Arial"/>
+          <w:iCs/>
+          <w:sz w:val="24"/>
+          <w:szCs w:val="14"/>
+          <w:lang w:eastAsia="fr-FR"/>
+        </w:rPr>
+        <w:t xml:space="preserve"> sur l’ancienne version de GLPI qui va me servir dans la suite de mon projet.</w:t>
       </w:r>
     </w:p>
     <w:p>
@@ -7413,7 +7198,7 @@
       </w:pPr>
       <w:bookmarkStart w:id="16" w:name="_Toc71691012"/>
       <w:bookmarkStart w:id="17" w:name="_Toc499021838"/>
-      <w:bookmarkStart w:id="18" w:name="_Toc128126382"/>
+      <w:bookmarkStart w:id="18" w:name="_Toc130886374"/>
       <w:r>
         <w:rPr>
           <w:iCs/>
@@ -7454,7 +7239,21 @@
           <w:iCs/>
           <w:szCs w:val="14"/>
         </w:rPr>
-        <w:t xml:space="preserve">Pour ce qui est des différents tests que je vais effectuer durant mon analyse de la nouvelle version du logiciel, je vais les effectuer les tester principalement avec un compte ayant les droits de super-admin afin de pouvoir regarder l’ensemble des possibilités du logiciel et ainsi, pouvoir effectuer le plus de tests possibles. </w:t>
+        <w:t>Pour ce qui est des différents tests que je vais effectuer durant mon analyse de la nouvelle version du logiciel, je vais les effectuer les tester principalement avec un compte ayant les droits de super</w:t>
+      </w:r>
+      <w:r>
+        <w:rPr>
+          <w:iCs/>
+          <w:szCs w:val="14"/>
+        </w:rPr>
+        <w:t>-</w:t>
+      </w:r>
+      <w:r>
+        <w:rPr>
+          <w:iCs/>
+          <w:szCs w:val="14"/>
+        </w:rPr>
+        <w:t>admin afin de pouvoir regarder l’ensemble des possibilités du logiciel et ainsi, pouvoir effectuer le plus de tests possible.</w:t>
       </w:r>
     </w:p>
     <w:p>
@@ -7491,7 +7290,28 @@
           <w:iCs/>
           <w:szCs w:val="14"/>
         </w:rPr>
-        <w:t>Durant l’analyse, je ferais également des tests avec un compte ayant les droits d’un technicien et avec un autre compte ayant les droits d’un user classique. L’objectifs de cette démarche, est de pouvoir visualiser de ce que chaque partie voit dans l’application pour effectuer de différents tests.</w:t>
+        <w:t>Durant l’analyse, je ferai</w:t>
+      </w:r>
+      <w:r>
+        <w:rPr>
+          <w:iCs/>
+          <w:szCs w:val="14"/>
+        </w:rPr>
+        <w:t xml:space="preserve"> également des tests avec un compte ayant les droits d’un technicien et avec un autre compte ayant les droits </w:t>
+      </w:r>
+      <w:r>
+        <w:rPr>
+          <w:iCs/>
+          <w:szCs w:val="14"/>
+        </w:rPr>
+        <w:t>d’un « user » classique. L’objectif</w:t>
+      </w:r>
+      <w:r>
+        <w:rPr>
+          <w:iCs/>
+          <w:szCs w:val="14"/>
+        </w:rPr>
+        <w:t xml:space="preserve"> de cette démarche, est de pouvoir visualiser de ce que chaque partie voit dans l’application pour effectuer de différents tests.</w:t>
       </w:r>
     </w:p>
     <w:p>
@@ -7528,7 +7348,21 @@
           <w:iCs/>
           <w:szCs w:val="14"/>
         </w:rPr>
-        <w:t xml:space="preserve">Pour ce qui est des suivant les demande que je recevrais de la part des différents utilisateurs, je </w:t>
+        <w:t>Pour ce qui est des suivant</w:t>
+      </w:r>
+      <w:r>
+        <w:rPr>
+          <w:iCs/>
+          <w:szCs w:val="14"/>
+        </w:rPr>
+        <w:t>s</w:t>
+      </w:r>
+      <w:r>
+        <w:rPr>
+          <w:iCs/>
+          <w:szCs w:val="14"/>
+        </w:rPr>
+        <w:t xml:space="preserve"> les demande que je recevrais de la part des différents utilisateurs, je </w:t>
       </w:r>
       <w:r>
         <w:rPr>
@@ -7652,7 +7486,7 @@
       <w:bookmarkStart w:id="19" w:name="_Toc25553310"/>
       <w:bookmarkStart w:id="20" w:name="_Toc71691015"/>
       <w:bookmarkStart w:id="21" w:name="_Toc499021839"/>
-      <w:bookmarkStart w:id="22" w:name="_Toc128126383"/>
+      <w:bookmarkStart w:id="22" w:name="_Toc130886375"/>
       <w:r>
         <w:rPr>
           <w:rFonts w:cs="Arial"/>
@@ -7820,7 +7654,7 @@
         </w:rPr>
       </w:pPr>
       <w:bookmarkStart w:id="23" w:name="_Toc499021840"/>
-      <w:bookmarkStart w:id="24" w:name="_Toc128126384"/>
+      <w:bookmarkStart w:id="24" w:name="_Toc130886376"/>
       <w:r>
         <w:rPr>
           <w:iCs/>
@@ -7909,7 +7743,7 @@
           <w:szCs w:val="14"/>
           <w:lang w:eastAsia="fr-FR"/>
         </w:rPr>
-        <w:t>Mon premier spri</w:t>
+        <w:t xml:space="preserve">La première partie du projet va être </w:t>
       </w:r>
       <w:r>
         <w:rPr>
@@ -7919,7 +7753,7 @@
           <w:szCs w:val="14"/>
           <w:lang w:eastAsia="fr-FR"/>
         </w:rPr>
-        <w:t>nt va contenir toute la partie a</w:t>
+        <w:t>centrer</w:t>
       </w:r>
       <w:r>
         <w:rPr>
@@ -7929,7 +7763,7 @@
           <w:szCs w:val="14"/>
           <w:lang w:eastAsia="fr-FR"/>
         </w:rPr>
-        <w:t xml:space="preserve">nalyse du </w:t>
+        <w:t xml:space="preserve"> sur l’analyse de la nouvelle version du logiciel. Cette partie commencera le jeudi 9 février et se terminera le 27 </w:t>
       </w:r>
       <w:r>
         <w:rPr>
@@ -7939,17 +7773,7 @@
           <w:szCs w:val="14"/>
           <w:lang w:eastAsia="fr-FR"/>
         </w:rPr>
-        <w:t>logiciel</w:t>
-      </w:r>
-      <w:r>
-        <w:rPr>
-          <w:rFonts w:ascii="Arial" w:hAnsi="Arial"/>
-          <w:iCs/>
-          <w:sz w:val="24"/>
-          <w:szCs w:val="14"/>
-          <w:lang w:eastAsia="fr-FR"/>
-        </w:rPr>
-        <w:t xml:space="preserve">. Il va commencer le 09 février 2023 jusqu’au 28 février 2023. </w:t>
+        <w:t>février.</w:t>
       </w:r>
     </w:p>
     <w:p>
@@ -7977,6 +7801,7 @@
           <w:numId w:val="0"/>
         </w:numPr>
         <w:ind w:left="360"/>
+        <w:jc w:val="both"/>
         <w:rPr>
           <w:rFonts w:ascii="Arial" w:hAnsi="Arial"/>
           <w:iCs/>
@@ -7993,7 +7818,7 @@
           <w:szCs w:val="14"/>
           <w:lang w:eastAsia="fr-FR"/>
         </w:rPr>
-        <w:t xml:space="preserve">Mon second projet va contenir la partie des entretiens, c’est-à-dire qu’il y aura aussi la partie export des données qui </w:t>
+        <w:t xml:space="preserve">La seconde partie de mon projet </w:t>
       </w:r>
       <w:r>
         <w:rPr>
@@ -8003,7 +7828,7 @@
           <w:szCs w:val="14"/>
           <w:lang w:eastAsia="fr-FR"/>
         </w:rPr>
-        <w:t>va</w:t>
+        <w:t>va contenir toute la partie des entretiens. Il y aura donc la rédaction des rapports d’entretien, les exports des différentes données dont j’</w:t>
       </w:r>
       <w:r>
         <w:rPr>
@@ -8013,7 +7838,17 @@
           <w:szCs w:val="14"/>
           <w:lang w:eastAsia="fr-FR"/>
         </w:rPr>
-        <w:t xml:space="preserve"> en faire partie. </w:t>
+        <w:t>aurai</w:t>
+      </w:r>
+      <w:r>
+        <w:rPr>
+          <w:rFonts w:ascii="Arial" w:hAnsi="Arial"/>
+          <w:iCs/>
+          <w:sz w:val="24"/>
+          <w:szCs w:val="14"/>
+          <w:lang w:eastAsia="fr-FR"/>
+        </w:rPr>
+        <w:t xml:space="preserve"> besoin. </w:t>
       </w:r>
     </w:p>
     <w:p>
@@ -8057,7 +7892,7 @@
           <w:szCs w:val="14"/>
           <w:lang w:eastAsia="fr-FR"/>
         </w:rPr>
-        <w:t>Mon dernier sprint va être surtout de la documentation finale de mon projet, ainsi que les derniers tests que j’ai pu recevoir de la part des différents utilisateurs</w:t>
+        <w:t xml:space="preserve">La dernière partie du projet se concentrera uniquement sur la finalisation de tous les documents administratifs. </w:t>
       </w:r>
     </w:p>
     <w:p>
@@ -8086,6 +7921,7 @@
         </w:numPr>
         <w:ind w:left="360"/>
         <w:rPr>
+          <w:rStyle w:val="Lienhypertexte"/>
           <w:rFonts w:ascii="Arial" w:hAnsi="Arial"/>
           <w:iCs/>
           <w:sz w:val="24"/>
@@ -8103,7 +7939,24 @@
         </w:rPr>
         <w:t xml:space="preserve">Voici le lien de mon Icescrum pour plus d’information : </w:t>
       </w:r>
-      <w:hyperlink r:id="rId13" w:anchor="/project" w:history="1">
+    </w:p>
+    <w:p>
+      <w:pPr>
+        <w:pStyle w:val="Retraitnormal1"/>
+        <w:numPr>
+          <w:ilvl w:val="0"/>
+          <w:numId w:val="0"/>
+        </w:numPr>
+        <w:ind w:left="360"/>
+        <w:rPr>
+          <w:rFonts w:ascii="Arial" w:hAnsi="Arial"/>
+          <w:iCs/>
+          <w:sz w:val="24"/>
+          <w:szCs w:val="14"/>
+          <w:lang w:eastAsia="fr-FR"/>
+        </w:rPr>
+      </w:pPr>
+      <w:hyperlink r:id="rId13" w:history="1">
         <w:r>
           <w:rPr>
             <w:rStyle w:val="Lienhypertexte"/>
@@ -8127,7 +7980,6 @@
         <w:ind w:left="360"/>
         <w:rPr>
           <w:rFonts w:ascii="Arial" w:hAnsi="Arial"/>
-          <w:i/>
           <w:iCs/>
           <w:sz w:val="24"/>
           <w:szCs w:val="14"/>
@@ -8137,6 +7989,24 @@
     </w:p>
     <w:p>
       <w:pPr>
+        <w:pStyle w:val="Retraitnormal1"/>
+        <w:numPr>
+          <w:ilvl w:val="0"/>
+          <w:numId w:val="0"/>
+        </w:numPr>
+        <w:ind w:left="360"/>
+        <w:rPr>
+          <w:rFonts w:ascii="Arial" w:hAnsi="Arial"/>
+          <w:i/>
+          <w:iCs/>
+          <w:sz w:val="24"/>
+          <w:szCs w:val="14"/>
+          <w:lang w:eastAsia="fr-FR"/>
+        </w:rPr>
+      </w:pPr>
+    </w:p>
+    <w:p>
+      <w:pPr>
         <w:pStyle w:val="Titre2"/>
         <w:rPr>
           <w:i/>
@@ -8146,7 +8016,7 @@
       <w:bookmarkStart w:id="25" w:name="_Toc25553314"/>
       <w:bookmarkStart w:id="26" w:name="_Toc71691019"/>
       <w:bookmarkStart w:id="27" w:name="_Toc499021841"/>
-      <w:bookmarkStart w:id="28" w:name="_Toc128126385"/>
+      <w:bookmarkStart w:id="28" w:name="_Toc130886377"/>
       <w:r>
         <w:rPr>
           <w:iCs/>
@@ -8275,7 +8145,7 @@
       </w:pPr>
       <w:bookmarkStart w:id="29" w:name="_Toc71703259"/>
       <w:bookmarkStart w:id="30" w:name="_Toc499021842"/>
-      <w:bookmarkStart w:id="31" w:name="_Toc128126386"/>
+      <w:bookmarkStart w:id="31" w:name="_Toc130886378"/>
       <w:r>
         <w:lastRenderedPageBreak/>
         <w:t>R</w:t>
@@ -8298,7 +8168,7 @@
       <w:bookmarkStart w:id="32" w:name="_Toc25553317"/>
       <w:bookmarkStart w:id="33" w:name="_Toc71691022"/>
       <w:bookmarkStart w:id="34" w:name="_Toc499021843"/>
-      <w:bookmarkStart w:id="35" w:name="_Toc128126387"/>
+      <w:bookmarkStart w:id="35" w:name="_Toc130886379"/>
       <w:r>
         <w:rPr>
           <w:iCs/>
@@ -8665,10 +8535,12 @@
       <w:pPr>
         <w:pStyle w:val="Titre2"/>
       </w:pPr>
+      <w:bookmarkStart w:id="37" w:name="_Toc130886380"/>
       <w:r>
         <w:lastRenderedPageBreak/>
         <w:t>Description des analyses effectués</w:t>
       </w:r>
+      <w:bookmarkEnd w:id="37"/>
     </w:p>
     <w:p/>
     <w:p>
@@ -8676,16 +8548,43 @@
         <w:jc w:val="both"/>
       </w:pPr>
       <w:r>
-        <w:t>Pour l’analyse effectué pour la gestion du parc</w:t>
+        <w:t>Pour l’analyse effectué</w:t>
+      </w:r>
+      <w:r>
+        <w:t>e</w:t>
+      </w:r>
+      <w:r>
+        <w:t xml:space="preserve"> pour la gestion du parc</w:t>
       </w:r>
       <w:r>
         <w:t xml:space="preserve"> informatique</w:t>
       </w:r>
       <w:r>
-        <w:t>, j’ai constaté les possibilités qu’il y avait sur la nouvelle version de GLPI. Dans un premier temps, j’ai regardé le tableau de bord disponible pour le par cet les modifications qui sont disponibles. J’ai ensuite regardé la création des différents composants ainsi</w:t>
-      </w:r>
-      <w:r>
-        <w:t xml:space="preserve"> que la création des gabarits de chaque composant. Après cela, je visualiser la modification et la suppression des composants et comment cela se comporter par la suite. Le résultat de mon analyse, est qu’il y a très peu de différence comparé à l’ancienne version de GLPI. La plus grosse différence est le tableau de bord ainsi que l’interface graphique.</w:t>
+        <w:t>, j’ai constaté les possibilités qu’il y avait sur la nouvelle version de GLPI. Dans un premier temps, j’ai regardé le tableau de bord disponible pour le par</w:t>
+      </w:r>
+      <w:r>
+        <w:t xml:space="preserve">c </w:t>
+      </w:r>
+      <w:r>
+        <w:t>et les modifications qui sont disponibles. J’ai ensuite regardé la création des différents composants ainsi</w:t>
+      </w:r>
+      <w:r>
+        <w:t xml:space="preserve"> que la création des gabarits de chaque</w:t>
+      </w:r>
+      <w:r>
+        <w:t xml:space="preserve"> composant. Après cela, j’ai visualisais</w:t>
+      </w:r>
+      <w:r>
+        <w:t xml:space="preserve"> la modification et la suppression des composa</w:t>
+      </w:r>
+      <w:r>
+        <w:t>nts et comment cela se comportait</w:t>
+      </w:r>
+      <w:r>
+        <w:t xml:space="preserve"> par la suite. </w:t>
+      </w:r>
+      <w:r>
+        <w:t>Le résultat de mon analyse, est qu’il y a très peu de différences comparées à l’ancienne version de GLPI. La plus grosse différence est le tableau de bord ainsi que l’interface graphique.</w:t>
       </w:r>
     </w:p>
     <w:p>
@@ -8698,7 +8597,13 @@
         <w:jc w:val="both"/>
       </w:pPr>
       <w:r>
-        <w:t>Comme pour l’analyse effectué sur la gestion du parc informatique, j’ai analyser les différentes possibilités que propose la nouvelle version de GLPI pour la gestion des tickets. Premièrement,</w:t>
+        <w:t>Comme pour l'analyse effectuée sur la gestion du parc informatique, j’ai analysé les différentes possibilités que propose la nouvelle version de GLPI pour la gestion des tickets.</w:t>
+      </w:r>
+      <w:r>
+        <w:t xml:space="preserve"> </w:t>
+      </w:r>
+      <w:r>
+        <w:t>Premièrement,</w:t>
       </w:r>
       <w:r>
         <w:t xml:space="preserve"> je me suis attardé sur le tableau de bord qui était disponible, comme pour la gestion du parc informatique. Deuxièmement,</w:t>
@@ -8716,26 +8621,28 @@
         <w:t xml:space="preserve"> formulaire de création</w:t>
       </w:r>
       <w:r>
-        <w:t xml:space="preserve"> de ticket</w:t>
-      </w:r>
-      <w:r>
-        <w:t xml:space="preserve">. L’interface change énormément comparer à celle qu’il y a sur l’ancienne version. Après avoir créé un ticket, j’ai analyser les différentes façons de le traiter. </w:t>
-      </w:r>
-      <w:r>
-        <w:t xml:space="preserve"> </w:t>
-      </w:r>
-      <w:r>
-        <w:t xml:space="preserve">Ensuite, j’ai constaté les différentes possibilités qu’il y a dans le gabarit de création de ticket et j’ai aussi analyser les </w:t>
-      </w:r>
-      <w:r>
-        <w:t xml:space="preserve">diverses </w:t>
-      </w:r>
-      <w:bookmarkStart w:id="37" w:name="_Toc25553321"/>
-      <w:bookmarkStart w:id="38" w:name="_Toc71691025"/>
-      <w:bookmarkStart w:id="39" w:name="_Toc499021844"/>
-      <w:bookmarkStart w:id="40" w:name="_Toc128126388"/>
-      <w:r>
-        <w:t>options dans les paramètres de l’application pour la gestion des tickets.</w:t>
+        <w:t xml:space="preserve"> d’un</w:t>
+      </w:r>
+      <w:r>
+        <w:t xml:space="preserve"> ticket</w:t>
+      </w:r>
+      <w:r>
+        <w:t>. L’interface change énormément comparer à celle qu’il y a sur l’ancienne version. Après avo</w:t>
+      </w:r>
+      <w:r>
+        <w:t>ir créé un ticket, j’ai analysé</w:t>
+      </w:r>
+      <w:r>
+        <w:t xml:space="preserve"> les di</w:t>
+      </w:r>
+      <w:r>
+        <w:t xml:space="preserve">fférentes façons de le traiter. </w:t>
+      </w:r>
+      <w:bookmarkStart w:id="38" w:name="_Toc25553321"/>
+      <w:bookmarkStart w:id="39" w:name="_Toc71691025"/>
+      <w:bookmarkStart w:id="40" w:name="_Toc499021844"/>
+      <w:r>
+        <w:t>Ensuite, j’ai constaté les différentes possibilités qu’il y a dans le gabarit de création de tickets et j’ai aussi analysé les diverses options dans les paramètres de l’application pour la gestion des tickets.</w:t>
       </w:r>
     </w:p>
     <w:p>
@@ -8763,6 +8670,7 @@
           <w:iCs/>
         </w:rPr>
       </w:pPr>
+      <w:bookmarkStart w:id="41" w:name="_Toc130886381"/>
       <w:r>
         <w:rPr>
           <w:iCs/>
@@ -8770,6 +8678,7 @@
         <w:lastRenderedPageBreak/>
         <w:t>Description des entretiens effectués</w:t>
       </w:r>
+      <w:bookmarkEnd w:id="41"/>
     </w:p>
     <w:p/>
     <w:p>
@@ -8777,13 +8686,7 @@
         <w:jc w:val="both"/>
       </w:pPr>
       <w:r>
-        <w:t xml:space="preserve">Avant de commencer à organiser chaque entretien, j’ai rédiger un document Word comprenant </w:t>
-      </w:r>
-      <w:r>
-        <w:t xml:space="preserve">chaque question que je devais poser lors de chaque entretien, pour toutes les personnes à interroger. </w:t>
-      </w:r>
-      <w:r>
-        <w:t>Ensuite, j’ai invité chaque personne pour faire l’entretien.</w:t>
+        <w:t>Avant de commencer à organiser chaque entretien, j’ai rédigé un document Word comprenant chaque question que je devais poser lors de chaque entretien, pour toutes les personnes à interroger. Ensuite, j’ai invité chaque personne pour faire l’entretien.</w:t>
       </w:r>
     </w:p>
     <w:p>
@@ -8821,7 +8724,7 @@
         <w:jc w:val="both"/>
       </w:pPr>
       <w:r>
-        <w:t>Pour le deuxième entretien, je l’ai effectué avec le responsable de l’infrastructure, qui également le chef de ce projet chez Eldora. Il a duré plus d’une quarantaine de minutes, le vendredi 10 mars 2023. L’objectif de cet entretien était de lui retourner les problématiques qu’il y a sur la gestion du matériel réseaux dans GLPI et de comment il voulait faire la gestion des tickets de son service à l’avenir.</w:t>
+        <w:t>Pour le deuxième entretien, je l’ai effectué avec le responsable de l’infrastructure, qui également le chef de ce projet chez Eldora. Il a duré plus d’une quarantaine de minutes, le vendredi 10 mars 2023. L’objectif de cet entretien était de lui retourner les problématiques qu’il y a sur la gestion du matériel réseau dans GLPI et de comment il voulait faire la gestion des tickets de son service à l’avenir.</w:t>
       </w:r>
     </w:p>
     <w:p>
@@ -8843,7 +8746,13 @@
         <w:t xml:space="preserve"> développement pour les applications métiers. </w:t>
       </w:r>
       <w:r>
-        <w:t xml:space="preserve">Il s’est déroulé également le vendredi 10 mars et a duré une trentaine de minutes. Le but était d’identifier les problèmes actuels qu’il y a dans la transmission des tickets entre le support et le service de développement et comment je pouvais les aider à résoudre ces différents problèmes. </w:t>
+        <w:t>Il s’est déroulé également le vendredi 10 mars et a duré une trentaine de minutes. Le but était d’identifier les problèmes actuels qu’il y a dans la transmission des tickets entre le support et le service de développement et comment j</w:t>
+      </w:r>
+      <w:r>
+        <w:t>e pouvais les aider à résoudre s</w:t>
+      </w:r>
+      <w:r>
+        <w:t xml:space="preserve">es différents problèmes. </w:t>
       </w:r>
     </w:p>
     <w:p>
@@ -8878,7 +8787,10 @@
         <w:t xml:space="preserve"> récemment</w:t>
       </w:r>
       <w:r>
-        <w:t>, je lui ai donc fait une présentation du logiciel en lui expliquant ce qui était possible. Après cette présentation, il m’a poser toutes les questions et demandes qu’il avait en tête.</w:t>
+        <w:t xml:space="preserve">, je lui ai donc fait une présentation du logiciel en lui expliquant ce qui était possible. </w:t>
+      </w:r>
+      <w:r>
+        <w:t>Une fois la présentation terminée, nous avons regardé les différents points importants de l’entretien.</w:t>
       </w:r>
     </w:p>
     <w:p>
@@ -8891,7 +8803,7 @@
         <w:jc w:val="both"/>
       </w:pPr>
       <w:r>
-        <w:t>Le sixième entretien s’est déroulé avec le responsable du système d’encaissement, le vendredi 24 mars et il a duré une trentaine de minutes. Ces demandes sont basées surtout sur le fait de beaucoup plus utilisé le logiciel GLPI qu’il ne l’est actuellement.</w:t>
+        <w:t>Le sixième entretien s’est déroulé avec le responsable du système d’encaissement, le vendredi 24 mars et il a duré une trentaine de minutes. Ces demandes sont basées surtout sur le fait de beaucoup plus utiliser le logiciel GLPI qui ne l’est actuellement.</w:t>
       </w:r>
     </w:p>
     <w:p>
@@ -8904,7 +8816,7 @@
         <w:jc w:val="both"/>
       </w:pPr>
       <w:r>
-        <w:t>Le dernier entretien à durer une quinzaine de minutes, le vendredi 24 mars. J’étais avec la responsable du service Qualité pour recueillir ces besoins. Étant donné que cela fait depuis peu de temps qu’ils utilisent le logiciel, il n’y a pas eu énormément de demande.</w:t>
+        <w:t>Le dernier entretien à durer une quinzaine de minutes, le vendredi 24 mars. J’étais avec la responsable du service qualité pour recueillir ces besoins. Étant donné que cela fait depuis peu de temps qu’ils utilisent le logiciel, il n’y a pas eu énormément de demande.</w:t>
       </w:r>
     </w:p>
     <w:p>
@@ -8934,13 +8846,14 @@
           <w:iCs/>
         </w:rPr>
       </w:pPr>
+      <w:bookmarkStart w:id="42" w:name="_Toc130886382"/>
       <w:r>
         <w:rPr>
           <w:iCs/>
         </w:rPr>
         <w:t xml:space="preserve">Description des </w:t>
       </w:r>
-      <w:bookmarkEnd w:id="37"/>
+      <w:bookmarkEnd w:id="38"/>
       <w:r>
         <w:rPr>
           <w:iCs/>
@@ -8953,67 +8866,106 @@
         </w:rPr>
         <w:t xml:space="preserve"> effectués</w:t>
       </w:r>
-      <w:bookmarkEnd w:id="38"/>
       <w:bookmarkEnd w:id="39"/>
       <w:bookmarkEnd w:id="40"/>
+      <w:bookmarkEnd w:id="42"/>
     </w:p>
     <w:p/>
     <w:p>
-      <w:r>
-        <w:t>Étant donné que je savais que je ne pourrais pas complétement finir toutes les configurations qui m’ont été demandé, j’ai essayé de faire les choses qui allait me prendre le plus de temps.</w:t>
-      </w:r>
-    </w:p>
-    <w:p/>
-    <w:p>
-      <w:r>
-        <w:t>J’ai donc commencer par recréé les différentes catégories afin de pouvoir satisfaire les différentes demandes à ce sujet.</w:t>
-      </w:r>
-      <w:r>
-        <w:t xml:space="preserve"> Après les catégories terminé pour chaque service, je leur ai renvoyé la nouvelle version des catégories pour qu’ils puissent me dire si cela est bon pour eux.</w:t>
-      </w:r>
-    </w:p>
-    <w:p/>
-    <w:p>
-      <w:r>
-        <w:t>Je me suis également attaqué à la partie des profils sur la nouvelle application. J’ai repris les mêmes droits que l’ancienne version du logiciel en faisant attention au différentes demandes que m’a fait le responsable du support de chez Eldora.</w:t>
+      <w:pPr>
+        <w:jc w:val="both"/>
+      </w:pPr>
+      <w:r>
+        <w:t>Étant donné que je savais que je ne pourrais pas complètement finir toutes les configurations qui m’ont été demandées, j’ai essayé de faire</w:t>
+      </w:r>
+      <w:r>
+        <w:t xml:space="preserve"> le plus de configuration possible, pour pouvoir ensuite améliorer les autres points durant mon TPI.</w:t>
       </w:r>
     </w:p>
     <w:p>
       <w:pPr>
-        <w:pStyle w:val="En-tte"/>
-        <w:rPr>
-          <w:i/>
-        </w:rPr>
+        <w:jc w:val="both"/>
       </w:pPr>
     </w:p>
     <w:p>
       <w:pPr>
+        <w:jc w:val="both"/>
+      </w:pPr>
+      <w:r>
+        <w:t>J’ai donc commencé par recréer les différentes catégories afin de pouvoir satisfaire les différentes demandes à ce sujet. Après les catégories terminées pour chaque service, je leur ai renvoyé la nouvelle version des catégories pour qu’ils puissent me dire si cela est bon pour eux.</w:t>
+      </w:r>
+    </w:p>
+    <w:p>
+      <w:pPr>
+        <w:jc w:val="both"/>
+      </w:pPr>
+    </w:p>
+    <w:p>
+      <w:pPr>
+        <w:jc w:val="both"/>
+      </w:pPr>
+      <w:r>
+        <w:t>Je me suis également attaqué à la partie des profils sur la nouvelle application. J’ai repris les mêmes droits que l’ancienne version du logiciel en faisant attention au</w:t>
+      </w:r>
+      <w:r>
+        <w:t>x</w:t>
+      </w:r>
+      <w:r>
+        <w:t xml:space="preserve"> différentes demandes </w:t>
+      </w:r>
+      <w:r>
+        <w:t>qui m’ont été transmise par le responsable du support et le responsable infrastructure.</w:t>
+      </w:r>
+    </w:p>
+    <w:p>
+      <w:pPr>
+        <w:jc w:val="both"/>
+      </w:pPr>
+    </w:p>
+    <w:p>
+      <w:pPr>
+        <w:pStyle w:val="En-tte"/>
+      </w:pPr>
+      <w:r>
+        <w:t>Une fois la création des différentes catégories effectuée, j’ai configuré la liaison avec l’annuaire LDAP sur la nouvelle version de GLPI. Pour ce point, je suis allé demander de l’aider au contact chez le fournisseur qui nous fournit le serveur comprenant la nouvelle version de GLPI.</w:t>
+      </w:r>
+    </w:p>
+    <w:p>
+      <w:pPr>
+        <w:pStyle w:val="En-tte"/>
+        <w:rPr>
+          <w:i/>
+        </w:rPr>
+      </w:pPr>
+    </w:p>
+    <w:p>
+      <w:pPr>
         <w:pStyle w:val="Titre2"/>
         <w:rPr>
           <w:i/>
           <w:iCs/>
         </w:rPr>
       </w:pPr>
-      <w:bookmarkStart w:id="41" w:name="_Toc25553326"/>
-      <w:bookmarkStart w:id="42" w:name="_Toc71691029"/>
-      <w:bookmarkStart w:id="43" w:name="_Toc499021846"/>
-      <w:bookmarkStart w:id="44" w:name="_Toc128126390"/>
+      <w:bookmarkStart w:id="43" w:name="_Toc25553326"/>
+      <w:bookmarkStart w:id="44" w:name="_Toc71691029"/>
+      <w:bookmarkStart w:id="45" w:name="_Toc499021846"/>
+      <w:bookmarkStart w:id="46" w:name="_Toc130886383"/>
       <w:r>
         <w:rPr>
           <w:iCs/>
         </w:rPr>
         <w:t>Liste des documents</w:t>
       </w:r>
-      <w:bookmarkEnd w:id="41"/>
+      <w:bookmarkEnd w:id="43"/>
       <w:r>
         <w:rPr>
           <w:iCs/>
         </w:rPr>
         <w:t xml:space="preserve"> fournis</w:t>
       </w:r>
-      <w:bookmarkEnd w:id="42"/>
-      <w:bookmarkEnd w:id="43"/>
       <w:bookmarkEnd w:id="44"/>
+      <w:bookmarkEnd w:id="45"/>
+      <w:bookmarkEnd w:id="46"/>
     </w:p>
     <w:p>
       <w:pPr>
@@ -9057,161 +9009,77 @@
         <w:rPr>
           <w:rFonts w:cs="Arial"/>
         </w:rPr>
-        <w:t xml:space="preserve">Un rapport d’entretien pour chaque entretien effectué </w:t>
+        <w:t>Gestion des entretiens</w:t>
       </w:r>
     </w:p>
     <w:p>
       <w:pPr>
+        <w:pStyle w:val="Paragraphedeliste"/>
+        <w:numPr>
+          <w:ilvl w:val="0"/>
+          <w:numId w:val="20"/>
+        </w:numPr>
+        <w:rPr>
+          <w:rFonts w:cs="Arial"/>
+        </w:rPr>
+      </w:pPr>
+      <w:r>
+        <w:rPr>
+          <w:rFonts w:cs="Arial"/>
+        </w:rPr>
+        <w:t>Les rapports d’entretien</w:t>
+      </w:r>
+      <w:r>
+        <w:rPr>
+          <w:rFonts w:cs="Arial"/>
+        </w:rPr>
+        <w:t>s</w:t>
+      </w:r>
+    </w:p>
+    <w:p>
+      <w:pPr>
+        <w:pStyle w:val="Paragraphedeliste"/>
+        <w:numPr>
+          <w:ilvl w:val="0"/>
+          <w:numId w:val="20"/>
+        </w:numPr>
+        <w:rPr>
+          <w:rFonts w:cs="Arial"/>
+        </w:rPr>
+      </w:pPr>
+      <w:r>
+        <w:rPr>
+          <w:rFonts w:cs="Arial"/>
+        </w:rPr>
+        <w:t>Journal de travail</w:t>
+      </w:r>
+    </w:p>
+    <w:p>
+      <w:pPr>
+        <w:pStyle w:val="Paragraphedeliste"/>
+        <w:numPr>
+          <w:ilvl w:val="0"/>
+          <w:numId w:val="20"/>
+        </w:numPr>
+        <w:rPr>
+          <w:rFonts w:cs="Arial"/>
+        </w:rPr>
+      </w:pPr>
+      <w:r>
+        <w:rPr>
+          <w:rFonts w:cs="Arial"/>
+        </w:rPr>
+        <w:t xml:space="preserve">Planification Initiale du projet </w:t>
+      </w:r>
+    </w:p>
+    <w:p>
+      <w:pPr>
         <w:ind w:left="426"/>
         <w:rPr>
           <w:rFonts w:cs="Arial"/>
           <w:i/>
         </w:rPr>
       </w:pPr>
-    </w:p>
-    <w:p>
-      <w:pPr>
-        <w:ind w:left="426"/>
-        <w:rPr>
-          <w:rFonts w:cs="Arial"/>
-          <w:i/>
-        </w:rPr>
-      </w:pPr>
-      <w:r>
-        <w:rPr>
-          <w:rFonts w:cs="Arial"/>
-          <w:i/>
-        </w:rPr>
-        <w:t>Lister les documents fournis au client avec votre produit, en indiquant les numéros de versions</w:t>
-      </w:r>
-      <w:r>
-        <w:rPr>
-          <w:rFonts w:cs="Arial"/>
-          <w:i/>
-        </w:rPr>
-        <w:t xml:space="preserve"> </w:t>
-      </w:r>
-    </w:p>
-    <w:p>
-      <w:pPr>
-        <w:ind w:left="426"/>
-        <w:rPr>
-          <w:rFonts w:cs="Arial"/>
-          <w:i/>
-        </w:rPr>
-      </w:pPr>
-    </w:p>
-    <w:p>
-      <w:pPr>
-        <w:numPr>
-          <w:ilvl w:val="0"/>
-          <w:numId w:val="3"/>
-        </w:numPr>
-        <w:rPr>
-          <w:rFonts w:cs="Arial"/>
-          <w:i/>
-        </w:rPr>
-      </w:pPr>
-      <w:proofErr w:type="gramStart"/>
-      <w:r>
-        <w:rPr>
-          <w:rFonts w:cs="Arial"/>
-          <w:i/>
-        </w:rPr>
-        <w:t>le</w:t>
-      </w:r>
-      <w:proofErr w:type="gramEnd"/>
-      <w:r>
-        <w:rPr>
-          <w:rFonts w:cs="Arial"/>
-          <w:i/>
-        </w:rPr>
-        <w:t xml:space="preserve"> rapport de projet</w:t>
-      </w:r>
-    </w:p>
-    <w:p>
-      <w:pPr>
-        <w:numPr>
-          <w:ilvl w:val="0"/>
-          <w:numId w:val="3"/>
-        </w:numPr>
-        <w:rPr>
-          <w:rFonts w:cs="Arial"/>
-          <w:i/>
-        </w:rPr>
-      </w:pPr>
-      <w:proofErr w:type="gramStart"/>
-      <w:r>
-        <w:rPr>
-          <w:rFonts w:cs="Arial"/>
-          <w:i/>
-        </w:rPr>
-        <w:t>le</w:t>
-      </w:r>
-      <w:proofErr w:type="gramEnd"/>
-      <w:r>
-        <w:rPr>
-          <w:rFonts w:cs="Arial"/>
-          <w:i/>
-        </w:rPr>
-        <w:t xml:space="preserve"> manuel d'Installation (en annexe)</w:t>
-      </w:r>
-    </w:p>
-    <w:p>
-      <w:pPr>
-        <w:numPr>
-          <w:ilvl w:val="0"/>
-          <w:numId w:val="3"/>
-        </w:numPr>
-        <w:rPr>
-          <w:rFonts w:cs="Arial"/>
-          <w:i/>
-        </w:rPr>
-      </w:pPr>
-      <w:proofErr w:type="gramStart"/>
-      <w:r>
-        <w:rPr>
-          <w:rFonts w:cs="Arial"/>
-          <w:i/>
-        </w:rPr>
-        <w:t>le</w:t>
-      </w:r>
-      <w:proofErr w:type="gramEnd"/>
-      <w:r>
-        <w:rPr>
-          <w:rFonts w:cs="Arial"/>
-          <w:i/>
-        </w:rPr>
-        <w:t xml:space="preserve"> manuel d'Utilisation avec des exemples graphiques (en annexe)</w:t>
-      </w:r>
-    </w:p>
-    <w:p>
-      <w:pPr>
-        <w:numPr>
-          <w:ilvl w:val="0"/>
-          <w:numId w:val="3"/>
-        </w:numPr>
-        <w:rPr>
-          <w:rFonts w:cs="Arial"/>
-          <w:i/>
-        </w:rPr>
-      </w:pPr>
-      <w:proofErr w:type="gramStart"/>
-      <w:r>
-        <w:rPr>
-          <w:rFonts w:cs="Arial"/>
-          <w:i/>
-        </w:rPr>
-        <w:t>autres</w:t>
-      </w:r>
-      <w:proofErr w:type="gramEnd"/>
-      <w:r>
-        <w:rPr>
-          <w:rFonts w:cs="Arial"/>
-          <w:i/>
-        </w:rPr>
-        <w:t>…</w:t>
-      </w:r>
     </w:p>
     <w:p>
       <w:pPr>
@@ -9233,21 +9101,21 @@
           <w:tab w:val="num" w:pos="360"/>
         </w:tabs>
       </w:pPr>
-      <w:bookmarkStart w:id="45" w:name="_Toc25553328"/>
-      <w:bookmarkStart w:id="46" w:name="_Toc71703263"/>
-      <w:bookmarkStart w:id="47" w:name="_Toc499021847"/>
-      <w:bookmarkStart w:id="48" w:name="_Toc128126391"/>
+      <w:bookmarkStart w:id="47" w:name="_Toc25553328"/>
+      <w:bookmarkStart w:id="48" w:name="_Toc71703263"/>
+      <w:bookmarkStart w:id="49" w:name="_Toc499021847"/>
+      <w:bookmarkStart w:id="50" w:name="_Toc130886384"/>
       <w:r>
         <w:lastRenderedPageBreak/>
         <w:t>C</w:t>
       </w:r>
-      <w:bookmarkEnd w:id="45"/>
-      <w:bookmarkEnd w:id="46"/>
-      <w:r>
-        <w:t>onclusions</w:t>
-      </w:r>
       <w:bookmarkEnd w:id="47"/>
       <w:bookmarkEnd w:id="48"/>
+      <w:r>
+        <w:t>onclusion</w:t>
+      </w:r>
+      <w:bookmarkEnd w:id="49"/>
+      <w:bookmarkEnd w:id="50"/>
     </w:p>
     <w:p/>
     <w:p>
@@ -9256,7 +9124,13 @@
         <w:jc w:val="both"/>
       </w:pPr>
       <w:r>
-        <w:t xml:space="preserve">Pour conclure ce projet, je dirais que l’objectif principale de ce projet est réussi. Tous les entretiens ont pu être effectués et toutes les demandes ont été récupérer et mise dans un rapport. Malheureusement, je n’ai pas réussi à établir tous les tests qui m’ont été demandé suite à la charge de travail demandé et également dû à certaines configurations manquantes sur la nouvelle version de GLPI. </w:t>
+        <w:t>Pour conclure ce projet, je dirais que l’objecti</w:t>
+      </w:r>
+      <w:r>
+        <w:t>f principal</w:t>
+      </w:r>
+      <w:r>
+        <w:t xml:space="preserve"> de ce projet est réussi. Tous les entretiens ont pu être effectués et toutes les demandes ont été récupérer et mise dans un rapport. Malheureusement, je n’ai pas réussi à établir tous les tests qui m’ont été demandé suite à la charge de travail demandé et également dû à certaines configurations manquantes sur la nouvelle version de GLPI. </w:t>
       </w:r>
     </w:p>
     <w:p>
@@ -9271,7 +9145,13 @@
         <w:jc w:val="both"/>
       </w:pPr>
       <w:r>
-        <w:t>J’ai beaucoup apprécié faire ce projet, j’ai pu apprendre beaucoup de chose grâce à ce projet. J’ai appris à pouvoir gérer un entretien, poser les bonnes questions suivant les circonstances et également à analyser correctement un logiciel. Le point négatif j’aimerais souligner est le fait que faire la communication entre l’école et l’entreprise en même temps est assez complexe. Mais mis à part cela, c’était un projet super à réaliser.</w:t>
+        <w:t>J’ai beaucoup apprécié de faire ce projet, j’ai pu apprendre beaucoup de choses grâce à ce projet. J’ai appris à pouvoir gérer un entretien, poser les bonnes questions suivant les circonstances et également à analyser correctement un logiciel.</w:t>
+      </w:r>
+      <w:r>
+        <w:t xml:space="preserve"> </w:t>
+      </w:r>
+      <w:r>
+        <w:t>Le point négatif j’aimerais souligner est le fait que faire la communication entre l’école et l’entreprise en même temps est assez complexe. Mais mis à part cela, c’était un projet super à réaliser.</w:t>
       </w:r>
     </w:p>
     <w:p>
@@ -9286,13 +9166,7 @@
         <w:jc w:val="both"/>
       </w:pPr>
       <w:r>
-        <w:t xml:space="preserve">Pour la suite du projet, </w:t>
-      </w:r>
-      <w:r>
-        <w:t>il faut configurer les différentes parties du logiciel ainsi que faire les tests que les utilisateurs m’ont retourné. Il faudra aussi faire la migration des différentes données de l’ancienne version jusqu’à la nouvelle version et tester q</w:t>
-      </w:r>
-      <w:r>
-        <w:t>ue tout fonctionne correctement.</w:t>
+        <w:t>Pour la suite du projet, il faut configurer les différentes parties du logiciel ainsi que faire les tests que les utilisateurs m’ont retourné. Il faudra aussi faire la migration des différends donnés de l’ancienne version jusqu’à la nouvelle version et tester que tout fonctionne correctement.</w:t>
       </w:r>
     </w:p>
     <w:p>
@@ -9307,7 +9181,13 @@
         <w:jc w:val="both"/>
       </w:pPr>
       <w:r>
-        <w:t>Je tiens à remercier l’entreprise Eldora pour m’avoir permis de faire ce projet au sein de leur Entreprise.</w:t>
+        <w:t>Je tiens à remercier l’entreprise Eldora pour m’avoir permis de f</w:t>
+      </w:r>
+      <w:r>
+        <w:t>aire ce projet au sein de leur e</w:t>
+      </w:r>
+      <w:r>
+        <w:t>ntreprise.</w:t>
       </w:r>
     </w:p>
     <w:p>
@@ -9329,12 +9209,6 @@
           <w:szCs w:val="14"/>
         </w:rPr>
       </w:pPr>
-      <w:r>
-        <w:rPr>
-          <w:szCs w:val="14"/>
-        </w:rPr>
-        <w:br w:type="page"/>
-      </w:r>
     </w:p>
     <w:p>
       <w:pPr>
@@ -9343,19 +9217,18 @@
           <w:tab w:val="num" w:pos="360"/>
         </w:tabs>
       </w:pPr>
-      <w:bookmarkStart w:id="49" w:name="_Toc71703264"/>
-      <w:bookmarkStart w:id="50" w:name="_Toc499021848"/>
-      <w:bookmarkStart w:id="51" w:name="_Toc128126392"/>
-      <w:r>
-        <w:lastRenderedPageBreak/>
+      <w:bookmarkStart w:id="51" w:name="_Toc71703264"/>
+      <w:bookmarkStart w:id="52" w:name="_Toc499021848"/>
+      <w:bookmarkStart w:id="53" w:name="_Toc130886385"/>
+      <w:r>
         <w:t>A</w:t>
       </w:r>
-      <w:bookmarkEnd w:id="49"/>
+      <w:bookmarkEnd w:id="51"/>
       <w:r>
         <w:t>nnexes</w:t>
       </w:r>
-      <w:bookmarkEnd w:id="50"/>
-      <w:bookmarkEnd w:id="51"/>
+      <w:bookmarkEnd w:id="52"/>
+      <w:bookmarkEnd w:id="53"/>
     </w:p>
     <w:p>
       <w:pPr>
@@ -9365,18 +9238,20 @@
           <w:iCs/>
         </w:rPr>
       </w:pPr>
-      <w:bookmarkStart w:id="52" w:name="_Toc71703265"/>
-      <w:bookmarkStart w:id="53" w:name="_Toc499021850"/>
-      <w:bookmarkStart w:id="54" w:name="_Toc128126394"/>
+      <w:bookmarkStart w:id="54" w:name="_Toc71703265"/>
+      <w:bookmarkStart w:id="55" w:name="_Toc499021850"/>
+      <w:bookmarkStart w:id="56" w:name="_Toc130886386"/>
       <w:r>
         <w:rPr>
           <w:iCs/>
         </w:rPr>
         <w:t>Sources – Bibliographie</w:t>
       </w:r>
-      <w:bookmarkEnd w:id="52"/>
-      <w:bookmarkEnd w:id="53"/>
+      <w:bookmarkStart w:id="57" w:name="_GoBack"/>
       <w:bookmarkEnd w:id="54"/>
+      <w:bookmarkEnd w:id="55"/>
+      <w:bookmarkEnd w:id="56"/>
+      <w:bookmarkEnd w:id="57"/>
     </w:p>
     <w:p>
       <w:pPr>
@@ -9394,10 +9269,38 @@
           <w:numId w:val="21"/>
         </w:numPr>
         <w:rPr>
-          <w:iCs/>
+          <w:rStyle w:val="Lienhypertexte"/>
+          <w:iCs/>
+          <w:color w:val="auto"/>
+          <w:u w:val="none"/>
         </w:rPr>
       </w:pPr>
       <w:hyperlink r:id="rId14" w:history="1">
+        <w:r>
+          <w:rPr>
+            <w:rStyle w:val="Lienhypertexte"/>
+            <w:iCs/>
+          </w:rPr>
+          <w:t>https://newglpi.eldora.ch</w:t>
+        </w:r>
+      </w:hyperlink>
+    </w:p>
+    <w:p>
+      <w:pPr>
+        <w:pStyle w:val="Paragraphedeliste"/>
+        <w:numPr>
+          <w:ilvl w:val="0"/>
+          <w:numId w:val="21"/>
+        </w:numPr>
+        <w:rPr>
+          <w:rStyle w:val="Lienhypertexte"/>
+          <w:b/>
+          <w:i/>
+          <w:iCs/>
+          <w:color w:val="auto"/>
+        </w:rPr>
+      </w:pPr>
+      <w:hyperlink r:id="rId15" w:history="1">
         <w:r>
           <w:rPr>
             <w:rStyle w:val="Lienhypertexte"/>
@@ -9406,53 +9309,115 @@
           <w:t>https://glpi-project.org/fr/interface-glpi-10/</w:t>
         </w:r>
       </w:hyperlink>
+      <w:bookmarkStart w:id="58" w:name="_Toc25553330"/>
+      <w:bookmarkStart w:id="59" w:name="_Toc71703266"/>
+      <w:bookmarkStart w:id="60" w:name="_Toc499021851"/>
     </w:p>
     <w:p>
       <w:pPr>
-        <w:pStyle w:val="Paragraphedeliste"/>
-        <w:numPr>
-          <w:ilvl w:val="0"/>
-          <w:numId w:val="21"/>
-        </w:numPr>
-        <w:rPr>
-          <w:iCs/>
+        <w:rPr>
+          <w:rStyle w:val="Lienhypertexte"/>
+          <w:b/>
+          <w:i/>
+          <w:iCs/>
+          <w:color w:val="auto"/>
         </w:rPr>
       </w:pPr>
     </w:p>
     <w:p>
       <w:pPr>
+        <w:rPr>
+          <w:rStyle w:val="Lienhypertexte"/>
+          <w:iCs/>
+          <w:color w:val="auto"/>
+          <w:u w:val="none"/>
+        </w:rPr>
+      </w:pPr>
+    </w:p>
+    <w:p>
+      <w:pPr>
+        <w:rPr>
+          <w:b/>
+          <w:i/>
+          <w:iCs/>
+          <w:u w:val="single"/>
+        </w:rPr>
+      </w:pPr>
+    </w:p>
+    <w:p>
+      <w:pPr>
+        <w:rPr>
+          <w:b/>
+          <w:i/>
+          <w:iCs/>
+          <w:u w:val="single"/>
+        </w:rPr>
+      </w:pPr>
+    </w:p>
+    <w:p>
+      <w:pPr>
+        <w:rPr>
+          <w:b/>
+          <w:i/>
+          <w:iCs/>
+          <w:u w:val="single"/>
+        </w:rPr>
+        <w:sectPr>
+          <w:headerReference w:type="default" r:id="rId16"/>
+          <w:footerReference w:type="default" r:id="rId17"/>
+          <w:pgSz w:w="11906" w:h="16838" w:code="9"/>
+          <w:pgMar w:top="1418" w:right="1418" w:bottom="1418" w:left="1418" w:header="720" w:footer="720" w:gutter="0"/>
+          <w:pgNumType w:start="0"/>
+          <w:cols w:space="720"/>
+          <w:titlePg/>
+          <w:docGrid w:linePitch="326"/>
+        </w:sectPr>
+      </w:pPr>
+    </w:p>
+    <w:p>
+      <w:pPr>
+        <w:pStyle w:val="Paragraphedeliste"/>
+        <w:ind w:left="1146"/>
+        <w:rPr>
+          <w:b/>
+          <w:i/>
+          <w:iCs/>
+          <w:u w:val="single"/>
+        </w:rPr>
+      </w:pPr>
+    </w:p>
+    <w:p>
+      <w:pPr>
         <w:pStyle w:val="Titre2"/>
+        <w:ind w:left="578" w:hanging="578"/>
         <w:rPr>
           <w:i/>
           <w:iCs/>
         </w:rPr>
       </w:pPr>
-      <w:bookmarkStart w:id="55" w:name="_Toc25553330"/>
-      <w:bookmarkStart w:id="56" w:name="_Toc71703266"/>
-      <w:bookmarkStart w:id="57" w:name="_Toc499021851"/>
-      <w:bookmarkStart w:id="58" w:name="_Toc128126395"/>
+      <w:bookmarkStart w:id="61" w:name="_Toc130886387"/>
       <w:r>
         <w:rPr>
           <w:iCs/>
         </w:rPr>
         <w:t xml:space="preserve">Journal de </w:t>
       </w:r>
-      <w:bookmarkEnd w:id="55"/>
-      <w:bookmarkEnd w:id="56"/>
+      <w:bookmarkEnd w:id="58"/>
+      <w:bookmarkEnd w:id="59"/>
       <w:r>
         <w:rPr>
           <w:iCs/>
         </w:rPr>
         <w:t>travail</w:t>
       </w:r>
-      <w:bookmarkEnd w:id="57"/>
-      <w:bookmarkEnd w:id="58"/>
+      <w:bookmarkEnd w:id="60"/>
+      <w:bookmarkEnd w:id="61"/>
     </w:p>
     <w:p/>
     <w:tbl>
       <w:tblPr>
-        <w:tblW w:w="9072" w:type="dxa"/>
-        <w:tblInd w:w="534" w:type="dxa"/>
+        <w:tblW w:w="15735" w:type="dxa"/>
+        <w:tblInd w:w="-856" w:type="dxa"/>
         <w:tblBorders>
           <w:top w:val="single" w:sz="4" w:space="0" w:color="auto"/>
           <w:left w:val="single" w:sz="4" w:space="0" w:color="auto"/>
@@ -9461,18 +9426,22 @@
           <w:insideH w:val="single" w:sz="4" w:space="0" w:color="auto"/>
           <w:insideV w:val="single" w:sz="4" w:space="0" w:color="auto"/>
         </w:tblBorders>
+        <w:tblLayout w:type="fixed"/>
         <w:tblLook w:val="00A0" w:firstRow="1" w:lastRow="0" w:firstColumn="1" w:lastColumn="0" w:noHBand="0" w:noVBand="0"/>
       </w:tblPr>
       <w:tblGrid>
-        <w:gridCol w:w="820"/>
-        <w:gridCol w:w="897"/>
-        <w:gridCol w:w="4236"/>
-        <w:gridCol w:w="3119"/>
+        <w:gridCol w:w="1135"/>
+        <w:gridCol w:w="1701"/>
+        <w:gridCol w:w="7654"/>
+        <w:gridCol w:w="5245"/>
       </w:tblGrid>
       <w:tr>
-        <w:tc>
-          <w:tcPr>
-            <w:tcW w:w="820" w:type="dxa"/>
+        <w:trPr>
+          <w:trHeight w:val="270"/>
+        </w:trPr>
+        <w:tc>
+          <w:tcPr>
+            <w:tcW w:w="1135" w:type="dxa"/>
           </w:tcPr>
           <w:p>
             <w:pPr>
@@ -9484,13 +9453,13 @@
               <w:rPr>
                 <w:b/>
               </w:rPr>
-              <w:t>Date</w:t>
-            </w:r>
-          </w:p>
-        </w:tc>
-        <w:tc>
-          <w:tcPr>
-            <w:tcW w:w="897" w:type="dxa"/>
+              <w:t xml:space="preserve">Date </w:t>
+            </w:r>
+          </w:p>
+        </w:tc>
+        <w:tc>
+          <w:tcPr>
+            <w:tcW w:w="1701" w:type="dxa"/>
           </w:tcPr>
           <w:p>
             <w:pPr>
@@ -9508,7 +9477,7 @@
         </w:tc>
         <w:tc>
           <w:tcPr>
-            <w:tcW w:w="4236" w:type="dxa"/>
+            <w:tcW w:w="7654" w:type="dxa"/>
           </w:tcPr>
           <w:p>
             <w:pPr>
@@ -9520,13 +9489,13 @@
               <w:rPr>
                 <w:b/>
               </w:rPr>
-              <w:t>Activité</w:t>
-            </w:r>
-          </w:p>
-        </w:tc>
-        <w:tc>
-          <w:tcPr>
-            <w:tcW w:w="3119" w:type="dxa"/>
+              <w:t xml:space="preserve">Description </w:t>
+            </w:r>
+          </w:p>
+        </w:tc>
+        <w:tc>
+          <w:tcPr>
+            <w:tcW w:w="5245" w:type="dxa"/>
           </w:tcPr>
           <w:p>
             <w:pPr>
@@ -9538,7 +9507,7 @@
               <w:rPr>
                 <w:b/>
               </w:rPr>
-              <w:t>Remarques</w:t>
+              <w:t>Commentaire</w:t>
             </w:r>
           </w:p>
         </w:tc>
@@ -9546,25 +9515,59 @@
       <w:tr>
         <w:tc>
           <w:tcPr>
-            <w:tcW w:w="820" w:type="dxa"/>
-          </w:tcPr>
-          <w:p/>
-        </w:tc>
-        <w:tc>
-          <w:tcPr>
-            <w:tcW w:w="897" w:type="dxa"/>
-          </w:tcPr>
-          <w:p/>
-        </w:tc>
-        <w:tc>
-          <w:tcPr>
-            <w:tcW w:w="4236" w:type="dxa"/>
-          </w:tcPr>
-          <w:p/>
-        </w:tc>
-        <w:tc>
-          <w:tcPr>
-            <w:tcW w:w="3119" w:type="dxa"/>
+            <w:tcW w:w="1135" w:type="dxa"/>
+            <w:vAlign w:val="center"/>
+          </w:tcPr>
+          <w:p>
+            <w:r>
+              <w:rPr>
+                <w:rFonts w:ascii="Calibri" w:hAnsi="Calibri" w:cs="Calibri"/>
+                <w:color w:val="000000"/>
+                <w:sz w:val="22"/>
+                <w:szCs w:val="22"/>
+              </w:rPr>
+              <w:t>03.févr</w:t>
+            </w:r>
+          </w:p>
+        </w:tc>
+        <w:tc>
+          <w:tcPr>
+            <w:tcW w:w="1701" w:type="dxa"/>
+            <w:vAlign w:val="center"/>
+          </w:tcPr>
+          <w:p>
+            <w:r>
+              <w:rPr>
+                <w:rFonts w:ascii="Calibri" w:hAnsi="Calibri" w:cs="Calibri"/>
+                <w:color w:val="000000"/>
+                <w:sz w:val="22"/>
+                <w:szCs w:val="22"/>
+              </w:rPr>
+              <w:t>00.15 h</w:t>
+            </w:r>
+          </w:p>
+        </w:tc>
+        <w:tc>
+          <w:tcPr>
+            <w:tcW w:w="7654" w:type="dxa"/>
+            <w:vAlign w:val="bottom"/>
+          </w:tcPr>
+          <w:p>
+            <w:r>
+              <w:rPr>
+                <w:rFonts w:ascii="Calibri" w:hAnsi="Calibri" w:cs="Calibri"/>
+                <w:color w:val="000000"/>
+                <w:sz w:val="22"/>
+                <w:szCs w:val="22"/>
+              </w:rPr>
+              <w:t>Prise de connaissance du cahier des charges</w:t>
+            </w:r>
+          </w:p>
+        </w:tc>
+        <w:tc>
+          <w:tcPr>
+            <w:tcW w:w="5245" w:type="dxa"/>
+            <w:vAlign w:val="bottom"/>
           </w:tcPr>
           <w:p/>
         </w:tc>
@@ -9572,25 +9575,4990 @@
       <w:tr>
         <w:tc>
           <w:tcPr>
-            <w:tcW w:w="820" w:type="dxa"/>
+            <w:tcW w:w="1135" w:type="dxa"/>
+            <w:vAlign w:val="center"/>
+          </w:tcPr>
+          <w:p>
+            <w:r>
+              <w:rPr>
+                <w:rFonts w:ascii="Calibri" w:hAnsi="Calibri" w:cs="Calibri"/>
+                <w:color w:val="000000"/>
+                <w:sz w:val="22"/>
+                <w:szCs w:val="22"/>
+              </w:rPr>
+              <w:t>03.févr</w:t>
+            </w:r>
+          </w:p>
+        </w:tc>
+        <w:tc>
+          <w:tcPr>
+            <w:tcW w:w="1701" w:type="dxa"/>
+            <w:vAlign w:val="center"/>
+          </w:tcPr>
+          <w:p>
+            <w:r>
+              <w:rPr>
+                <w:rFonts w:ascii="Calibri" w:hAnsi="Calibri" w:cs="Calibri"/>
+                <w:color w:val="000000"/>
+                <w:sz w:val="22"/>
+                <w:szCs w:val="22"/>
+              </w:rPr>
+              <w:t>00.40 h</w:t>
+            </w:r>
+          </w:p>
+        </w:tc>
+        <w:tc>
+          <w:tcPr>
+            <w:tcW w:w="7654" w:type="dxa"/>
+            <w:vAlign w:val="bottom"/>
+          </w:tcPr>
+          <w:p>
+            <w:r>
+              <w:rPr>
+                <w:rFonts w:ascii="Calibri" w:hAnsi="Calibri" w:cs="Calibri"/>
+                <w:color w:val="000000"/>
+                <w:sz w:val="22"/>
+                <w:szCs w:val="22"/>
+              </w:rPr>
+              <w:t>Rédaction de la planification initiale du projet</w:t>
+            </w:r>
+          </w:p>
+        </w:tc>
+        <w:tc>
+          <w:tcPr>
+            <w:tcW w:w="5245" w:type="dxa"/>
+            <w:vAlign w:val="bottom"/>
           </w:tcPr>
           <w:p/>
         </w:tc>
-        <w:tc>
-          <w:tcPr>
-            <w:tcW w:w="897" w:type="dxa"/>
+      </w:tr>
+      <w:tr>
+        <w:tc>
+          <w:tcPr>
+            <w:tcW w:w="1135" w:type="dxa"/>
+            <w:vAlign w:val="center"/>
+          </w:tcPr>
+          <w:p>
+            <w:pPr>
+              <w:rPr>
+                <w:rFonts w:ascii="Calibri" w:hAnsi="Calibri" w:cs="Calibri"/>
+                <w:color w:val="000000"/>
+                <w:sz w:val="22"/>
+                <w:szCs w:val="22"/>
+              </w:rPr>
+            </w:pPr>
+            <w:r>
+              <w:rPr>
+                <w:rFonts w:ascii="Calibri" w:hAnsi="Calibri" w:cs="Calibri"/>
+                <w:color w:val="000000"/>
+                <w:sz w:val="22"/>
+                <w:szCs w:val="22"/>
+              </w:rPr>
+              <w:t>03.févr</w:t>
+            </w:r>
+          </w:p>
+        </w:tc>
+        <w:tc>
+          <w:tcPr>
+            <w:tcW w:w="1701" w:type="dxa"/>
+            <w:vAlign w:val="center"/>
+          </w:tcPr>
+          <w:p>
+            <w:r>
+              <w:rPr>
+                <w:rFonts w:ascii="Calibri" w:hAnsi="Calibri" w:cs="Calibri"/>
+                <w:color w:val="000000"/>
+                <w:sz w:val="22"/>
+                <w:szCs w:val="22"/>
+              </w:rPr>
+              <w:t>00.15 h</w:t>
+            </w:r>
+          </w:p>
+        </w:tc>
+        <w:tc>
+          <w:tcPr>
+            <w:tcW w:w="7654" w:type="dxa"/>
+            <w:vAlign w:val="bottom"/>
+          </w:tcPr>
+          <w:p>
+            <w:r>
+              <w:rPr>
+                <w:rFonts w:ascii="Calibri" w:hAnsi="Calibri" w:cs="Calibri"/>
+                <w:color w:val="000000"/>
+                <w:sz w:val="22"/>
+                <w:szCs w:val="22"/>
+              </w:rPr>
+              <w:t>Envoi du cahier des charges au chef de projet de chez Eldora</w:t>
+            </w:r>
+          </w:p>
+        </w:tc>
+        <w:tc>
+          <w:tcPr>
+            <w:tcW w:w="5245" w:type="dxa"/>
+            <w:vAlign w:val="bottom"/>
           </w:tcPr>
           <w:p/>
         </w:tc>
-        <w:tc>
-          <w:tcPr>
-            <w:tcW w:w="4236" w:type="dxa"/>
+      </w:tr>
+      <w:tr>
+        <w:tc>
+          <w:tcPr>
+            <w:tcW w:w="1135" w:type="dxa"/>
+            <w:vAlign w:val="center"/>
+          </w:tcPr>
+          <w:p>
+            <w:pPr>
+              <w:rPr>
+                <w:rFonts w:ascii="Calibri" w:hAnsi="Calibri" w:cs="Calibri"/>
+                <w:color w:val="000000"/>
+                <w:sz w:val="22"/>
+                <w:szCs w:val="22"/>
+              </w:rPr>
+            </w:pPr>
+            <w:r>
+              <w:rPr>
+                <w:rFonts w:ascii="Calibri" w:hAnsi="Calibri" w:cs="Calibri"/>
+                <w:color w:val="000000"/>
+                <w:sz w:val="22"/>
+                <w:szCs w:val="22"/>
+              </w:rPr>
+              <w:t>03.févr</w:t>
+            </w:r>
+          </w:p>
+        </w:tc>
+        <w:tc>
+          <w:tcPr>
+            <w:tcW w:w="1701" w:type="dxa"/>
+            <w:vAlign w:val="center"/>
+          </w:tcPr>
+          <w:p>
+            <w:r>
+              <w:rPr>
+                <w:rFonts w:ascii="Calibri" w:hAnsi="Calibri" w:cs="Calibri"/>
+                <w:color w:val="000000"/>
+                <w:sz w:val="22"/>
+                <w:szCs w:val="22"/>
+              </w:rPr>
+              <w:t>00.30 h</w:t>
+            </w:r>
+          </w:p>
+        </w:tc>
+        <w:tc>
+          <w:tcPr>
+            <w:tcW w:w="7654" w:type="dxa"/>
+            <w:vAlign w:val="bottom"/>
+          </w:tcPr>
+          <w:p>
+            <w:r>
+              <w:rPr>
+                <w:rFonts w:ascii="Calibri" w:hAnsi="Calibri" w:cs="Calibri"/>
+                <w:color w:val="000000"/>
+                <w:sz w:val="22"/>
+                <w:szCs w:val="22"/>
+              </w:rPr>
+              <w:t>Rédaction du rapport de projet</w:t>
+            </w:r>
+          </w:p>
+        </w:tc>
+        <w:tc>
+          <w:tcPr>
+            <w:tcW w:w="5245" w:type="dxa"/>
+            <w:vAlign w:val="bottom"/>
           </w:tcPr>
           <w:p/>
         </w:tc>
-        <w:tc>
-          <w:tcPr>
-            <w:tcW w:w="3119" w:type="dxa"/>
+      </w:tr>
+      <w:tr>
+        <w:tc>
+          <w:tcPr>
+            <w:tcW w:w="1135" w:type="dxa"/>
+            <w:vAlign w:val="center"/>
+          </w:tcPr>
+          <w:p>
+            <w:pPr>
+              <w:rPr>
+                <w:rFonts w:ascii="Calibri" w:hAnsi="Calibri" w:cs="Calibri"/>
+                <w:color w:val="000000"/>
+                <w:sz w:val="22"/>
+                <w:szCs w:val="22"/>
+              </w:rPr>
+            </w:pPr>
+            <w:r>
+              <w:rPr>
+                <w:rFonts w:ascii="Calibri" w:hAnsi="Calibri" w:cs="Calibri"/>
+                <w:color w:val="000000"/>
+                <w:sz w:val="22"/>
+                <w:szCs w:val="22"/>
+              </w:rPr>
+              <w:t>06.févr</w:t>
+            </w:r>
+          </w:p>
+        </w:tc>
+        <w:tc>
+          <w:tcPr>
+            <w:tcW w:w="1701" w:type="dxa"/>
+            <w:vAlign w:val="center"/>
+          </w:tcPr>
+          <w:p>
+            <w:r>
+              <w:rPr>
+                <w:rFonts w:ascii="Calibri" w:hAnsi="Calibri" w:cs="Calibri"/>
+                <w:color w:val="000000"/>
+                <w:sz w:val="22"/>
+                <w:szCs w:val="22"/>
+              </w:rPr>
+              <w:t>03.00 h</w:t>
+            </w:r>
+          </w:p>
+        </w:tc>
+        <w:tc>
+          <w:tcPr>
+            <w:tcW w:w="7654" w:type="dxa"/>
+            <w:vAlign w:val="bottom"/>
+          </w:tcPr>
+          <w:p>
+            <w:r>
+              <w:rPr>
+                <w:rFonts w:ascii="Calibri" w:hAnsi="Calibri" w:cs="Calibri"/>
+                <w:color w:val="000000"/>
+                <w:sz w:val="22"/>
+                <w:szCs w:val="22"/>
+              </w:rPr>
+              <w:t>Rédaction du rapport de projet</w:t>
+            </w:r>
+          </w:p>
+        </w:tc>
+        <w:tc>
+          <w:tcPr>
+            <w:tcW w:w="5245" w:type="dxa"/>
+            <w:vAlign w:val="bottom"/>
+          </w:tcPr>
+          <w:p/>
+        </w:tc>
+      </w:tr>
+      <w:tr>
+        <w:tc>
+          <w:tcPr>
+            <w:tcW w:w="1135" w:type="dxa"/>
+            <w:vAlign w:val="center"/>
+          </w:tcPr>
+          <w:p>
+            <w:pPr>
+              <w:rPr>
+                <w:rFonts w:ascii="Calibri" w:hAnsi="Calibri" w:cs="Calibri"/>
+                <w:color w:val="000000"/>
+                <w:sz w:val="22"/>
+                <w:szCs w:val="22"/>
+              </w:rPr>
+            </w:pPr>
+            <w:r>
+              <w:rPr>
+                <w:rFonts w:ascii="Calibri" w:hAnsi="Calibri" w:cs="Calibri"/>
+                <w:color w:val="000000"/>
+                <w:sz w:val="22"/>
+                <w:szCs w:val="22"/>
+              </w:rPr>
+              <w:t>06.févr</w:t>
+            </w:r>
+          </w:p>
+        </w:tc>
+        <w:tc>
+          <w:tcPr>
+            <w:tcW w:w="1701" w:type="dxa"/>
+            <w:vAlign w:val="center"/>
+          </w:tcPr>
+          <w:p>
+            <w:r>
+              <w:rPr>
+                <w:rFonts w:ascii="Calibri" w:hAnsi="Calibri" w:cs="Calibri"/>
+                <w:color w:val="000000"/>
+                <w:sz w:val="22"/>
+                <w:szCs w:val="22"/>
+              </w:rPr>
+              <w:t>01.00 h</w:t>
+            </w:r>
+          </w:p>
+        </w:tc>
+        <w:tc>
+          <w:tcPr>
+            <w:tcW w:w="7654" w:type="dxa"/>
+            <w:vAlign w:val="bottom"/>
+          </w:tcPr>
+          <w:p>
+            <w:r>
+              <w:rPr>
+                <w:rFonts w:ascii="Calibri" w:hAnsi="Calibri" w:cs="Calibri"/>
+                <w:color w:val="000000"/>
+                <w:sz w:val="22"/>
+                <w:szCs w:val="22"/>
+              </w:rPr>
+              <w:t>Modification de la planification initiale du projet</w:t>
+            </w:r>
+          </w:p>
+        </w:tc>
+        <w:tc>
+          <w:tcPr>
+            <w:tcW w:w="5245" w:type="dxa"/>
+            <w:vAlign w:val="bottom"/>
+          </w:tcPr>
+          <w:p/>
+        </w:tc>
+      </w:tr>
+      <w:tr>
+        <w:tc>
+          <w:tcPr>
+            <w:tcW w:w="1135" w:type="dxa"/>
+            <w:vAlign w:val="center"/>
+          </w:tcPr>
+          <w:p>
+            <w:pPr>
+              <w:rPr>
+                <w:rFonts w:ascii="Calibri" w:hAnsi="Calibri" w:cs="Calibri"/>
+                <w:color w:val="000000"/>
+                <w:sz w:val="22"/>
+                <w:szCs w:val="22"/>
+              </w:rPr>
+            </w:pPr>
+            <w:r>
+              <w:rPr>
+                <w:rFonts w:ascii="Calibri" w:hAnsi="Calibri" w:cs="Calibri"/>
+                <w:color w:val="000000"/>
+                <w:sz w:val="22"/>
+                <w:szCs w:val="22"/>
+              </w:rPr>
+              <w:t>06.févr</w:t>
+            </w:r>
+          </w:p>
+        </w:tc>
+        <w:tc>
+          <w:tcPr>
+            <w:tcW w:w="1701" w:type="dxa"/>
+            <w:vAlign w:val="center"/>
+          </w:tcPr>
+          <w:p>
+            <w:r>
+              <w:rPr>
+                <w:rFonts w:ascii="Calibri" w:hAnsi="Calibri" w:cs="Calibri"/>
+                <w:color w:val="000000"/>
+                <w:sz w:val="22"/>
+                <w:szCs w:val="22"/>
+              </w:rPr>
+              <w:t>00.15 h</w:t>
+            </w:r>
+          </w:p>
+        </w:tc>
+        <w:tc>
+          <w:tcPr>
+            <w:tcW w:w="7654" w:type="dxa"/>
+            <w:vAlign w:val="bottom"/>
+          </w:tcPr>
+          <w:p>
+            <w:r>
+              <w:rPr>
+                <w:rFonts w:ascii="Calibri" w:hAnsi="Calibri" w:cs="Calibri"/>
+                <w:color w:val="000000"/>
+                <w:sz w:val="22"/>
+                <w:szCs w:val="22"/>
+              </w:rPr>
+              <w:t>Envoi du document contenant la planification initiale au chef de projet</w:t>
+            </w:r>
+          </w:p>
+        </w:tc>
+        <w:tc>
+          <w:tcPr>
+            <w:tcW w:w="5245" w:type="dxa"/>
+            <w:vAlign w:val="bottom"/>
+          </w:tcPr>
+          <w:p/>
+        </w:tc>
+      </w:tr>
+      <w:tr>
+        <w:tc>
+          <w:tcPr>
+            <w:tcW w:w="1135" w:type="dxa"/>
+            <w:vAlign w:val="center"/>
+          </w:tcPr>
+          <w:p>
+            <w:pPr>
+              <w:rPr>
+                <w:rFonts w:ascii="Calibri" w:hAnsi="Calibri" w:cs="Calibri"/>
+                <w:color w:val="000000"/>
+                <w:sz w:val="22"/>
+                <w:szCs w:val="22"/>
+              </w:rPr>
+            </w:pPr>
+            <w:r>
+              <w:rPr>
+                <w:rFonts w:ascii="Calibri" w:hAnsi="Calibri" w:cs="Calibri"/>
+                <w:color w:val="000000"/>
+                <w:sz w:val="22"/>
+                <w:szCs w:val="22"/>
+              </w:rPr>
+              <w:t>06.févr</w:t>
+            </w:r>
+          </w:p>
+        </w:tc>
+        <w:tc>
+          <w:tcPr>
+            <w:tcW w:w="1701" w:type="dxa"/>
+            <w:vAlign w:val="center"/>
+          </w:tcPr>
+          <w:p>
+            <w:r>
+              <w:rPr>
+                <w:rFonts w:ascii="Calibri" w:hAnsi="Calibri" w:cs="Calibri"/>
+                <w:color w:val="000000"/>
+                <w:sz w:val="22"/>
+                <w:szCs w:val="22"/>
+              </w:rPr>
+              <w:t>01.00 h</w:t>
+            </w:r>
+          </w:p>
+        </w:tc>
+        <w:tc>
+          <w:tcPr>
+            <w:tcW w:w="7654" w:type="dxa"/>
+            <w:vAlign w:val="bottom"/>
+          </w:tcPr>
+          <w:p>
+            <w:r>
+              <w:rPr>
+                <w:rFonts w:ascii="Calibri" w:hAnsi="Calibri" w:cs="Calibri"/>
+                <w:color w:val="000000"/>
+                <w:sz w:val="22"/>
+                <w:szCs w:val="22"/>
+              </w:rPr>
+              <w:t>Rédaction du journal de travail</w:t>
+            </w:r>
+          </w:p>
+        </w:tc>
+        <w:tc>
+          <w:tcPr>
+            <w:tcW w:w="5245" w:type="dxa"/>
+            <w:vAlign w:val="bottom"/>
+          </w:tcPr>
+          <w:p/>
+        </w:tc>
+      </w:tr>
+      <w:tr>
+        <w:tc>
+          <w:tcPr>
+            <w:tcW w:w="1135" w:type="dxa"/>
+            <w:vAlign w:val="center"/>
+          </w:tcPr>
+          <w:p>
+            <w:pPr>
+              <w:rPr>
+                <w:rFonts w:ascii="Calibri" w:hAnsi="Calibri" w:cs="Calibri"/>
+                <w:color w:val="000000"/>
+                <w:sz w:val="22"/>
+                <w:szCs w:val="22"/>
+              </w:rPr>
+            </w:pPr>
+            <w:r>
+              <w:rPr>
+                <w:rFonts w:ascii="Calibri" w:hAnsi="Calibri" w:cs="Calibri"/>
+                <w:color w:val="000000"/>
+                <w:sz w:val="22"/>
+                <w:szCs w:val="22"/>
+              </w:rPr>
+              <w:t>07.févr</w:t>
+            </w:r>
+          </w:p>
+        </w:tc>
+        <w:tc>
+          <w:tcPr>
+            <w:tcW w:w="1701" w:type="dxa"/>
+            <w:vAlign w:val="center"/>
+          </w:tcPr>
+          <w:p>
+            <w:r>
+              <w:rPr>
+                <w:rFonts w:ascii="Calibri" w:hAnsi="Calibri" w:cs="Calibri"/>
+                <w:color w:val="000000"/>
+                <w:sz w:val="22"/>
+                <w:szCs w:val="22"/>
+              </w:rPr>
+              <w:t>01.05 h</w:t>
+            </w:r>
+          </w:p>
+        </w:tc>
+        <w:tc>
+          <w:tcPr>
+            <w:tcW w:w="7654" w:type="dxa"/>
+            <w:vAlign w:val="bottom"/>
+          </w:tcPr>
+          <w:p>
+            <w:r>
+              <w:rPr>
+                <w:rFonts w:ascii="Calibri" w:hAnsi="Calibri" w:cs="Calibri"/>
+                <w:color w:val="000000"/>
+                <w:sz w:val="22"/>
+                <w:szCs w:val="22"/>
+              </w:rPr>
+              <w:t>Modification de la planification initiale du projet, suite au retour du chef de projet</w:t>
+            </w:r>
+          </w:p>
+        </w:tc>
+        <w:tc>
+          <w:tcPr>
+            <w:tcW w:w="5245" w:type="dxa"/>
+            <w:vAlign w:val="bottom"/>
+          </w:tcPr>
+          <w:p/>
+        </w:tc>
+      </w:tr>
+      <w:tr>
+        <w:tc>
+          <w:tcPr>
+            <w:tcW w:w="1135" w:type="dxa"/>
+            <w:vAlign w:val="center"/>
+          </w:tcPr>
+          <w:p>
+            <w:pPr>
+              <w:rPr>
+                <w:rFonts w:ascii="Calibri" w:hAnsi="Calibri" w:cs="Calibri"/>
+                <w:color w:val="000000"/>
+                <w:sz w:val="22"/>
+                <w:szCs w:val="22"/>
+              </w:rPr>
+            </w:pPr>
+            <w:r>
+              <w:rPr>
+                <w:rFonts w:ascii="Calibri" w:hAnsi="Calibri" w:cs="Calibri"/>
+                <w:color w:val="000000"/>
+                <w:sz w:val="22"/>
+                <w:szCs w:val="22"/>
+              </w:rPr>
+              <w:t>07.févr</w:t>
+            </w:r>
+          </w:p>
+        </w:tc>
+        <w:tc>
+          <w:tcPr>
+            <w:tcW w:w="1701" w:type="dxa"/>
+            <w:vAlign w:val="center"/>
+          </w:tcPr>
+          <w:p>
+            <w:r>
+              <w:rPr>
+                <w:rFonts w:ascii="Calibri" w:hAnsi="Calibri" w:cs="Calibri"/>
+                <w:color w:val="000000"/>
+                <w:sz w:val="22"/>
+                <w:szCs w:val="22"/>
+              </w:rPr>
+              <w:t>00.25 h</w:t>
+            </w:r>
+          </w:p>
+        </w:tc>
+        <w:tc>
+          <w:tcPr>
+            <w:tcW w:w="7654" w:type="dxa"/>
+            <w:vAlign w:val="bottom"/>
+          </w:tcPr>
+          <w:p>
+            <w:r>
+              <w:rPr>
+                <w:rFonts w:ascii="Calibri" w:hAnsi="Calibri" w:cs="Calibri"/>
+                <w:color w:val="000000"/>
+                <w:sz w:val="22"/>
+                <w:szCs w:val="22"/>
+              </w:rPr>
+              <w:t>Rédaction du rapport de projet</w:t>
+            </w:r>
+          </w:p>
+        </w:tc>
+        <w:tc>
+          <w:tcPr>
+            <w:tcW w:w="5245" w:type="dxa"/>
+            <w:vAlign w:val="bottom"/>
+          </w:tcPr>
+          <w:p/>
+        </w:tc>
+      </w:tr>
+      <w:tr>
+        <w:tc>
+          <w:tcPr>
+            <w:tcW w:w="1135" w:type="dxa"/>
+            <w:vAlign w:val="center"/>
+          </w:tcPr>
+          <w:p>
+            <w:pPr>
+              <w:rPr>
+                <w:rFonts w:ascii="Calibri" w:hAnsi="Calibri" w:cs="Calibri"/>
+                <w:color w:val="000000"/>
+                <w:sz w:val="22"/>
+                <w:szCs w:val="22"/>
+              </w:rPr>
+            </w:pPr>
+            <w:r>
+              <w:rPr>
+                <w:rFonts w:ascii="Calibri" w:hAnsi="Calibri" w:cs="Calibri"/>
+                <w:color w:val="000000"/>
+                <w:sz w:val="22"/>
+                <w:szCs w:val="22"/>
+              </w:rPr>
+              <w:t>09.févr</w:t>
+            </w:r>
+          </w:p>
+        </w:tc>
+        <w:tc>
+          <w:tcPr>
+            <w:tcW w:w="1701" w:type="dxa"/>
+            <w:vAlign w:val="center"/>
+          </w:tcPr>
+          <w:p>
+            <w:r>
+              <w:rPr>
+                <w:rFonts w:ascii="Calibri" w:hAnsi="Calibri" w:cs="Calibri"/>
+                <w:color w:val="000000"/>
+                <w:sz w:val="22"/>
+                <w:szCs w:val="22"/>
+              </w:rPr>
+              <w:t>01.30 h</w:t>
+            </w:r>
+          </w:p>
+        </w:tc>
+        <w:tc>
+          <w:tcPr>
+            <w:tcW w:w="7654" w:type="dxa"/>
+            <w:vAlign w:val="bottom"/>
+          </w:tcPr>
+          <w:p>
+            <w:r>
+              <w:rPr>
+                <w:rFonts w:ascii="Calibri" w:hAnsi="Calibri" w:cs="Calibri"/>
+                <w:color w:val="000000"/>
+                <w:sz w:val="22"/>
+                <w:szCs w:val="22"/>
+              </w:rPr>
+              <w:t>Rédaction du rapport de projet</w:t>
+            </w:r>
+          </w:p>
+        </w:tc>
+        <w:tc>
+          <w:tcPr>
+            <w:tcW w:w="5245" w:type="dxa"/>
+            <w:vAlign w:val="bottom"/>
+          </w:tcPr>
+          <w:p/>
+        </w:tc>
+      </w:tr>
+      <w:tr>
+        <w:tc>
+          <w:tcPr>
+            <w:tcW w:w="1135" w:type="dxa"/>
+            <w:vAlign w:val="center"/>
+          </w:tcPr>
+          <w:p>
+            <w:pPr>
+              <w:rPr>
+                <w:rFonts w:ascii="Calibri" w:hAnsi="Calibri" w:cs="Calibri"/>
+                <w:color w:val="000000"/>
+                <w:sz w:val="22"/>
+                <w:szCs w:val="22"/>
+              </w:rPr>
+            </w:pPr>
+            <w:r>
+              <w:rPr>
+                <w:rFonts w:ascii="Calibri" w:hAnsi="Calibri" w:cs="Calibri"/>
+                <w:color w:val="000000"/>
+                <w:sz w:val="22"/>
+                <w:szCs w:val="22"/>
+              </w:rPr>
+              <w:t>10.févr</w:t>
+            </w:r>
+          </w:p>
+        </w:tc>
+        <w:tc>
+          <w:tcPr>
+            <w:tcW w:w="1701" w:type="dxa"/>
+            <w:vAlign w:val="center"/>
+          </w:tcPr>
+          <w:p>
+            <w:r>
+              <w:rPr>
+                <w:rFonts w:ascii="Calibri" w:hAnsi="Calibri" w:cs="Calibri"/>
+                <w:color w:val="000000"/>
+                <w:sz w:val="22"/>
+                <w:szCs w:val="22"/>
+              </w:rPr>
+              <w:t>01.40 h</w:t>
+            </w:r>
+          </w:p>
+        </w:tc>
+        <w:tc>
+          <w:tcPr>
+            <w:tcW w:w="7654" w:type="dxa"/>
+            <w:vAlign w:val="bottom"/>
+          </w:tcPr>
+          <w:p>
+            <w:r>
+              <w:rPr>
+                <w:rFonts w:ascii="Calibri" w:hAnsi="Calibri" w:cs="Calibri"/>
+                <w:color w:val="000000"/>
+                <w:sz w:val="22"/>
+                <w:szCs w:val="22"/>
+              </w:rPr>
+              <w:t xml:space="preserve">Analyse de la partie "gestion du parc" sur la nouvelle version de l'application </w:t>
+            </w:r>
+          </w:p>
+        </w:tc>
+        <w:tc>
+          <w:tcPr>
+            <w:tcW w:w="5245" w:type="dxa"/>
+            <w:vAlign w:val="bottom"/>
+          </w:tcPr>
+          <w:p/>
+        </w:tc>
+      </w:tr>
+      <w:tr>
+        <w:tc>
+          <w:tcPr>
+            <w:tcW w:w="1135" w:type="dxa"/>
+            <w:vAlign w:val="center"/>
+          </w:tcPr>
+          <w:p>
+            <w:pPr>
+              <w:rPr>
+                <w:rFonts w:ascii="Calibri" w:hAnsi="Calibri" w:cs="Calibri"/>
+                <w:color w:val="000000"/>
+                <w:sz w:val="22"/>
+                <w:szCs w:val="22"/>
+              </w:rPr>
+            </w:pPr>
+            <w:r>
+              <w:rPr>
+                <w:rFonts w:ascii="Calibri" w:hAnsi="Calibri" w:cs="Calibri"/>
+                <w:color w:val="000000"/>
+                <w:sz w:val="22"/>
+                <w:szCs w:val="22"/>
+              </w:rPr>
+              <w:t>10.févr</w:t>
+            </w:r>
+          </w:p>
+        </w:tc>
+        <w:tc>
+          <w:tcPr>
+            <w:tcW w:w="1701" w:type="dxa"/>
+            <w:vAlign w:val="center"/>
+          </w:tcPr>
+          <w:p>
+            <w:r>
+              <w:rPr>
+                <w:rFonts w:ascii="Calibri" w:hAnsi="Calibri" w:cs="Calibri"/>
+                <w:color w:val="000000"/>
+                <w:sz w:val="22"/>
+                <w:szCs w:val="22"/>
+              </w:rPr>
+              <w:t>00.45 h</w:t>
+            </w:r>
+          </w:p>
+        </w:tc>
+        <w:tc>
+          <w:tcPr>
+            <w:tcW w:w="7654" w:type="dxa"/>
+            <w:vAlign w:val="bottom"/>
+          </w:tcPr>
+          <w:p>
+            <w:r>
+              <w:rPr>
+                <w:rFonts w:ascii="Calibri" w:hAnsi="Calibri" w:cs="Calibri"/>
+                <w:color w:val="000000"/>
+                <w:sz w:val="22"/>
+                <w:szCs w:val="22"/>
+              </w:rPr>
+              <w:t>Export des données des catégories sur l'ancienne version de l'application</w:t>
+            </w:r>
+          </w:p>
+        </w:tc>
+        <w:tc>
+          <w:tcPr>
+            <w:tcW w:w="5245" w:type="dxa"/>
+            <w:vAlign w:val="bottom"/>
+          </w:tcPr>
+          <w:p/>
+        </w:tc>
+      </w:tr>
+      <w:tr>
+        <w:tc>
+          <w:tcPr>
+            <w:tcW w:w="1135" w:type="dxa"/>
+            <w:vAlign w:val="center"/>
+          </w:tcPr>
+          <w:p>
+            <w:pPr>
+              <w:rPr>
+                <w:rFonts w:ascii="Calibri" w:hAnsi="Calibri" w:cs="Calibri"/>
+                <w:color w:val="000000"/>
+                <w:sz w:val="22"/>
+                <w:szCs w:val="22"/>
+              </w:rPr>
+            </w:pPr>
+            <w:r>
+              <w:rPr>
+                <w:rFonts w:ascii="Calibri" w:hAnsi="Calibri" w:cs="Calibri"/>
+                <w:color w:val="000000"/>
+                <w:sz w:val="22"/>
+                <w:szCs w:val="22"/>
+              </w:rPr>
+              <w:t>10.févr</w:t>
+            </w:r>
+          </w:p>
+        </w:tc>
+        <w:tc>
+          <w:tcPr>
+            <w:tcW w:w="1701" w:type="dxa"/>
+            <w:vAlign w:val="center"/>
+          </w:tcPr>
+          <w:p>
+            <w:r>
+              <w:rPr>
+                <w:rFonts w:ascii="Calibri" w:hAnsi="Calibri" w:cs="Calibri"/>
+                <w:color w:val="000000"/>
+                <w:sz w:val="22"/>
+                <w:szCs w:val="22"/>
+              </w:rPr>
+              <w:t>01.30 h</w:t>
+            </w:r>
+          </w:p>
+        </w:tc>
+        <w:tc>
+          <w:tcPr>
+            <w:tcW w:w="7654" w:type="dxa"/>
+            <w:vAlign w:val="bottom"/>
+          </w:tcPr>
+          <w:p>
+            <w:r>
+              <w:rPr>
+                <w:rFonts w:ascii="Calibri" w:hAnsi="Calibri" w:cs="Calibri"/>
+                <w:color w:val="000000"/>
+                <w:sz w:val="22"/>
+                <w:szCs w:val="22"/>
+              </w:rPr>
+              <w:t xml:space="preserve">Analyse de la partie "gestion des tickets" sur la nouvelle version de l'application </w:t>
+            </w:r>
+          </w:p>
+        </w:tc>
+        <w:tc>
+          <w:tcPr>
+            <w:tcW w:w="5245" w:type="dxa"/>
+            <w:vAlign w:val="bottom"/>
+          </w:tcPr>
+          <w:p/>
+        </w:tc>
+      </w:tr>
+      <w:tr>
+        <w:tc>
+          <w:tcPr>
+            <w:tcW w:w="1135" w:type="dxa"/>
+            <w:vAlign w:val="center"/>
+          </w:tcPr>
+          <w:p>
+            <w:pPr>
+              <w:rPr>
+                <w:rFonts w:ascii="Calibri" w:hAnsi="Calibri" w:cs="Calibri"/>
+                <w:color w:val="000000"/>
+                <w:sz w:val="22"/>
+                <w:szCs w:val="22"/>
+              </w:rPr>
+            </w:pPr>
+            <w:r>
+              <w:rPr>
+                <w:rFonts w:ascii="Calibri" w:hAnsi="Calibri" w:cs="Calibri"/>
+                <w:color w:val="000000"/>
+                <w:sz w:val="22"/>
+                <w:szCs w:val="22"/>
+              </w:rPr>
+              <w:t>20.févr</w:t>
+            </w:r>
+          </w:p>
+        </w:tc>
+        <w:tc>
+          <w:tcPr>
+            <w:tcW w:w="1701" w:type="dxa"/>
+            <w:vAlign w:val="center"/>
+          </w:tcPr>
+          <w:p>
+            <w:r>
+              <w:rPr>
+                <w:rFonts w:ascii="Calibri" w:hAnsi="Calibri" w:cs="Calibri"/>
+                <w:color w:val="000000"/>
+                <w:sz w:val="22"/>
+                <w:szCs w:val="22"/>
+              </w:rPr>
+              <w:t>02.15 h</w:t>
+            </w:r>
+          </w:p>
+        </w:tc>
+        <w:tc>
+          <w:tcPr>
+            <w:tcW w:w="7654" w:type="dxa"/>
+            <w:vAlign w:val="bottom"/>
+          </w:tcPr>
+          <w:p>
+            <w:r>
+              <w:rPr>
+                <w:rFonts w:ascii="Calibri" w:hAnsi="Calibri" w:cs="Calibri"/>
+                <w:color w:val="000000"/>
+                <w:sz w:val="22"/>
+                <w:szCs w:val="22"/>
+              </w:rPr>
+              <w:t>Analyse de la partie "création de ticket" sur la nouvelle version de l'application</w:t>
+            </w:r>
+          </w:p>
+        </w:tc>
+        <w:tc>
+          <w:tcPr>
+            <w:tcW w:w="5245" w:type="dxa"/>
+            <w:vAlign w:val="bottom"/>
+          </w:tcPr>
+          <w:p/>
+        </w:tc>
+      </w:tr>
+      <w:tr>
+        <w:tc>
+          <w:tcPr>
+            <w:tcW w:w="1135" w:type="dxa"/>
+            <w:vAlign w:val="center"/>
+          </w:tcPr>
+          <w:p>
+            <w:pPr>
+              <w:rPr>
+                <w:rFonts w:ascii="Calibri" w:hAnsi="Calibri" w:cs="Calibri"/>
+                <w:color w:val="000000"/>
+                <w:sz w:val="22"/>
+                <w:szCs w:val="22"/>
+              </w:rPr>
+            </w:pPr>
+            <w:r>
+              <w:rPr>
+                <w:rFonts w:ascii="Calibri" w:hAnsi="Calibri" w:cs="Calibri"/>
+                <w:color w:val="000000"/>
+                <w:sz w:val="22"/>
+                <w:szCs w:val="22"/>
+              </w:rPr>
+              <w:t>20.févr</w:t>
+            </w:r>
+          </w:p>
+        </w:tc>
+        <w:tc>
+          <w:tcPr>
+            <w:tcW w:w="1701" w:type="dxa"/>
+            <w:vAlign w:val="center"/>
+          </w:tcPr>
+          <w:p>
+            <w:r>
+              <w:rPr>
+                <w:rFonts w:ascii="Calibri" w:hAnsi="Calibri" w:cs="Calibri"/>
+                <w:color w:val="000000"/>
+                <w:sz w:val="22"/>
+                <w:szCs w:val="22"/>
+              </w:rPr>
+              <w:t>01.15 h</w:t>
+            </w:r>
+          </w:p>
+        </w:tc>
+        <w:tc>
+          <w:tcPr>
+            <w:tcW w:w="7654" w:type="dxa"/>
+            <w:vAlign w:val="bottom"/>
+          </w:tcPr>
+          <w:p>
+            <w:r>
+              <w:rPr>
+                <w:rFonts w:ascii="Calibri" w:hAnsi="Calibri" w:cs="Calibri"/>
+                <w:color w:val="000000"/>
+                <w:sz w:val="22"/>
+                <w:szCs w:val="22"/>
+              </w:rPr>
+              <w:t>Création du premier sprint sur Icescrum</w:t>
+            </w:r>
+          </w:p>
+        </w:tc>
+        <w:tc>
+          <w:tcPr>
+            <w:tcW w:w="5245" w:type="dxa"/>
+            <w:vAlign w:val="bottom"/>
+          </w:tcPr>
+          <w:p/>
+        </w:tc>
+      </w:tr>
+      <w:tr>
+        <w:tc>
+          <w:tcPr>
+            <w:tcW w:w="1135" w:type="dxa"/>
+            <w:vAlign w:val="center"/>
+          </w:tcPr>
+          <w:p>
+            <w:pPr>
+              <w:rPr>
+                <w:rFonts w:ascii="Calibri" w:hAnsi="Calibri" w:cs="Calibri"/>
+                <w:color w:val="000000"/>
+                <w:sz w:val="22"/>
+                <w:szCs w:val="22"/>
+              </w:rPr>
+            </w:pPr>
+            <w:r>
+              <w:rPr>
+                <w:rFonts w:ascii="Calibri" w:hAnsi="Calibri" w:cs="Calibri"/>
+                <w:color w:val="000000"/>
+                <w:sz w:val="22"/>
+                <w:szCs w:val="22"/>
+              </w:rPr>
+              <w:t>20.févr</w:t>
+            </w:r>
+          </w:p>
+        </w:tc>
+        <w:tc>
+          <w:tcPr>
+            <w:tcW w:w="1701" w:type="dxa"/>
+            <w:vAlign w:val="center"/>
+          </w:tcPr>
+          <w:p>
+            <w:r>
+              <w:rPr>
+                <w:rFonts w:ascii="Calibri" w:hAnsi="Calibri" w:cs="Calibri"/>
+                <w:color w:val="000000"/>
+                <w:sz w:val="22"/>
+                <w:szCs w:val="22"/>
+              </w:rPr>
+              <w:t>01.15 h</w:t>
+            </w:r>
+          </w:p>
+        </w:tc>
+        <w:tc>
+          <w:tcPr>
+            <w:tcW w:w="7654" w:type="dxa"/>
+            <w:vAlign w:val="bottom"/>
+          </w:tcPr>
+          <w:p>
+            <w:r>
+              <w:rPr>
+                <w:rFonts w:ascii="Calibri" w:hAnsi="Calibri" w:cs="Calibri"/>
+                <w:color w:val="000000"/>
+                <w:sz w:val="22"/>
+                <w:szCs w:val="22"/>
+              </w:rPr>
+              <w:t>Rédaction du rapport de projet</w:t>
+            </w:r>
+          </w:p>
+        </w:tc>
+        <w:tc>
+          <w:tcPr>
+            <w:tcW w:w="5245" w:type="dxa"/>
+            <w:vAlign w:val="bottom"/>
+          </w:tcPr>
+          <w:p/>
+        </w:tc>
+      </w:tr>
+      <w:tr>
+        <w:tc>
+          <w:tcPr>
+            <w:tcW w:w="1135" w:type="dxa"/>
+            <w:vAlign w:val="center"/>
+          </w:tcPr>
+          <w:p>
+            <w:pPr>
+              <w:rPr>
+                <w:rFonts w:ascii="Calibri" w:hAnsi="Calibri" w:cs="Calibri"/>
+                <w:color w:val="000000"/>
+                <w:sz w:val="22"/>
+                <w:szCs w:val="22"/>
+              </w:rPr>
+            </w:pPr>
+            <w:r>
+              <w:rPr>
+                <w:rFonts w:ascii="Calibri" w:hAnsi="Calibri" w:cs="Calibri"/>
+                <w:color w:val="000000"/>
+                <w:sz w:val="22"/>
+                <w:szCs w:val="22"/>
+              </w:rPr>
+              <w:t>20.févr</w:t>
+            </w:r>
+          </w:p>
+        </w:tc>
+        <w:tc>
+          <w:tcPr>
+            <w:tcW w:w="1701" w:type="dxa"/>
+            <w:vAlign w:val="center"/>
+          </w:tcPr>
+          <w:p>
+            <w:r>
+              <w:rPr>
+                <w:rFonts w:ascii="Calibri" w:hAnsi="Calibri" w:cs="Calibri"/>
+                <w:color w:val="000000"/>
+                <w:sz w:val="22"/>
+                <w:szCs w:val="22"/>
+              </w:rPr>
+              <w:t>00.30 h</w:t>
+            </w:r>
+          </w:p>
+        </w:tc>
+        <w:tc>
+          <w:tcPr>
+            <w:tcW w:w="7654" w:type="dxa"/>
+            <w:vAlign w:val="bottom"/>
+          </w:tcPr>
+          <w:p>
+            <w:r>
+              <w:rPr>
+                <w:rFonts w:ascii="Calibri" w:hAnsi="Calibri" w:cs="Calibri"/>
+                <w:color w:val="000000"/>
+                <w:sz w:val="22"/>
+                <w:szCs w:val="22"/>
+              </w:rPr>
+              <w:t>Analyse des templates dans la partie "gestion du parc"</w:t>
+            </w:r>
+          </w:p>
+        </w:tc>
+        <w:tc>
+          <w:tcPr>
+            <w:tcW w:w="5245" w:type="dxa"/>
+            <w:vAlign w:val="bottom"/>
+          </w:tcPr>
+          <w:p/>
+        </w:tc>
+      </w:tr>
+      <w:tr>
+        <w:tc>
+          <w:tcPr>
+            <w:tcW w:w="1135" w:type="dxa"/>
+            <w:vAlign w:val="center"/>
+          </w:tcPr>
+          <w:p>
+            <w:pPr>
+              <w:rPr>
+                <w:rFonts w:ascii="Calibri" w:hAnsi="Calibri" w:cs="Calibri"/>
+                <w:color w:val="000000"/>
+                <w:sz w:val="22"/>
+                <w:szCs w:val="22"/>
+              </w:rPr>
+            </w:pPr>
+            <w:r>
+              <w:rPr>
+                <w:rFonts w:ascii="Calibri" w:hAnsi="Calibri" w:cs="Calibri"/>
+                <w:color w:val="000000"/>
+                <w:sz w:val="22"/>
+                <w:szCs w:val="22"/>
+              </w:rPr>
+              <w:t>21.févr</w:t>
+            </w:r>
+          </w:p>
+        </w:tc>
+        <w:tc>
+          <w:tcPr>
+            <w:tcW w:w="1701" w:type="dxa"/>
+            <w:vAlign w:val="center"/>
+          </w:tcPr>
+          <w:p>
+            <w:r>
+              <w:rPr>
+                <w:rFonts w:ascii="Calibri" w:hAnsi="Calibri" w:cs="Calibri"/>
+                <w:color w:val="000000"/>
+                <w:sz w:val="22"/>
+                <w:szCs w:val="22"/>
+              </w:rPr>
+              <w:t>01.00 h</w:t>
+            </w:r>
+          </w:p>
+        </w:tc>
+        <w:tc>
+          <w:tcPr>
+            <w:tcW w:w="7654" w:type="dxa"/>
+            <w:vAlign w:val="bottom"/>
+          </w:tcPr>
+          <w:p>
+            <w:r>
+              <w:rPr>
+                <w:rFonts w:ascii="Calibri" w:hAnsi="Calibri" w:cs="Calibri"/>
+                <w:color w:val="000000"/>
+                <w:sz w:val="22"/>
+                <w:szCs w:val="22"/>
+              </w:rPr>
+              <w:t>Rédaction des problèmes techniques dans le rapport de projet</w:t>
+            </w:r>
+          </w:p>
+        </w:tc>
+        <w:tc>
+          <w:tcPr>
+            <w:tcW w:w="5245" w:type="dxa"/>
+            <w:vAlign w:val="bottom"/>
+          </w:tcPr>
+          <w:p/>
+        </w:tc>
+      </w:tr>
+      <w:tr>
+        <w:tc>
+          <w:tcPr>
+            <w:tcW w:w="1135" w:type="dxa"/>
+            <w:vAlign w:val="center"/>
+          </w:tcPr>
+          <w:p>
+            <w:pPr>
+              <w:rPr>
+                <w:rFonts w:ascii="Calibri" w:hAnsi="Calibri" w:cs="Calibri"/>
+                <w:color w:val="000000"/>
+                <w:sz w:val="22"/>
+                <w:szCs w:val="22"/>
+              </w:rPr>
+            </w:pPr>
+            <w:r>
+              <w:rPr>
+                <w:rFonts w:ascii="Calibri" w:hAnsi="Calibri" w:cs="Calibri"/>
+                <w:color w:val="000000"/>
+                <w:sz w:val="22"/>
+                <w:szCs w:val="22"/>
+              </w:rPr>
+              <w:t>21.févr</w:t>
+            </w:r>
+          </w:p>
+        </w:tc>
+        <w:tc>
+          <w:tcPr>
+            <w:tcW w:w="1701" w:type="dxa"/>
+            <w:vAlign w:val="center"/>
+          </w:tcPr>
+          <w:p>
+            <w:r>
+              <w:rPr>
+                <w:rFonts w:ascii="Calibri" w:hAnsi="Calibri" w:cs="Calibri"/>
+                <w:color w:val="000000"/>
+                <w:sz w:val="22"/>
+                <w:szCs w:val="22"/>
+              </w:rPr>
+              <w:t>00.30 h</w:t>
+            </w:r>
+          </w:p>
+        </w:tc>
+        <w:tc>
+          <w:tcPr>
+            <w:tcW w:w="7654" w:type="dxa"/>
+            <w:vAlign w:val="bottom"/>
+          </w:tcPr>
+          <w:p>
+            <w:r>
+              <w:rPr>
+                <w:rFonts w:ascii="Calibri" w:hAnsi="Calibri" w:cs="Calibri"/>
+                <w:color w:val="000000"/>
+                <w:sz w:val="22"/>
+                <w:szCs w:val="22"/>
+              </w:rPr>
+              <w:t>Analyse des fermetures de ticket dans la partie "gestion des tickets"</w:t>
+            </w:r>
+          </w:p>
+        </w:tc>
+        <w:tc>
+          <w:tcPr>
+            <w:tcW w:w="5245" w:type="dxa"/>
+            <w:vAlign w:val="bottom"/>
+          </w:tcPr>
+          <w:p/>
+        </w:tc>
+      </w:tr>
+      <w:tr>
+        <w:tc>
+          <w:tcPr>
+            <w:tcW w:w="1135" w:type="dxa"/>
+            <w:vAlign w:val="center"/>
+          </w:tcPr>
+          <w:p>
+            <w:pPr>
+              <w:rPr>
+                <w:rFonts w:ascii="Calibri" w:hAnsi="Calibri" w:cs="Calibri"/>
+                <w:color w:val="000000"/>
+                <w:sz w:val="22"/>
+                <w:szCs w:val="22"/>
+              </w:rPr>
+            </w:pPr>
+            <w:r>
+              <w:rPr>
+                <w:rFonts w:ascii="Calibri" w:hAnsi="Calibri" w:cs="Calibri"/>
+                <w:color w:val="000000"/>
+                <w:sz w:val="22"/>
+                <w:szCs w:val="22"/>
+              </w:rPr>
+              <w:t>23.févr</w:t>
+            </w:r>
+          </w:p>
+        </w:tc>
+        <w:tc>
+          <w:tcPr>
+            <w:tcW w:w="1701" w:type="dxa"/>
+            <w:vAlign w:val="center"/>
+          </w:tcPr>
+          <w:p>
+            <w:r>
+              <w:rPr>
+                <w:rFonts w:ascii="Calibri" w:hAnsi="Calibri" w:cs="Calibri"/>
+                <w:color w:val="000000"/>
+                <w:sz w:val="22"/>
+                <w:szCs w:val="22"/>
+              </w:rPr>
+              <w:t>00.45 h</w:t>
+            </w:r>
+          </w:p>
+        </w:tc>
+        <w:tc>
+          <w:tcPr>
+            <w:tcW w:w="7654" w:type="dxa"/>
+            <w:vAlign w:val="bottom"/>
+          </w:tcPr>
+          <w:p>
+            <w:r>
+              <w:rPr>
+                <w:rFonts w:ascii="Calibri" w:hAnsi="Calibri" w:cs="Calibri"/>
+                <w:color w:val="000000"/>
+                <w:sz w:val="22"/>
+                <w:szCs w:val="22"/>
+              </w:rPr>
+              <w:t xml:space="preserve">Analyse du tableau de bord du parc informatique </w:t>
+            </w:r>
+          </w:p>
+        </w:tc>
+        <w:tc>
+          <w:tcPr>
+            <w:tcW w:w="5245" w:type="dxa"/>
+            <w:vAlign w:val="bottom"/>
+          </w:tcPr>
+          <w:p/>
+        </w:tc>
+      </w:tr>
+      <w:tr>
+        <w:tc>
+          <w:tcPr>
+            <w:tcW w:w="1135" w:type="dxa"/>
+            <w:vAlign w:val="center"/>
+          </w:tcPr>
+          <w:p>
+            <w:pPr>
+              <w:rPr>
+                <w:rFonts w:ascii="Calibri" w:hAnsi="Calibri" w:cs="Calibri"/>
+                <w:color w:val="000000"/>
+                <w:sz w:val="22"/>
+                <w:szCs w:val="22"/>
+              </w:rPr>
+            </w:pPr>
+            <w:r>
+              <w:rPr>
+                <w:rFonts w:ascii="Calibri" w:hAnsi="Calibri" w:cs="Calibri"/>
+                <w:color w:val="000000"/>
+                <w:sz w:val="22"/>
+                <w:szCs w:val="22"/>
+              </w:rPr>
+              <w:t>23.févr</w:t>
+            </w:r>
+          </w:p>
+        </w:tc>
+        <w:tc>
+          <w:tcPr>
+            <w:tcW w:w="1701" w:type="dxa"/>
+            <w:vAlign w:val="center"/>
+          </w:tcPr>
+          <w:p>
+            <w:r>
+              <w:rPr>
+                <w:rFonts w:ascii="Calibri" w:hAnsi="Calibri" w:cs="Calibri"/>
+                <w:color w:val="000000"/>
+                <w:sz w:val="22"/>
+                <w:szCs w:val="22"/>
+              </w:rPr>
+              <w:t>00.45 h</w:t>
+            </w:r>
+          </w:p>
+        </w:tc>
+        <w:tc>
+          <w:tcPr>
+            <w:tcW w:w="7654" w:type="dxa"/>
+            <w:vAlign w:val="bottom"/>
+          </w:tcPr>
+          <w:p>
+            <w:r>
+              <w:rPr>
+                <w:rFonts w:ascii="Calibri" w:hAnsi="Calibri" w:cs="Calibri"/>
+                <w:color w:val="000000"/>
+                <w:sz w:val="22"/>
+                <w:szCs w:val="22"/>
+              </w:rPr>
+              <w:t>Rédaction du contrat d'alternance pour le pré TPI et le TPI</w:t>
+            </w:r>
+          </w:p>
+        </w:tc>
+        <w:tc>
+          <w:tcPr>
+            <w:tcW w:w="5245" w:type="dxa"/>
+            <w:vAlign w:val="bottom"/>
+          </w:tcPr>
+          <w:p/>
+        </w:tc>
+      </w:tr>
+      <w:tr>
+        <w:tc>
+          <w:tcPr>
+            <w:tcW w:w="1135" w:type="dxa"/>
+            <w:vAlign w:val="center"/>
+          </w:tcPr>
+          <w:p>
+            <w:pPr>
+              <w:rPr>
+                <w:rFonts w:ascii="Calibri" w:hAnsi="Calibri" w:cs="Calibri"/>
+                <w:color w:val="000000"/>
+                <w:sz w:val="22"/>
+                <w:szCs w:val="22"/>
+              </w:rPr>
+            </w:pPr>
+            <w:r>
+              <w:rPr>
+                <w:rFonts w:ascii="Calibri" w:hAnsi="Calibri" w:cs="Calibri"/>
+                <w:color w:val="000000"/>
+                <w:sz w:val="22"/>
+                <w:szCs w:val="22"/>
+              </w:rPr>
+              <w:t>24.févr</w:t>
+            </w:r>
+          </w:p>
+        </w:tc>
+        <w:tc>
+          <w:tcPr>
+            <w:tcW w:w="1701" w:type="dxa"/>
+            <w:vAlign w:val="center"/>
+          </w:tcPr>
+          <w:p>
+            <w:r>
+              <w:rPr>
+                <w:rFonts w:ascii="Calibri" w:hAnsi="Calibri" w:cs="Calibri"/>
+                <w:color w:val="000000"/>
+                <w:sz w:val="22"/>
+                <w:szCs w:val="22"/>
+              </w:rPr>
+              <w:t>01.00 h</w:t>
+            </w:r>
+          </w:p>
+        </w:tc>
+        <w:tc>
+          <w:tcPr>
+            <w:tcW w:w="7654" w:type="dxa"/>
+            <w:vAlign w:val="bottom"/>
+          </w:tcPr>
+          <w:p>
+            <w:r>
+              <w:rPr>
+                <w:rFonts w:ascii="Calibri" w:hAnsi="Calibri" w:cs="Calibri"/>
+                <w:color w:val="000000"/>
+                <w:sz w:val="22"/>
+                <w:szCs w:val="22"/>
+              </w:rPr>
+              <w:t>Rédaction du dossier de conception dans le rapport de projet</w:t>
+            </w:r>
+          </w:p>
+        </w:tc>
+        <w:tc>
+          <w:tcPr>
+            <w:tcW w:w="5245" w:type="dxa"/>
+            <w:vAlign w:val="bottom"/>
+          </w:tcPr>
+          <w:p/>
+        </w:tc>
+      </w:tr>
+      <w:tr>
+        <w:tc>
+          <w:tcPr>
+            <w:tcW w:w="1135" w:type="dxa"/>
+            <w:vAlign w:val="center"/>
+          </w:tcPr>
+          <w:p>
+            <w:pPr>
+              <w:rPr>
+                <w:rFonts w:ascii="Calibri" w:hAnsi="Calibri" w:cs="Calibri"/>
+                <w:color w:val="000000"/>
+                <w:sz w:val="22"/>
+                <w:szCs w:val="22"/>
+              </w:rPr>
+            </w:pPr>
+            <w:r>
+              <w:rPr>
+                <w:rFonts w:ascii="Calibri" w:hAnsi="Calibri" w:cs="Calibri"/>
+                <w:color w:val="000000"/>
+                <w:sz w:val="22"/>
+                <w:szCs w:val="22"/>
+              </w:rPr>
+              <w:t>24.févr</w:t>
+            </w:r>
+          </w:p>
+        </w:tc>
+        <w:tc>
+          <w:tcPr>
+            <w:tcW w:w="1701" w:type="dxa"/>
+            <w:vAlign w:val="center"/>
+          </w:tcPr>
+          <w:p>
+            <w:r>
+              <w:rPr>
+                <w:rFonts w:ascii="Calibri" w:hAnsi="Calibri" w:cs="Calibri"/>
+                <w:color w:val="000000"/>
+                <w:sz w:val="22"/>
+                <w:szCs w:val="22"/>
+              </w:rPr>
+              <w:t>00.25 h</w:t>
+            </w:r>
+          </w:p>
+        </w:tc>
+        <w:tc>
+          <w:tcPr>
+            <w:tcW w:w="7654" w:type="dxa"/>
+            <w:vAlign w:val="bottom"/>
+          </w:tcPr>
+          <w:p>
+            <w:r>
+              <w:rPr>
+                <w:rFonts w:ascii="Calibri" w:hAnsi="Calibri" w:cs="Calibri"/>
+                <w:color w:val="000000"/>
+                <w:sz w:val="22"/>
+                <w:szCs w:val="22"/>
+              </w:rPr>
+              <w:t>Création du deuxième et troisième sprint sur Icescrum</w:t>
+            </w:r>
+          </w:p>
+        </w:tc>
+        <w:tc>
+          <w:tcPr>
+            <w:tcW w:w="5245" w:type="dxa"/>
+            <w:vAlign w:val="bottom"/>
+          </w:tcPr>
+          <w:p/>
+        </w:tc>
+      </w:tr>
+      <w:tr>
+        <w:tc>
+          <w:tcPr>
+            <w:tcW w:w="1135" w:type="dxa"/>
+            <w:vAlign w:val="center"/>
+          </w:tcPr>
+          <w:p>
+            <w:pPr>
+              <w:rPr>
+                <w:rFonts w:ascii="Calibri" w:hAnsi="Calibri" w:cs="Calibri"/>
+                <w:color w:val="000000"/>
+                <w:sz w:val="22"/>
+                <w:szCs w:val="22"/>
+              </w:rPr>
+            </w:pPr>
+            <w:r>
+              <w:rPr>
+                <w:rFonts w:ascii="Calibri" w:hAnsi="Calibri" w:cs="Calibri"/>
+                <w:color w:val="000000"/>
+                <w:sz w:val="22"/>
+                <w:szCs w:val="22"/>
+              </w:rPr>
+              <w:t>24.févr</w:t>
+            </w:r>
+          </w:p>
+        </w:tc>
+        <w:tc>
+          <w:tcPr>
+            <w:tcW w:w="1701" w:type="dxa"/>
+            <w:vAlign w:val="center"/>
+          </w:tcPr>
+          <w:p>
+            <w:r>
+              <w:rPr>
+                <w:rFonts w:ascii="Calibri" w:hAnsi="Calibri" w:cs="Calibri"/>
+                <w:color w:val="000000"/>
+                <w:sz w:val="22"/>
+                <w:szCs w:val="22"/>
+              </w:rPr>
+              <w:t>01.00 h</w:t>
+            </w:r>
+          </w:p>
+        </w:tc>
+        <w:tc>
+          <w:tcPr>
+            <w:tcW w:w="7654" w:type="dxa"/>
+            <w:vAlign w:val="bottom"/>
+          </w:tcPr>
+          <w:p>
+            <w:r>
+              <w:rPr>
+                <w:rFonts w:ascii="Calibri" w:hAnsi="Calibri" w:cs="Calibri"/>
+                <w:color w:val="000000"/>
+                <w:sz w:val="22"/>
+                <w:szCs w:val="22"/>
+              </w:rPr>
+              <w:t>Rédaction du résumé du projet</w:t>
+            </w:r>
+          </w:p>
+        </w:tc>
+        <w:tc>
+          <w:tcPr>
+            <w:tcW w:w="5245" w:type="dxa"/>
+            <w:vAlign w:val="bottom"/>
+          </w:tcPr>
+          <w:p/>
+        </w:tc>
+      </w:tr>
+      <w:tr>
+        <w:tc>
+          <w:tcPr>
+            <w:tcW w:w="1135" w:type="dxa"/>
+            <w:vAlign w:val="center"/>
+          </w:tcPr>
+          <w:p>
+            <w:pPr>
+              <w:rPr>
+                <w:rFonts w:ascii="Calibri" w:hAnsi="Calibri" w:cs="Calibri"/>
+                <w:color w:val="000000"/>
+                <w:sz w:val="22"/>
+                <w:szCs w:val="22"/>
+              </w:rPr>
+            </w:pPr>
+            <w:r>
+              <w:rPr>
+                <w:rFonts w:ascii="Calibri" w:hAnsi="Calibri" w:cs="Calibri"/>
+                <w:color w:val="000000"/>
+                <w:sz w:val="22"/>
+                <w:szCs w:val="22"/>
+              </w:rPr>
+              <w:t>27.févr</w:t>
+            </w:r>
+          </w:p>
+        </w:tc>
+        <w:tc>
+          <w:tcPr>
+            <w:tcW w:w="1701" w:type="dxa"/>
+            <w:vAlign w:val="center"/>
+          </w:tcPr>
+          <w:p>
+            <w:r>
+              <w:rPr>
+                <w:rFonts w:ascii="Calibri" w:hAnsi="Calibri" w:cs="Calibri"/>
+                <w:color w:val="000000"/>
+                <w:sz w:val="22"/>
+                <w:szCs w:val="22"/>
+              </w:rPr>
+              <w:t>01.25 h</w:t>
+            </w:r>
+          </w:p>
+        </w:tc>
+        <w:tc>
+          <w:tcPr>
+            <w:tcW w:w="7654" w:type="dxa"/>
+            <w:vAlign w:val="bottom"/>
+          </w:tcPr>
+          <w:p>
+            <w:r>
+              <w:rPr>
+                <w:rFonts w:ascii="Calibri" w:hAnsi="Calibri" w:cs="Calibri"/>
+                <w:color w:val="000000"/>
+                <w:sz w:val="22"/>
+                <w:szCs w:val="22"/>
+              </w:rPr>
+              <w:t>Tests des différents profils sur la nouvelle version  de l'application</w:t>
+            </w:r>
+          </w:p>
+        </w:tc>
+        <w:tc>
+          <w:tcPr>
+            <w:tcW w:w="5245" w:type="dxa"/>
+            <w:vAlign w:val="bottom"/>
+          </w:tcPr>
+          <w:p/>
+        </w:tc>
+      </w:tr>
+      <w:tr>
+        <w:tc>
+          <w:tcPr>
+            <w:tcW w:w="1135" w:type="dxa"/>
+            <w:vAlign w:val="center"/>
+          </w:tcPr>
+          <w:p>
+            <w:pPr>
+              <w:rPr>
+                <w:rFonts w:ascii="Calibri" w:hAnsi="Calibri" w:cs="Calibri"/>
+                <w:color w:val="000000"/>
+                <w:sz w:val="22"/>
+                <w:szCs w:val="22"/>
+              </w:rPr>
+            </w:pPr>
+            <w:r>
+              <w:rPr>
+                <w:rFonts w:ascii="Calibri" w:hAnsi="Calibri" w:cs="Calibri"/>
+                <w:color w:val="000000"/>
+                <w:sz w:val="22"/>
+                <w:szCs w:val="22"/>
+              </w:rPr>
+              <w:lastRenderedPageBreak/>
+              <w:t>27.févr</w:t>
+            </w:r>
+          </w:p>
+        </w:tc>
+        <w:tc>
+          <w:tcPr>
+            <w:tcW w:w="1701" w:type="dxa"/>
+            <w:vAlign w:val="center"/>
+          </w:tcPr>
+          <w:p>
+            <w:r>
+              <w:rPr>
+                <w:rFonts w:ascii="Calibri" w:hAnsi="Calibri" w:cs="Calibri"/>
+                <w:color w:val="000000"/>
+                <w:sz w:val="22"/>
+                <w:szCs w:val="22"/>
+              </w:rPr>
+              <w:t>01.00 h</w:t>
+            </w:r>
+          </w:p>
+        </w:tc>
+        <w:tc>
+          <w:tcPr>
+            <w:tcW w:w="7654" w:type="dxa"/>
+            <w:vAlign w:val="bottom"/>
+          </w:tcPr>
+          <w:p>
+            <w:r>
+              <w:rPr>
+                <w:rFonts w:ascii="Calibri" w:hAnsi="Calibri" w:cs="Calibri"/>
+                <w:color w:val="000000"/>
+                <w:sz w:val="22"/>
+                <w:szCs w:val="22"/>
+              </w:rPr>
+              <w:t>Rédaction d'une description des analyses faites sur le rapport de projet</w:t>
+            </w:r>
+          </w:p>
+        </w:tc>
+        <w:tc>
+          <w:tcPr>
+            <w:tcW w:w="5245" w:type="dxa"/>
+            <w:vAlign w:val="bottom"/>
+          </w:tcPr>
+          <w:p/>
+        </w:tc>
+      </w:tr>
+      <w:tr>
+        <w:tc>
+          <w:tcPr>
+            <w:tcW w:w="1135" w:type="dxa"/>
+            <w:vAlign w:val="center"/>
+          </w:tcPr>
+          <w:p>
+            <w:pPr>
+              <w:rPr>
+                <w:rFonts w:ascii="Calibri" w:hAnsi="Calibri" w:cs="Calibri"/>
+                <w:color w:val="000000"/>
+                <w:sz w:val="22"/>
+                <w:szCs w:val="22"/>
+              </w:rPr>
+            </w:pPr>
+            <w:r>
+              <w:rPr>
+                <w:rFonts w:ascii="Calibri" w:hAnsi="Calibri" w:cs="Calibri"/>
+                <w:color w:val="000000"/>
+                <w:sz w:val="22"/>
+                <w:szCs w:val="22"/>
+              </w:rPr>
+              <w:t>27.févr</w:t>
+            </w:r>
+          </w:p>
+        </w:tc>
+        <w:tc>
+          <w:tcPr>
+            <w:tcW w:w="1701" w:type="dxa"/>
+            <w:vAlign w:val="center"/>
+          </w:tcPr>
+          <w:p>
+            <w:r>
+              <w:rPr>
+                <w:rFonts w:ascii="Calibri" w:hAnsi="Calibri" w:cs="Calibri"/>
+                <w:color w:val="000000"/>
+                <w:sz w:val="22"/>
+                <w:szCs w:val="22"/>
+              </w:rPr>
+              <w:t>00.15 h</w:t>
+            </w:r>
+          </w:p>
+        </w:tc>
+        <w:tc>
+          <w:tcPr>
+            <w:tcW w:w="7654" w:type="dxa"/>
+            <w:vAlign w:val="bottom"/>
+          </w:tcPr>
+          <w:p>
+            <w:r>
+              <w:rPr>
+                <w:rFonts w:ascii="Calibri" w:hAnsi="Calibri" w:cs="Calibri"/>
+                <w:color w:val="000000"/>
+                <w:sz w:val="22"/>
+                <w:szCs w:val="22"/>
+              </w:rPr>
+              <w:t>Fermeture du premier sprint</w:t>
+            </w:r>
+          </w:p>
+        </w:tc>
+        <w:tc>
+          <w:tcPr>
+            <w:tcW w:w="5245" w:type="dxa"/>
+            <w:vAlign w:val="bottom"/>
+          </w:tcPr>
+          <w:p/>
+        </w:tc>
+      </w:tr>
+      <w:tr>
+        <w:tc>
+          <w:tcPr>
+            <w:tcW w:w="1135" w:type="dxa"/>
+            <w:vAlign w:val="center"/>
+          </w:tcPr>
+          <w:p>
+            <w:pPr>
+              <w:rPr>
+                <w:rFonts w:ascii="Calibri" w:hAnsi="Calibri" w:cs="Calibri"/>
+                <w:color w:val="000000"/>
+                <w:sz w:val="22"/>
+                <w:szCs w:val="22"/>
+              </w:rPr>
+            </w:pPr>
+            <w:r>
+              <w:rPr>
+                <w:rFonts w:ascii="Calibri" w:hAnsi="Calibri" w:cs="Calibri"/>
+                <w:color w:val="000000"/>
+                <w:sz w:val="22"/>
+                <w:szCs w:val="22"/>
+              </w:rPr>
+              <w:t>27.févr</w:t>
+            </w:r>
+          </w:p>
+        </w:tc>
+        <w:tc>
+          <w:tcPr>
+            <w:tcW w:w="1701" w:type="dxa"/>
+            <w:vAlign w:val="center"/>
+          </w:tcPr>
+          <w:p>
+            <w:r>
+              <w:rPr>
+                <w:rFonts w:ascii="Calibri" w:hAnsi="Calibri" w:cs="Calibri"/>
+                <w:color w:val="000000"/>
+                <w:sz w:val="22"/>
+                <w:szCs w:val="22"/>
+              </w:rPr>
+              <w:t>01.10 h</w:t>
+            </w:r>
+          </w:p>
+        </w:tc>
+        <w:tc>
+          <w:tcPr>
+            <w:tcW w:w="7654" w:type="dxa"/>
+            <w:vAlign w:val="bottom"/>
+          </w:tcPr>
+          <w:p>
+            <w:r>
+              <w:rPr>
+                <w:rFonts w:ascii="Calibri" w:hAnsi="Calibri" w:cs="Calibri"/>
+                <w:color w:val="000000"/>
+                <w:sz w:val="22"/>
+                <w:szCs w:val="22"/>
+              </w:rPr>
+              <w:t>Ouverture du deuxième sprint</w:t>
+            </w:r>
+          </w:p>
+        </w:tc>
+        <w:tc>
+          <w:tcPr>
+            <w:tcW w:w="5245" w:type="dxa"/>
+            <w:vAlign w:val="bottom"/>
+          </w:tcPr>
+          <w:p/>
+        </w:tc>
+      </w:tr>
+      <w:tr>
+        <w:tc>
+          <w:tcPr>
+            <w:tcW w:w="1135" w:type="dxa"/>
+            <w:vAlign w:val="center"/>
+          </w:tcPr>
+          <w:p>
+            <w:pPr>
+              <w:rPr>
+                <w:rFonts w:ascii="Calibri" w:hAnsi="Calibri" w:cs="Calibri"/>
+                <w:color w:val="000000"/>
+                <w:sz w:val="22"/>
+                <w:szCs w:val="22"/>
+              </w:rPr>
+            </w:pPr>
+            <w:r>
+              <w:rPr>
+                <w:rFonts w:ascii="Calibri" w:hAnsi="Calibri" w:cs="Calibri"/>
+                <w:color w:val="000000"/>
+                <w:sz w:val="22"/>
+                <w:szCs w:val="22"/>
+              </w:rPr>
+              <w:t>27.févr</w:t>
+            </w:r>
+          </w:p>
+        </w:tc>
+        <w:tc>
+          <w:tcPr>
+            <w:tcW w:w="1701" w:type="dxa"/>
+            <w:vAlign w:val="center"/>
+          </w:tcPr>
+          <w:p>
+            <w:r>
+              <w:rPr>
+                <w:rFonts w:ascii="Calibri" w:hAnsi="Calibri" w:cs="Calibri"/>
+                <w:color w:val="000000"/>
+                <w:sz w:val="22"/>
+                <w:szCs w:val="22"/>
+              </w:rPr>
+              <w:t>01.25 h</w:t>
+            </w:r>
+          </w:p>
+        </w:tc>
+        <w:tc>
+          <w:tcPr>
+            <w:tcW w:w="7654" w:type="dxa"/>
+            <w:vAlign w:val="bottom"/>
+          </w:tcPr>
+          <w:p>
+            <w:r>
+              <w:rPr>
+                <w:rFonts w:ascii="Calibri" w:hAnsi="Calibri" w:cs="Calibri"/>
+                <w:color w:val="000000"/>
+                <w:sz w:val="22"/>
+                <w:szCs w:val="22"/>
+              </w:rPr>
+              <w:t>Rédaction des futures questions à poser pour les entretiens</w:t>
+            </w:r>
+          </w:p>
+        </w:tc>
+        <w:tc>
+          <w:tcPr>
+            <w:tcW w:w="5245" w:type="dxa"/>
+            <w:vAlign w:val="bottom"/>
+          </w:tcPr>
+          <w:p/>
+        </w:tc>
+      </w:tr>
+      <w:tr>
+        <w:tc>
+          <w:tcPr>
+            <w:tcW w:w="1135" w:type="dxa"/>
+            <w:vAlign w:val="center"/>
+          </w:tcPr>
+          <w:p>
+            <w:pPr>
+              <w:rPr>
+                <w:rFonts w:ascii="Calibri" w:hAnsi="Calibri" w:cs="Calibri"/>
+                <w:color w:val="000000"/>
+                <w:sz w:val="22"/>
+                <w:szCs w:val="22"/>
+              </w:rPr>
+            </w:pPr>
+            <w:r>
+              <w:rPr>
+                <w:rFonts w:ascii="Calibri" w:hAnsi="Calibri" w:cs="Calibri"/>
+                <w:color w:val="000000"/>
+                <w:sz w:val="22"/>
+                <w:szCs w:val="22"/>
+              </w:rPr>
+              <w:t>28.févr</w:t>
+            </w:r>
+          </w:p>
+        </w:tc>
+        <w:tc>
+          <w:tcPr>
+            <w:tcW w:w="1701" w:type="dxa"/>
+            <w:vAlign w:val="center"/>
+          </w:tcPr>
+          <w:p>
+            <w:r>
+              <w:rPr>
+                <w:rFonts w:ascii="Calibri" w:hAnsi="Calibri" w:cs="Calibri"/>
+                <w:color w:val="000000"/>
+                <w:sz w:val="22"/>
+                <w:szCs w:val="22"/>
+              </w:rPr>
+              <w:t>00.45 h</w:t>
+            </w:r>
+          </w:p>
+        </w:tc>
+        <w:tc>
+          <w:tcPr>
+            <w:tcW w:w="7654" w:type="dxa"/>
+            <w:vAlign w:val="center"/>
+          </w:tcPr>
+          <w:p>
+            <w:pPr>
+              <w:jc w:val="center"/>
+            </w:pPr>
+            <w:r>
+              <w:rPr>
+                <w:rFonts w:ascii="Calibri" w:hAnsi="Calibri" w:cs="Calibri"/>
+                <w:color w:val="000000"/>
+                <w:sz w:val="22"/>
+                <w:szCs w:val="22"/>
+              </w:rPr>
+              <w:t>Rédaction des futures questions à poser pour les entretiens</w:t>
+            </w:r>
+          </w:p>
+        </w:tc>
+        <w:tc>
+          <w:tcPr>
+            <w:tcW w:w="5245" w:type="dxa"/>
+            <w:vAlign w:val="bottom"/>
+          </w:tcPr>
+          <w:p>
+            <w:r>
+              <w:rPr>
+                <w:rFonts w:ascii="Calibri" w:hAnsi="Calibri" w:cs="Calibri"/>
+                <w:color w:val="000000"/>
+                <w:sz w:val="22"/>
+                <w:szCs w:val="22"/>
+              </w:rPr>
+              <w:t>J'ai rencontré beaucoup de difficulté à formuler et à trouver des questions pour ce document</w:t>
+            </w:r>
+          </w:p>
+        </w:tc>
+      </w:tr>
+      <w:tr>
+        <w:tc>
+          <w:tcPr>
+            <w:tcW w:w="1135" w:type="dxa"/>
+            <w:vAlign w:val="center"/>
+          </w:tcPr>
+          <w:p>
+            <w:pPr>
+              <w:rPr>
+                <w:rFonts w:ascii="Calibri" w:hAnsi="Calibri" w:cs="Calibri"/>
+                <w:color w:val="000000"/>
+                <w:sz w:val="22"/>
+                <w:szCs w:val="22"/>
+              </w:rPr>
+            </w:pPr>
+            <w:r>
+              <w:rPr>
+                <w:rFonts w:ascii="Calibri" w:hAnsi="Calibri" w:cs="Calibri"/>
+                <w:color w:val="000000"/>
+                <w:sz w:val="22"/>
+                <w:szCs w:val="22"/>
+              </w:rPr>
+              <w:t>28.févr</w:t>
+            </w:r>
+          </w:p>
+        </w:tc>
+        <w:tc>
+          <w:tcPr>
+            <w:tcW w:w="1701" w:type="dxa"/>
+            <w:vAlign w:val="center"/>
+          </w:tcPr>
+          <w:p>
+            <w:r>
+              <w:rPr>
+                <w:rFonts w:ascii="Calibri" w:hAnsi="Calibri" w:cs="Calibri"/>
+                <w:color w:val="000000"/>
+                <w:sz w:val="22"/>
+                <w:szCs w:val="22"/>
+              </w:rPr>
+              <w:t>00.25 h</w:t>
+            </w:r>
+          </w:p>
+        </w:tc>
+        <w:tc>
+          <w:tcPr>
+            <w:tcW w:w="7654" w:type="dxa"/>
+            <w:vAlign w:val="bottom"/>
+          </w:tcPr>
+          <w:p>
+            <w:r>
+              <w:rPr>
+                <w:rFonts w:ascii="Calibri" w:hAnsi="Calibri" w:cs="Calibri"/>
+                <w:color w:val="000000"/>
+                <w:sz w:val="22"/>
+                <w:szCs w:val="22"/>
+              </w:rPr>
+              <w:t>Export des différents types de composant dans un document Word</w:t>
+            </w:r>
+          </w:p>
+        </w:tc>
+        <w:tc>
+          <w:tcPr>
+            <w:tcW w:w="5245" w:type="dxa"/>
+            <w:vAlign w:val="bottom"/>
+          </w:tcPr>
+          <w:p/>
+        </w:tc>
+      </w:tr>
+      <w:tr>
+        <w:tc>
+          <w:tcPr>
+            <w:tcW w:w="1135" w:type="dxa"/>
+            <w:vAlign w:val="center"/>
+          </w:tcPr>
+          <w:p>
+            <w:pPr>
+              <w:rPr>
+                <w:rFonts w:ascii="Calibri" w:hAnsi="Calibri" w:cs="Calibri"/>
+                <w:color w:val="000000"/>
+                <w:sz w:val="22"/>
+                <w:szCs w:val="22"/>
+              </w:rPr>
+            </w:pPr>
+            <w:r>
+              <w:rPr>
+                <w:rFonts w:ascii="Calibri" w:hAnsi="Calibri" w:cs="Calibri"/>
+                <w:color w:val="000000"/>
+                <w:sz w:val="22"/>
+                <w:szCs w:val="22"/>
+              </w:rPr>
+              <w:t>28.févr</w:t>
+            </w:r>
+          </w:p>
+        </w:tc>
+        <w:tc>
+          <w:tcPr>
+            <w:tcW w:w="1701" w:type="dxa"/>
+            <w:vAlign w:val="center"/>
+          </w:tcPr>
+          <w:p>
+            <w:r>
+              <w:rPr>
+                <w:rFonts w:ascii="Calibri" w:hAnsi="Calibri" w:cs="Calibri"/>
+                <w:color w:val="000000"/>
+                <w:sz w:val="22"/>
+                <w:szCs w:val="22"/>
+              </w:rPr>
+              <w:t>00.20 h</w:t>
+            </w:r>
+          </w:p>
+        </w:tc>
+        <w:tc>
+          <w:tcPr>
+            <w:tcW w:w="7654" w:type="dxa"/>
+            <w:vAlign w:val="bottom"/>
+          </w:tcPr>
+          <w:p>
+            <w:r>
+              <w:rPr>
+                <w:rFonts w:ascii="Calibri" w:hAnsi="Calibri" w:cs="Calibri"/>
+                <w:color w:val="000000"/>
+                <w:sz w:val="22"/>
+                <w:szCs w:val="22"/>
+              </w:rPr>
+              <w:t>Export des différents logiciels dans un document Word</w:t>
+            </w:r>
+          </w:p>
+        </w:tc>
+        <w:tc>
+          <w:tcPr>
+            <w:tcW w:w="5245" w:type="dxa"/>
+            <w:vAlign w:val="bottom"/>
+          </w:tcPr>
+          <w:p/>
+        </w:tc>
+      </w:tr>
+      <w:tr>
+        <w:tc>
+          <w:tcPr>
+            <w:tcW w:w="1135" w:type="dxa"/>
+            <w:vAlign w:val="center"/>
+          </w:tcPr>
+          <w:p>
+            <w:pPr>
+              <w:rPr>
+                <w:rFonts w:ascii="Calibri" w:hAnsi="Calibri" w:cs="Calibri"/>
+                <w:color w:val="000000"/>
+                <w:sz w:val="22"/>
+                <w:szCs w:val="22"/>
+              </w:rPr>
+            </w:pPr>
+            <w:r>
+              <w:rPr>
+                <w:rFonts w:ascii="Calibri" w:hAnsi="Calibri" w:cs="Calibri"/>
+                <w:color w:val="000000"/>
+                <w:sz w:val="22"/>
+                <w:szCs w:val="22"/>
+              </w:rPr>
+              <w:t>02.mars</w:t>
+            </w:r>
+          </w:p>
+        </w:tc>
+        <w:tc>
+          <w:tcPr>
+            <w:tcW w:w="1701" w:type="dxa"/>
+            <w:vAlign w:val="center"/>
+          </w:tcPr>
+          <w:p>
+            <w:r>
+              <w:rPr>
+                <w:rFonts w:ascii="Calibri" w:hAnsi="Calibri" w:cs="Calibri"/>
+                <w:color w:val="000000"/>
+                <w:sz w:val="22"/>
+                <w:szCs w:val="22"/>
+              </w:rPr>
+              <w:t>01.00 h</w:t>
+            </w:r>
+          </w:p>
+        </w:tc>
+        <w:tc>
+          <w:tcPr>
+            <w:tcW w:w="7654" w:type="dxa"/>
+            <w:vAlign w:val="bottom"/>
+          </w:tcPr>
+          <w:p>
+            <w:r>
+              <w:rPr>
+                <w:rFonts w:ascii="Calibri" w:hAnsi="Calibri" w:cs="Calibri"/>
+                <w:color w:val="000000"/>
+                <w:sz w:val="22"/>
+                <w:szCs w:val="22"/>
+              </w:rPr>
+              <w:t>Séance de review avec les personnes d'Eldora</w:t>
+            </w:r>
+          </w:p>
+        </w:tc>
+        <w:tc>
+          <w:tcPr>
+            <w:tcW w:w="5245" w:type="dxa"/>
+            <w:vAlign w:val="bottom"/>
+          </w:tcPr>
+          <w:p/>
+        </w:tc>
+      </w:tr>
+      <w:tr>
+        <w:tc>
+          <w:tcPr>
+            <w:tcW w:w="1135" w:type="dxa"/>
+            <w:vAlign w:val="center"/>
+          </w:tcPr>
+          <w:p>
+            <w:pPr>
+              <w:rPr>
+                <w:rFonts w:ascii="Calibri" w:hAnsi="Calibri" w:cs="Calibri"/>
+                <w:color w:val="000000"/>
+                <w:sz w:val="22"/>
+                <w:szCs w:val="22"/>
+              </w:rPr>
+            </w:pPr>
+            <w:r>
+              <w:rPr>
+                <w:rFonts w:ascii="Calibri" w:hAnsi="Calibri" w:cs="Calibri"/>
+                <w:color w:val="000000"/>
+                <w:sz w:val="22"/>
+                <w:szCs w:val="22"/>
+              </w:rPr>
+              <w:t>02.mars</w:t>
+            </w:r>
+          </w:p>
+        </w:tc>
+        <w:tc>
+          <w:tcPr>
+            <w:tcW w:w="1701" w:type="dxa"/>
+            <w:vAlign w:val="center"/>
+          </w:tcPr>
+          <w:p>
+            <w:r>
+              <w:rPr>
+                <w:rFonts w:ascii="Calibri" w:hAnsi="Calibri" w:cs="Calibri"/>
+                <w:color w:val="000000"/>
+                <w:sz w:val="22"/>
+                <w:szCs w:val="22"/>
+              </w:rPr>
+              <w:t>00.30 h</w:t>
+            </w:r>
+          </w:p>
+        </w:tc>
+        <w:tc>
+          <w:tcPr>
+            <w:tcW w:w="7654" w:type="dxa"/>
+            <w:vAlign w:val="bottom"/>
+          </w:tcPr>
+          <w:p>
+            <w:r>
+              <w:rPr>
+                <w:rFonts w:ascii="Calibri" w:hAnsi="Calibri" w:cs="Calibri"/>
+                <w:color w:val="000000"/>
+                <w:sz w:val="22"/>
+                <w:szCs w:val="22"/>
+              </w:rPr>
+              <w:t>Rédaction du rapport de projet</w:t>
+            </w:r>
+          </w:p>
+        </w:tc>
+        <w:tc>
+          <w:tcPr>
+            <w:tcW w:w="5245" w:type="dxa"/>
+            <w:vAlign w:val="bottom"/>
+          </w:tcPr>
+          <w:p/>
+        </w:tc>
+      </w:tr>
+      <w:tr>
+        <w:tc>
+          <w:tcPr>
+            <w:tcW w:w="1135" w:type="dxa"/>
+            <w:vAlign w:val="center"/>
+          </w:tcPr>
+          <w:p>
+            <w:pPr>
+              <w:rPr>
+                <w:rFonts w:ascii="Calibri" w:hAnsi="Calibri" w:cs="Calibri"/>
+                <w:color w:val="000000"/>
+                <w:sz w:val="22"/>
+                <w:szCs w:val="22"/>
+              </w:rPr>
+            </w:pPr>
+            <w:r>
+              <w:rPr>
+                <w:rFonts w:ascii="Calibri" w:hAnsi="Calibri" w:cs="Calibri"/>
+                <w:color w:val="000000"/>
+                <w:sz w:val="22"/>
+                <w:szCs w:val="22"/>
+              </w:rPr>
+              <w:t>03.mars</w:t>
+            </w:r>
+          </w:p>
+        </w:tc>
+        <w:tc>
+          <w:tcPr>
+            <w:tcW w:w="1701" w:type="dxa"/>
+            <w:vAlign w:val="center"/>
+          </w:tcPr>
+          <w:p>
+            <w:r>
+              <w:rPr>
+                <w:rFonts w:ascii="Calibri" w:hAnsi="Calibri" w:cs="Calibri"/>
+                <w:color w:val="000000"/>
+                <w:sz w:val="22"/>
+                <w:szCs w:val="22"/>
+              </w:rPr>
+              <w:t>01.45 h</w:t>
+            </w:r>
+          </w:p>
+        </w:tc>
+        <w:tc>
+          <w:tcPr>
+            <w:tcW w:w="7654" w:type="dxa"/>
+            <w:vAlign w:val="bottom"/>
+          </w:tcPr>
+          <w:p>
+            <w:r>
+              <w:rPr>
+                <w:rFonts w:ascii="Calibri" w:hAnsi="Calibri" w:cs="Calibri"/>
+                <w:color w:val="000000"/>
+                <w:sz w:val="22"/>
+                <w:szCs w:val="22"/>
+              </w:rPr>
+              <w:t>Reformulation de toutes les questions sur la gestion des entretiens</w:t>
+            </w:r>
+          </w:p>
+        </w:tc>
+        <w:tc>
+          <w:tcPr>
+            <w:tcW w:w="5245" w:type="dxa"/>
+            <w:vAlign w:val="bottom"/>
+          </w:tcPr>
+          <w:p/>
+        </w:tc>
+      </w:tr>
+      <w:tr>
+        <w:tc>
+          <w:tcPr>
+            <w:tcW w:w="1135" w:type="dxa"/>
+            <w:vAlign w:val="center"/>
+          </w:tcPr>
+          <w:p>
+            <w:pPr>
+              <w:rPr>
+                <w:rFonts w:ascii="Calibri" w:hAnsi="Calibri" w:cs="Calibri"/>
+                <w:color w:val="000000"/>
+                <w:sz w:val="22"/>
+                <w:szCs w:val="22"/>
+              </w:rPr>
+            </w:pPr>
+            <w:r>
+              <w:rPr>
+                <w:rFonts w:ascii="Calibri" w:hAnsi="Calibri" w:cs="Calibri"/>
+                <w:color w:val="000000"/>
+                <w:sz w:val="22"/>
+                <w:szCs w:val="22"/>
+              </w:rPr>
+              <w:t>03.mars</w:t>
+            </w:r>
+          </w:p>
+        </w:tc>
+        <w:tc>
+          <w:tcPr>
+            <w:tcW w:w="1701" w:type="dxa"/>
+            <w:vAlign w:val="center"/>
+          </w:tcPr>
+          <w:p>
+            <w:r>
+              <w:rPr>
+                <w:rFonts w:ascii="Calibri" w:hAnsi="Calibri" w:cs="Calibri"/>
+                <w:color w:val="000000"/>
+                <w:sz w:val="22"/>
+                <w:szCs w:val="22"/>
+              </w:rPr>
+              <w:t>00.30 h</w:t>
+            </w:r>
+          </w:p>
+        </w:tc>
+        <w:tc>
+          <w:tcPr>
+            <w:tcW w:w="7654" w:type="dxa"/>
+            <w:vAlign w:val="bottom"/>
+          </w:tcPr>
+          <w:p>
+            <w:r>
+              <w:rPr>
+                <w:rFonts w:ascii="Calibri" w:hAnsi="Calibri" w:cs="Calibri"/>
+                <w:color w:val="000000"/>
+                <w:sz w:val="22"/>
+                <w:szCs w:val="22"/>
+              </w:rPr>
+              <w:t>Rédaction du rapport de projet</w:t>
+            </w:r>
+          </w:p>
+        </w:tc>
+        <w:tc>
+          <w:tcPr>
+            <w:tcW w:w="5245" w:type="dxa"/>
+            <w:vAlign w:val="bottom"/>
+          </w:tcPr>
+          <w:p/>
+        </w:tc>
+      </w:tr>
+      <w:tr>
+        <w:tc>
+          <w:tcPr>
+            <w:tcW w:w="1135" w:type="dxa"/>
+            <w:vAlign w:val="center"/>
+          </w:tcPr>
+          <w:p>
+            <w:pPr>
+              <w:rPr>
+                <w:rFonts w:ascii="Calibri" w:hAnsi="Calibri" w:cs="Calibri"/>
+                <w:color w:val="000000"/>
+                <w:sz w:val="22"/>
+                <w:szCs w:val="22"/>
+              </w:rPr>
+            </w:pPr>
+            <w:r>
+              <w:rPr>
+                <w:rFonts w:ascii="Calibri" w:hAnsi="Calibri" w:cs="Calibri"/>
+                <w:color w:val="000000"/>
+                <w:sz w:val="22"/>
+                <w:szCs w:val="22"/>
+              </w:rPr>
+              <w:t>06.mars</w:t>
+            </w:r>
+          </w:p>
+        </w:tc>
+        <w:tc>
+          <w:tcPr>
+            <w:tcW w:w="1701" w:type="dxa"/>
+            <w:vAlign w:val="center"/>
+          </w:tcPr>
+          <w:p>
+            <w:r>
+              <w:rPr>
+                <w:rFonts w:ascii="Calibri" w:hAnsi="Calibri" w:cs="Calibri"/>
+                <w:color w:val="000000"/>
+                <w:sz w:val="22"/>
+                <w:szCs w:val="22"/>
+              </w:rPr>
+              <w:t>01.30 h</w:t>
+            </w:r>
+          </w:p>
+        </w:tc>
+        <w:tc>
+          <w:tcPr>
+            <w:tcW w:w="7654" w:type="dxa"/>
+            <w:vAlign w:val="bottom"/>
+          </w:tcPr>
+          <w:p>
+            <w:r>
+              <w:rPr>
+                <w:rFonts w:ascii="Calibri" w:hAnsi="Calibri" w:cs="Calibri"/>
+                <w:color w:val="000000"/>
+                <w:sz w:val="22"/>
+                <w:szCs w:val="22"/>
+              </w:rPr>
+              <w:t>Rédaction du rapport de projet</w:t>
+            </w:r>
+          </w:p>
+        </w:tc>
+        <w:tc>
+          <w:tcPr>
+            <w:tcW w:w="5245" w:type="dxa"/>
+            <w:vAlign w:val="bottom"/>
+          </w:tcPr>
+          <w:p/>
+        </w:tc>
+      </w:tr>
+      <w:tr>
+        <w:tc>
+          <w:tcPr>
+            <w:tcW w:w="1135" w:type="dxa"/>
+            <w:vAlign w:val="center"/>
+          </w:tcPr>
+          <w:p>
+            <w:pPr>
+              <w:rPr>
+                <w:rFonts w:ascii="Calibri" w:hAnsi="Calibri" w:cs="Calibri"/>
+                <w:color w:val="000000"/>
+                <w:sz w:val="22"/>
+                <w:szCs w:val="22"/>
+              </w:rPr>
+            </w:pPr>
+            <w:r>
+              <w:rPr>
+                <w:rFonts w:ascii="Calibri" w:hAnsi="Calibri" w:cs="Calibri"/>
+                <w:color w:val="000000"/>
+                <w:sz w:val="22"/>
+                <w:szCs w:val="22"/>
+              </w:rPr>
+              <w:t>06.mars</w:t>
+            </w:r>
+          </w:p>
+        </w:tc>
+        <w:tc>
+          <w:tcPr>
+            <w:tcW w:w="1701" w:type="dxa"/>
+            <w:vAlign w:val="center"/>
+          </w:tcPr>
+          <w:p>
+            <w:r>
+              <w:rPr>
+                <w:rFonts w:ascii="Calibri" w:hAnsi="Calibri" w:cs="Calibri"/>
+                <w:color w:val="000000"/>
+                <w:sz w:val="22"/>
+                <w:szCs w:val="22"/>
+              </w:rPr>
+              <w:t>00.45 h</w:t>
+            </w:r>
+          </w:p>
+        </w:tc>
+        <w:tc>
+          <w:tcPr>
+            <w:tcW w:w="7654" w:type="dxa"/>
+            <w:vAlign w:val="bottom"/>
+          </w:tcPr>
+          <w:p>
+            <w:r>
+              <w:rPr>
+                <w:rFonts w:ascii="Calibri" w:hAnsi="Calibri" w:cs="Calibri"/>
+                <w:color w:val="000000"/>
+                <w:sz w:val="22"/>
+                <w:szCs w:val="22"/>
+              </w:rPr>
+              <w:t>Organisation des différents entretiens pour le vendredi 10 mars</w:t>
+            </w:r>
+          </w:p>
+        </w:tc>
+        <w:tc>
+          <w:tcPr>
+            <w:tcW w:w="5245" w:type="dxa"/>
+            <w:vAlign w:val="bottom"/>
+          </w:tcPr>
+          <w:p/>
+        </w:tc>
+      </w:tr>
+      <w:tr>
+        <w:tc>
+          <w:tcPr>
+            <w:tcW w:w="1135" w:type="dxa"/>
+            <w:vAlign w:val="center"/>
+          </w:tcPr>
+          <w:p>
+            <w:pPr>
+              <w:rPr>
+                <w:rFonts w:ascii="Calibri" w:hAnsi="Calibri" w:cs="Calibri"/>
+                <w:color w:val="000000"/>
+                <w:sz w:val="22"/>
+                <w:szCs w:val="22"/>
+              </w:rPr>
+            </w:pPr>
+            <w:r>
+              <w:rPr>
+                <w:rFonts w:ascii="Calibri" w:hAnsi="Calibri" w:cs="Calibri"/>
+                <w:color w:val="000000"/>
+                <w:sz w:val="22"/>
+                <w:szCs w:val="22"/>
+              </w:rPr>
+              <w:t>06.mars</w:t>
+            </w:r>
+          </w:p>
+        </w:tc>
+        <w:tc>
+          <w:tcPr>
+            <w:tcW w:w="1701" w:type="dxa"/>
+            <w:vAlign w:val="center"/>
+          </w:tcPr>
+          <w:p>
+            <w:r>
+              <w:rPr>
+                <w:rFonts w:ascii="Calibri" w:hAnsi="Calibri" w:cs="Calibri"/>
+                <w:color w:val="000000"/>
+                <w:sz w:val="22"/>
+                <w:szCs w:val="22"/>
+              </w:rPr>
+              <w:t>02.15 h</w:t>
+            </w:r>
+          </w:p>
+        </w:tc>
+        <w:tc>
+          <w:tcPr>
+            <w:tcW w:w="7654" w:type="dxa"/>
+            <w:vAlign w:val="bottom"/>
+          </w:tcPr>
+          <w:p>
+            <w:r>
+              <w:rPr>
+                <w:rFonts w:ascii="Calibri" w:hAnsi="Calibri" w:cs="Calibri"/>
+                <w:color w:val="000000"/>
+                <w:sz w:val="22"/>
+                <w:szCs w:val="22"/>
+              </w:rPr>
+              <w:t>Rédaction du rapport de projet</w:t>
+            </w:r>
+          </w:p>
+        </w:tc>
+        <w:tc>
+          <w:tcPr>
+            <w:tcW w:w="5245" w:type="dxa"/>
+            <w:vAlign w:val="bottom"/>
+          </w:tcPr>
+          <w:p/>
+        </w:tc>
+      </w:tr>
+      <w:tr>
+        <w:tc>
+          <w:tcPr>
+            <w:tcW w:w="1135" w:type="dxa"/>
+            <w:vAlign w:val="center"/>
+          </w:tcPr>
+          <w:p>
+            <w:pPr>
+              <w:rPr>
+                <w:rFonts w:ascii="Calibri" w:hAnsi="Calibri" w:cs="Calibri"/>
+                <w:color w:val="000000"/>
+                <w:sz w:val="22"/>
+                <w:szCs w:val="22"/>
+              </w:rPr>
+            </w:pPr>
+            <w:r>
+              <w:rPr>
+                <w:rFonts w:ascii="Calibri" w:hAnsi="Calibri" w:cs="Calibri"/>
+                <w:color w:val="000000"/>
+                <w:sz w:val="22"/>
+                <w:szCs w:val="22"/>
+              </w:rPr>
+              <w:t>07.mars</w:t>
+            </w:r>
+          </w:p>
+        </w:tc>
+        <w:tc>
+          <w:tcPr>
+            <w:tcW w:w="1701" w:type="dxa"/>
+            <w:vAlign w:val="center"/>
+          </w:tcPr>
+          <w:p>
+            <w:r>
+              <w:rPr>
+                <w:rFonts w:ascii="Calibri" w:hAnsi="Calibri" w:cs="Calibri"/>
+                <w:color w:val="000000"/>
+                <w:sz w:val="22"/>
+                <w:szCs w:val="22"/>
+              </w:rPr>
+              <w:t>01.30 h</w:t>
+            </w:r>
+          </w:p>
+        </w:tc>
+        <w:tc>
+          <w:tcPr>
+            <w:tcW w:w="7654" w:type="dxa"/>
+            <w:vAlign w:val="bottom"/>
+          </w:tcPr>
+          <w:p>
+            <w:r>
+              <w:rPr>
+                <w:rFonts w:ascii="Calibri" w:hAnsi="Calibri" w:cs="Calibri"/>
+                <w:color w:val="000000"/>
+                <w:sz w:val="22"/>
+                <w:szCs w:val="22"/>
+              </w:rPr>
+              <w:t>Rédaction du rapport de projet</w:t>
+            </w:r>
+          </w:p>
+        </w:tc>
+        <w:tc>
+          <w:tcPr>
+            <w:tcW w:w="5245" w:type="dxa"/>
+            <w:vAlign w:val="bottom"/>
+          </w:tcPr>
+          <w:p/>
+        </w:tc>
+      </w:tr>
+      <w:tr>
+        <w:tc>
+          <w:tcPr>
+            <w:tcW w:w="1135" w:type="dxa"/>
+            <w:vAlign w:val="center"/>
+          </w:tcPr>
+          <w:p>
+            <w:pPr>
+              <w:rPr>
+                <w:rFonts w:ascii="Calibri" w:hAnsi="Calibri" w:cs="Calibri"/>
+                <w:color w:val="000000"/>
+                <w:sz w:val="22"/>
+                <w:szCs w:val="22"/>
+              </w:rPr>
+            </w:pPr>
+            <w:r>
+              <w:rPr>
+                <w:rFonts w:ascii="Calibri" w:hAnsi="Calibri" w:cs="Calibri"/>
+                <w:color w:val="000000"/>
+                <w:sz w:val="22"/>
+                <w:szCs w:val="22"/>
+              </w:rPr>
+              <w:t>10.mars</w:t>
+            </w:r>
+          </w:p>
+        </w:tc>
+        <w:tc>
+          <w:tcPr>
+            <w:tcW w:w="1701" w:type="dxa"/>
+            <w:vAlign w:val="center"/>
+          </w:tcPr>
+          <w:p>
+            <w:r>
+              <w:rPr>
+                <w:rFonts w:ascii="Calibri" w:hAnsi="Calibri" w:cs="Calibri"/>
+                <w:color w:val="000000"/>
+                <w:sz w:val="22"/>
+                <w:szCs w:val="22"/>
+              </w:rPr>
+              <w:t>01.00 h</w:t>
+            </w:r>
+          </w:p>
+        </w:tc>
+        <w:tc>
+          <w:tcPr>
+            <w:tcW w:w="7654" w:type="dxa"/>
+            <w:vAlign w:val="bottom"/>
+          </w:tcPr>
+          <w:p>
+            <w:r>
+              <w:rPr>
+                <w:rFonts w:ascii="Calibri" w:hAnsi="Calibri" w:cs="Calibri"/>
+                <w:color w:val="000000"/>
+                <w:sz w:val="22"/>
+                <w:szCs w:val="22"/>
+              </w:rPr>
+              <w:t>Préparation des documents pour un entretien</w:t>
+            </w:r>
+          </w:p>
+        </w:tc>
+        <w:tc>
+          <w:tcPr>
+            <w:tcW w:w="5245" w:type="dxa"/>
+            <w:vAlign w:val="bottom"/>
+          </w:tcPr>
+          <w:p/>
+        </w:tc>
+      </w:tr>
+      <w:tr>
+        <w:tc>
+          <w:tcPr>
+            <w:tcW w:w="1135" w:type="dxa"/>
+            <w:vAlign w:val="center"/>
+          </w:tcPr>
+          <w:p>
+            <w:pPr>
+              <w:rPr>
+                <w:rFonts w:ascii="Calibri" w:hAnsi="Calibri" w:cs="Calibri"/>
+                <w:color w:val="000000"/>
+                <w:sz w:val="22"/>
+                <w:szCs w:val="22"/>
+              </w:rPr>
+            </w:pPr>
+            <w:r>
+              <w:rPr>
+                <w:rFonts w:ascii="Calibri" w:hAnsi="Calibri" w:cs="Calibri"/>
+                <w:color w:val="000000"/>
+                <w:sz w:val="22"/>
+                <w:szCs w:val="22"/>
+              </w:rPr>
+              <w:t>10.mars</w:t>
+            </w:r>
+          </w:p>
+        </w:tc>
+        <w:tc>
+          <w:tcPr>
+            <w:tcW w:w="1701" w:type="dxa"/>
+            <w:vAlign w:val="center"/>
+          </w:tcPr>
+          <w:p>
+            <w:r>
+              <w:rPr>
+                <w:rFonts w:ascii="Calibri" w:hAnsi="Calibri" w:cs="Calibri"/>
+                <w:color w:val="000000"/>
+                <w:sz w:val="22"/>
+                <w:szCs w:val="22"/>
+              </w:rPr>
+              <w:t>01.15 h</w:t>
+            </w:r>
+          </w:p>
+        </w:tc>
+        <w:tc>
+          <w:tcPr>
+            <w:tcW w:w="7654" w:type="dxa"/>
+            <w:vAlign w:val="bottom"/>
+          </w:tcPr>
+          <w:p>
+            <w:r>
+              <w:rPr>
+                <w:rFonts w:ascii="Calibri" w:hAnsi="Calibri" w:cs="Calibri"/>
+                <w:color w:val="000000"/>
+                <w:sz w:val="22"/>
+                <w:szCs w:val="22"/>
+              </w:rPr>
+              <w:t>Entretien avec le responsable du support IT</w:t>
+            </w:r>
+          </w:p>
+        </w:tc>
+        <w:tc>
+          <w:tcPr>
+            <w:tcW w:w="5245" w:type="dxa"/>
+            <w:vAlign w:val="bottom"/>
+          </w:tcPr>
+          <w:p/>
+        </w:tc>
+      </w:tr>
+      <w:tr>
+        <w:tc>
+          <w:tcPr>
+            <w:tcW w:w="1135" w:type="dxa"/>
+            <w:vAlign w:val="center"/>
+          </w:tcPr>
+          <w:p>
+            <w:pPr>
+              <w:rPr>
+                <w:rFonts w:ascii="Calibri" w:hAnsi="Calibri" w:cs="Calibri"/>
+                <w:color w:val="000000"/>
+                <w:sz w:val="22"/>
+                <w:szCs w:val="22"/>
+              </w:rPr>
+            </w:pPr>
+            <w:r>
+              <w:rPr>
+                <w:rFonts w:ascii="Calibri" w:hAnsi="Calibri" w:cs="Calibri"/>
+                <w:color w:val="000000"/>
+                <w:sz w:val="22"/>
+                <w:szCs w:val="22"/>
+              </w:rPr>
+              <w:t>10.mars</w:t>
+            </w:r>
+          </w:p>
+        </w:tc>
+        <w:tc>
+          <w:tcPr>
+            <w:tcW w:w="1701" w:type="dxa"/>
+            <w:vAlign w:val="center"/>
+          </w:tcPr>
+          <w:p>
+            <w:r>
+              <w:rPr>
+                <w:rFonts w:ascii="Calibri" w:hAnsi="Calibri" w:cs="Calibri"/>
+                <w:color w:val="000000"/>
+                <w:sz w:val="22"/>
+                <w:szCs w:val="22"/>
+              </w:rPr>
+              <w:t>00.30 h</w:t>
+            </w:r>
+          </w:p>
+        </w:tc>
+        <w:tc>
+          <w:tcPr>
+            <w:tcW w:w="7654" w:type="dxa"/>
+            <w:vAlign w:val="bottom"/>
+          </w:tcPr>
+          <w:p>
+            <w:r>
+              <w:rPr>
+                <w:rFonts w:ascii="Calibri" w:hAnsi="Calibri" w:cs="Calibri"/>
+                <w:color w:val="000000"/>
+                <w:sz w:val="22"/>
+                <w:szCs w:val="22"/>
+              </w:rPr>
+              <w:t xml:space="preserve">Rédaction d'un rapport d'entretien </w:t>
+            </w:r>
+          </w:p>
+        </w:tc>
+        <w:tc>
+          <w:tcPr>
+            <w:tcW w:w="5245" w:type="dxa"/>
+            <w:vAlign w:val="bottom"/>
+          </w:tcPr>
+          <w:p/>
+        </w:tc>
+      </w:tr>
+      <w:tr>
+        <w:tc>
+          <w:tcPr>
+            <w:tcW w:w="1135" w:type="dxa"/>
+            <w:vAlign w:val="center"/>
+          </w:tcPr>
+          <w:p>
+            <w:pPr>
+              <w:rPr>
+                <w:rFonts w:ascii="Calibri" w:hAnsi="Calibri" w:cs="Calibri"/>
+                <w:color w:val="000000"/>
+                <w:sz w:val="22"/>
+                <w:szCs w:val="22"/>
+              </w:rPr>
+            </w:pPr>
+            <w:r>
+              <w:rPr>
+                <w:rFonts w:ascii="Calibri" w:hAnsi="Calibri" w:cs="Calibri"/>
+                <w:color w:val="000000"/>
+                <w:sz w:val="22"/>
+                <w:szCs w:val="22"/>
+              </w:rPr>
+              <w:t>10.mars</w:t>
+            </w:r>
+          </w:p>
+        </w:tc>
+        <w:tc>
+          <w:tcPr>
+            <w:tcW w:w="1701" w:type="dxa"/>
+            <w:vAlign w:val="center"/>
+          </w:tcPr>
+          <w:p>
+            <w:r>
+              <w:rPr>
+                <w:rFonts w:ascii="Calibri" w:hAnsi="Calibri" w:cs="Calibri"/>
+                <w:color w:val="000000"/>
+                <w:sz w:val="22"/>
+                <w:szCs w:val="22"/>
+              </w:rPr>
+              <w:t>00.15 h</w:t>
+            </w:r>
+          </w:p>
+        </w:tc>
+        <w:tc>
+          <w:tcPr>
+            <w:tcW w:w="7654" w:type="dxa"/>
+            <w:vAlign w:val="bottom"/>
+          </w:tcPr>
+          <w:p>
+            <w:r>
+              <w:rPr>
+                <w:rFonts w:ascii="Calibri" w:hAnsi="Calibri" w:cs="Calibri"/>
+                <w:color w:val="000000"/>
+                <w:sz w:val="22"/>
+                <w:szCs w:val="22"/>
+              </w:rPr>
+              <w:t xml:space="preserve">Modification des exports suite à l'entretien </w:t>
+            </w:r>
+          </w:p>
+        </w:tc>
+        <w:tc>
+          <w:tcPr>
+            <w:tcW w:w="5245" w:type="dxa"/>
+            <w:vAlign w:val="bottom"/>
+          </w:tcPr>
+          <w:p/>
+        </w:tc>
+      </w:tr>
+      <w:tr>
+        <w:tc>
+          <w:tcPr>
+            <w:tcW w:w="1135" w:type="dxa"/>
+            <w:vAlign w:val="center"/>
+          </w:tcPr>
+          <w:p>
+            <w:pPr>
+              <w:rPr>
+                <w:rFonts w:ascii="Calibri" w:hAnsi="Calibri" w:cs="Calibri"/>
+                <w:color w:val="000000"/>
+                <w:sz w:val="22"/>
+                <w:szCs w:val="22"/>
+              </w:rPr>
+            </w:pPr>
+            <w:r>
+              <w:rPr>
+                <w:rFonts w:ascii="Calibri" w:hAnsi="Calibri" w:cs="Calibri"/>
+                <w:color w:val="000000"/>
+                <w:sz w:val="22"/>
+                <w:szCs w:val="22"/>
+              </w:rPr>
+              <w:t>10.mars</w:t>
+            </w:r>
+          </w:p>
+        </w:tc>
+        <w:tc>
+          <w:tcPr>
+            <w:tcW w:w="1701" w:type="dxa"/>
+            <w:vAlign w:val="center"/>
+          </w:tcPr>
+          <w:p>
+            <w:r>
+              <w:rPr>
+                <w:rFonts w:ascii="Calibri" w:hAnsi="Calibri" w:cs="Calibri"/>
+                <w:color w:val="000000"/>
+                <w:sz w:val="22"/>
+                <w:szCs w:val="22"/>
+              </w:rPr>
+              <w:t>00.45 h</w:t>
+            </w:r>
+          </w:p>
+        </w:tc>
+        <w:tc>
+          <w:tcPr>
+            <w:tcW w:w="7654" w:type="dxa"/>
+            <w:vAlign w:val="bottom"/>
+          </w:tcPr>
+          <w:p>
+            <w:r>
+              <w:rPr>
+                <w:rFonts w:ascii="Calibri" w:hAnsi="Calibri" w:cs="Calibri"/>
+                <w:color w:val="000000"/>
+                <w:sz w:val="22"/>
+                <w:szCs w:val="22"/>
+              </w:rPr>
+              <w:t>Rédaction du rapport de projet</w:t>
+            </w:r>
+          </w:p>
+        </w:tc>
+        <w:tc>
+          <w:tcPr>
+            <w:tcW w:w="5245" w:type="dxa"/>
+            <w:vAlign w:val="bottom"/>
+          </w:tcPr>
+          <w:p/>
+        </w:tc>
+      </w:tr>
+      <w:tr>
+        <w:tc>
+          <w:tcPr>
+            <w:tcW w:w="1135" w:type="dxa"/>
+            <w:vAlign w:val="center"/>
+          </w:tcPr>
+          <w:p>
+            <w:pPr>
+              <w:rPr>
+                <w:rFonts w:ascii="Calibri" w:hAnsi="Calibri" w:cs="Calibri"/>
+                <w:color w:val="000000"/>
+                <w:sz w:val="22"/>
+                <w:szCs w:val="22"/>
+              </w:rPr>
+            </w:pPr>
+            <w:r>
+              <w:rPr>
+                <w:rFonts w:ascii="Calibri" w:hAnsi="Calibri" w:cs="Calibri"/>
+                <w:color w:val="000000"/>
+                <w:sz w:val="22"/>
+                <w:szCs w:val="22"/>
+              </w:rPr>
+              <w:t>10.mars</w:t>
+            </w:r>
+          </w:p>
+        </w:tc>
+        <w:tc>
+          <w:tcPr>
+            <w:tcW w:w="1701" w:type="dxa"/>
+            <w:vAlign w:val="center"/>
+          </w:tcPr>
+          <w:p>
+            <w:r>
+              <w:rPr>
+                <w:rFonts w:ascii="Calibri" w:hAnsi="Calibri" w:cs="Calibri"/>
+                <w:color w:val="000000"/>
+                <w:sz w:val="22"/>
+                <w:szCs w:val="22"/>
+              </w:rPr>
+              <w:t>00.45 h</w:t>
+            </w:r>
+          </w:p>
+        </w:tc>
+        <w:tc>
+          <w:tcPr>
+            <w:tcW w:w="7654" w:type="dxa"/>
+            <w:vAlign w:val="bottom"/>
+          </w:tcPr>
+          <w:p>
+            <w:r>
+              <w:rPr>
+                <w:rFonts w:ascii="Calibri" w:hAnsi="Calibri" w:cs="Calibri"/>
+                <w:color w:val="000000"/>
+                <w:sz w:val="22"/>
+                <w:szCs w:val="22"/>
+              </w:rPr>
+              <w:t>Entretien avec le responsable infrastructure</w:t>
+            </w:r>
+          </w:p>
+        </w:tc>
+        <w:tc>
+          <w:tcPr>
+            <w:tcW w:w="5245" w:type="dxa"/>
+            <w:vAlign w:val="bottom"/>
+          </w:tcPr>
+          <w:p/>
+        </w:tc>
+      </w:tr>
+      <w:tr>
+        <w:tc>
+          <w:tcPr>
+            <w:tcW w:w="1135" w:type="dxa"/>
+            <w:vAlign w:val="center"/>
+          </w:tcPr>
+          <w:p>
+            <w:pPr>
+              <w:rPr>
+                <w:rFonts w:ascii="Calibri" w:hAnsi="Calibri" w:cs="Calibri"/>
+                <w:color w:val="000000"/>
+                <w:sz w:val="22"/>
+                <w:szCs w:val="22"/>
+              </w:rPr>
+            </w:pPr>
+            <w:r>
+              <w:rPr>
+                <w:rFonts w:ascii="Calibri" w:hAnsi="Calibri" w:cs="Calibri"/>
+                <w:color w:val="000000"/>
+                <w:sz w:val="22"/>
+                <w:szCs w:val="22"/>
+              </w:rPr>
+              <w:t>10.mars</w:t>
+            </w:r>
+          </w:p>
+        </w:tc>
+        <w:tc>
+          <w:tcPr>
+            <w:tcW w:w="1701" w:type="dxa"/>
+            <w:vAlign w:val="center"/>
+          </w:tcPr>
+          <w:p>
+            <w:r>
+              <w:rPr>
+                <w:rFonts w:ascii="Calibri" w:hAnsi="Calibri" w:cs="Calibri"/>
+                <w:color w:val="000000"/>
+                <w:sz w:val="22"/>
+                <w:szCs w:val="22"/>
+              </w:rPr>
+              <w:t>00.30 h</w:t>
+            </w:r>
+          </w:p>
+        </w:tc>
+        <w:tc>
+          <w:tcPr>
+            <w:tcW w:w="7654" w:type="dxa"/>
+            <w:vAlign w:val="bottom"/>
+          </w:tcPr>
+          <w:p>
+            <w:r>
+              <w:rPr>
+                <w:rFonts w:ascii="Calibri" w:hAnsi="Calibri" w:cs="Calibri"/>
+                <w:color w:val="000000"/>
+                <w:sz w:val="22"/>
+                <w:szCs w:val="22"/>
+              </w:rPr>
+              <w:t xml:space="preserve">Rédaction d'un rapport d'entretien </w:t>
+            </w:r>
+          </w:p>
+        </w:tc>
+        <w:tc>
+          <w:tcPr>
+            <w:tcW w:w="5245" w:type="dxa"/>
+            <w:vAlign w:val="bottom"/>
+          </w:tcPr>
+          <w:p/>
+        </w:tc>
+      </w:tr>
+      <w:tr>
+        <w:tc>
+          <w:tcPr>
+            <w:tcW w:w="1135" w:type="dxa"/>
+            <w:vAlign w:val="center"/>
+          </w:tcPr>
+          <w:p>
+            <w:pPr>
+              <w:rPr>
+                <w:rFonts w:ascii="Calibri" w:hAnsi="Calibri" w:cs="Calibri"/>
+                <w:color w:val="000000"/>
+                <w:sz w:val="22"/>
+                <w:szCs w:val="22"/>
+              </w:rPr>
+            </w:pPr>
+            <w:r>
+              <w:rPr>
+                <w:rFonts w:ascii="Calibri" w:hAnsi="Calibri" w:cs="Calibri"/>
+                <w:color w:val="000000"/>
+                <w:sz w:val="22"/>
+                <w:szCs w:val="22"/>
+              </w:rPr>
+              <w:t>10.mars</w:t>
+            </w:r>
+          </w:p>
+        </w:tc>
+        <w:tc>
+          <w:tcPr>
+            <w:tcW w:w="1701" w:type="dxa"/>
+            <w:vAlign w:val="center"/>
+          </w:tcPr>
+          <w:p>
+            <w:r>
+              <w:rPr>
+                <w:rFonts w:ascii="Calibri" w:hAnsi="Calibri" w:cs="Calibri"/>
+                <w:color w:val="000000"/>
+                <w:sz w:val="22"/>
+                <w:szCs w:val="22"/>
+              </w:rPr>
+              <w:t>00.30 h</w:t>
+            </w:r>
+          </w:p>
+        </w:tc>
+        <w:tc>
+          <w:tcPr>
+            <w:tcW w:w="7654" w:type="dxa"/>
+            <w:vAlign w:val="bottom"/>
+          </w:tcPr>
+          <w:p>
+            <w:r>
+              <w:rPr>
+                <w:rFonts w:ascii="Calibri" w:hAnsi="Calibri" w:cs="Calibri"/>
+                <w:color w:val="000000"/>
+                <w:sz w:val="22"/>
+                <w:szCs w:val="22"/>
+              </w:rPr>
+              <w:t xml:space="preserve">Entretien avec l'équipe de développement </w:t>
+            </w:r>
+          </w:p>
+        </w:tc>
+        <w:tc>
+          <w:tcPr>
+            <w:tcW w:w="5245" w:type="dxa"/>
+            <w:vAlign w:val="bottom"/>
+          </w:tcPr>
+          <w:p/>
+        </w:tc>
+      </w:tr>
+      <w:tr>
+        <w:tc>
+          <w:tcPr>
+            <w:tcW w:w="1135" w:type="dxa"/>
+            <w:vAlign w:val="center"/>
+          </w:tcPr>
+          <w:p>
+            <w:pPr>
+              <w:rPr>
+                <w:rFonts w:ascii="Calibri" w:hAnsi="Calibri" w:cs="Calibri"/>
+                <w:color w:val="000000"/>
+                <w:sz w:val="22"/>
+                <w:szCs w:val="22"/>
+              </w:rPr>
+            </w:pPr>
+            <w:r>
+              <w:rPr>
+                <w:rFonts w:ascii="Calibri" w:hAnsi="Calibri" w:cs="Calibri"/>
+                <w:color w:val="000000"/>
+                <w:sz w:val="22"/>
+                <w:szCs w:val="22"/>
+              </w:rPr>
+              <w:t>10.mars</w:t>
+            </w:r>
+          </w:p>
+        </w:tc>
+        <w:tc>
+          <w:tcPr>
+            <w:tcW w:w="1701" w:type="dxa"/>
+            <w:vAlign w:val="center"/>
+          </w:tcPr>
+          <w:p>
+            <w:r>
+              <w:rPr>
+                <w:rFonts w:ascii="Calibri" w:hAnsi="Calibri" w:cs="Calibri"/>
+                <w:color w:val="000000"/>
+                <w:sz w:val="22"/>
+                <w:szCs w:val="22"/>
+              </w:rPr>
+              <w:t>00.30 h</w:t>
+            </w:r>
+          </w:p>
+        </w:tc>
+        <w:tc>
+          <w:tcPr>
+            <w:tcW w:w="7654" w:type="dxa"/>
+            <w:vAlign w:val="bottom"/>
+          </w:tcPr>
+          <w:p>
+            <w:r>
+              <w:rPr>
+                <w:rFonts w:ascii="Calibri" w:hAnsi="Calibri" w:cs="Calibri"/>
+                <w:color w:val="000000"/>
+                <w:sz w:val="22"/>
+                <w:szCs w:val="22"/>
+              </w:rPr>
+              <w:t xml:space="preserve">Rédaction d'un rapport d'entretien </w:t>
+            </w:r>
+          </w:p>
+        </w:tc>
+        <w:tc>
+          <w:tcPr>
+            <w:tcW w:w="5245" w:type="dxa"/>
+            <w:vAlign w:val="bottom"/>
+          </w:tcPr>
+          <w:p/>
+        </w:tc>
+      </w:tr>
+      <w:tr>
+        <w:tc>
+          <w:tcPr>
+            <w:tcW w:w="1135" w:type="dxa"/>
+            <w:vAlign w:val="center"/>
+          </w:tcPr>
+          <w:p>
+            <w:pPr>
+              <w:rPr>
+                <w:rFonts w:ascii="Calibri" w:hAnsi="Calibri" w:cs="Calibri"/>
+                <w:color w:val="000000"/>
+                <w:sz w:val="22"/>
+                <w:szCs w:val="22"/>
+              </w:rPr>
+            </w:pPr>
+            <w:r>
+              <w:rPr>
+                <w:rFonts w:ascii="Calibri" w:hAnsi="Calibri" w:cs="Calibri"/>
+                <w:color w:val="000000"/>
+                <w:sz w:val="22"/>
+                <w:szCs w:val="22"/>
+              </w:rPr>
+              <w:t>10.mars</w:t>
+            </w:r>
+          </w:p>
+        </w:tc>
+        <w:tc>
+          <w:tcPr>
+            <w:tcW w:w="1701" w:type="dxa"/>
+            <w:vAlign w:val="center"/>
+          </w:tcPr>
+          <w:p>
+            <w:r>
+              <w:rPr>
+                <w:rFonts w:ascii="Calibri" w:hAnsi="Calibri" w:cs="Calibri"/>
+                <w:color w:val="000000"/>
+                <w:sz w:val="22"/>
+                <w:szCs w:val="22"/>
+              </w:rPr>
+              <w:t>02.00 h</w:t>
+            </w:r>
+          </w:p>
+        </w:tc>
+        <w:tc>
+          <w:tcPr>
+            <w:tcW w:w="7654" w:type="dxa"/>
+            <w:vAlign w:val="bottom"/>
+          </w:tcPr>
+          <w:p>
+            <w:r>
+              <w:rPr>
+                <w:rFonts w:ascii="Calibri" w:hAnsi="Calibri" w:cs="Calibri"/>
+                <w:color w:val="000000"/>
+                <w:sz w:val="22"/>
+                <w:szCs w:val="22"/>
+              </w:rPr>
+              <w:t>Configuration des catégories pour le service Développement</w:t>
+            </w:r>
+          </w:p>
+        </w:tc>
+        <w:tc>
+          <w:tcPr>
+            <w:tcW w:w="5245" w:type="dxa"/>
+            <w:vAlign w:val="bottom"/>
+          </w:tcPr>
+          <w:p/>
+        </w:tc>
+      </w:tr>
+      <w:tr>
+        <w:tc>
+          <w:tcPr>
+            <w:tcW w:w="1135" w:type="dxa"/>
+            <w:vAlign w:val="center"/>
+          </w:tcPr>
+          <w:p>
+            <w:pPr>
+              <w:rPr>
+                <w:rFonts w:ascii="Calibri" w:hAnsi="Calibri" w:cs="Calibri"/>
+                <w:color w:val="000000"/>
+                <w:sz w:val="22"/>
+                <w:szCs w:val="22"/>
+              </w:rPr>
+            </w:pPr>
+            <w:r>
+              <w:rPr>
+                <w:rFonts w:ascii="Calibri" w:hAnsi="Calibri" w:cs="Calibri"/>
+                <w:color w:val="000000"/>
+                <w:sz w:val="22"/>
+                <w:szCs w:val="22"/>
+              </w:rPr>
+              <w:t>13.mars</w:t>
+            </w:r>
+          </w:p>
+        </w:tc>
+        <w:tc>
+          <w:tcPr>
+            <w:tcW w:w="1701" w:type="dxa"/>
+            <w:vAlign w:val="center"/>
+          </w:tcPr>
+          <w:p>
+            <w:r>
+              <w:rPr>
+                <w:rFonts w:ascii="Calibri" w:hAnsi="Calibri" w:cs="Calibri"/>
+                <w:color w:val="000000"/>
+                <w:sz w:val="22"/>
+                <w:szCs w:val="22"/>
+              </w:rPr>
+              <w:t>00.30 h</w:t>
+            </w:r>
+          </w:p>
+        </w:tc>
+        <w:tc>
+          <w:tcPr>
+            <w:tcW w:w="7654" w:type="dxa"/>
+            <w:vAlign w:val="bottom"/>
+          </w:tcPr>
+          <w:p>
+            <w:r>
+              <w:rPr>
+                <w:rFonts w:ascii="Calibri" w:hAnsi="Calibri" w:cs="Calibri"/>
+                <w:color w:val="000000"/>
+                <w:sz w:val="22"/>
+                <w:szCs w:val="22"/>
+              </w:rPr>
+              <w:t>Configuration des catégories pour le service Développement</w:t>
+            </w:r>
+          </w:p>
+        </w:tc>
+        <w:tc>
+          <w:tcPr>
+            <w:tcW w:w="5245" w:type="dxa"/>
+            <w:vAlign w:val="bottom"/>
+          </w:tcPr>
+          <w:p>
+            <w:r>
+              <w:rPr>
+                <w:rFonts w:ascii="Calibri" w:hAnsi="Calibri" w:cs="Calibri"/>
+                <w:color w:val="000000"/>
+                <w:sz w:val="22"/>
+                <w:szCs w:val="22"/>
+              </w:rPr>
+              <w:t>Finalisation de ce qui a été fait le vendredi 10 mars</w:t>
+            </w:r>
+          </w:p>
+        </w:tc>
+      </w:tr>
+      <w:tr>
+        <w:tc>
+          <w:tcPr>
+            <w:tcW w:w="1135" w:type="dxa"/>
+            <w:vAlign w:val="center"/>
+          </w:tcPr>
+          <w:p>
+            <w:pPr>
+              <w:rPr>
+                <w:rFonts w:ascii="Calibri" w:hAnsi="Calibri" w:cs="Calibri"/>
+                <w:color w:val="000000"/>
+                <w:sz w:val="22"/>
+                <w:szCs w:val="22"/>
+              </w:rPr>
+            </w:pPr>
+            <w:r>
+              <w:rPr>
+                <w:rFonts w:ascii="Calibri" w:hAnsi="Calibri" w:cs="Calibri"/>
+                <w:color w:val="000000"/>
+                <w:sz w:val="22"/>
+                <w:szCs w:val="22"/>
+              </w:rPr>
+              <w:t>13.mars</w:t>
+            </w:r>
+          </w:p>
+        </w:tc>
+        <w:tc>
+          <w:tcPr>
+            <w:tcW w:w="1701" w:type="dxa"/>
+            <w:vAlign w:val="center"/>
+          </w:tcPr>
+          <w:p>
+            <w:r>
+              <w:rPr>
+                <w:rFonts w:ascii="Calibri" w:hAnsi="Calibri" w:cs="Calibri"/>
+                <w:color w:val="000000"/>
+                <w:sz w:val="22"/>
+                <w:szCs w:val="22"/>
+              </w:rPr>
+              <w:t>02.00 h</w:t>
+            </w:r>
+          </w:p>
+        </w:tc>
+        <w:tc>
+          <w:tcPr>
+            <w:tcW w:w="7654" w:type="dxa"/>
+            <w:vAlign w:val="bottom"/>
+          </w:tcPr>
+          <w:p>
+            <w:r>
+              <w:rPr>
+                <w:rFonts w:ascii="Calibri" w:hAnsi="Calibri" w:cs="Calibri"/>
+                <w:color w:val="000000"/>
+                <w:sz w:val="22"/>
+                <w:szCs w:val="22"/>
+              </w:rPr>
+              <w:t>Tests des notifications sur la nouvelle version de GLPI</w:t>
+            </w:r>
+          </w:p>
+        </w:tc>
+        <w:tc>
+          <w:tcPr>
+            <w:tcW w:w="5245" w:type="dxa"/>
+            <w:vAlign w:val="bottom"/>
+          </w:tcPr>
+          <w:p/>
+        </w:tc>
+      </w:tr>
+      <w:tr>
+        <w:tc>
+          <w:tcPr>
+            <w:tcW w:w="1135" w:type="dxa"/>
+            <w:vAlign w:val="center"/>
+          </w:tcPr>
+          <w:p>
+            <w:pPr>
+              <w:rPr>
+                <w:rFonts w:ascii="Calibri" w:hAnsi="Calibri" w:cs="Calibri"/>
+                <w:color w:val="000000"/>
+                <w:sz w:val="22"/>
+                <w:szCs w:val="22"/>
+              </w:rPr>
+            </w:pPr>
+            <w:r>
+              <w:rPr>
+                <w:rFonts w:ascii="Calibri" w:hAnsi="Calibri" w:cs="Calibri"/>
+                <w:color w:val="000000"/>
+                <w:sz w:val="22"/>
+                <w:szCs w:val="22"/>
+              </w:rPr>
+              <w:t>14.mars</w:t>
+            </w:r>
+          </w:p>
+        </w:tc>
+        <w:tc>
+          <w:tcPr>
+            <w:tcW w:w="1701" w:type="dxa"/>
+            <w:vAlign w:val="center"/>
+          </w:tcPr>
+          <w:p>
+            <w:r>
+              <w:rPr>
+                <w:rFonts w:ascii="Calibri" w:hAnsi="Calibri" w:cs="Calibri"/>
+                <w:color w:val="000000"/>
+                <w:sz w:val="22"/>
+                <w:szCs w:val="22"/>
+              </w:rPr>
+              <w:t>01.30 h</w:t>
+            </w:r>
+          </w:p>
+        </w:tc>
+        <w:tc>
+          <w:tcPr>
+            <w:tcW w:w="7654" w:type="dxa"/>
+            <w:vAlign w:val="bottom"/>
+          </w:tcPr>
+          <w:p>
+            <w:r>
+              <w:rPr>
+                <w:rFonts w:ascii="Calibri" w:hAnsi="Calibri" w:cs="Calibri"/>
+                <w:color w:val="000000"/>
+                <w:sz w:val="22"/>
+                <w:szCs w:val="22"/>
+              </w:rPr>
+              <w:t>Rédaction du rapport de projet</w:t>
+            </w:r>
+          </w:p>
+        </w:tc>
+        <w:tc>
+          <w:tcPr>
+            <w:tcW w:w="5245" w:type="dxa"/>
+            <w:vAlign w:val="bottom"/>
+          </w:tcPr>
+          <w:p/>
+        </w:tc>
+      </w:tr>
+      <w:tr>
+        <w:tc>
+          <w:tcPr>
+            <w:tcW w:w="1135" w:type="dxa"/>
+            <w:vAlign w:val="center"/>
+          </w:tcPr>
+          <w:p>
+            <w:pPr>
+              <w:rPr>
+                <w:rFonts w:ascii="Calibri" w:hAnsi="Calibri" w:cs="Calibri"/>
+                <w:color w:val="000000"/>
+                <w:sz w:val="22"/>
+                <w:szCs w:val="22"/>
+              </w:rPr>
+            </w:pPr>
+            <w:r>
+              <w:rPr>
+                <w:rFonts w:ascii="Calibri" w:hAnsi="Calibri" w:cs="Calibri"/>
+                <w:color w:val="000000"/>
+                <w:sz w:val="22"/>
+                <w:szCs w:val="22"/>
+              </w:rPr>
+              <w:t>17.mars</w:t>
+            </w:r>
+          </w:p>
+        </w:tc>
+        <w:tc>
+          <w:tcPr>
+            <w:tcW w:w="1701" w:type="dxa"/>
+            <w:vAlign w:val="center"/>
+          </w:tcPr>
+          <w:p>
+            <w:r>
+              <w:rPr>
+                <w:rFonts w:ascii="Calibri" w:hAnsi="Calibri" w:cs="Calibri"/>
+                <w:color w:val="000000"/>
+                <w:sz w:val="22"/>
+                <w:szCs w:val="22"/>
+              </w:rPr>
+              <w:t>00.45 h</w:t>
+            </w:r>
+          </w:p>
+        </w:tc>
+        <w:tc>
+          <w:tcPr>
+            <w:tcW w:w="7654" w:type="dxa"/>
+            <w:vAlign w:val="bottom"/>
+          </w:tcPr>
+          <w:p>
+            <w:r>
+              <w:rPr>
+                <w:rFonts w:ascii="Calibri" w:hAnsi="Calibri" w:cs="Calibri"/>
+                <w:color w:val="000000"/>
+                <w:sz w:val="22"/>
+                <w:szCs w:val="22"/>
+              </w:rPr>
+              <w:t>Préparation des documents pour un entretien</w:t>
+            </w:r>
+          </w:p>
+        </w:tc>
+        <w:tc>
+          <w:tcPr>
+            <w:tcW w:w="5245" w:type="dxa"/>
+            <w:vAlign w:val="bottom"/>
+          </w:tcPr>
+          <w:p/>
+        </w:tc>
+      </w:tr>
+      <w:tr>
+        <w:tc>
+          <w:tcPr>
+            <w:tcW w:w="1135" w:type="dxa"/>
+            <w:vAlign w:val="center"/>
+          </w:tcPr>
+          <w:p>
+            <w:pPr>
+              <w:rPr>
+                <w:rFonts w:ascii="Calibri" w:hAnsi="Calibri" w:cs="Calibri"/>
+                <w:color w:val="000000"/>
+                <w:sz w:val="22"/>
+                <w:szCs w:val="22"/>
+              </w:rPr>
+            </w:pPr>
+            <w:r>
+              <w:rPr>
+                <w:rFonts w:ascii="Calibri" w:hAnsi="Calibri" w:cs="Calibri"/>
+                <w:color w:val="000000"/>
+                <w:sz w:val="22"/>
+                <w:szCs w:val="22"/>
+              </w:rPr>
+              <w:lastRenderedPageBreak/>
+              <w:t>17.mars</w:t>
+            </w:r>
+          </w:p>
+        </w:tc>
+        <w:tc>
+          <w:tcPr>
+            <w:tcW w:w="1701" w:type="dxa"/>
+            <w:vAlign w:val="center"/>
+          </w:tcPr>
+          <w:p>
+            <w:r>
+              <w:rPr>
+                <w:rFonts w:ascii="Calibri" w:hAnsi="Calibri" w:cs="Calibri"/>
+                <w:color w:val="000000"/>
+                <w:sz w:val="22"/>
+                <w:szCs w:val="22"/>
+              </w:rPr>
+              <w:t>00.45 h</w:t>
+            </w:r>
+          </w:p>
+        </w:tc>
+        <w:tc>
+          <w:tcPr>
+            <w:tcW w:w="7654" w:type="dxa"/>
+            <w:vAlign w:val="bottom"/>
+          </w:tcPr>
+          <w:p>
+            <w:r>
+              <w:rPr>
+                <w:rFonts w:ascii="Calibri" w:hAnsi="Calibri" w:cs="Calibri"/>
+                <w:color w:val="000000"/>
+                <w:sz w:val="22"/>
+                <w:szCs w:val="22"/>
+              </w:rPr>
+              <w:t xml:space="preserve">Configuration des profils utilisateurs selon les demandes reçus </w:t>
+            </w:r>
+          </w:p>
+        </w:tc>
+        <w:tc>
+          <w:tcPr>
+            <w:tcW w:w="5245" w:type="dxa"/>
+            <w:vAlign w:val="bottom"/>
+          </w:tcPr>
+          <w:p>
+            <w:r>
+              <w:rPr>
+                <w:rFonts w:ascii="Calibri" w:hAnsi="Calibri" w:cs="Calibri"/>
+                <w:color w:val="000000"/>
+                <w:sz w:val="22"/>
+                <w:szCs w:val="22"/>
+              </w:rPr>
+              <w:t>Les profiles Admin, Super-Admin, Technician et Post-Only ont été configuré</w:t>
+            </w:r>
+          </w:p>
+        </w:tc>
+      </w:tr>
+      <w:tr>
+        <w:tc>
+          <w:tcPr>
+            <w:tcW w:w="1135" w:type="dxa"/>
+            <w:vAlign w:val="center"/>
+          </w:tcPr>
+          <w:p>
+            <w:pPr>
+              <w:rPr>
+                <w:rFonts w:ascii="Calibri" w:hAnsi="Calibri" w:cs="Calibri"/>
+                <w:color w:val="000000"/>
+                <w:sz w:val="22"/>
+                <w:szCs w:val="22"/>
+              </w:rPr>
+            </w:pPr>
+            <w:r>
+              <w:rPr>
+                <w:rFonts w:ascii="Calibri" w:hAnsi="Calibri" w:cs="Calibri"/>
+                <w:color w:val="000000"/>
+                <w:sz w:val="22"/>
+                <w:szCs w:val="22"/>
+              </w:rPr>
+              <w:t>17.mars</w:t>
+            </w:r>
+          </w:p>
+        </w:tc>
+        <w:tc>
+          <w:tcPr>
+            <w:tcW w:w="1701" w:type="dxa"/>
+            <w:vAlign w:val="center"/>
+          </w:tcPr>
+          <w:p>
+            <w:r>
+              <w:rPr>
+                <w:rFonts w:ascii="Calibri" w:hAnsi="Calibri" w:cs="Calibri"/>
+                <w:color w:val="000000"/>
+                <w:sz w:val="22"/>
+                <w:szCs w:val="22"/>
+              </w:rPr>
+              <w:t>00.30 h</w:t>
+            </w:r>
+          </w:p>
+        </w:tc>
+        <w:tc>
+          <w:tcPr>
+            <w:tcW w:w="7654" w:type="dxa"/>
+            <w:vAlign w:val="bottom"/>
+          </w:tcPr>
+          <w:p>
+            <w:r>
+              <w:rPr>
+                <w:rFonts w:ascii="Calibri" w:hAnsi="Calibri" w:cs="Calibri"/>
+                <w:color w:val="000000"/>
+                <w:sz w:val="22"/>
+                <w:szCs w:val="22"/>
+              </w:rPr>
+              <w:t>Entretien avec le responsable sur service de communication digitale</w:t>
+            </w:r>
+          </w:p>
+        </w:tc>
+        <w:tc>
+          <w:tcPr>
+            <w:tcW w:w="5245" w:type="dxa"/>
+            <w:vAlign w:val="bottom"/>
+          </w:tcPr>
+          <w:p/>
+        </w:tc>
+      </w:tr>
+      <w:tr>
+        <w:tc>
+          <w:tcPr>
+            <w:tcW w:w="1135" w:type="dxa"/>
+            <w:vAlign w:val="center"/>
+          </w:tcPr>
+          <w:p>
+            <w:pPr>
+              <w:rPr>
+                <w:rFonts w:ascii="Calibri" w:hAnsi="Calibri" w:cs="Calibri"/>
+                <w:color w:val="000000"/>
+                <w:sz w:val="22"/>
+                <w:szCs w:val="22"/>
+              </w:rPr>
+            </w:pPr>
+            <w:r>
+              <w:rPr>
+                <w:rFonts w:ascii="Calibri" w:hAnsi="Calibri" w:cs="Calibri"/>
+                <w:color w:val="000000"/>
+                <w:sz w:val="22"/>
+                <w:szCs w:val="22"/>
+              </w:rPr>
+              <w:t>17.mars</w:t>
+            </w:r>
+          </w:p>
+        </w:tc>
+        <w:tc>
+          <w:tcPr>
+            <w:tcW w:w="1701" w:type="dxa"/>
+            <w:vAlign w:val="center"/>
+          </w:tcPr>
+          <w:p>
+            <w:r>
+              <w:rPr>
+                <w:rFonts w:ascii="Calibri" w:hAnsi="Calibri" w:cs="Calibri"/>
+                <w:color w:val="000000"/>
+                <w:sz w:val="22"/>
+                <w:szCs w:val="22"/>
+              </w:rPr>
+              <w:t>00.30 h</w:t>
+            </w:r>
+          </w:p>
+        </w:tc>
+        <w:tc>
+          <w:tcPr>
+            <w:tcW w:w="7654" w:type="dxa"/>
+            <w:vAlign w:val="bottom"/>
+          </w:tcPr>
+          <w:p>
+            <w:r>
+              <w:rPr>
+                <w:rFonts w:ascii="Calibri" w:hAnsi="Calibri" w:cs="Calibri"/>
+                <w:color w:val="000000"/>
+                <w:sz w:val="22"/>
+                <w:szCs w:val="22"/>
+              </w:rPr>
+              <w:t xml:space="preserve">Rédaction d'un rapport d'entretien </w:t>
+            </w:r>
+          </w:p>
+        </w:tc>
+        <w:tc>
+          <w:tcPr>
+            <w:tcW w:w="5245" w:type="dxa"/>
+            <w:vAlign w:val="bottom"/>
+          </w:tcPr>
+          <w:p/>
+        </w:tc>
+      </w:tr>
+      <w:tr>
+        <w:tc>
+          <w:tcPr>
+            <w:tcW w:w="1135" w:type="dxa"/>
+            <w:vAlign w:val="center"/>
+          </w:tcPr>
+          <w:p>
+            <w:pPr>
+              <w:rPr>
+                <w:rFonts w:ascii="Calibri" w:hAnsi="Calibri" w:cs="Calibri"/>
+                <w:color w:val="000000"/>
+                <w:sz w:val="22"/>
+                <w:szCs w:val="22"/>
+              </w:rPr>
+            </w:pPr>
+            <w:r>
+              <w:rPr>
+                <w:rFonts w:ascii="Calibri" w:hAnsi="Calibri" w:cs="Calibri"/>
+                <w:color w:val="000000"/>
+                <w:sz w:val="22"/>
+                <w:szCs w:val="22"/>
+              </w:rPr>
+              <w:t>17.mars</w:t>
+            </w:r>
+          </w:p>
+        </w:tc>
+        <w:tc>
+          <w:tcPr>
+            <w:tcW w:w="1701" w:type="dxa"/>
+            <w:vAlign w:val="center"/>
+          </w:tcPr>
+          <w:p>
+            <w:r>
+              <w:rPr>
+                <w:rFonts w:ascii="Calibri" w:hAnsi="Calibri" w:cs="Calibri"/>
+                <w:color w:val="000000"/>
+                <w:sz w:val="22"/>
+                <w:szCs w:val="22"/>
+              </w:rPr>
+              <w:t>01.00 h</w:t>
+            </w:r>
+          </w:p>
+        </w:tc>
+        <w:tc>
+          <w:tcPr>
+            <w:tcW w:w="7654" w:type="dxa"/>
+            <w:vAlign w:val="bottom"/>
+          </w:tcPr>
+          <w:p>
+            <w:r>
+              <w:rPr>
+                <w:rFonts w:ascii="Calibri" w:hAnsi="Calibri" w:cs="Calibri"/>
+                <w:color w:val="000000"/>
+                <w:sz w:val="22"/>
+                <w:szCs w:val="22"/>
+              </w:rPr>
+              <w:t>Configuration des catégories pour le service Support/Infrastructure</w:t>
+            </w:r>
+          </w:p>
+        </w:tc>
+        <w:tc>
+          <w:tcPr>
+            <w:tcW w:w="5245" w:type="dxa"/>
+            <w:vAlign w:val="bottom"/>
+          </w:tcPr>
+          <w:p/>
+        </w:tc>
+      </w:tr>
+      <w:tr>
+        <w:tc>
+          <w:tcPr>
+            <w:tcW w:w="1135" w:type="dxa"/>
+            <w:vAlign w:val="center"/>
+          </w:tcPr>
+          <w:p>
+            <w:pPr>
+              <w:rPr>
+                <w:rFonts w:ascii="Calibri" w:hAnsi="Calibri" w:cs="Calibri"/>
+                <w:color w:val="000000"/>
+                <w:sz w:val="22"/>
+                <w:szCs w:val="22"/>
+              </w:rPr>
+            </w:pPr>
+            <w:r>
+              <w:rPr>
+                <w:rFonts w:ascii="Calibri" w:hAnsi="Calibri" w:cs="Calibri"/>
+                <w:color w:val="000000"/>
+                <w:sz w:val="22"/>
+                <w:szCs w:val="22"/>
+              </w:rPr>
+              <w:t>17.mars</w:t>
+            </w:r>
+          </w:p>
+        </w:tc>
+        <w:tc>
+          <w:tcPr>
+            <w:tcW w:w="1701" w:type="dxa"/>
+            <w:vAlign w:val="center"/>
+          </w:tcPr>
+          <w:p>
+            <w:r>
+              <w:rPr>
+                <w:rFonts w:ascii="Calibri" w:hAnsi="Calibri" w:cs="Calibri"/>
+                <w:color w:val="000000"/>
+                <w:sz w:val="22"/>
+                <w:szCs w:val="22"/>
+              </w:rPr>
+              <w:t>00.30 h</w:t>
+            </w:r>
+          </w:p>
+        </w:tc>
+        <w:tc>
+          <w:tcPr>
+            <w:tcW w:w="7654" w:type="dxa"/>
+            <w:vAlign w:val="bottom"/>
+          </w:tcPr>
+          <w:p>
+            <w:r>
+              <w:rPr>
+                <w:rFonts w:ascii="Calibri" w:hAnsi="Calibri" w:cs="Calibri"/>
+                <w:color w:val="000000"/>
+                <w:sz w:val="22"/>
+                <w:szCs w:val="22"/>
+              </w:rPr>
+              <w:t>Préparation des documents pour un entretien</w:t>
+            </w:r>
+          </w:p>
+        </w:tc>
+        <w:tc>
+          <w:tcPr>
+            <w:tcW w:w="5245" w:type="dxa"/>
+            <w:vAlign w:val="bottom"/>
+          </w:tcPr>
+          <w:p/>
+        </w:tc>
+      </w:tr>
+      <w:tr>
+        <w:tc>
+          <w:tcPr>
+            <w:tcW w:w="1135" w:type="dxa"/>
+            <w:vAlign w:val="center"/>
+          </w:tcPr>
+          <w:p>
+            <w:pPr>
+              <w:rPr>
+                <w:rFonts w:ascii="Calibri" w:hAnsi="Calibri" w:cs="Calibri"/>
+                <w:color w:val="000000"/>
+                <w:sz w:val="22"/>
+                <w:szCs w:val="22"/>
+              </w:rPr>
+            </w:pPr>
+            <w:r>
+              <w:rPr>
+                <w:rFonts w:ascii="Calibri" w:hAnsi="Calibri" w:cs="Calibri"/>
+                <w:color w:val="000000"/>
+                <w:sz w:val="22"/>
+                <w:szCs w:val="22"/>
+              </w:rPr>
+              <w:t>17.mars</w:t>
+            </w:r>
+          </w:p>
+        </w:tc>
+        <w:tc>
+          <w:tcPr>
+            <w:tcW w:w="1701" w:type="dxa"/>
+            <w:vAlign w:val="center"/>
+          </w:tcPr>
+          <w:p>
+            <w:r>
+              <w:rPr>
+                <w:rFonts w:ascii="Calibri" w:hAnsi="Calibri" w:cs="Calibri"/>
+                <w:color w:val="000000"/>
+                <w:sz w:val="22"/>
+                <w:szCs w:val="22"/>
+              </w:rPr>
+              <w:t>01.00 h</w:t>
+            </w:r>
+          </w:p>
+        </w:tc>
+        <w:tc>
+          <w:tcPr>
+            <w:tcW w:w="7654" w:type="dxa"/>
+            <w:vAlign w:val="bottom"/>
+          </w:tcPr>
+          <w:p>
+            <w:r>
+              <w:rPr>
+                <w:rFonts w:ascii="Calibri" w:hAnsi="Calibri" w:cs="Calibri"/>
+                <w:color w:val="000000"/>
+                <w:sz w:val="22"/>
+                <w:szCs w:val="22"/>
+              </w:rPr>
+              <w:t xml:space="preserve">Entretien avec le responsable du système de gestion </w:t>
+            </w:r>
+          </w:p>
+        </w:tc>
+        <w:tc>
+          <w:tcPr>
+            <w:tcW w:w="5245" w:type="dxa"/>
+            <w:vAlign w:val="bottom"/>
+          </w:tcPr>
+          <w:p/>
+        </w:tc>
+      </w:tr>
+      <w:tr>
+        <w:tc>
+          <w:tcPr>
+            <w:tcW w:w="1135" w:type="dxa"/>
+            <w:vAlign w:val="center"/>
+          </w:tcPr>
+          <w:p>
+            <w:pPr>
+              <w:rPr>
+                <w:rFonts w:ascii="Calibri" w:hAnsi="Calibri" w:cs="Calibri"/>
+                <w:color w:val="000000"/>
+                <w:sz w:val="22"/>
+                <w:szCs w:val="22"/>
+              </w:rPr>
+            </w:pPr>
+            <w:r>
+              <w:rPr>
+                <w:rFonts w:ascii="Calibri" w:hAnsi="Calibri" w:cs="Calibri"/>
+                <w:color w:val="000000"/>
+                <w:sz w:val="22"/>
+                <w:szCs w:val="22"/>
+              </w:rPr>
+              <w:t>17.mars</w:t>
+            </w:r>
+          </w:p>
+        </w:tc>
+        <w:tc>
+          <w:tcPr>
+            <w:tcW w:w="1701" w:type="dxa"/>
+            <w:vAlign w:val="center"/>
+          </w:tcPr>
+          <w:p>
+            <w:r>
+              <w:rPr>
+                <w:rFonts w:ascii="Calibri" w:hAnsi="Calibri" w:cs="Calibri"/>
+                <w:color w:val="000000"/>
+                <w:sz w:val="22"/>
+                <w:szCs w:val="22"/>
+              </w:rPr>
+              <w:t>00.30 h</w:t>
+            </w:r>
+          </w:p>
+        </w:tc>
+        <w:tc>
+          <w:tcPr>
+            <w:tcW w:w="7654" w:type="dxa"/>
+            <w:vAlign w:val="bottom"/>
+          </w:tcPr>
+          <w:p>
+            <w:r>
+              <w:rPr>
+                <w:rFonts w:ascii="Calibri" w:hAnsi="Calibri" w:cs="Calibri"/>
+                <w:color w:val="000000"/>
+                <w:sz w:val="22"/>
+                <w:szCs w:val="22"/>
+              </w:rPr>
+              <w:t xml:space="preserve">Rédaction d'un rapport d'entretien </w:t>
+            </w:r>
+          </w:p>
+        </w:tc>
+        <w:tc>
+          <w:tcPr>
+            <w:tcW w:w="5245" w:type="dxa"/>
+            <w:vAlign w:val="bottom"/>
+          </w:tcPr>
+          <w:p/>
+        </w:tc>
+      </w:tr>
+      <w:tr>
+        <w:tc>
+          <w:tcPr>
+            <w:tcW w:w="1135" w:type="dxa"/>
+            <w:vAlign w:val="center"/>
+          </w:tcPr>
+          <w:p>
+            <w:pPr>
+              <w:rPr>
+                <w:rFonts w:ascii="Calibri" w:hAnsi="Calibri" w:cs="Calibri"/>
+                <w:color w:val="000000"/>
+                <w:sz w:val="22"/>
+                <w:szCs w:val="22"/>
+              </w:rPr>
+            </w:pPr>
+            <w:r>
+              <w:rPr>
+                <w:rFonts w:ascii="Calibri" w:hAnsi="Calibri" w:cs="Calibri"/>
+                <w:color w:val="000000"/>
+                <w:sz w:val="22"/>
+                <w:szCs w:val="22"/>
+              </w:rPr>
+              <w:t>17.mars</w:t>
+            </w:r>
+          </w:p>
+        </w:tc>
+        <w:tc>
+          <w:tcPr>
+            <w:tcW w:w="1701" w:type="dxa"/>
+            <w:vAlign w:val="center"/>
+          </w:tcPr>
+          <w:p>
+            <w:r>
+              <w:rPr>
+                <w:rFonts w:ascii="Calibri" w:hAnsi="Calibri" w:cs="Calibri"/>
+                <w:color w:val="000000"/>
+                <w:sz w:val="22"/>
+                <w:szCs w:val="22"/>
+              </w:rPr>
+              <w:t>01.30 h</w:t>
+            </w:r>
+          </w:p>
+        </w:tc>
+        <w:tc>
+          <w:tcPr>
+            <w:tcW w:w="7654" w:type="dxa"/>
+            <w:vAlign w:val="bottom"/>
+          </w:tcPr>
+          <w:p>
+            <w:r>
+              <w:rPr>
+                <w:rFonts w:ascii="Calibri" w:hAnsi="Calibri" w:cs="Calibri"/>
+                <w:color w:val="000000"/>
+                <w:sz w:val="22"/>
+                <w:szCs w:val="22"/>
+              </w:rPr>
+              <w:t>Rédaction du rapport de projet</w:t>
+            </w:r>
+          </w:p>
+        </w:tc>
+        <w:tc>
+          <w:tcPr>
+            <w:tcW w:w="5245" w:type="dxa"/>
+            <w:vAlign w:val="bottom"/>
+          </w:tcPr>
+          <w:p/>
+        </w:tc>
+      </w:tr>
+      <w:tr>
+        <w:tc>
+          <w:tcPr>
+            <w:tcW w:w="1135" w:type="dxa"/>
+            <w:vAlign w:val="center"/>
+          </w:tcPr>
+          <w:p>
+            <w:pPr>
+              <w:rPr>
+                <w:rFonts w:ascii="Calibri" w:hAnsi="Calibri" w:cs="Calibri"/>
+                <w:color w:val="000000"/>
+                <w:sz w:val="22"/>
+                <w:szCs w:val="22"/>
+              </w:rPr>
+            </w:pPr>
+            <w:r>
+              <w:rPr>
+                <w:rFonts w:ascii="Calibri" w:hAnsi="Calibri" w:cs="Calibri"/>
+                <w:color w:val="000000"/>
+                <w:sz w:val="22"/>
+                <w:szCs w:val="22"/>
+              </w:rPr>
+              <w:t>17.mars</w:t>
+            </w:r>
+          </w:p>
+        </w:tc>
+        <w:tc>
+          <w:tcPr>
+            <w:tcW w:w="1701" w:type="dxa"/>
+            <w:vAlign w:val="center"/>
+          </w:tcPr>
+          <w:p>
+            <w:r>
+              <w:rPr>
+                <w:rFonts w:ascii="Calibri" w:hAnsi="Calibri" w:cs="Calibri"/>
+                <w:color w:val="000000"/>
+                <w:sz w:val="22"/>
+                <w:szCs w:val="22"/>
+              </w:rPr>
+              <w:t>01.00 h</w:t>
+            </w:r>
+          </w:p>
+        </w:tc>
+        <w:tc>
+          <w:tcPr>
+            <w:tcW w:w="7654" w:type="dxa"/>
+            <w:vAlign w:val="bottom"/>
+          </w:tcPr>
+          <w:p>
+            <w:r>
+              <w:rPr>
+                <w:rFonts w:ascii="Calibri" w:hAnsi="Calibri" w:cs="Calibri"/>
+                <w:color w:val="000000"/>
+                <w:sz w:val="22"/>
+                <w:szCs w:val="22"/>
+              </w:rPr>
+              <w:t>Point de situation avec le responsable de projet de chez Eldora</w:t>
+            </w:r>
+          </w:p>
+        </w:tc>
+        <w:tc>
+          <w:tcPr>
+            <w:tcW w:w="5245" w:type="dxa"/>
+            <w:vAlign w:val="bottom"/>
+          </w:tcPr>
+          <w:p/>
+        </w:tc>
+      </w:tr>
+      <w:tr>
+        <w:tc>
+          <w:tcPr>
+            <w:tcW w:w="1135" w:type="dxa"/>
+            <w:vAlign w:val="center"/>
+          </w:tcPr>
+          <w:p>
+            <w:pPr>
+              <w:rPr>
+                <w:rFonts w:ascii="Calibri" w:hAnsi="Calibri" w:cs="Calibri"/>
+                <w:color w:val="000000"/>
+                <w:sz w:val="22"/>
+                <w:szCs w:val="22"/>
+              </w:rPr>
+            </w:pPr>
+            <w:r>
+              <w:rPr>
+                <w:rFonts w:ascii="Calibri" w:hAnsi="Calibri" w:cs="Calibri"/>
+                <w:color w:val="000000"/>
+                <w:sz w:val="22"/>
+                <w:szCs w:val="22"/>
+              </w:rPr>
+              <w:t>24.mars</w:t>
+            </w:r>
+          </w:p>
+        </w:tc>
+        <w:tc>
+          <w:tcPr>
+            <w:tcW w:w="1701" w:type="dxa"/>
+            <w:vAlign w:val="center"/>
+          </w:tcPr>
+          <w:p>
+            <w:r>
+              <w:rPr>
+                <w:rFonts w:ascii="Calibri" w:hAnsi="Calibri" w:cs="Calibri"/>
+                <w:color w:val="000000"/>
+                <w:sz w:val="22"/>
+                <w:szCs w:val="22"/>
+              </w:rPr>
+              <w:t>02.00 h</w:t>
+            </w:r>
+          </w:p>
+        </w:tc>
+        <w:tc>
+          <w:tcPr>
+            <w:tcW w:w="7654" w:type="dxa"/>
+            <w:vAlign w:val="bottom"/>
+          </w:tcPr>
+          <w:p>
+            <w:r>
+              <w:rPr>
+                <w:rFonts w:ascii="Calibri" w:hAnsi="Calibri" w:cs="Calibri"/>
+                <w:color w:val="000000"/>
+                <w:sz w:val="22"/>
+                <w:szCs w:val="22"/>
+              </w:rPr>
+              <w:t>Rédaction du rapport de projet</w:t>
+            </w:r>
+          </w:p>
+        </w:tc>
+        <w:tc>
+          <w:tcPr>
+            <w:tcW w:w="5245" w:type="dxa"/>
+            <w:vAlign w:val="bottom"/>
+          </w:tcPr>
+          <w:p/>
+        </w:tc>
+      </w:tr>
+      <w:tr>
+        <w:tc>
+          <w:tcPr>
+            <w:tcW w:w="1135" w:type="dxa"/>
+            <w:vAlign w:val="center"/>
+          </w:tcPr>
+          <w:p>
+            <w:pPr>
+              <w:rPr>
+                <w:rFonts w:ascii="Calibri" w:hAnsi="Calibri" w:cs="Calibri"/>
+                <w:color w:val="000000"/>
+                <w:sz w:val="22"/>
+                <w:szCs w:val="22"/>
+              </w:rPr>
+            </w:pPr>
+            <w:r>
+              <w:rPr>
+                <w:rFonts w:ascii="Calibri" w:hAnsi="Calibri" w:cs="Calibri"/>
+                <w:color w:val="000000"/>
+                <w:sz w:val="22"/>
+                <w:szCs w:val="22"/>
+              </w:rPr>
+              <w:t>24.mars</w:t>
+            </w:r>
+          </w:p>
+        </w:tc>
+        <w:tc>
+          <w:tcPr>
+            <w:tcW w:w="1701" w:type="dxa"/>
+            <w:vAlign w:val="center"/>
+          </w:tcPr>
+          <w:p>
+            <w:r>
+              <w:rPr>
+                <w:rFonts w:ascii="Calibri" w:hAnsi="Calibri" w:cs="Calibri"/>
+                <w:color w:val="000000"/>
+                <w:sz w:val="22"/>
+                <w:szCs w:val="22"/>
+              </w:rPr>
+              <w:t>00.30 h</w:t>
+            </w:r>
+          </w:p>
+        </w:tc>
+        <w:tc>
+          <w:tcPr>
+            <w:tcW w:w="7654" w:type="dxa"/>
+            <w:vAlign w:val="bottom"/>
+          </w:tcPr>
+          <w:p>
+            <w:r>
+              <w:rPr>
+                <w:rFonts w:ascii="Calibri" w:hAnsi="Calibri" w:cs="Calibri"/>
+                <w:color w:val="000000"/>
+                <w:sz w:val="22"/>
+                <w:szCs w:val="22"/>
+              </w:rPr>
+              <w:t>Entretien avec le responsable du système d'encaissement</w:t>
+            </w:r>
+          </w:p>
+        </w:tc>
+        <w:tc>
+          <w:tcPr>
+            <w:tcW w:w="5245" w:type="dxa"/>
+            <w:vAlign w:val="bottom"/>
+          </w:tcPr>
+          <w:p/>
+        </w:tc>
+      </w:tr>
+      <w:tr>
+        <w:tc>
+          <w:tcPr>
+            <w:tcW w:w="1135" w:type="dxa"/>
+            <w:vAlign w:val="center"/>
+          </w:tcPr>
+          <w:p>
+            <w:pPr>
+              <w:rPr>
+                <w:rFonts w:ascii="Calibri" w:hAnsi="Calibri" w:cs="Calibri"/>
+                <w:color w:val="000000"/>
+                <w:sz w:val="22"/>
+                <w:szCs w:val="22"/>
+              </w:rPr>
+            </w:pPr>
+            <w:r>
+              <w:rPr>
+                <w:rFonts w:ascii="Calibri" w:hAnsi="Calibri" w:cs="Calibri"/>
+                <w:color w:val="000000"/>
+                <w:sz w:val="22"/>
+                <w:szCs w:val="22"/>
+              </w:rPr>
+              <w:t>24.mars</w:t>
+            </w:r>
+          </w:p>
+        </w:tc>
+        <w:tc>
+          <w:tcPr>
+            <w:tcW w:w="1701" w:type="dxa"/>
+            <w:vAlign w:val="center"/>
+          </w:tcPr>
+          <w:p>
+            <w:r>
+              <w:rPr>
+                <w:rFonts w:ascii="Calibri" w:hAnsi="Calibri" w:cs="Calibri"/>
+                <w:color w:val="000000"/>
+                <w:sz w:val="22"/>
+                <w:szCs w:val="22"/>
+              </w:rPr>
+              <w:t>00.30 h</w:t>
+            </w:r>
+          </w:p>
+        </w:tc>
+        <w:tc>
+          <w:tcPr>
+            <w:tcW w:w="7654" w:type="dxa"/>
+            <w:vAlign w:val="bottom"/>
+          </w:tcPr>
+          <w:p>
+            <w:r>
+              <w:rPr>
+                <w:rFonts w:ascii="Calibri" w:hAnsi="Calibri" w:cs="Calibri"/>
+                <w:color w:val="000000"/>
+                <w:sz w:val="22"/>
+                <w:szCs w:val="22"/>
+              </w:rPr>
+              <w:t xml:space="preserve">Rédaction d'un rapport d'entretien </w:t>
+            </w:r>
+          </w:p>
+        </w:tc>
+        <w:tc>
+          <w:tcPr>
+            <w:tcW w:w="5245" w:type="dxa"/>
+            <w:vAlign w:val="bottom"/>
+          </w:tcPr>
+          <w:p/>
+        </w:tc>
+      </w:tr>
+      <w:tr>
+        <w:tc>
+          <w:tcPr>
+            <w:tcW w:w="1135" w:type="dxa"/>
+            <w:vAlign w:val="center"/>
+          </w:tcPr>
+          <w:p>
+            <w:pPr>
+              <w:rPr>
+                <w:rFonts w:ascii="Calibri" w:hAnsi="Calibri" w:cs="Calibri"/>
+                <w:color w:val="000000"/>
+                <w:sz w:val="22"/>
+                <w:szCs w:val="22"/>
+              </w:rPr>
+            </w:pPr>
+            <w:r>
+              <w:rPr>
+                <w:rFonts w:ascii="Calibri" w:hAnsi="Calibri" w:cs="Calibri"/>
+                <w:color w:val="000000"/>
+                <w:sz w:val="22"/>
+                <w:szCs w:val="22"/>
+              </w:rPr>
+              <w:t>24.mars</w:t>
+            </w:r>
+          </w:p>
+        </w:tc>
+        <w:tc>
+          <w:tcPr>
+            <w:tcW w:w="1701" w:type="dxa"/>
+            <w:vAlign w:val="center"/>
+          </w:tcPr>
+          <w:p>
+            <w:r>
+              <w:rPr>
+                <w:rFonts w:ascii="Calibri" w:hAnsi="Calibri" w:cs="Calibri"/>
+                <w:color w:val="000000"/>
+                <w:sz w:val="22"/>
+                <w:szCs w:val="22"/>
+              </w:rPr>
+              <w:t>00.30 h</w:t>
+            </w:r>
+          </w:p>
+        </w:tc>
+        <w:tc>
+          <w:tcPr>
+            <w:tcW w:w="7654" w:type="dxa"/>
+            <w:vAlign w:val="bottom"/>
+          </w:tcPr>
+          <w:p>
+            <w:r>
+              <w:rPr>
+                <w:rFonts w:ascii="Calibri" w:hAnsi="Calibri" w:cs="Calibri"/>
+                <w:color w:val="000000"/>
+                <w:sz w:val="22"/>
+                <w:szCs w:val="22"/>
+              </w:rPr>
+              <w:t xml:space="preserve">Configuration des catégories pour le service d'encaissement </w:t>
+            </w:r>
+          </w:p>
+        </w:tc>
+        <w:tc>
+          <w:tcPr>
+            <w:tcW w:w="5245" w:type="dxa"/>
+            <w:vAlign w:val="bottom"/>
+          </w:tcPr>
+          <w:p/>
+        </w:tc>
+      </w:tr>
+      <w:tr>
+        <w:tc>
+          <w:tcPr>
+            <w:tcW w:w="1135" w:type="dxa"/>
+            <w:vAlign w:val="center"/>
+          </w:tcPr>
+          <w:p>
+            <w:pPr>
+              <w:rPr>
+                <w:rFonts w:ascii="Calibri" w:hAnsi="Calibri" w:cs="Calibri"/>
+                <w:color w:val="000000"/>
+                <w:sz w:val="22"/>
+                <w:szCs w:val="22"/>
+              </w:rPr>
+            </w:pPr>
+            <w:r>
+              <w:rPr>
+                <w:rFonts w:ascii="Calibri" w:hAnsi="Calibri" w:cs="Calibri"/>
+                <w:color w:val="000000"/>
+                <w:sz w:val="22"/>
+                <w:szCs w:val="22"/>
+              </w:rPr>
+              <w:t>24.mars</w:t>
+            </w:r>
+          </w:p>
+        </w:tc>
+        <w:tc>
+          <w:tcPr>
+            <w:tcW w:w="1701" w:type="dxa"/>
+            <w:vAlign w:val="center"/>
+          </w:tcPr>
+          <w:p>
+            <w:r>
+              <w:rPr>
+                <w:rFonts w:ascii="Calibri" w:hAnsi="Calibri" w:cs="Calibri"/>
+                <w:color w:val="000000"/>
+                <w:sz w:val="22"/>
+                <w:szCs w:val="22"/>
+              </w:rPr>
+              <w:t>01.30 h</w:t>
+            </w:r>
+          </w:p>
+        </w:tc>
+        <w:tc>
+          <w:tcPr>
+            <w:tcW w:w="7654" w:type="dxa"/>
+            <w:vAlign w:val="bottom"/>
+          </w:tcPr>
+          <w:p>
+            <w:r>
+              <w:rPr>
+                <w:rFonts w:ascii="Calibri" w:hAnsi="Calibri" w:cs="Calibri"/>
+                <w:color w:val="000000"/>
+                <w:sz w:val="22"/>
+                <w:szCs w:val="22"/>
+              </w:rPr>
+              <w:t>Configuration de toutes catégories + gabarit de tickets</w:t>
+            </w:r>
+          </w:p>
+        </w:tc>
+        <w:tc>
+          <w:tcPr>
+            <w:tcW w:w="5245" w:type="dxa"/>
+            <w:vAlign w:val="bottom"/>
+          </w:tcPr>
+          <w:p/>
+        </w:tc>
+      </w:tr>
+      <w:tr>
+        <w:tc>
+          <w:tcPr>
+            <w:tcW w:w="1135" w:type="dxa"/>
+            <w:vAlign w:val="center"/>
+          </w:tcPr>
+          <w:p>
+            <w:pPr>
+              <w:rPr>
+                <w:rFonts w:ascii="Calibri" w:hAnsi="Calibri" w:cs="Calibri"/>
+                <w:color w:val="000000"/>
+                <w:sz w:val="22"/>
+                <w:szCs w:val="22"/>
+              </w:rPr>
+            </w:pPr>
+            <w:r>
+              <w:rPr>
+                <w:rFonts w:ascii="Calibri" w:hAnsi="Calibri" w:cs="Calibri"/>
+                <w:color w:val="000000"/>
+                <w:sz w:val="22"/>
+                <w:szCs w:val="22"/>
+              </w:rPr>
+              <w:t>24.mars</w:t>
+            </w:r>
+          </w:p>
+        </w:tc>
+        <w:tc>
+          <w:tcPr>
+            <w:tcW w:w="1701" w:type="dxa"/>
+            <w:vAlign w:val="center"/>
+          </w:tcPr>
+          <w:p>
+            <w:r>
+              <w:rPr>
+                <w:rFonts w:ascii="Calibri" w:hAnsi="Calibri" w:cs="Calibri"/>
+                <w:color w:val="000000"/>
+                <w:sz w:val="22"/>
+                <w:szCs w:val="22"/>
+              </w:rPr>
+              <w:t>01.00 h</w:t>
+            </w:r>
+          </w:p>
+        </w:tc>
+        <w:tc>
+          <w:tcPr>
+            <w:tcW w:w="7654" w:type="dxa"/>
+            <w:vAlign w:val="bottom"/>
+          </w:tcPr>
+          <w:p>
+            <w:r>
+              <w:rPr>
+                <w:rFonts w:ascii="Calibri" w:hAnsi="Calibri" w:cs="Calibri"/>
+                <w:color w:val="000000"/>
+                <w:sz w:val="22"/>
+                <w:szCs w:val="22"/>
+              </w:rPr>
+              <w:t>Rédaction du rapport de projet</w:t>
+            </w:r>
+          </w:p>
+        </w:tc>
+        <w:tc>
+          <w:tcPr>
+            <w:tcW w:w="5245" w:type="dxa"/>
+            <w:vAlign w:val="bottom"/>
+          </w:tcPr>
+          <w:p/>
+        </w:tc>
+      </w:tr>
+      <w:tr>
+        <w:tc>
+          <w:tcPr>
+            <w:tcW w:w="1135" w:type="dxa"/>
+            <w:vAlign w:val="center"/>
+          </w:tcPr>
+          <w:p>
+            <w:pPr>
+              <w:rPr>
+                <w:rFonts w:ascii="Calibri" w:hAnsi="Calibri" w:cs="Calibri"/>
+                <w:color w:val="000000"/>
+                <w:sz w:val="22"/>
+                <w:szCs w:val="22"/>
+              </w:rPr>
+            </w:pPr>
+            <w:r>
+              <w:rPr>
+                <w:rFonts w:ascii="Calibri" w:hAnsi="Calibri" w:cs="Calibri"/>
+                <w:color w:val="000000"/>
+                <w:sz w:val="22"/>
+                <w:szCs w:val="22"/>
+              </w:rPr>
+              <w:t>24.mars</w:t>
+            </w:r>
+          </w:p>
+        </w:tc>
+        <w:tc>
+          <w:tcPr>
+            <w:tcW w:w="1701" w:type="dxa"/>
+            <w:vAlign w:val="center"/>
+          </w:tcPr>
+          <w:p>
+            <w:r>
+              <w:rPr>
+                <w:rFonts w:ascii="Calibri" w:hAnsi="Calibri" w:cs="Calibri"/>
+                <w:color w:val="000000"/>
+                <w:sz w:val="22"/>
+                <w:szCs w:val="22"/>
+              </w:rPr>
+              <w:t>00.30 h</w:t>
+            </w:r>
+          </w:p>
+        </w:tc>
+        <w:tc>
+          <w:tcPr>
+            <w:tcW w:w="7654" w:type="dxa"/>
+            <w:vAlign w:val="bottom"/>
+          </w:tcPr>
+          <w:p>
+            <w:r>
+              <w:rPr>
+                <w:rFonts w:ascii="Calibri" w:hAnsi="Calibri" w:cs="Calibri"/>
+                <w:color w:val="000000"/>
+                <w:sz w:val="22"/>
+                <w:szCs w:val="22"/>
+              </w:rPr>
+              <w:t xml:space="preserve">Entretien avec la responsable du service de Qualité &amp; Durabilité </w:t>
+            </w:r>
+          </w:p>
+        </w:tc>
+        <w:tc>
+          <w:tcPr>
+            <w:tcW w:w="5245" w:type="dxa"/>
+            <w:vAlign w:val="bottom"/>
+          </w:tcPr>
+          <w:p/>
+        </w:tc>
+      </w:tr>
+      <w:tr>
+        <w:tc>
+          <w:tcPr>
+            <w:tcW w:w="1135" w:type="dxa"/>
+            <w:vAlign w:val="center"/>
+          </w:tcPr>
+          <w:p>
+            <w:pPr>
+              <w:rPr>
+                <w:rFonts w:ascii="Calibri" w:hAnsi="Calibri" w:cs="Calibri"/>
+                <w:color w:val="000000"/>
+                <w:sz w:val="22"/>
+                <w:szCs w:val="22"/>
+              </w:rPr>
+            </w:pPr>
+            <w:r>
+              <w:rPr>
+                <w:rFonts w:ascii="Calibri" w:hAnsi="Calibri" w:cs="Calibri"/>
+                <w:color w:val="000000"/>
+                <w:sz w:val="22"/>
+                <w:szCs w:val="22"/>
+              </w:rPr>
+              <w:t>24.mars</w:t>
+            </w:r>
+          </w:p>
+        </w:tc>
+        <w:tc>
+          <w:tcPr>
+            <w:tcW w:w="1701" w:type="dxa"/>
+            <w:vAlign w:val="center"/>
+          </w:tcPr>
+          <w:p>
+            <w:r>
+              <w:rPr>
+                <w:rFonts w:ascii="Calibri" w:hAnsi="Calibri" w:cs="Calibri"/>
+                <w:color w:val="000000"/>
+                <w:sz w:val="22"/>
+                <w:szCs w:val="22"/>
+              </w:rPr>
+              <w:t>00.30 h</w:t>
+            </w:r>
+          </w:p>
+        </w:tc>
+        <w:tc>
+          <w:tcPr>
+            <w:tcW w:w="7654" w:type="dxa"/>
+            <w:vAlign w:val="bottom"/>
+          </w:tcPr>
+          <w:p>
+            <w:r>
+              <w:rPr>
+                <w:rFonts w:ascii="Calibri" w:hAnsi="Calibri" w:cs="Calibri"/>
+                <w:color w:val="000000"/>
+                <w:sz w:val="22"/>
+                <w:szCs w:val="22"/>
+              </w:rPr>
+              <w:t xml:space="preserve">Rédaction d'un rapport d'entretien </w:t>
+            </w:r>
+          </w:p>
+        </w:tc>
+        <w:tc>
+          <w:tcPr>
+            <w:tcW w:w="5245" w:type="dxa"/>
+            <w:vAlign w:val="bottom"/>
+          </w:tcPr>
+          <w:p/>
+        </w:tc>
+      </w:tr>
+      <w:tr>
+        <w:tc>
+          <w:tcPr>
+            <w:tcW w:w="1135" w:type="dxa"/>
+            <w:vAlign w:val="center"/>
+          </w:tcPr>
+          <w:p>
+            <w:pPr>
+              <w:rPr>
+                <w:rFonts w:ascii="Calibri" w:hAnsi="Calibri" w:cs="Calibri"/>
+                <w:color w:val="000000"/>
+                <w:sz w:val="22"/>
+                <w:szCs w:val="22"/>
+              </w:rPr>
+            </w:pPr>
+            <w:r>
+              <w:rPr>
+                <w:rFonts w:ascii="Calibri" w:hAnsi="Calibri" w:cs="Calibri"/>
+                <w:color w:val="000000"/>
+                <w:sz w:val="22"/>
+                <w:szCs w:val="22"/>
+              </w:rPr>
+              <w:t>24.mars</w:t>
+            </w:r>
+          </w:p>
+        </w:tc>
+        <w:tc>
+          <w:tcPr>
+            <w:tcW w:w="1701" w:type="dxa"/>
+            <w:vAlign w:val="center"/>
+          </w:tcPr>
+          <w:p>
+            <w:r>
+              <w:rPr>
+                <w:rFonts w:ascii="Calibri" w:hAnsi="Calibri" w:cs="Calibri"/>
+                <w:color w:val="000000"/>
+                <w:sz w:val="22"/>
+                <w:szCs w:val="22"/>
+              </w:rPr>
+              <w:t>00.30 h</w:t>
+            </w:r>
+          </w:p>
+        </w:tc>
+        <w:tc>
+          <w:tcPr>
+            <w:tcW w:w="7654" w:type="dxa"/>
+            <w:vAlign w:val="bottom"/>
+          </w:tcPr>
+          <w:p>
+            <w:r>
+              <w:rPr>
+                <w:rFonts w:ascii="Calibri" w:hAnsi="Calibri" w:cs="Calibri"/>
+                <w:color w:val="000000"/>
+                <w:sz w:val="22"/>
+                <w:szCs w:val="22"/>
+              </w:rPr>
+              <w:t xml:space="preserve">Configuration de l'annuaire LDAP </w:t>
+            </w:r>
+          </w:p>
+        </w:tc>
+        <w:tc>
+          <w:tcPr>
+            <w:tcW w:w="5245" w:type="dxa"/>
+            <w:vAlign w:val="bottom"/>
+          </w:tcPr>
+          <w:p/>
+        </w:tc>
+      </w:tr>
+      <w:tr>
+        <w:tc>
+          <w:tcPr>
+            <w:tcW w:w="1135" w:type="dxa"/>
+            <w:vAlign w:val="center"/>
+          </w:tcPr>
+          <w:p>
+            <w:pPr>
+              <w:rPr>
+                <w:rFonts w:ascii="Calibri" w:hAnsi="Calibri" w:cs="Calibri"/>
+                <w:color w:val="000000"/>
+                <w:sz w:val="22"/>
+                <w:szCs w:val="22"/>
+              </w:rPr>
+            </w:pPr>
+            <w:r>
+              <w:rPr>
+                <w:rFonts w:ascii="Calibri" w:hAnsi="Calibri" w:cs="Calibri"/>
+                <w:color w:val="000000"/>
+                <w:sz w:val="22"/>
+                <w:szCs w:val="22"/>
+              </w:rPr>
+              <w:t>24.mars</w:t>
+            </w:r>
+          </w:p>
+        </w:tc>
+        <w:tc>
+          <w:tcPr>
+            <w:tcW w:w="1701" w:type="dxa"/>
+            <w:vAlign w:val="center"/>
+          </w:tcPr>
+          <w:p>
+            <w:r>
+              <w:rPr>
+                <w:rFonts w:ascii="Calibri" w:hAnsi="Calibri" w:cs="Calibri"/>
+                <w:color w:val="000000"/>
+                <w:sz w:val="22"/>
+                <w:szCs w:val="22"/>
+              </w:rPr>
+              <w:t>00.30 h</w:t>
+            </w:r>
+          </w:p>
+        </w:tc>
+        <w:tc>
+          <w:tcPr>
+            <w:tcW w:w="7654" w:type="dxa"/>
+            <w:vAlign w:val="bottom"/>
+          </w:tcPr>
+          <w:p>
+            <w:r>
+              <w:rPr>
+                <w:rFonts w:ascii="Calibri" w:hAnsi="Calibri" w:cs="Calibri"/>
+                <w:color w:val="000000"/>
+                <w:sz w:val="22"/>
+                <w:szCs w:val="22"/>
+              </w:rPr>
+              <w:t>Rédaction du rapport de projet</w:t>
+            </w:r>
+          </w:p>
+        </w:tc>
+        <w:tc>
+          <w:tcPr>
+            <w:tcW w:w="5245" w:type="dxa"/>
+            <w:vAlign w:val="bottom"/>
           </w:tcPr>
           <w:p/>
         </w:tc>
@@ -9598,147 +14566,55 @@
     </w:tbl>
     <w:p>
       <w:pPr>
-        <w:pStyle w:val="Titre2"/>
-        <w:numPr>
-          <w:ilvl w:val="0"/>
-          <w:numId w:val="0"/>
-        </w:numPr>
-        <w:tabs>
-          <w:tab w:val="left" w:pos="3047"/>
-        </w:tabs>
-        <w:rPr>
-          <w:rFonts w:ascii="Times New Roman" w:hAnsi="Times New Roman"/>
-          <w:b w:val="0"/>
-          <w:bCs/>
-          <w:i/>
-          <w:iCs/>
-        </w:rPr>
-      </w:pPr>
-      <w:bookmarkStart w:id="59" w:name="_Toc25553331"/>
+        <w:rPr>
+          <w:szCs w:val="14"/>
+        </w:rPr>
+      </w:pPr>
     </w:p>
     <w:p>
       <w:pPr>
-        <w:pStyle w:val="Titre2"/>
-        <w:rPr>
-          <w:i/>
-          <w:iCs/>
-        </w:rPr>
-      </w:pPr>
-      <w:bookmarkStart w:id="60" w:name="_Toc71703267"/>
-      <w:bookmarkStart w:id="61" w:name="_Toc499021852"/>
-      <w:bookmarkStart w:id="62" w:name="_Toc128126396"/>
-      <w:r>
-        <w:rPr>
-          <w:iCs/>
-        </w:rPr>
-        <w:t>Manuel d'Installation</w:t>
-      </w:r>
-      <w:bookmarkEnd w:id="59"/>
-      <w:bookmarkEnd w:id="60"/>
-      <w:bookmarkEnd w:id="61"/>
-      <w:bookmarkEnd w:id="62"/>
+        <w:rPr>
+          <w:szCs w:val="14"/>
+        </w:rPr>
+      </w:pPr>
     </w:p>
-    <w:p/>
     <w:p>
       <w:pPr>
-        <w:pStyle w:val="Titre2"/>
-        <w:rPr>
-          <w:i/>
-          <w:iCs/>
-        </w:rPr>
-      </w:pPr>
-      <w:bookmarkStart w:id="63" w:name="_Toc25553332"/>
-      <w:bookmarkStart w:id="64" w:name="_Toc71703268"/>
-      <w:bookmarkStart w:id="65" w:name="_Toc499021853"/>
-      <w:bookmarkStart w:id="66" w:name="_Toc128126397"/>
-      <w:r>
-        <w:rPr>
-          <w:iCs/>
-        </w:rPr>
-        <w:t>Manuel d'Utilisation</w:t>
-      </w:r>
-      <w:bookmarkStart w:id="67" w:name="_GoBack"/>
-      <w:bookmarkEnd w:id="63"/>
-      <w:bookmarkEnd w:id="64"/>
-      <w:bookmarkEnd w:id="65"/>
-      <w:bookmarkEnd w:id="66"/>
-      <w:bookmarkEnd w:id="67"/>
+        <w:rPr>
+          <w:szCs w:val="14"/>
+        </w:rPr>
+      </w:pPr>
     </w:p>
-    <w:p/>
     <w:p>
       <w:pPr>
-        <w:pStyle w:val="Titre2"/>
-        <w:rPr>
-          <w:i/>
-          <w:iCs/>
-        </w:rPr>
-      </w:pPr>
-      <w:bookmarkStart w:id="68" w:name="_Toc71703270"/>
-      <w:bookmarkStart w:id="69" w:name="_Toc499021854"/>
-      <w:bookmarkStart w:id="70" w:name="_Toc128126398"/>
-      <w:bookmarkStart w:id="71" w:name="_Toc25553334"/>
-      <w:r>
-        <w:rPr>
-          <w:iCs/>
-        </w:rPr>
-        <w:t>A</w:t>
-      </w:r>
-      <w:r>
-        <w:rPr>
-          <w:iCs/>
-        </w:rPr>
-        <w:t>rchives du projet</w:t>
-      </w:r>
-      <w:bookmarkEnd w:id="68"/>
-      <w:bookmarkEnd w:id="69"/>
-      <w:bookmarkEnd w:id="70"/>
-      <w:r>
-        <w:rPr>
-          <w:iCs/>
-        </w:rPr>
-        <w:t xml:space="preserve"> </w:t>
-      </w:r>
-      <w:bookmarkEnd w:id="71"/>
+        <w:rPr>
+          <w:szCs w:val="14"/>
+        </w:rPr>
+      </w:pPr>
     </w:p>
-    <w:p/>
     <w:p>
       <w:pPr>
-        <w:ind w:left="426"/>
-        <w:rPr>
-          <w:i/>
-        </w:rPr>
-      </w:pPr>
-      <w:r>
-        <w:rPr>
-          <w:i/>
-        </w:rPr>
-        <w:t>Media</w:t>
-      </w:r>
-      <w:r>
-        <w:rPr>
-          <w:i/>
-        </w:rPr>
-        <w:t xml:space="preserve">, … dans une fourre en plastique </w:t>
-      </w:r>
-    </w:p>
-    <w:p/>
-    <w:p>
-      <w:pPr>
+        <w:tabs>
+          <w:tab w:val="left" w:pos="10905"/>
+        </w:tabs>
         <w:rPr>
           <w:szCs w:val="14"/>
         </w:rPr>
       </w:pPr>
+      <w:r>
+        <w:rPr>
+          <w:szCs w:val="14"/>
+        </w:rPr>
+        <w:tab/>
+      </w:r>
     </w:p>
     <w:sectPr>
-      <w:headerReference w:type="default" r:id="rId15"/>
-      <w:footerReference w:type="default" r:id="rId16"/>
-      <w:headerReference w:type="first" r:id="rId17"/>
-      <w:footerReference w:type="first" r:id="rId18"/>
-      <w:pgSz w:w="11906" w:h="16838" w:code="9"/>
+      <w:headerReference w:type="default" r:id="rId18"/>
+      <w:pgSz w:w="16838" w:h="11906" w:orient="landscape" w:code="9"/>
       <w:pgMar w:top="1418" w:right="1418" w:bottom="1418" w:left="1418" w:header="720" w:footer="720" w:gutter="0"/>
-      <w:pgNumType w:start="0"/>
+      <w:pgNumType w:start="12"/>
       <w:cols w:space="720"/>
-      <w:titlePg/>
+      <w:docGrid w:linePitch="326"/>
     </w:sectPr>
   </w:body>
 </w:document>
@@ -9767,13 +14643,12 @@
 <w:ftr xmlns:wpc="http://schemas.microsoft.com/office/word/2010/wordprocessingCanvas" xmlns:cx="http://schemas.microsoft.com/office/drawing/2014/chartex" xmlns:cx1="http://schemas.microsoft.com/office/drawing/2015/9/8/chartex" xmlns:mc="http://schemas.openxmlformats.org/markup-compatibility/2006" xmlns:o="urn:schemas-microsoft-com:office:office" xmlns:r="http://schemas.openxmlformats.org/officeDocument/2006/relationships" xmlns:m="http://schemas.openxmlformats.org/officeDocument/2006/math" xmlns:v="urn:schemas-microsoft-com:vml" xmlns:wp14="http://schemas.microsoft.com/office/word/2010/wordprocessingDrawing" xmlns:wp="http://schemas.openxmlformats.org/drawingml/2006/wordprocessingDrawing" xmlns:w10="urn:schemas-microsoft-com:office:word" xmlns:w="http://schemas.openxmlformats.org/wordprocessingml/2006/main" xmlns:w14="http://schemas.microsoft.com/office/word/2010/wordml" xmlns:w15="http://schemas.microsoft.com/office/word/2012/wordml" xmlns:w16se="http://schemas.microsoft.com/office/word/2015/wordml/symex" xmlns:wpg="http://schemas.microsoft.com/office/word/2010/wordprocessingGroup" xmlns:wpi="http://schemas.microsoft.com/office/word/2010/wordprocessingInk" xmlns:wne="http://schemas.microsoft.com/office/word/2006/wordml" xmlns:wps="http://schemas.microsoft.com/office/word/2010/wordprocessingShape" mc:Ignorable="w14 w15 w16se wp14">
   <w:sdt>
     <w:sdtPr>
-      <w:id w:val="-1950001384"/>
+      <w:id w:val="1594201442"/>
       <w:docPartObj>
         <w:docPartGallery w:val="Page Numbers (Bottom of Page)"/>
         <w:docPartUnique/>
       </w:docPartObj>
     </w:sdtPr>
-    <w:sdtEndPr/>
     <w:sdtContent>
       <w:p>
         <w:pPr>
@@ -9793,7 +14668,7 @@
           <w:rPr>
             <w:noProof/>
           </w:rPr>
-          <w:t>12</w:t>
+          <w:t>14</w:t>
         </w:r>
         <w:r>
           <w:fldChar w:fldCharType="end"/>
@@ -9816,67 +14691,6 @@
 </w:ftr>
 </file>
 
-<file path=word/footer2.xml><?xml version="1.0" encoding="utf-8"?>
-<w:ftr xmlns:wpc="http://schemas.microsoft.com/office/word/2010/wordprocessingCanvas" xmlns:cx="http://schemas.microsoft.com/office/drawing/2014/chartex" xmlns:cx1="http://schemas.microsoft.com/office/drawing/2015/9/8/chartex" xmlns:mc="http://schemas.openxmlformats.org/markup-compatibility/2006" xmlns:o="urn:schemas-microsoft-com:office:office" xmlns:r="http://schemas.openxmlformats.org/officeDocument/2006/relationships" xmlns:m="http://schemas.openxmlformats.org/officeDocument/2006/math" xmlns:v="urn:schemas-microsoft-com:vml" xmlns:wp14="http://schemas.microsoft.com/office/word/2010/wordprocessingDrawing" xmlns:wp="http://schemas.openxmlformats.org/drawingml/2006/wordprocessingDrawing" xmlns:w10="urn:schemas-microsoft-com:office:word" xmlns:w="http://schemas.openxmlformats.org/wordprocessingml/2006/main" xmlns:w14="http://schemas.microsoft.com/office/word/2010/wordml" xmlns:w15="http://schemas.microsoft.com/office/word/2012/wordml" xmlns:w16se="http://schemas.microsoft.com/office/word/2015/wordml/symex" xmlns:wpg="http://schemas.microsoft.com/office/word/2010/wordprocessingGroup" xmlns:wpi="http://schemas.microsoft.com/office/word/2010/wordprocessingInk" xmlns:wne="http://schemas.microsoft.com/office/word/2006/wordml" xmlns:wps="http://schemas.microsoft.com/office/word/2010/wordprocessingShape" mc:Ignorable="w14 w15 w16se wp14">
-  <w:tbl>
-    <w:tblPr>
-      <w:tblW w:w="0" w:type="auto"/>
-      <w:tblLayout w:type="fixed"/>
-      <w:tblLook w:val="06A0" w:firstRow="1" w:lastRow="0" w:firstColumn="1" w:lastColumn="0" w:noHBand="1" w:noVBand="1"/>
-    </w:tblPr>
-    <w:tblGrid>
-      <w:gridCol w:w="3020"/>
-      <w:gridCol w:w="3020"/>
-      <w:gridCol w:w="3020"/>
-    </w:tblGrid>
-    <w:tr>
-      <w:trPr>
-        <w:trHeight w:val="300"/>
-      </w:trPr>
-      <w:tc>
-        <w:tcPr>
-          <w:tcW w:w="3020" w:type="dxa"/>
-        </w:tcPr>
-        <w:p>
-          <w:pPr>
-            <w:pStyle w:val="En-tte"/>
-            <w:ind w:left="-115"/>
-          </w:pPr>
-        </w:p>
-      </w:tc>
-      <w:tc>
-        <w:tcPr>
-          <w:tcW w:w="3020" w:type="dxa"/>
-        </w:tcPr>
-        <w:p>
-          <w:pPr>
-            <w:pStyle w:val="En-tte"/>
-            <w:jc w:val="center"/>
-          </w:pPr>
-        </w:p>
-      </w:tc>
-      <w:tc>
-        <w:tcPr>
-          <w:tcW w:w="3020" w:type="dxa"/>
-        </w:tcPr>
-        <w:p>
-          <w:pPr>
-            <w:pStyle w:val="En-tte"/>
-            <w:ind w:right="-115"/>
-            <w:jc w:val="right"/>
-          </w:pPr>
-        </w:p>
-      </w:tc>
-    </w:tr>
-  </w:tbl>
-  <w:p>
-    <w:pPr>
-      <w:pStyle w:val="Pieddepage"/>
-    </w:pPr>
-  </w:p>
-</w:ftr>
-</file>
-
 <file path=word/footnotes.xml><?xml version="1.0" encoding="utf-8"?>
 <w:footnotes xmlns:wpc="http://schemas.microsoft.com/office/word/2010/wordprocessingCanvas" xmlns:cx="http://schemas.microsoft.com/office/drawing/2014/chartex" xmlns:cx1="http://schemas.microsoft.com/office/drawing/2015/9/8/chartex" xmlns:mc="http://schemas.openxmlformats.org/markup-compatibility/2006" xmlns:o="urn:schemas-microsoft-com:office:office" xmlns:r="http://schemas.openxmlformats.org/officeDocument/2006/relationships" xmlns:m="http://schemas.openxmlformats.org/officeDocument/2006/math" xmlns:v="urn:schemas-microsoft-com:vml" xmlns:wp14="http://schemas.microsoft.com/office/word/2010/wordprocessingDrawing" xmlns:wp="http://schemas.openxmlformats.org/drawingml/2006/wordprocessingDrawing" xmlns:w10="urn:schemas-microsoft-com:office:word" xmlns:w="http://schemas.openxmlformats.org/wordprocessingml/2006/main" xmlns:w14="http://schemas.microsoft.com/office/word/2010/wordml" xmlns:w15="http://schemas.microsoft.com/office/word/2012/wordml" xmlns:w16se="http://schemas.microsoft.com/office/word/2015/wordml/symex" xmlns:wpg="http://schemas.microsoft.com/office/word/2010/wordprocessingGroup" xmlns:wpi="http://schemas.microsoft.com/office/word/2010/wordprocessingInk" xmlns:wne="http://schemas.microsoft.com/office/word/2006/wordml" xmlns:wps="http://schemas.microsoft.com/office/word/2010/wordprocessingShape" mc:Ignorable="w14 w15 w16se wp14">
   <w:footnote w:type="separator" w:id="-1">
@@ -9970,7 +14784,7 @@
         <w:noProof/>
         <w:szCs w:val="24"/>
       </w:rPr>
-      <w:t>24/03/2023</w:t>
+      <w:t>28/03/2023</w:t>
     </w:r>
     <w:r>
       <w:rPr>
@@ -9997,62 +14811,154 @@
 
 <file path=word/header2.xml><?xml version="1.0" encoding="utf-8"?>
 <w:hdr xmlns:wpc="http://schemas.microsoft.com/office/word/2010/wordprocessingCanvas" xmlns:cx="http://schemas.microsoft.com/office/drawing/2014/chartex" xmlns:cx1="http://schemas.microsoft.com/office/drawing/2015/9/8/chartex" xmlns:mc="http://schemas.openxmlformats.org/markup-compatibility/2006" xmlns:o="urn:schemas-microsoft-com:office:office" xmlns:r="http://schemas.openxmlformats.org/officeDocument/2006/relationships" xmlns:m="http://schemas.openxmlformats.org/officeDocument/2006/math" xmlns:v="urn:schemas-microsoft-com:vml" xmlns:wp14="http://schemas.microsoft.com/office/word/2010/wordprocessingDrawing" xmlns:wp="http://schemas.openxmlformats.org/drawingml/2006/wordprocessingDrawing" xmlns:w10="urn:schemas-microsoft-com:office:word" xmlns:w="http://schemas.openxmlformats.org/wordprocessingml/2006/main" xmlns:w14="http://schemas.microsoft.com/office/word/2010/wordml" xmlns:w15="http://schemas.microsoft.com/office/word/2012/wordml" xmlns:w16se="http://schemas.microsoft.com/office/word/2015/wordml/symex" xmlns:wpg="http://schemas.microsoft.com/office/word/2010/wordprocessingGroup" xmlns:wpi="http://schemas.microsoft.com/office/word/2010/wordprocessingInk" xmlns:wne="http://schemas.microsoft.com/office/word/2006/wordml" xmlns:wps="http://schemas.microsoft.com/office/word/2010/wordprocessingShape" mc:Ignorable="w14 w15 w16se wp14">
-  <w:tbl>
-    <w:tblPr>
-      <w:tblW w:w="0" w:type="auto"/>
-      <w:tblLayout w:type="fixed"/>
-      <w:tblLook w:val="06A0" w:firstRow="1" w:lastRow="0" w:firstColumn="1" w:lastColumn="0" w:noHBand="1" w:noVBand="1"/>
-    </w:tblPr>
-    <w:tblGrid>
-      <w:gridCol w:w="3020"/>
-      <w:gridCol w:w="3020"/>
-      <w:gridCol w:w="3020"/>
-    </w:tblGrid>
-    <w:tr>
-      <w:trPr>
-        <w:trHeight w:val="300"/>
-      </w:trPr>
-      <w:tc>
-        <w:tcPr>
-          <w:tcW w:w="3020" w:type="dxa"/>
-        </w:tcPr>
-        <w:p>
-          <w:pPr>
-            <w:pStyle w:val="En-tte"/>
-            <w:ind w:left="-115"/>
-          </w:pPr>
-        </w:p>
-      </w:tc>
-      <w:tc>
-        <w:tcPr>
-          <w:tcW w:w="3020" w:type="dxa"/>
-        </w:tcPr>
-        <w:p>
-          <w:pPr>
-            <w:pStyle w:val="En-tte"/>
-            <w:jc w:val="center"/>
-          </w:pPr>
-        </w:p>
-      </w:tc>
-      <w:tc>
-        <w:tcPr>
-          <w:tcW w:w="3020" w:type="dxa"/>
-        </w:tcPr>
-        <w:p>
-          <w:pPr>
-            <w:pStyle w:val="En-tte"/>
-            <w:ind w:right="-115"/>
-            <w:jc w:val="right"/>
-          </w:pPr>
-        </w:p>
-      </w:tc>
-    </w:tr>
-  </w:tbl>
   <w:p>
     <w:pPr>
       <w:pStyle w:val="En-tte"/>
+      <w:pBdr>
+        <w:bottom w:val="single" w:sz="4" w:space="1" w:color="auto"/>
+      </w:pBdr>
+      <w:rPr>
+        <w:sz w:val="32"/>
+      </w:rPr>
+    </w:pPr>
+    <w:r>
+      <w:rPr>
+        <w:rFonts w:cs="Arial"/>
+        <w:b/>
+        <w:bCs/>
+        <w:szCs w:val="24"/>
+      </w:rPr>
+      <w:t>Enzo Nonnenmacher</w:t>
+    </w:r>
+    <w:r>
+      <w:rPr>
+        <w:rFonts w:cs="Arial"/>
+        <w:b/>
+        <w:bCs/>
+        <w:szCs w:val="24"/>
+      </w:rPr>
+      <w:tab/>
+    </w:r>
+    <w:r>
+      <w:rPr>
+        <w:rFonts w:cs="Arial"/>
+        <w:b/>
+        <w:bCs/>
+        <w:szCs w:val="24"/>
+      </w:rPr>
+      <w:tab/>
+    </w:r>
+    <w:r>
+      <w:rPr>
+        <w:rFonts w:cs="Arial"/>
+        <w:b/>
+        <w:bCs/>
+        <w:szCs w:val="24"/>
+      </w:rPr>
+      <w:tab/>
+    </w:r>
+    <w:r>
+      <w:rPr>
+        <w:rFonts w:cs="Arial"/>
+        <w:b/>
+        <w:bCs/>
+        <w:szCs w:val="24"/>
+      </w:rPr>
+      <w:tab/>
+    </w:r>
+    <w:r>
+      <w:rPr>
+        <w:rFonts w:cs="Arial"/>
+        <w:b/>
+        <w:bCs/>
+        <w:szCs w:val="24"/>
+      </w:rPr>
+      <w:tab/>
+    </w:r>
+    <w:r>
+      <w:rPr>
+        <w:rFonts w:cs="Arial"/>
+        <w:b/>
+        <w:bCs/>
+        <w:szCs w:val="24"/>
+      </w:rPr>
+      <w:tab/>
+    </w:r>
+    <w:r>
+      <w:rPr>
+        <w:rFonts w:cs="Arial"/>
+        <w:b/>
+        <w:bCs/>
+        <w:szCs w:val="24"/>
+      </w:rPr>
+      <w:tab/>
+    </w:r>
+    <w:r>
+      <w:rPr>
+        <w:rFonts w:cs="Arial"/>
+        <w:b/>
+        <w:bCs/>
+        <w:szCs w:val="24"/>
+      </w:rPr>
+      <w:tab/>
+    </w:r>
+    <w:r>
+      <w:rPr>
+        <w:rFonts w:cs="Arial"/>
+        <w:b/>
+        <w:bCs/>
+        <w:szCs w:val="24"/>
+      </w:rPr>
+      <w:fldChar w:fldCharType="begin"/>
+    </w:r>
+    <w:r>
+      <w:rPr>
+        <w:rFonts w:cs="Arial"/>
+        <w:b/>
+        <w:bCs/>
+        <w:szCs w:val="24"/>
+      </w:rPr>
+      <w:instrText xml:space="preserve"> TIME \@ "dd/MM/yyyy" </w:instrText>
+    </w:r>
+    <w:r>
+      <w:rPr>
+        <w:rFonts w:cs="Arial"/>
+        <w:b/>
+        <w:bCs/>
+        <w:szCs w:val="24"/>
+      </w:rPr>
+      <w:fldChar w:fldCharType="separate"/>
+    </w:r>
+    <w:r>
+      <w:rPr>
+        <w:rFonts w:cs="Arial"/>
+        <w:b/>
+        <w:bCs/>
+        <w:noProof/>
+        <w:szCs w:val="24"/>
+      </w:rPr>
+      <w:t>28/03/2023</w:t>
+    </w:r>
+    <w:r>
+      <w:rPr>
+        <w:rFonts w:cs="Arial"/>
+        <w:b/>
+        <w:bCs/>
+        <w:szCs w:val="24"/>
+      </w:rPr>
+      <w:fldChar w:fldCharType="end"/>
+    </w:r>
+  </w:p>
+  <w:p>
+    <w:pPr>
+      <w:pStyle w:val="En-tte"/>
+      <w:rPr>
+        <w:sz w:val="16"/>
+        <w:szCs w:val="16"/>
+      </w:rPr>
     </w:pPr>
   </w:p>
+  <w:p/>
 </w:hdr>
 </file>
 
@@ -10954,7 +15860,7 @@
   <w:abstractNum w:abstractNumId="8" w15:restartNumberingAfterBreak="0">
     <w:nsid w:val="34974CFC"/>
     <w:multiLevelType w:val="hybridMultilevel"/>
-    <w:tmpl w:val="449C9E6C"/>
+    <w:tmpl w:val="7C8C7CFE"/>
     <w:lvl w:ilvl="0" w:tplc="100C0001">
       <w:start w:val="1"/>
       <w:numFmt w:val="bullet"/>
@@ -13897,7 +18803,7 @@
 
 <file path=customXml/item1.xml><?xml version="1.0" encoding="utf-8"?>
 <CoverPageProperties xmlns="http://schemas.microsoft.com/office/2006/coverPageProps">
-  <PublishDate>2023-03-24T00:00:00</PublishDate>
+  <PublishDate>2023-03-28T00:00:00</PublishDate>
   <Abstract/>
   <CompanyAddress/>
   <CompanyPhone/>
@@ -14153,7 +19059,7 @@
 </file>
 
 <file path=customXml/itemProps5.xml><?xml version="1.0" encoding="utf-8"?>
-<ds:datastoreItem xmlns:ds="http://schemas.openxmlformats.org/officeDocument/2006/customXml" ds:itemID="{7B701F8C-44CF-410A-B5C8-0790C21619D8}">
+<ds:datastoreItem xmlns:ds="http://schemas.openxmlformats.org/officeDocument/2006/customXml" ds:itemID="{6EF2F536-7434-4345-B48F-72396D846930}">
   <ds:schemaRefs>
     <ds:schemaRef ds:uri="http://schemas.openxmlformats.org/officeDocument/2006/bibliography"/>
   </ds:schemaRefs>
